--- a/Assessment Task Two V.3.docx
+++ b/Assessment Task Two V.3.docx
@@ -817,6 +817,14 @@
                 <w:lang w:eastAsia="en-AU"/>
               </w:rPr>
             </w:pPr>
+            <w:r>
+              <w:rPr>
+                <w:rFonts w:cs="Tahoma"/>
+                <w:bCs/>
+                <w:lang w:eastAsia="en-AU"/>
+              </w:rPr>
+              <w:t>Joshua Farrell</w:t>
+            </w:r>
           </w:p>
         </w:tc>
       </w:tr>
@@ -3290,8 +3298,13 @@
         <w:t>he W</w:t>
       </w:r>
       <w:r>
-        <w:t>iki application must use a List&lt;T&gt; of a simple class which implements an IComparable</w:t>
-      </w:r>
+        <w:t xml:space="preserve">iki application must use a List&lt;T&gt; of a simple class which implements an </w:t>
+      </w:r>
+      <w:proofErr w:type="spellStart"/>
+      <w:r>
+        <w:t>IComparable</w:t>
+      </w:r>
+      <w:proofErr w:type="spellEnd"/>
       <w:r>
         <w:t>&lt;T&gt;</w:t>
       </w:r>
@@ -3517,7 +3530,15 @@
         <w:t>; a</w:t>
       </w:r>
       <w:r>
-        <w:t xml:space="preserve"> double mouse click </w:t>
+        <w:t xml:space="preserve"> double mouse </w:t>
+      </w:r>
+      <w:proofErr w:type="gramStart"/>
+      <w:r>
+        <w:t>click</w:t>
+      </w:r>
+      <w:proofErr w:type="gramEnd"/>
+      <w:r>
+        <w:t xml:space="preserve"> </w:t>
       </w:r>
       <w:r>
         <w:t>in</w:t>
@@ -3987,7 +4008,15 @@
               <w:spacing w:after="0"/>
             </w:pPr>
             <w:r>
-              <w:t>The application uses a List&lt;T&gt; of a class which implements an IComparable&lt;T&gt; interface</w:t>
+              <w:t xml:space="preserve">The application uses a List&lt;T&gt; of a class which implements an </w:t>
+            </w:r>
+            <w:proofErr w:type="spellStart"/>
+            <w:r>
+              <w:t>IComparable</w:t>
+            </w:r>
+            <w:proofErr w:type="spellEnd"/>
+            <w:r>
+              <w:t>&lt;T&gt; interface</w:t>
             </w:r>
           </w:p>
         </w:tc>
@@ -4026,7 +4055,20 @@
               <w:t>the class</w:t>
             </w:r>
             <w:r>
-              <w:t xml:space="preserve"> has a compareTo(Information info) method</w:t>
+              <w:t xml:space="preserve"> has a </w:t>
+            </w:r>
+            <w:proofErr w:type="spellStart"/>
+            <w:proofErr w:type="gramStart"/>
+            <w:r>
+              <w:t>compareTo</w:t>
+            </w:r>
+            <w:proofErr w:type="spellEnd"/>
+            <w:r>
+              <w:t>(</w:t>
+            </w:r>
+            <w:proofErr w:type="gramEnd"/>
+            <w:r>
+              <w:t>Information info) method</w:t>
             </w:r>
           </w:p>
         </w:tc>
@@ -4083,7 +4125,15 @@
               <w:spacing w:after="0"/>
             </w:pPr>
             <w:r>
-              <w:t>The attributes must be encapsulated (i.e. private) and be accessible using setters/getters</w:t>
+              <w:t>The attributes must be encapsulated (</w:t>
+            </w:r>
+            <w:proofErr w:type="gramStart"/>
+            <w:r>
+              <w:t>i.e.</w:t>
+            </w:r>
+            <w:proofErr w:type="gramEnd"/>
+            <w:r>
+              <w:t xml:space="preserve"> private) and be accessible using setters/getters</w:t>
             </w:r>
           </w:p>
         </w:tc>
@@ -4239,7 +4289,15 @@
               <w:spacing w:after="0"/>
             </w:pPr>
             <w:r>
-              <w:t>Numeric or special character input must be filtered out from all inputs (TextBoxes)</w:t>
+              <w:t>Numeric or special character input must be filtered out from all inputs (</w:t>
+            </w:r>
+            <w:proofErr w:type="spellStart"/>
+            <w:r>
+              <w:t>TextBoxes</w:t>
+            </w:r>
+            <w:proofErr w:type="spellEnd"/>
+            <w:r>
+              <w:t>)</w:t>
             </w:r>
           </w:p>
         </w:tc>
@@ -4266,7 +4324,15 @@
               <w:spacing w:after="0"/>
             </w:pPr>
             <w:r>
-              <w:t>A KeyPress event must be used</w:t>
+              <w:t xml:space="preserve">A </w:t>
+            </w:r>
+            <w:proofErr w:type="spellStart"/>
+            <w:r>
+              <w:t>KeyPress</w:t>
+            </w:r>
+            <w:proofErr w:type="spellEnd"/>
+            <w:r>
+              <w:t xml:space="preserve"> event must be used</w:t>
             </w:r>
           </w:p>
         </w:tc>
@@ -4296,7 +4362,15 @@
               <w:spacing w:after="0"/>
             </w:pPr>
             <w:r>
-              <w:t>A ListView must be used to store all List&lt;T&gt; class objects</w:t>
+              <w:t xml:space="preserve">A </w:t>
+            </w:r>
+            <w:proofErr w:type="spellStart"/>
+            <w:r>
+              <w:t>ListView</w:t>
+            </w:r>
+            <w:proofErr w:type="spellEnd"/>
+            <w:r>
+              <w:t xml:space="preserve"> must be used to store all List&lt;T&gt; class objects</w:t>
             </w:r>
           </w:p>
         </w:tc>
@@ -4350,11 +4424,24 @@
               <w:spacing w:after="0"/>
             </w:pPr>
             <w:r>
-              <w:t>The TextBoxes must be populated when a Data Structure name is selected</w:t>
-            </w:r>
-            <w:r>
-              <w:t xml:space="preserve"> from the ListView</w:t>
-            </w:r>
+              <w:t xml:space="preserve">The </w:t>
+            </w:r>
+            <w:proofErr w:type="spellStart"/>
+            <w:r>
+              <w:t>TextBoxes</w:t>
+            </w:r>
+            <w:proofErr w:type="spellEnd"/>
+            <w:r>
+              <w:t xml:space="preserve"> must be populated when a Data Structure name is selected</w:t>
+            </w:r>
+            <w:r>
+              <w:t xml:space="preserve"> from the </w:t>
+            </w:r>
+            <w:proofErr w:type="spellStart"/>
+            <w:r>
+              <w:t>ListView</w:t>
+            </w:r>
+            <w:proofErr w:type="spellEnd"/>
           </w:p>
         </w:tc>
         <w:tc>
@@ -4491,7 +4578,15 @@
               <w:spacing w:after="0"/>
             </w:pPr>
             <w:r>
-              <w:t xml:space="preserve">A FormClose event </w:t>
+              <w:t xml:space="preserve">A </w:t>
+            </w:r>
+            <w:proofErr w:type="spellStart"/>
+            <w:r>
+              <w:t>FormClose</w:t>
+            </w:r>
+            <w:proofErr w:type="spellEnd"/>
+            <w:r>
+              <w:t xml:space="preserve"> event </w:t>
             </w:r>
             <w:r>
               <w:t>is</w:t>
@@ -4685,7 +4780,29 @@
                 <w:szCs w:val="16"/>
                 <w:shd w:val="clear" w:color="auto" w:fill="FFFFFF"/>
               </w:rPr>
-              <w:t>How will the application behaves and what GUI specifications are required</w:t>
+              <w:t xml:space="preserve">How will the application </w:t>
+            </w:r>
+            <w:proofErr w:type="gramStart"/>
+            <w:r>
+              <w:rPr>
+                <w:rFonts w:cstheme="minorHAnsi"/>
+                <w:color w:val="FF0000"/>
+                <w:sz w:val="16"/>
+                <w:szCs w:val="16"/>
+                <w:shd w:val="clear" w:color="auto" w:fill="FFFFFF"/>
+              </w:rPr>
+              <w:t>behaves</w:t>
+            </w:r>
+            <w:proofErr w:type="gramEnd"/>
+            <w:r>
+              <w:rPr>
+                <w:rFonts w:cstheme="minorHAnsi"/>
+                <w:color w:val="FF0000"/>
+                <w:sz w:val="16"/>
+                <w:szCs w:val="16"/>
+                <w:shd w:val="clear" w:color="auto" w:fill="FFFFFF"/>
+              </w:rPr>
+              <w:t xml:space="preserve"> and what GUI specifications are required</w:t>
             </w:r>
             <w:r>
               <w:rPr>
@@ -4717,7 +4834,15 @@
             </w:pPr>
             <w:r>
               <w:lastRenderedPageBreak/>
-              <w:t>There are two textboxes required, Name (which also requires a DoubleClick event) and Definition (which is a Multiline TextBox)</w:t>
+              <w:t xml:space="preserve">There are two textboxes required, Name (which also requires a DoubleClick event) and Definition (which is a Multiline </w:t>
+            </w:r>
+            <w:proofErr w:type="spellStart"/>
+            <w:r>
+              <w:t>TextBox</w:t>
+            </w:r>
+            <w:proofErr w:type="spellEnd"/>
+            <w:r>
+              <w:t>)</w:t>
             </w:r>
           </w:p>
         </w:tc>
@@ -4780,7 +4905,15 @@
               <w:spacing w:after="120"/>
             </w:pPr>
             <w:r>
-              <w:t>There is a ListView to display the List&lt;T&gt; class objects</w:t>
+              <w:t xml:space="preserve">There is a </w:t>
+            </w:r>
+            <w:proofErr w:type="spellStart"/>
+            <w:r>
+              <w:t>ListView</w:t>
+            </w:r>
+            <w:proofErr w:type="spellEnd"/>
+            <w:r>
+              <w:t xml:space="preserve"> to display the List&lt;T&gt; class objects</w:t>
             </w:r>
           </w:p>
         </w:tc>
@@ -4804,7 +4937,15 @@
               <w:spacing w:after="120"/>
             </w:pPr>
             <w:r>
-              <w:t>There are three buttons to manipulate the List&lt;T&gt; class objects, Add, Edit and Delete, with separate methods that are activated when the button’s MouseClick events are triggered.</w:t>
+              <w:t xml:space="preserve">There are three buttons to manipulate the List&lt;T&gt; class objects, Add, Edit and Delete, with separate methods that are activated when the button’s </w:t>
+            </w:r>
+            <w:proofErr w:type="spellStart"/>
+            <w:r>
+              <w:t>MouseClick</w:t>
+            </w:r>
+            <w:proofErr w:type="spellEnd"/>
+            <w:r>
+              <w:t xml:space="preserve"> events are triggered.</w:t>
             </w:r>
           </w:p>
         </w:tc>
@@ -4858,7 +4999,15 @@
               <w:t xml:space="preserve">is a button to </w:t>
             </w:r>
             <w:r>
-              <w:t>search (using the built in Binary Search) data, with search also having an associated TextBox to get the search data.</w:t>
+              <w:t xml:space="preserve">search (using the built in Binary Search) data, with search also having an associated </w:t>
+            </w:r>
+            <w:proofErr w:type="spellStart"/>
+            <w:r>
+              <w:t>TextBox</w:t>
+            </w:r>
+            <w:proofErr w:type="spellEnd"/>
+            <w:r>
+              <w:t xml:space="preserve"> to get the search data.</w:t>
             </w:r>
           </w:p>
         </w:tc>
@@ -4882,7 +5031,15 @@
               <w:spacing w:after="120"/>
             </w:pPr>
             <w:r>
-              <w:t xml:space="preserve">A statusStrip </w:t>
+              <w:t xml:space="preserve">A </w:t>
+            </w:r>
+            <w:proofErr w:type="spellStart"/>
+            <w:r>
+              <w:t>statusStrip</w:t>
+            </w:r>
+            <w:proofErr w:type="spellEnd"/>
+            <w:r>
+              <w:t xml:space="preserve"> </w:t>
             </w:r>
             <w:r>
               <w:t>is</w:t>
@@ -4900,7 +5057,15 @@
               <w:t>messages to the user</w:t>
             </w:r>
             <w:r>
-              <w:t>, and a MessageBox is for serious messages only (deletions etc.)</w:t>
+              <w:t xml:space="preserve">, and a </w:t>
+            </w:r>
+            <w:proofErr w:type="spellStart"/>
+            <w:r>
+              <w:t>MessageBox</w:t>
+            </w:r>
+            <w:proofErr w:type="spellEnd"/>
+            <w:r>
+              <w:t xml:space="preserve"> is for serious messages only (deletions etc.)</w:t>
             </w:r>
           </w:p>
         </w:tc>
@@ -5465,6 +5630,7 @@
               </w:rPr>
               <w:t xml:space="preserve"> </w:t>
             </w:r>
+            <w:proofErr w:type="gramStart"/>
             <w:r>
               <w:rPr>
                 <w:rFonts w:ascii="Cascadia Mono" w:hAnsi="Cascadia Mono" w:cs="Cascadia Mono"/>
@@ -5481,7 +5647,37 @@
                 <w:sz w:val="19"/>
                 <w:szCs w:val="19"/>
               </w:rPr>
-              <w:t xml:space="preserve"> : IComparable&lt;Information&gt;</w:t>
+              <w:t xml:space="preserve"> :</w:t>
+            </w:r>
+            <w:proofErr w:type="gramEnd"/>
+            <w:r>
+              <w:rPr>
+                <w:rFonts w:ascii="Cascadia Mono" w:hAnsi="Cascadia Mono" w:cs="Cascadia Mono"/>
+                <w:color w:val="000000"/>
+                <w:sz w:val="19"/>
+                <w:szCs w:val="19"/>
+              </w:rPr>
+              <w:t xml:space="preserve"> </w:t>
+            </w:r>
+            <w:proofErr w:type="spellStart"/>
+            <w:r>
+              <w:rPr>
+                <w:rFonts w:ascii="Cascadia Mono" w:hAnsi="Cascadia Mono" w:cs="Cascadia Mono"/>
+                <w:color w:val="000000"/>
+                <w:sz w:val="19"/>
+                <w:szCs w:val="19"/>
+              </w:rPr>
+              <w:t>IComparable</w:t>
+            </w:r>
+            <w:proofErr w:type="spellEnd"/>
+            <w:r>
+              <w:rPr>
+                <w:rFonts w:ascii="Cascadia Mono" w:hAnsi="Cascadia Mono" w:cs="Cascadia Mono"/>
+                <w:color w:val="000000"/>
+                <w:sz w:val="19"/>
+                <w:szCs w:val="19"/>
+              </w:rPr>
+              <w:t>&lt;Information&gt;</w:t>
             </w:r>
           </w:p>
           <w:p>
@@ -5563,8 +5759,19 @@
                 <w:sz w:val="19"/>
                 <w:szCs w:val="19"/>
               </w:rPr>
-              <w:t xml:space="preserve"> name;</w:t>
-            </w:r>
+              <w:t xml:space="preserve"> </w:t>
+            </w:r>
+            <w:proofErr w:type="gramStart"/>
+            <w:r>
+              <w:rPr>
+                <w:rFonts w:ascii="Cascadia Mono" w:hAnsi="Cascadia Mono" w:cs="Cascadia Mono"/>
+                <w:color w:val="000000"/>
+                <w:sz w:val="19"/>
+                <w:szCs w:val="19"/>
+              </w:rPr>
+              <w:t>name;</w:t>
+            </w:r>
+            <w:proofErr w:type="gramEnd"/>
           </w:p>
           <w:p>
             <w:pPr>
@@ -5622,8 +5829,19 @@
                 <w:sz w:val="19"/>
                 <w:szCs w:val="19"/>
               </w:rPr>
-              <w:t xml:space="preserve"> category;</w:t>
-            </w:r>
+              <w:t xml:space="preserve"> </w:t>
+            </w:r>
+            <w:proofErr w:type="gramStart"/>
+            <w:r>
+              <w:rPr>
+                <w:rFonts w:ascii="Cascadia Mono" w:hAnsi="Cascadia Mono" w:cs="Cascadia Mono"/>
+                <w:color w:val="000000"/>
+                <w:sz w:val="19"/>
+                <w:szCs w:val="19"/>
+              </w:rPr>
+              <w:t>category;</w:t>
+            </w:r>
+            <w:proofErr w:type="gramEnd"/>
           </w:p>
           <w:p>
             <w:pPr>
@@ -5681,8 +5899,19 @@
                 <w:sz w:val="19"/>
                 <w:szCs w:val="19"/>
               </w:rPr>
-              <w:t xml:space="preserve"> structure;</w:t>
-            </w:r>
+              <w:t xml:space="preserve"> </w:t>
+            </w:r>
+            <w:proofErr w:type="gramStart"/>
+            <w:r>
+              <w:rPr>
+                <w:rFonts w:ascii="Cascadia Mono" w:hAnsi="Cascadia Mono" w:cs="Cascadia Mono"/>
+                <w:color w:val="000000"/>
+                <w:sz w:val="19"/>
+                <w:szCs w:val="19"/>
+              </w:rPr>
+              <w:t>structure;</w:t>
+            </w:r>
+            <w:proofErr w:type="gramEnd"/>
           </w:p>
           <w:p>
             <w:pPr>
@@ -5740,8 +5969,19 @@
                 <w:sz w:val="19"/>
                 <w:szCs w:val="19"/>
               </w:rPr>
-              <w:t xml:space="preserve"> definition;</w:t>
-            </w:r>
+              <w:t xml:space="preserve"> </w:t>
+            </w:r>
+            <w:proofErr w:type="gramStart"/>
+            <w:r>
+              <w:rPr>
+                <w:rFonts w:ascii="Cascadia Mono" w:hAnsi="Cascadia Mono" w:cs="Cascadia Mono"/>
+                <w:color w:val="000000"/>
+                <w:sz w:val="19"/>
+                <w:szCs w:val="19"/>
+              </w:rPr>
+              <w:t>definition;</w:t>
+            </w:r>
+            <w:proofErr w:type="gramEnd"/>
           </w:p>
           <w:p>
             <w:pPr>
@@ -5786,8 +6026,19 @@
                 <w:sz w:val="19"/>
                 <w:szCs w:val="19"/>
               </w:rPr>
-              <w:t>#region</w:t>
-            </w:r>
+              <w:t>#</w:t>
+            </w:r>
+            <w:proofErr w:type="gramStart"/>
+            <w:r>
+              <w:rPr>
+                <w:rFonts w:ascii="Cascadia Mono" w:hAnsi="Cascadia Mono" w:cs="Cascadia Mono"/>
+                <w:color w:val="808080"/>
+                <w:sz w:val="19"/>
+                <w:szCs w:val="19"/>
+              </w:rPr>
+              <w:t>region</w:t>
+            </w:r>
+            <w:proofErr w:type="gramEnd"/>
             <w:r>
               <w:rPr>
                 <w:rFonts w:ascii="Cascadia Mono" w:hAnsi="Cascadia Mono" w:cs="Cascadia Mono"/>
@@ -5854,8 +6105,30 @@
                 <w:sz w:val="19"/>
                 <w:szCs w:val="19"/>
               </w:rPr>
-              <w:t xml:space="preserve"> SetName(</w:t>
-            </w:r>
+              <w:t xml:space="preserve"> </w:t>
+            </w:r>
+            <w:proofErr w:type="spellStart"/>
+            <w:proofErr w:type="gramStart"/>
+            <w:r>
+              <w:rPr>
+                <w:rFonts w:ascii="Cascadia Mono" w:hAnsi="Cascadia Mono" w:cs="Cascadia Mono"/>
+                <w:color w:val="000000"/>
+                <w:sz w:val="19"/>
+                <w:szCs w:val="19"/>
+              </w:rPr>
+              <w:t>SetName</w:t>
+            </w:r>
+            <w:proofErr w:type="spellEnd"/>
+            <w:r>
+              <w:rPr>
+                <w:rFonts w:ascii="Cascadia Mono" w:hAnsi="Cascadia Mono" w:cs="Cascadia Mono"/>
+                <w:color w:val="000000"/>
+                <w:sz w:val="19"/>
+                <w:szCs w:val="19"/>
+              </w:rPr>
+              <w:t>(</w:t>
+            </w:r>
+            <w:proofErr w:type="gramEnd"/>
             <w:r>
               <w:rPr>
                 <w:rFonts w:ascii="Cascadia Mono" w:hAnsi="Cascadia Mono" w:cs="Cascadia Mono"/>
@@ -5872,7 +6145,27 @@
                 <w:sz w:val="19"/>
                 <w:szCs w:val="19"/>
               </w:rPr>
-              <w:t xml:space="preserve"> newName)</w:t>
+              <w:t xml:space="preserve"> </w:t>
+            </w:r>
+            <w:proofErr w:type="spellStart"/>
+            <w:r>
+              <w:rPr>
+                <w:rFonts w:ascii="Cascadia Mono" w:hAnsi="Cascadia Mono" w:cs="Cascadia Mono"/>
+                <w:color w:val="000000"/>
+                <w:sz w:val="19"/>
+                <w:szCs w:val="19"/>
+              </w:rPr>
+              <w:t>newName</w:t>
+            </w:r>
+            <w:proofErr w:type="spellEnd"/>
+            <w:r>
+              <w:rPr>
+                <w:rFonts w:ascii="Cascadia Mono" w:hAnsi="Cascadia Mono" w:cs="Cascadia Mono"/>
+                <w:color w:val="000000"/>
+                <w:sz w:val="19"/>
+                <w:szCs w:val="19"/>
+              </w:rPr>
+              <w:t>)</w:t>
             </w:r>
           </w:p>
           <w:p>
@@ -5918,8 +6211,30 @@
                 <w:sz w:val="19"/>
                 <w:szCs w:val="19"/>
               </w:rPr>
-              <w:t xml:space="preserve">            name = newName;</w:t>
-            </w:r>
+              <w:t xml:space="preserve">            name = </w:t>
+            </w:r>
+            <w:proofErr w:type="spellStart"/>
+            <w:proofErr w:type="gramStart"/>
+            <w:r>
+              <w:rPr>
+                <w:rFonts w:ascii="Cascadia Mono" w:hAnsi="Cascadia Mono" w:cs="Cascadia Mono"/>
+                <w:color w:val="000000"/>
+                <w:sz w:val="19"/>
+                <w:szCs w:val="19"/>
+              </w:rPr>
+              <w:t>newName</w:t>
+            </w:r>
+            <w:proofErr w:type="spellEnd"/>
+            <w:r>
+              <w:rPr>
+                <w:rFonts w:ascii="Cascadia Mono" w:hAnsi="Cascadia Mono" w:cs="Cascadia Mono"/>
+                <w:color w:val="000000"/>
+                <w:sz w:val="19"/>
+                <w:szCs w:val="19"/>
+              </w:rPr>
+              <w:t>;</w:t>
+            </w:r>
+            <w:proofErr w:type="gramEnd"/>
           </w:p>
           <w:p>
             <w:pPr>
@@ -6014,7 +6329,38 @@
                 <w:sz w:val="19"/>
                 <w:szCs w:val="19"/>
               </w:rPr>
-              <w:t xml:space="preserve"> GetName()</w:t>
+              <w:t xml:space="preserve"> </w:t>
+            </w:r>
+            <w:proofErr w:type="spellStart"/>
+            <w:proofErr w:type="gramStart"/>
+            <w:r>
+              <w:rPr>
+                <w:rFonts w:ascii="Cascadia Mono" w:hAnsi="Cascadia Mono" w:cs="Cascadia Mono"/>
+                <w:color w:val="000000"/>
+                <w:sz w:val="19"/>
+                <w:szCs w:val="19"/>
+              </w:rPr>
+              <w:t>GetName</w:t>
+            </w:r>
+            <w:proofErr w:type="spellEnd"/>
+            <w:r>
+              <w:rPr>
+                <w:rFonts w:ascii="Cascadia Mono" w:hAnsi="Cascadia Mono" w:cs="Cascadia Mono"/>
+                <w:color w:val="000000"/>
+                <w:sz w:val="19"/>
+                <w:szCs w:val="19"/>
+              </w:rPr>
+              <w:t>(</w:t>
+            </w:r>
+            <w:proofErr w:type="gramEnd"/>
+            <w:r>
+              <w:rPr>
+                <w:rFonts w:ascii="Cascadia Mono" w:hAnsi="Cascadia Mono" w:cs="Cascadia Mono"/>
+                <w:color w:val="000000"/>
+                <w:sz w:val="19"/>
+                <w:szCs w:val="19"/>
+              </w:rPr>
+              <w:t>)</w:t>
             </w:r>
           </w:p>
           <w:p>
@@ -6078,8 +6424,19 @@
                 <w:sz w:val="19"/>
                 <w:szCs w:val="19"/>
               </w:rPr>
-              <w:t xml:space="preserve"> name;</w:t>
-            </w:r>
+              <w:t xml:space="preserve"> </w:t>
+            </w:r>
+            <w:proofErr w:type="gramStart"/>
+            <w:r>
+              <w:rPr>
+                <w:rFonts w:ascii="Cascadia Mono" w:hAnsi="Cascadia Mono" w:cs="Cascadia Mono"/>
+                <w:color w:val="000000"/>
+                <w:sz w:val="19"/>
+                <w:szCs w:val="19"/>
+              </w:rPr>
+              <w:t>name;</w:t>
+            </w:r>
+            <w:proofErr w:type="gramEnd"/>
           </w:p>
           <w:p>
             <w:pPr>
@@ -6174,8 +6531,30 @@
                 <w:sz w:val="19"/>
                 <w:szCs w:val="19"/>
               </w:rPr>
-              <w:t xml:space="preserve"> SetCategory(</w:t>
-            </w:r>
+              <w:t xml:space="preserve"> </w:t>
+            </w:r>
+            <w:proofErr w:type="spellStart"/>
+            <w:proofErr w:type="gramStart"/>
+            <w:r>
+              <w:rPr>
+                <w:rFonts w:ascii="Cascadia Mono" w:hAnsi="Cascadia Mono" w:cs="Cascadia Mono"/>
+                <w:color w:val="000000"/>
+                <w:sz w:val="19"/>
+                <w:szCs w:val="19"/>
+              </w:rPr>
+              <w:t>SetCategory</w:t>
+            </w:r>
+            <w:proofErr w:type="spellEnd"/>
+            <w:r>
+              <w:rPr>
+                <w:rFonts w:ascii="Cascadia Mono" w:hAnsi="Cascadia Mono" w:cs="Cascadia Mono"/>
+                <w:color w:val="000000"/>
+                <w:sz w:val="19"/>
+                <w:szCs w:val="19"/>
+              </w:rPr>
+              <w:t>(</w:t>
+            </w:r>
+            <w:proofErr w:type="gramEnd"/>
             <w:r>
               <w:rPr>
                 <w:rFonts w:ascii="Cascadia Mono" w:hAnsi="Cascadia Mono" w:cs="Cascadia Mono"/>
@@ -6192,7 +6571,27 @@
                 <w:sz w:val="19"/>
                 <w:szCs w:val="19"/>
               </w:rPr>
-              <w:t xml:space="preserve"> newCategory)</w:t>
+              <w:t xml:space="preserve"> </w:t>
+            </w:r>
+            <w:proofErr w:type="spellStart"/>
+            <w:r>
+              <w:rPr>
+                <w:rFonts w:ascii="Cascadia Mono" w:hAnsi="Cascadia Mono" w:cs="Cascadia Mono"/>
+                <w:color w:val="000000"/>
+                <w:sz w:val="19"/>
+                <w:szCs w:val="19"/>
+              </w:rPr>
+              <w:t>newCategory</w:t>
+            </w:r>
+            <w:proofErr w:type="spellEnd"/>
+            <w:r>
+              <w:rPr>
+                <w:rFonts w:ascii="Cascadia Mono" w:hAnsi="Cascadia Mono" w:cs="Cascadia Mono"/>
+                <w:color w:val="000000"/>
+                <w:sz w:val="19"/>
+                <w:szCs w:val="19"/>
+              </w:rPr>
+              <w:t>)</w:t>
             </w:r>
           </w:p>
           <w:p>
@@ -6238,8 +6637,30 @@
                 <w:sz w:val="19"/>
                 <w:szCs w:val="19"/>
               </w:rPr>
-              <w:t xml:space="preserve">            category = newCategory;</w:t>
-            </w:r>
+              <w:t xml:space="preserve">            category = </w:t>
+            </w:r>
+            <w:proofErr w:type="spellStart"/>
+            <w:proofErr w:type="gramStart"/>
+            <w:r>
+              <w:rPr>
+                <w:rFonts w:ascii="Cascadia Mono" w:hAnsi="Cascadia Mono" w:cs="Cascadia Mono"/>
+                <w:color w:val="000000"/>
+                <w:sz w:val="19"/>
+                <w:szCs w:val="19"/>
+              </w:rPr>
+              <w:t>newCategory</w:t>
+            </w:r>
+            <w:proofErr w:type="spellEnd"/>
+            <w:r>
+              <w:rPr>
+                <w:rFonts w:ascii="Cascadia Mono" w:hAnsi="Cascadia Mono" w:cs="Cascadia Mono"/>
+                <w:color w:val="000000"/>
+                <w:sz w:val="19"/>
+                <w:szCs w:val="19"/>
+              </w:rPr>
+              <w:t>;</w:t>
+            </w:r>
+            <w:proofErr w:type="gramEnd"/>
           </w:p>
           <w:p>
             <w:pPr>
@@ -6334,7 +6755,38 @@
                 <w:sz w:val="19"/>
                 <w:szCs w:val="19"/>
               </w:rPr>
-              <w:t xml:space="preserve"> GetCategory()</w:t>
+              <w:t xml:space="preserve"> </w:t>
+            </w:r>
+            <w:proofErr w:type="spellStart"/>
+            <w:proofErr w:type="gramStart"/>
+            <w:r>
+              <w:rPr>
+                <w:rFonts w:ascii="Cascadia Mono" w:hAnsi="Cascadia Mono" w:cs="Cascadia Mono"/>
+                <w:color w:val="000000"/>
+                <w:sz w:val="19"/>
+                <w:szCs w:val="19"/>
+              </w:rPr>
+              <w:t>GetCategory</w:t>
+            </w:r>
+            <w:proofErr w:type="spellEnd"/>
+            <w:r>
+              <w:rPr>
+                <w:rFonts w:ascii="Cascadia Mono" w:hAnsi="Cascadia Mono" w:cs="Cascadia Mono"/>
+                <w:color w:val="000000"/>
+                <w:sz w:val="19"/>
+                <w:szCs w:val="19"/>
+              </w:rPr>
+              <w:t>(</w:t>
+            </w:r>
+            <w:proofErr w:type="gramEnd"/>
+            <w:r>
+              <w:rPr>
+                <w:rFonts w:ascii="Cascadia Mono" w:hAnsi="Cascadia Mono" w:cs="Cascadia Mono"/>
+                <w:color w:val="000000"/>
+                <w:sz w:val="19"/>
+                <w:szCs w:val="19"/>
+              </w:rPr>
+              <w:t>)</w:t>
             </w:r>
           </w:p>
           <w:p>
@@ -6398,8 +6850,19 @@
                 <w:sz w:val="19"/>
                 <w:szCs w:val="19"/>
               </w:rPr>
-              <w:t xml:space="preserve"> category;</w:t>
-            </w:r>
+              <w:t xml:space="preserve"> </w:t>
+            </w:r>
+            <w:proofErr w:type="gramStart"/>
+            <w:r>
+              <w:rPr>
+                <w:rFonts w:ascii="Cascadia Mono" w:hAnsi="Cascadia Mono" w:cs="Cascadia Mono"/>
+                <w:color w:val="000000"/>
+                <w:sz w:val="19"/>
+                <w:szCs w:val="19"/>
+              </w:rPr>
+              <w:t>category;</w:t>
+            </w:r>
+            <w:proofErr w:type="gramEnd"/>
           </w:p>
           <w:p>
             <w:pPr>
@@ -6495,8 +6958,30 @@
                 <w:sz w:val="19"/>
                 <w:szCs w:val="19"/>
               </w:rPr>
-              <w:t xml:space="preserve"> SetStructure(</w:t>
-            </w:r>
+              <w:t xml:space="preserve"> </w:t>
+            </w:r>
+            <w:proofErr w:type="spellStart"/>
+            <w:proofErr w:type="gramStart"/>
+            <w:r>
+              <w:rPr>
+                <w:rFonts w:ascii="Cascadia Mono" w:hAnsi="Cascadia Mono" w:cs="Cascadia Mono"/>
+                <w:color w:val="000000"/>
+                <w:sz w:val="19"/>
+                <w:szCs w:val="19"/>
+              </w:rPr>
+              <w:t>SetStructure</w:t>
+            </w:r>
+            <w:proofErr w:type="spellEnd"/>
+            <w:r>
+              <w:rPr>
+                <w:rFonts w:ascii="Cascadia Mono" w:hAnsi="Cascadia Mono" w:cs="Cascadia Mono"/>
+                <w:color w:val="000000"/>
+                <w:sz w:val="19"/>
+                <w:szCs w:val="19"/>
+              </w:rPr>
+              <w:t>(</w:t>
+            </w:r>
+            <w:proofErr w:type="gramEnd"/>
             <w:r>
               <w:rPr>
                 <w:rFonts w:ascii="Cascadia Mono" w:hAnsi="Cascadia Mono" w:cs="Cascadia Mono"/>
@@ -6513,7 +6998,27 @@
                 <w:sz w:val="19"/>
                 <w:szCs w:val="19"/>
               </w:rPr>
-              <w:t xml:space="preserve"> newStructure)</w:t>
+              <w:t xml:space="preserve"> </w:t>
+            </w:r>
+            <w:proofErr w:type="spellStart"/>
+            <w:r>
+              <w:rPr>
+                <w:rFonts w:ascii="Cascadia Mono" w:hAnsi="Cascadia Mono" w:cs="Cascadia Mono"/>
+                <w:color w:val="000000"/>
+                <w:sz w:val="19"/>
+                <w:szCs w:val="19"/>
+              </w:rPr>
+              <w:t>newStructure</w:t>
+            </w:r>
+            <w:proofErr w:type="spellEnd"/>
+            <w:r>
+              <w:rPr>
+                <w:rFonts w:ascii="Cascadia Mono" w:hAnsi="Cascadia Mono" w:cs="Cascadia Mono"/>
+                <w:color w:val="000000"/>
+                <w:sz w:val="19"/>
+                <w:szCs w:val="19"/>
+              </w:rPr>
+              <w:t>)</w:t>
             </w:r>
           </w:p>
           <w:p>
@@ -6559,8 +7064,30 @@
                 <w:sz w:val="19"/>
                 <w:szCs w:val="19"/>
               </w:rPr>
-              <w:t xml:space="preserve">            structure = newStructure;</w:t>
-            </w:r>
+              <w:t xml:space="preserve">            structure = </w:t>
+            </w:r>
+            <w:proofErr w:type="spellStart"/>
+            <w:proofErr w:type="gramStart"/>
+            <w:r>
+              <w:rPr>
+                <w:rFonts w:ascii="Cascadia Mono" w:hAnsi="Cascadia Mono" w:cs="Cascadia Mono"/>
+                <w:color w:val="000000"/>
+                <w:sz w:val="19"/>
+                <w:szCs w:val="19"/>
+              </w:rPr>
+              <w:t>newStructure</w:t>
+            </w:r>
+            <w:proofErr w:type="spellEnd"/>
+            <w:r>
+              <w:rPr>
+                <w:rFonts w:ascii="Cascadia Mono" w:hAnsi="Cascadia Mono" w:cs="Cascadia Mono"/>
+                <w:color w:val="000000"/>
+                <w:sz w:val="19"/>
+                <w:szCs w:val="19"/>
+              </w:rPr>
+              <w:t>;</w:t>
+            </w:r>
+            <w:proofErr w:type="gramEnd"/>
           </w:p>
           <w:p>
             <w:pPr>
@@ -6655,7 +7182,38 @@
                 <w:sz w:val="19"/>
                 <w:szCs w:val="19"/>
               </w:rPr>
-              <w:t xml:space="preserve"> GetStructure()</w:t>
+              <w:t xml:space="preserve"> </w:t>
+            </w:r>
+            <w:proofErr w:type="spellStart"/>
+            <w:proofErr w:type="gramStart"/>
+            <w:r>
+              <w:rPr>
+                <w:rFonts w:ascii="Cascadia Mono" w:hAnsi="Cascadia Mono" w:cs="Cascadia Mono"/>
+                <w:color w:val="000000"/>
+                <w:sz w:val="19"/>
+                <w:szCs w:val="19"/>
+              </w:rPr>
+              <w:t>GetStructure</w:t>
+            </w:r>
+            <w:proofErr w:type="spellEnd"/>
+            <w:r>
+              <w:rPr>
+                <w:rFonts w:ascii="Cascadia Mono" w:hAnsi="Cascadia Mono" w:cs="Cascadia Mono"/>
+                <w:color w:val="000000"/>
+                <w:sz w:val="19"/>
+                <w:szCs w:val="19"/>
+              </w:rPr>
+              <w:t>(</w:t>
+            </w:r>
+            <w:proofErr w:type="gramEnd"/>
+            <w:r>
+              <w:rPr>
+                <w:rFonts w:ascii="Cascadia Mono" w:hAnsi="Cascadia Mono" w:cs="Cascadia Mono"/>
+                <w:color w:val="000000"/>
+                <w:sz w:val="19"/>
+                <w:szCs w:val="19"/>
+              </w:rPr>
+              <w:t>)</w:t>
             </w:r>
           </w:p>
           <w:p>
@@ -6719,8 +7277,19 @@
                 <w:sz w:val="19"/>
                 <w:szCs w:val="19"/>
               </w:rPr>
-              <w:t xml:space="preserve"> structure;</w:t>
-            </w:r>
+              <w:t xml:space="preserve"> </w:t>
+            </w:r>
+            <w:proofErr w:type="gramStart"/>
+            <w:r>
+              <w:rPr>
+                <w:rFonts w:ascii="Cascadia Mono" w:hAnsi="Cascadia Mono" w:cs="Cascadia Mono"/>
+                <w:color w:val="000000"/>
+                <w:sz w:val="19"/>
+                <w:szCs w:val="19"/>
+              </w:rPr>
+              <w:t>structure;</w:t>
+            </w:r>
+            <w:proofErr w:type="gramEnd"/>
           </w:p>
           <w:p>
             <w:pPr>
@@ -6815,8 +7384,30 @@
                 <w:sz w:val="19"/>
                 <w:szCs w:val="19"/>
               </w:rPr>
-              <w:t xml:space="preserve"> SetDefinition(</w:t>
-            </w:r>
+              <w:t xml:space="preserve"> </w:t>
+            </w:r>
+            <w:proofErr w:type="spellStart"/>
+            <w:proofErr w:type="gramStart"/>
+            <w:r>
+              <w:rPr>
+                <w:rFonts w:ascii="Cascadia Mono" w:hAnsi="Cascadia Mono" w:cs="Cascadia Mono"/>
+                <w:color w:val="000000"/>
+                <w:sz w:val="19"/>
+                <w:szCs w:val="19"/>
+              </w:rPr>
+              <w:t>SetDefinition</w:t>
+            </w:r>
+            <w:proofErr w:type="spellEnd"/>
+            <w:r>
+              <w:rPr>
+                <w:rFonts w:ascii="Cascadia Mono" w:hAnsi="Cascadia Mono" w:cs="Cascadia Mono"/>
+                <w:color w:val="000000"/>
+                <w:sz w:val="19"/>
+                <w:szCs w:val="19"/>
+              </w:rPr>
+              <w:t>(</w:t>
+            </w:r>
+            <w:proofErr w:type="gramEnd"/>
             <w:r>
               <w:rPr>
                 <w:rFonts w:ascii="Cascadia Mono" w:hAnsi="Cascadia Mono" w:cs="Cascadia Mono"/>
@@ -6833,7 +7424,27 @@
                 <w:sz w:val="19"/>
                 <w:szCs w:val="19"/>
               </w:rPr>
-              <w:t xml:space="preserve"> newDefinition)</w:t>
+              <w:t xml:space="preserve"> </w:t>
+            </w:r>
+            <w:proofErr w:type="spellStart"/>
+            <w:r>
+              <w:rPr>
+                <w:rFonts w:ascii="Cascadia Mono" w:hAnsi="Cascadia Mono" w:cs="Cascadia Mono"/>
+                <w:color w:val="000000"/>
+                <w:sz w:val="19"/>
+                <w:szCs w:val="19"/>
+              </w:rPr>
+              <w:t>newDefinition</w:t>
+            </w:r>
+            <w:proofErr w:type="spellEnd"/>
+            <w:r>
+              <w:rPr>
+                <w:rFonts w:ascii="Cascadia Mono" w:hAnsi="Cascadia Mono" w:cs="Cascadia Mono"/>
+                <w:color w:val="000000"/>
+                <w:sz w:val="19"/>
+                <w:szCs w:val="19"/>
+              </w:rPr>
+              <w:t>)</w:t>
             </w:r>
           </w:p>
           <w:p>
@@ -6879,8 +7490,30 @@
                 <w:sz w:val="19"/>
                 <w:szCs w:val="19"/>
               </w:rPr>
-              <w:t xml:space="preserve">            definition = newDefinition;</w:t>
-            </w:r>
+              <w:t xml:space="preserve">            definition = </w:t>
+            </w:r>
+            <w:proofErr w:type="spellStart"/>
+            <w:proofErr w:type="gramStart"/>
+            <w:r>
+              <w:rPr>
+                <w:rFonts w:ascii="Cascadia Mono" w:hAnsi="Cascadia Mono" w:cs="Cascadia Mono"/>
+                <w:color w:val="000000"/>
+                <w:sz w:val="19"/>
+                <w:szCs w:val="19"/>
+              </w:rPr>
+              <w:t>newDefinition</w:t>
+            </w:r>
+            <w:proofErr w:type="spellEnd"/>
+            <w:r>
+              <w:rPr>
+                <w:rFonts w:ascii="Cascadia Mono" w:hAnsi="Cascadia Mono" w:cs="Cascadia Mono"/>
+                <w:color w:val="000000"/>
+                <w:sz w:val="19"/>
+                <w:szCs w:val="19"/>
+              </w:rPr>
+              <w:t>;</w:t>
+            </w:r>
+            <w:proofErr w:type="gramEnd"/>
           </w:p>
           <w:p>
             <w:pPr>
@@ -6975,7 +7608,38 @@
                 <w:sz w:val="19"/>
                 <w:szCs w:val="19"/>
               </w:rPr>
-              <w:t xml:space="preserve"> GetDefinition()</w:t>
+              <w:t xml:space="preserve"> </w:t>
+            </w:r>
+            <w:proofErr w:type="spellStart"/>
+            <w:proofErr w:type="gramStart"/>
+            <w:r>
+              <w:rPr>
+                <w:rFonts w:ascii="Cascadia Mono" w:hAnsi="Cascadia Mono" w:cs="Cascadia Mono"/>
+                <w:color w:val="000000"/>
+                <w:sz w:val="19"/>
+                <w:szCs w:val="19"/>
+              </w:rPr>
+              <w:t>GetDefinition</w:t>
+            </w:r>
+            <w:proofErr w:type="spellEnd"/>
+            <w:r>
+              <w:rPr>
+                <w:rFonts w:ascii="Cascadia Mono" w:hAnsi="Cascadia Mono" w:cs="Cascadia Mono"/>
+                <w:color w:val="000000"/>
+                <w:sz w:val="19"/>
+                <w:szCs w:val="19"/>
+              </w:rPr>
+              <w:t>(</w:t>
+            </w:r>
+            <w:proofErr w:type="gramEnd"/>
+            <w:r>
+              <w:rPr>
+                <w:rFonts w:ascii="Cascadia Mono" w:hAnsi="Cascadia Mono" w:cs="Cascadia Mono"/>
+                <w:color w:val="000000"/>
+                <w:sz w:val="19"/>
+                <w:szCs w:val="19"/>
+              </w:rPr>
+              <w:t>)</w:t>
             </w:r>
           </w:p>
           <w:p>
@@ -7039,8 +7703,19 @@
                 <w:sz w:val="19"/>
                 <w:szCs w:val="19"/>
               </w:rPr>
-              <w:t xml:space="preserve"> definition;</w:t>
-            </w:r>
+              <w:t xml:space="preserve"> </w:t>
+            </w:r>
+            <w:proofErr w:type="gramStart"/>
+            <w:r>
+              <w:rPr>
+                <w:rFonts w:ascii="Cascadia Mono" w:hAnsi="Cascadia Mono" w:cs="Cascadia Mono"/>
+                <w:color w:val="000000"/>
+                <w:sz w:val="19"/>
+                <w:szCs w:val="19"/>
+              </w:rPr>
+              <w:t>definition;</w:t>
+            </w:r>
+            <w:proofErr w:type="gramEnd"/>
           </w:p>
           <w:p>
             <w:pPr>
@@ -7094,8 +7769,19 @@
                 <w:sz w:val="19"/>
                 <w:szCs w:val="19"/>
               </w:rPr>
-              <w:t>#endregion</w:t>
-            </w:r>
+              <w:t>#</w:t>
+            </w:r>
+            <w:proofErr w:type="gramStart"/>
+            <w:r>
+              <w:rPr>
+                <w:rFonts w:ascii="Cascadia Mono" w:hAnsi="Cascadia Mono" w:cs="Cascadia Mono"/>
+                <w:color w:val="808080"/>
+                <w:sz w:val="19"/>
+                <w:szCs w:val="19"/>
+              </w:rPr>
+              <w:t>endregion</w:t>
+            </w:r>
+            <w:proofErr w:type="gramEnd"/>
           </w:p>
           <w:p>
             <w:pPr>
@@ -7140,8 +7826,19 @@
                 <w:sz w:val="19"/>
                 <w:szCs w:val="19"/>
               </w:rPr>
-              <w:t>#region</w:t>
-            </w:r>
+              <w:t>#</w:t>
+            </w:r>
+            <w:proofErr w:type="gramStart"/>
+            <w:r>
+              <w:rPr>
+                <w:rFonts w:ascii="Cascadia Mono" w:hAnsi="Cascadia Mono" w:cs="Cascadia Mono"/>
+                <w:color w:val="808080"/>
+                <w:sz w:val="19"/>
+                <w:szCs w:val="19"/>
+              </w:rPr>
+              <w:t>region</w:t>
+            </w:r>
+            <w:proofErr w:type="gramEnd"/>
             <w:r>
               <w:rPr>
                 <w:rFonts w:ascii="Cascadia Mono" w:hAnsi="Cascadia Mono" w:cs="Cascadia Mono"/>
@@ -7208,7 +7905,38 @@
                 <w:sz w:val="19"/>
                 <w:szCs w:val="19"/>
               </w:rPr>
-              <w:t xml:space="preserve"> CompareTo(Information info)</w:t>
+              <w:t xml:space="preserve"> </w:t>
+            </w:r>
+            <w:proofErr w:type="spellStart"/>
+            <w:proofErr w:type="gramStart"/>
+            <w:r>
+              <w:rPr>
+                <w:rFonts w:ascii="Cascadia Mono" w:hAnsi="Cascadia Mono" w:cs="Cascadia Mono"/>
+                <w:color w:val="000000"/>
+                <w:sz w:val="19"/>
+                <w:szCs w:val="19"/>
+              </w:rPr>
+              <w:t>CompareTo</w:t>
+            </w:r>
+            <w:proofErr w:type="spellEnd"/>
+            <w:r>
+              <w:rPr>
+                <w:rFonts w:ascii="Cascadia Mono" w:hAnsi="Cascadia Mono" w:cs="Cascadia Mono"/>
+                <w:color w:val="000000"/>
+                <w:sz w:val="19"/>
+                <w:szCs w:val="19"/>
+              </w:rPr>
+              <w:t>(</w:t>
+            </w:r>
+            <w:proofErr w:type="gramEnd"/>
+            <w:r>
+              <w:rPr>
+                <w:rFonts w:ascii="Cascadia Mono" w:hAnsi="Cascadia Mono" w:cs="Cascadia Mono"/>
+                <w:color w:val="000000"/>
+                <w:sz w:val="19"/>
+                <w:szCs w:val="19"/>
+              </w:rPr>
+              <w:t>Information info)</w:t>
             </w:r>
           </w:p>
           <w:p>
@@ -7272,7 +8000,29 @@
                 <w:sz w:val="19"/>
                 <w:szCs w:val="19"/>
               </w:rPr>
-              <w:t xml:space="preserve"> name.CompareTo(info.name);</w:t>
+              <w:t xml:space="preserve"> </w:t>
+            </w:r>
+            <w:proofErr w:type="spellStart"/>
+            <w:proofErr w:type="gramStart"/>
+            <w:r>
+              <w:rPr>
+                <w:rFonts w:ascii="Cascadia Mono" w:hAnsi="Cascadia Mono" w:cs="Cascadia Mono"/>
+                <w:color w:val="000000"/>
+                <w:sz w:val="19"/>
+                <w:szCs w:val="19"/>
+              </w:rPr>
+              <w:t>name.CompareTo</w:t>
+            </w:r>
+            <w:proofErr w:type="spellEnd"/>
+            <w:proofErr w:type="gramEnd"/>
+            <w:r>
+              <w:rPr>
+                <w:rFonts w:ascii="Cascadia Mono" w:hAnsi="Cascadia Mono" w:cs="Cascadia Mono"/>
+                <w:color w:val="000000"/>
+                <w:sz w:val="19"/>
+                <w:szCs w:val="19"/>
+              </w:rPr>
+              <w:t>(info.name);</w:t>
             </w:r>
           </w:p>
           <w:p>
@@ -7327,8 +8077,19 @@
                 <w:sz w:val="19"/>
                 <w:szCs w:val="19"/>
               </w:rPr>
-              <w:t>#endregion</w:t>
-            </w:r>
+              <w:t>#</w:t>
+            </w:r>
+            <w:proofErr w:type="gramStart"/>
+            <w:r>
+              <w:rPr>
+                <w:rFonts w:ascii="Cascadia Mono" w:hAnsi="Cascadia Mono" w:cs="Cascadia Mono"/>
+                <w:color w:val="808080"/>
+                <w:sz w:val="19"/>
+                <w:szCs w:val="19"/>
+              </w:rPr>
+              <w:t>endregion</w:t>
+            </w:r>
+            <w:proofErr w:type="gramEnd"/>
           </w:p>
           <w:p>
             <w:pPr>
@@ -7516,9 +8277,11 @@
             <w:pPr>
               <w:spacing w:after="60"/>
             </w:pPr>
+            <w:proofErr w:type="spellStart"/>
             <w:r>
               <w:t>WikiApplication</w:t>
             </w:r>
+            <w:proofErr w:type="spellEnd"/>
           </w:p>
         </w:tc>
       </w:tr>
@@ -7761,19 +8524,33 @@
             </w:r>
           </w:p>
           <w:p>
-            <w:r>
-              <w:lastRenderedPageBreak/>
-              <w:t xml:space="preserve">  </w:t>
-            </w:r>
-            <w:r>
-              <w:rPr>
-                <w:noProof/>
+            <w:pPr>
+              <w:rPr>
+                <w:color w:val="FF0000"/>
+                <w:sz w:val="16"/>
+                <w:szCs w:val="16"/>
+              </w:rPr>
+            </w:pPr>
+          </w:p>
+          <w:p>
+            <w:pPr>
+              <w:rPr>
+                <w:color w:val="FF0000"/>
+                <w:sz w:val="16"/>
+                <w:szCs w:val="16"/>
+              </w:rPr>
+            </w:pPr>
+            <w:r>
+              <w:rPr>
+                <w:color w:val="FF0000"/>
+                <w:sz w:val="16"/>
+                <w:szCs w:val="16"/>
               </w:rPr>
               <w:drawing>
-                <wp:inline distT="0" distB="0" distL="0" distR="0" wp14:anchorId="68768585" wp14:editId="25ED2E4A">
-                  <wp:extent cx="6120130" cy="5998210"/>
+                <wp:inline distT="0" distB="0" distL="0" distR="0" wp14:anchorId="5292490D" wp14:editId="510952D6">
+                  <wp:extent cx="6120130" cy="4531360"/>
                   <wp:effectExtent l="0" t="0" r="0" b="2540"/>
-                  <wp:docPr id="8" name="Picture 8"/>
+                  <wp:docPr id="11" name="Picture 11"/>
                   <wp:cNvGraphicFramePr>
                     <a:graphicFrameLocks xmlns:a="http://schemas.openxmlformats.org/drawingml/2006/main" noChangeAspect="1"/>
                   </wp:cNvGraphicFramePr>
@@ -7793,7 +8570,7 @@
                         <pic:spPr>
                           <a:xfrm>
                             <a:off x="0" y="0"/>
-                            <a:ext cx="6120130" cy="5998210"/>
+                            <a:ext cx="6120130" cy="4531360"/>
                           </a:xfrm>
                           <a:prstGeom prst="rect">
                             <a:avLst/>
@@ -7806,95 +8583,20 @@
               </w:drawing>
             </w:r>
           </w:p>
-        </w:tc>
-      </w:tr>
-      <w:tr>
-        <w:trPr>
-          <w:trHeight w:val="780"/>
-        </w:trPr>
-        <w:tc>
-          <w:tcPr>
-            <w:tcW w:w="1980" w:type="dxa"/>
-            <w:vMerge w:val="restart"/>
-            <w:tcBorders>
-              <w:top w:val="single" w:sz="4" w:space="0" w:color="auto"/>
-              <w:left w:val="nil"/>
-              <w:right w:val="nil"/>
-            </w:tcBorders>
-            <w:shd w:val="clear" w:color="auto" w:fill="1F3864" w:themeFill="accent5" w:themeFillShade="80"/>
-          </w:tcPr>
-          <w:p>
-            <w:pPr>
-              <w:rPr>
-                <w:sz w:val="20"/>
-                <w:szCs w:val="20"/>
-              </w:rPr>
-            </w:pPr>
-            <w:r>
-              <w:rPr>
-                <w:sz w:val="20"/>
-                <w:szCs w:val="20"/>
-              </w:rPr>
+          <w:p>
+            <w:r>
               <w:lastRenderedPageBreak/>
-              <w:t>Repository Details</w:t>
-            </w:r>
-          </w:p>
-        </w:tc>
-        <w:tc>
-          <w:tcPr>
-            <w:tcW w:w="7654" w:type="dxa"/>
-            <w:gridSpan w:val="3"/>
-            <w:tcBorders>
-              <w:top w:val="single" w:sz="4" w:space="0" w:color="auto"/>
-              <w:left w:val="nil"/>
-              <w:bottom w:val="single" w:sz="4" w:space="0" w:color="auto"/>
-            </w:tcBorders>
-            <w:shd w:val="clear" w:color="auto" w:fill="auto"/>
-          </w:tcPr>
-          <w:p>
-            <w:pPr>
-              <w:rPr>
-                <w:color w:val="FF0000"/>
-                <w:sz w:val="16"/>
-                <w:szCs w:val="16"/>
-              </w:rPr>
-            </w:pPr>
-            <w:r>
-              <w:rPr>
-                <w:color w:val="FF0000"/>
-                <w:sz w:val="16"/>
-                <w:szCs w:val="16"/>
-              </w:rPr>
-              <w:t>Screen Shots</w:t>
-            </w:r>
-          </w:p>
-          <w:p>
-            <w:pPr>
-              <w:rPr>
-                <w:color w:val="FF0000"/>
-                <w:sz w:val="16"/>
-                <w:szCs w:val="16"/>
-              </w:rPr>
-            </w:pPr>
-            <w:r>
-              <w:rPr>
-                <w:color w:val="FF0000"/>
-                <w:sz w:val="16"/>
-                <w:szCs w:val="16"/>
-              </w:rPr>
-              <w:t>Local</w:t>
-            </w:r>
-          </w:p>
-          <w:p>
+              <w:t xml:space="preserve">  </w:t>
+            </w:r>
             <w:r>
               <w:rPr>
                 <w:noProof/>
               </w:rPr>
               <w:drawing>
-                <wp:inline distT="0" distB="0" distL="0" distR="0" wp14:anchorId="5AEE571B" wp14:editId="049086CC">
-                  <wp:extent cx="6120130" cy="1112520"/>
-                  <wp:effectExtent l="0" t="0" r="0" b="0"/>
-                  <wp:docPr id="7" name="Picture 7"/>
+                <wp:inline distT="0" distB="0" distL="0" distR="0" wp14:anchorId="68768585" wp14:editId="25ED2E4A">
+                  <wp:extent cx="6120130" cy="5998210"/>
+                  <wp:effectExtent l="0" t="0" r="0" b="2540"/>
+                  <wp:docPr id="8" name="Picture 8"/>
                   <wp:cNvGraphicFramePr>
                     <a:graphicFrameLocks xmlns:a="http://schemas.openxmlformats.org/drawingml/2006/main" noChangeAspect="1"/>
                   </wp:cNvGraphicFramePr>
@@ -7914,7 +8616,7 @@
                         <pic:spPr>
                           <a:xfrm>
                             <a:off x="0" y="0"/>
-                            <a:ext cx="6120130" cy="1112520"/>
+                            <a:ext cx="6120130" cy="5998210"/>
                           </a:xfrm>
                           <a:prstGeom prst="rect">
                             <a:avLst/>
@@ -7936,10 +8638,10 @@
         <w:tc>
           <w:tcPr>
             <w:tcW w:w="1980" w:type="dxa"/>
-            <w:vMerge/>
+            <w:vMerge w:val="restart"/>
             <w:tcBorders>
+              <w:top w:val="single" w:sz="4" w:space="0" w:color="auto"/>
               <w:left w:val="nil"/>
-              <w:bottom w:val="single" w:sz="4" w:space="0" w:color="auto"/>
               <w:right w:val="nil"/>
             </w:tcBorders>
             <w:shd w:val="clear" w:color="auto" w:fill="1F3864" w:themeFill="accent5" w:themeFillShade="80"/>
@@ -7951,6 +8653,14 @@
                 <w:szCs w:val="20"/>
               </w:rPr>
             </w:pPr>
+            <w:r>
+              <w:rPr>
+                <w:sz w:val="20"/>
+                <w:szCs w:val="20"/>
+              </w:rPr>
+              <w:lastRenderedPageBreak/>
+              <w:t>Repository Details</w:t>
+            </w:r>
           </w:p>
         </w:tc>
         <w:tc>
@@ -7978,7 +8688,7 @@
                 <w:sz w:val="16"/>
                 <w:szCs w:val="16"/>
               </w:rPr>
-              <w:t>Remote</w:t>
+              <w:t>Screen Shots</w:t>
             </w:r>
           </w:p>
           <w:p>
@@ -7991,14 +8701,23 @@
             </w:pPr>
             <w:r>
               <w:rPr>
+                <w:color w:val="FF0000"/>
+                <w:sz w:val="16"/>
+                <w:szCs w:val="16"/>
+              </w:rPr>
+              <w:t>Local</w:t>
+            </w:r>
+          </w:p>
+          <w:p>
+            <w:r>
+              <w:rPr>
                 <w:noProof/>
               </w:rPr>
-              <w:lastRenderedPageBreak/>
               <w:drawing>
-                <wp:inline distT="0" distB="0" distL="0" distR="0" wp14:anchorId="40D3B949" wp14:editId="1577ED4E">
-                  <wp:extent cx="4877051" cy="5473981"/>
+                <wp:inline distT="0" distB="0" distL="0" distR="0" wp14:anchorId="5AEE571B" wp14:editId="049086CC">
+                  <wp:extent cx="6120130" cy="1112520"/>
                   <wp:effectExtent l="0" t="0" r="0" b="0"/>
-                  <wp:docPr id="6" name="Picture 6"/>
+                  <wp:docPr id="7" name="Picture 7"/>
                   <wp:cNvGraphicFramePr>
                     <a:graphicFrameLocks xmlns:a="http://schemas.openxmlformats.org/drawingml/2006/main" noChangeAspect="1"/>
                   </wp:cNvGraphicFramePr>
@@ -8018,6 +8737,110 @@
                         <pic:spPr>
                           <a:xfrm>
                             <a:off x="0" y="0"/>
+                            <a:ext cx="6120130" cy="1112520"/>
+                          </a:xfrm>
+                          <a:prstGeom prst="rect">
+                            <a:avLst/>
+                          </a:prstGeom>
+                        </pic:spPr>
+                      </pic:pic>
+                    </a:graphicData>
+                  </a:graphic>
+                </wp:inline>
+              </w:drawing>
+            </w:r>
+          </w:p>
+        </w:tc>
+      </w:tr>
+      <w:tr>
+        <w:trPr>
+          <w:trHeight w:val="780"/>
+        </w:trPr>
+        <w:tc>
+          <w:tcPr>
+            <w:tcW w:w="1980" w:type="dxa"/>
+            <w:vMerge/>
+            <w:tcBorders>
+              <w:left w:val="nil"/>
+              <w:bottom w:val="single" w:sz="4" w:space="0" w:color="auto"/>
+              <w:right w:val="nil"/>
+            </w:tcBorders>
+            <w:shd w:val="clear" w:color="auto" w:fill="1F3864" w:themeFill="accent5" w:themeFillShade="80"/>
+          </w:tcPr>
+          <w:p>
+            <w:pPr>
+              <w:rPr>
+                <w:sz w:val="20"/>
+                <w:szCs w:val="20"/>
+              </w:rPr>
+            </w:pPr>
+          </w:p>
+        </w:tc>
+        <w:tc>
+          <w:tcPr>
+            <w:tcW w:w="7654" w:type="dxa"/>
+            <w:gridSpan w:val="3"/>
+            <w:tcBorders>
+              <w:top w:val="single" w:sz="4" w:space="0" w:color="auto"/>
+              <w:left w:val="nil"/>
+              <w:bottom w:val="single" w:sz="4" w:space="0" w:color="auto"/>
+            </w:tcBorders>
+            <w:shd w:val="clear" w:color="auto" w:fill="auto"/>
+          </w:tcPr>
+          <w:p>
+            <w:pPr>
+              <w:rPr>
+                <w:color w:val="FF0000"/>
+                <w:sz w:val="16"/>
+                <w:szCs w:val="16"/>
+              </w:rPr>
+            </w:pPr>
+            <w:r>
+              <w:rPr>
+                <w:color w:val="FF0000"/>
+                <w:sz w:val="16"/>
+                <w:szCs w:val="16"/>
+              </w:rPr>
+              <w:t>Remote</w:t>
+            </w:r>
+          </w:p>
+          <w:p>
+            <w:pPr>
+              <w:rPr>
+                <w:color w:val="FF0000"/>
+                <w:sz w:val="16"/>
+                <w:szCs w:val="16"/>
+              </w:rPr>
+            </w:pPr>
+            <w:r>
+              <w:rPr>
+                <w:noProof/>
+              </w:rPr>
+              <w:lastRenderedPageBreak/>
+              <w:drawing>
+                <wp:inline distT="0" distB="0" distL="0" distR="0" wp14:anchorId="40D3B949" wp14:editId="1577ED4E">
+                  <wp:extent cx="4877051" cy="5473981"/>
+                  <wp:effectExtent l="0" t="0" r="0" b="0"/>
+                  <wp:docPr id="6" name="Picture 6"/>
+                  <wp:cNvGraphicFramePr>
+                    <a:graphicFrameLocks xmlns:a="http://schemas.openxmlformats.org/drawingml/2006/main" noChangeAspect="1"/>
+                  </wp:cNvGraphicFramePr>
+                  <a:graphic xmlns:a="http://schemas.openxmlformats.org/drawingml/2006/main">
+                    <a:graphicData uri="http://schemas.openxmlformats.org/drawingml/2006/picture">
+                      <pic:pic xmlns:pic="http://schemas.openxmlformats.org/drawingml/2006/picture">
+                        <pic:nvPicPr>
+                          <pic:cNvPr id="1" name=""/>
+                          <pic:cNvPicPr/>
+                        </pic:nvPicPr>
+                        <pic:blipFill>
+                          <a:blip r:embed="rId18"/>
+                          <a:stretch>
+                            <a:fillRect/>
+                          </a:stretch>
+                        </pic:blipFill>
+                        <pic:spPr>
+                          <a:xfrm>
+                            <a:off x="0" y="0"/>
                             <a:ext cx="4877051" cy="5473981"/>
                           </a:xfrm>
                           <a:prstGeom prst="rect">
@@ -8540,14 +9363,29 @@
       <w:r>
         <w:t xml:space="preserve">Question 8, </w:t>
       </w:r>
-      <w:r>
-        <w:t>ie start, working, final). Your code must adhere to the CITEMS software development</w:t>
+      <w:proofErr w:type="spellStart"/>
+      <w:proofErr w:type="gramStart"/>
+      <w:r>
+        <w:t>ie</w:t>
+      </w:r>
+      <w:proofErr w:type="spellEnd"/>
+      <w:proofErr w:type="gramEnd"/>
+      <w:r>
+        <w:t xml:space="preserve"> start, working, final). Your code must adhere to the CITEMS software development</w:t>
       </w:r>
       <w:r>
         <w:t xml:space="preserve"> </w:t>
       </w:r>
       <w:r>
-        <w:t xml:space="preserve">standards. (refer </w:t>
+        <w:t>standards. (</w:t>
+      </w:r>
+      <w:proofErr w:type="gramStart"/>
+      <w:r>
+        <w:t>refer</w:t>
+      </w:r>
+      <w:proofErr w:type="gramEnd"/>
+      <w:r>
+        <w:t xml:space="preserve"> </w:t>
       </w:r>
       <w:r>
         <w:t>http://www.citems.com.au/</w:t>
@@ -8594,7 +9432,7 @@
                     </pic:cNvPicPr>
                   </pic:nvPicPr>
                   <pic:blipFill>
-                    <a:blip r:embed="rId18" cstate="print">
+                    <a:blip r:embed="rId19" cstate="print">
                       <a:extLst>
                         <a:ext uri="{28A0092B-C50C-407E-A947-70E740481C1C}">
                           <a14:useLocalDpi xmlns:a14="http://schemas.microsoft.com/office/drawing/2010/main" val="0"/>
@@ -8646,7 +9484,15 @@
         </w:numPr>
       </w:pPr>
       <w:r>
-        <w:t>The input for Category must be a ComboBox with six choices, (refer Data Structure Matrix at end of document).</w:t>
+        <w:t xml:space="preserve">The input for Category must be a </w:t>
+      </w:r>
+      <w:proofErr w:type="spellStart"/>
+      <w:r>
+        <w:t>ComboBox</w:t>
+      </w:r>
+      <w:proofErr w:type="spellEnd"/>
+      <w:r>
+        <w:t xml:space="preserve"> with six choices, (refer Data Structure Matrix at end of document).</w:t>
       </w:r>
     </w:p>
     <w:p>
@@ -8660,6 +9506,7 @@
       <w:r>
         <w:t xml:space="preserve">The input for the Structure must be two radio buttons inside a </w:t>
       </w:r>
+      <w:proofErr w:type="spellStart"/>
       <w:r>
         <w:t>G</w:t>
       </w:r>
@@ -8670,7 +9517,11 @@
         <w:t>B</w:t>
       </w:r>
       <w:r>
-        <w:t>ox.</w:t>
+        <w:t>ox</w:t>
+      </w:r>
+      <w:proofErr w:type="spellEnd"/>
+      <w:r>
+        <w:t>.</w:t>
       </w:r>
     </w:p>
     <w:p>
@@ -8694,7 +9545,23 @@
         </w:numPr>
       </w:pPr>
       <w:r>
-        <w:t>The main list of Data Structures must be a ListView which displays the Name and Category (You are not permitted to use a ListBox).</w:t>
+        <w:t xml:space="preserve">The main list of Data Structures must be a </w:t>
+      </w:r>
+      <w:proofErr w:type="spellStart"/>
+      <w:r>
+        <w:t>ListView</w:t>
+      </w:r>
+      <w:proofErr w:type="spellEnd"/>
+      <w:r>
+        <w:t xml:space="preserve"> which displays the Name and Category (You are not permitted to use a </w:t>
+      </w:r>
+      <w:proofErr w:type="spellStart"/>
+      <w:r>
+        <w:t>ListBox</w:t>
+      </w:r>
+      <w:proofErr w:type="spellEnd"/>
+      <w:r>
+        <w:t>).</w:t>
       </w:r>
     </w:p>
     <w:p>
@@ -8754,9 +9621,11 @@
       <w:r>
         <w:t xml:space="preserve">add an appropriate </w:t>
       </w:r>
+      <w:proofErr w:type="spellStart"/>
       <w:r>
         <w:t>IComparable</w:t>
       </w:r>
+      <w:proofErr w:type="spellEnd"/>
       <w:r>
         <w:t xml:space="preserve"> for the Name attribute. </w:t>
       </w:r>
@@ -8766,9 +9635,11 @@
       <w:r>
         <w:t>“</w:t>
       </w:r>
+      <w:proofErr w:type="spellStart"/>
       <w:r>
         <w:t>Information.cs</w:t>
       </w:r>
+      <w:proofErr w:type="spellEnd"/>
       <w:r>
         <w:t>”</w:t>
       </w:r>
@@ -8792,7 +9663,31 @@
         <w:spacing w:before="120" w:after="0"/>
       </w:pPr>
       <w:r>
-        <w:t>6.3 Create a button method to ADD a new item to the list. Use a TextBox for the Name input, ComboBox for the Category, Radio group for the Structure and Multiline TextBox for the Definition.</w:t>
+        <w:t xml:space="preserve">6.3 Create a button method to ADD a new item to the list. Use a </w:t>
+      </w:r>
+      <w:proofErr w:type="spellStart"/>
+      <w:r>
+        <w:t>TextBox</w:t>
+      </w:r>
+      <w:proofErr w:type="spellEnd"/>
+      <w:r>
+        <w:t xml:space="preserve"> for the Name input, </w:t>
+      </w:r>
+      <w:proofErr w:type="spellStart"/>
+      <w:r>
+        <w:t>ComboBox</w:t>
+      </w:r>
+      <w:proofErr w:type="spellEnd"/>
+      <w:r>
+        <w:t xml:space="preserve"> for the Category, Radio group for the Structure and Multiline </w:t>
+      </w:r>
+      <w:proofErr w:type="spellStart"/>
+      <w:r>
+        <w:t>TextBox</w:t>
+      </w:r>
+      <w:proofErr w:type="spellEnd"/>
+      <w:r>
+        <w:t xml:space="preserve"> for the Definition.</w:t>
       </w:r>
     </w:p>
     <w:p>
@@ -8812,8 +9707,13 @@
         <w:t xml:space="preserve">to </w:t>
       </w:r>
       <w:r>
-        <w:t>populate the ComboBox</w:t>
-      </w:r>
+        <w:t xml:space="preserve">populate the </w:t>
+      </w:r>
+      <w:proofErr w:type="spellStart"/>
+      <w:r>
+        <w:t>ComboBox</w:t>
+      </w:r>
+      <w:proofErr w:type="spellEnd"/>
       <w:r>
         <w:t xml:space="preserve"> when the Form Load method is called.</w:t>
       </w:r>
@@ -8827,7 +9727,15 @@
       </w:pPr>
       <w:r>
         <w:lastRenderedPageBreak/>
-        <w:t xml:space="preserve">6.5 Create a custom ValidName method which </w:t>
+        <w:t xml:space="preserve">6.5 Create a custom </w:t>
+      </w:r>
+      <w:proofErr w:type="spellStart"/>
+      <w:r>
+        <w:t>ValidName</w:t>
+      </w:r>
+      <w:proofErr w:type="spellEnd"/>
+      <w:r>
+        <w:t xml:space="preserve"> method which </w:t>
       </w:r>
       <w:r>
         <w:t xml:space="preserve">will </w:t>
@@ -8870,6 +9778,7 @@
       <w:r>
         <w:t xml:space="preserve">adio button </w:t>
       </w:r>
+      <w:proofErr w:type="spellStart"/>
       <w:r>
         <w:t>G</w:t>
       </w:r>
@@ -8880,7 +9789,11 @@
         <w:t>B</w:t>
       </w:r>
       <w:r>
-        <w:t>ox. The first method must return a string value from the selected radio button (Linear or Non-Linear). The second method must send an integer index which will highlight an appropriate radio button.</w:t>
+        <w:t>ox</w:t>
+      </w:r>
+      <w:proofErr w:type="spellEnd"/>
+      <w:r>
+        <w:t>. The first method must return a string value from the selected radio button (Linear or Non-Linear). The second method must send an integer index which will highlight an appropriate radio button.</w:t>
       </w:r>
     </w:p>
     <w:p>
@@ -8888,7 +9801,15 @@
         <w:spacing w:before="120" w:after="0"/>
       </w:pPr>
       <w:r>
-        <w:t>6.7 Create a button method that will delete the currently selected record in the ListView. Ensure the</w:t>
+        <w:t xml:space="preserve">6.7 Create a button method that will delete the currently selected record in the </w:t>
+      </w:r>
+      <w:proofErr w:type="spellStart"/>
+      <w:r>
+        <w:t>ListView</w:t>
+      </w:r>
+      <w:proofErr w:type="spellEnd"/>
+      <w:r>
+        <w:t>. Ensure the</w:t>
       </w:r>
       <w:r>
         <w:t xml:space="preserve"> user has the option to backout of this action by using a dialog box. Display an updated version of the sorted list at the end of this process.</w:t>
@@ -8899,7 +9820,15 @@
         <w:spacing w:before="120" w:after="0"/>
       </w:pPr>
       <w:r>
-        <w:t>6.8 Create a button method that will save the edited record of the currently selected item in the ListView. All the changes in the input controls will be written back to the list.</w:t>
+        <w:t xml:space="preserve">6.8 Create a button method that will save the edited record of the currently selected item in the </w:t>
+      </w:r>
+      <w:proofErr w:type="spellStart"/>
+      <w:r>
+        <w:t>ListView</w:t>
+      </w:r>
+      <w:proofErr w:type="spellEnd"/>
+      <w:r>
+        <w:t>. All the changes in the input controls will be written back to the list.</w:t>
       </w:r>
       <w:r>
         <w:t xml:space="preserve"> </w:t>
@@ -8927,14 +9856,28 @@
         <w:t xml:space="preserve">6.10 </w:t>
       </w:r>
       <w:r>
-        <w:t>Create a button method that will use the builtin binary search to find a Data Structure name. If the record is found the associated details will populate the appropriate input controls</w:t>
-      </w:r>
-      <w:r>
-        <w:t xml:space="preserve"> and highlight the name in the ListView</w:t>
-      </w:r>
+        <w:t xml:space="preserve">Create a button method that will use the </w:t>
+      </w:r>
+      <w:proofErr w:type="spellStart"/>
+      <w:r>
+        <w:t>builtin</w:t>
+      </w:r>
+      <w:proofErr w:type="spellEnd"/>
+      <w:r>
+        <w:t xml:space="preserve"> binary search to find a Data Structure name. If the record is found the associated details will populate the appropriate input controls</w:t>
+      </w:r>
+      <w:r>
+        <w:t xml:space="preserve"> and highlight the name in the </w:t>
+      </w:r>
+      <w:proofErr w:type="spellStart"/>
+      <w:r>
+        <w:t>ListView</w:t>
+      </w:r>
+      <w:proofErr w:type="spellEnd"/>
       <w:r>
         <w:t xml:space="preserve">. At the end of the search process the search input </w:t>
       </w:r>
+      <w:proofErr w:type="spellStart"/>
       <w:r>
         <w:t>T</w:t>
       </w:r>
@@ -8945,7 +9888,11 @@
         <w:t>B</w:t>
       </w:r>
       <w:r>
-        <w:t>ox must be cleared.</w:t>
+        <w:t>ox</w:t>
+      </w:r>
+      <w:proofErr w:type="spellEnd"/>
+      <w:r>
+        <w:t xml:space="preserve"> must be cleared.</w:t>
       </w:r>
     </w:p>
     <w:p>
@@ -8953,7 +9900,15 @@
         <w:spacing w:before="120" w:after="0" w:line="269" w:lineRule="auto"/>
       </w:pPr>
       <w:r>
-        <w:t>6.11 Create a ListView event so a user can select a Data Structure Name from the list of Names and the associated information will be displayed in the related text boxes combo</w:t>
+        <w:t xml:space="preserve">6.11 Create a </w:t>
+      </w:r>
+      <w:proofErr w:type="spellStart"/>
+      <w:r>
+        <w:t>ListView</w:t>
+      </w:r>
+      <w:proofErr w:type="spellEnd"/>
+      <w:r>
+        <w:t xml:space="preserve"> event so a user can select a Data Structure Name from the list of Names and the associated information will be displayed in the related text boxes combo</w:t>
       </w:r>
       <w:r>
         <w:t xml:space="preserve"> </w:t>
@@ -8967,7 +9922,23 @@
         <w:spacing w:before="120" w:after="0" w:line="269" w:lineRule="auto"/>
       </w:pPr>
       <w:r>
-        <w:t>6.12 Create a custom method that will clear and reset the TextBoxes, ComboBox and Radio button</w:t>
+        <w:t xml:space="preserve">6.12 Create a custom method that will clear and reset the </w:t>
+      </w:r>
+      <w:proofErr w:type="spellStart"/>
+      <w:r>
+        <w:t>TextBoxes</w:t>
+      </w:r>
+      <w:proofErr w:type="spellEnd"/>
+      <w:r>
+        <w:t xml:space="preserve">, </w:t>
+      </w:r>
+      <w:proofErr w:type="spellStart"/>
+      <w:r>
+        <w:t>ComboBox</w:t>
+      </w:r>
+      <w:proofErr w:type="spellEnd"/>
+      <w:r>
+        <w:t xml:space="preserve"> and Radio button</w:t>
       </w:r>
     </w:p>
     <w:p>
@@ -8975,7 +9946,31 @@
         <w:spacing w:before="120" w:after="0" w:line="269" w:lineRule="auto"/>
       </w:pPr>
       <w:r>
-        <w:t>6.13 Create a double click event on the Name TextBox to clear the TextBboxes, ComboBox and Radio button.</w:t>
+        <w:t xml:space="preserve">6.13 Create a double click event on the Name </w:t>
+      </w:r>
+      <w:proofErr w:type="spellStart"/>
+      <w:r>
+        <w:t>TextBox</w:t>
+      </w:r>
+      <w:proofErr w:type="spellEnd"/>
+      <w:r>
+        <w:t xml:space="preserve"> to clear the </w:t>
+      </w:r>
+      <w:proofErr w:type="spellStart"/>
+      <w:r>
+        <w:t>TextBboxes</w:t>
+      </w:r>
+      <w:proofErr w:type="spellEnd"/>
+      <w:r>
+        <w:t xml:space="preserve">, </w:t>
+      </w:r>
+      <w:proofErr w:type="spellStart"/>
+      <w:r>
+        <w:t>ComboBox</w:t>
+      </w:r>
+      <w:proofErr w:type="spellEnd"/>
+      <w:r>
+        <w:t xml:space="preserve"> and Radio button.</w:t>
       </w:r>
     </w:p>
     <w:p>
@@ -9232,6 +10227,9 @@
             <w:pPr>
               <w:spacing w:after="0"/>
             </w:pPr>
+            <w:r>
+              <w:t>Wiki Application</w:t>
+            </w:r>
           </w:p>
         </w:tc>
       </w:tr>
@@ -9277,6 +10275,13 @@
                 <w:szCs w:val="20"/>
               </w:rPr>
             </w:pPr>
+            <w:r>
+              <w:rPr>
+                <w:sz w:val="20"/>
+                <w:szCs w:val="20"/>
+              </w:rPr>
+              <w:t>Functional test</w:t>
+            </w:r>
           </w:p>
         </w:tc>
       </w:tr>
@@ -9318,6 +10323,12 @@
             <w:pPr>
               <w:spacing w:after="0"/>
             </w:pPr>
+            <w:r>
+              <w:t xml:space="preserve">This will </w:t>
+            </w:r>
+            <w:r>
+              <w:t>test whether the application is able to detect duplicate names, delete records with a confirmation, and edit records</w:t>
+            </w:r>
           </w:p>
         </w:tc>
       </w:tr>
@@ -9357,6 +10368,9 @@
             <w:pPr>
               <w:spacing w:after="0"/>
             </w:pPr>
+            <w:r>
+              <w:t>Each method will have trace methods added to the code, allowing the application to run full speed.</w:t>
+            </w:r>
           </w:p>
         </w:tc>
       </w:tr>
@@ -9396,6 +10410,9 @@
             <w:pPr>
               <w:spacing w:after="0"/>
             </w:pPr>
+            <w:r>
+              <w:t>Joshua Farrell</w:t>
+            </w:r>
           </w:p>
         </w:tc>
         <w:tc>
@@ -9434,6 +10451,13 @@
                 <w:szCs w:val="20"/>
               </w:rPr>
             </w:pPr>
+            <w:r>
+              <w:rPr>
+                <w:sz w:val="20"/>
+                <w:szCs w:val="20"/>
+              </w:rPr>
+              <w:t>Joshua Farrell</w:t>
+            </w:r>
           </w:p>
         </w:tc>
         <w:tc>
@@ -9473,6 +10497,13 @@
                 <w:szCs w:val="20"/>
               </w:rPr>
             </w:pPr>
+            <w:r>
+              <w:rPr>
+                <w:sz w:val="20"/>
+                <w:szCs w:val="20"/>
+              </w:rPr>
+              <w:t>5/10/2022</w:t>
+            </w:r>
           </w:p>
         </w:tc>
       </w:tr>
@@ -9662,6 +10693,13 @@
                 <w:szCs w:val="16"/>
               </w:rPr>
             </w:pPr>
+            <w:r>
+              <w:rPr>
+                <w:sz w:val="16"/>
+                <w:szCs w:val="16"/>
+              </w:rPr>
+              <w:t>Testing known non-duplicate name</w:t>
+            </w:r>
           </w:p>
         </w:tc>
         <w:tc>
@@ -9680,6 +10718,41 @@
                 <w:szCs w:val="16"/>
               </w:rPr>
             </w:pPr>
+            <w:r>
+              <w:rPr>
+                <w:sz w:val="16"/>
+                <w:szCs w:val="16"/>
+              </w:rPr>
+              <w:t>Th</w:t>
+            </w:r>
+            <w:r>
+              <w:rPr>
+                <w:sz w:val="16"/>
+                <w:szCs w:val="16"/>
+              </w:rPr>
+              <w:t>ese</w:t>
+            </w:r>
+            <w:r>
+              <w:rPr>
+                <w:sz w:val="16"/>
+                <w:szCs w:val="16"/>
+              </w:rPr>
+              <w:t xml:space="preserve"> test</w:t>
+            </w:r>
+            <w:r>
+              <w:rPr>
+                <w:sz w:val="16"/>
+                <w:szCs w:val="16"/>
+              </w:rPr>
+              <w:t>s</w:t>
+            </w:r>
+            <w:r>
+              <w:rPr>
+                <w:sz w:val="16"/>
+                <w:szCs w:val="16"/>
+              </w:rPr>
+              <w:t xml:space="preserve"> assume that “WikiData.dat” is loaded. Add a new record with the test data.</w:t>
+            </w:r>
           </w:p>
         </w:tc>
         <w:tc>
@@ -9696,6 +10769,36 @@
                 <w:szCs w:val="16"/>
               </w:rPr>
             </w:pPr>
+            <w:r>
+              <w:rPr>
+                <w:sz w:val="16"/>
+                <w:szCs w:val="16"/>
+              </w:rPr>
+              <w:t>Name</w:t>
+            </w:r>
+            <w:r>
+              <w:rPr>
+                <w:sz w:val="16"/>
+                <w:szCs w:val="16"/>
+              </w:rPr>
+              <w:t xml:space="preserve"> “</w:t>
+            </w:r>
+            <w:proofErr w:type="spellStart"/>
+            <w:r>
+              <w:rPr>
+                <w:sz w:val="16"/>
+                <w:szCs w:val="16"/>
+              </w:rPr>
+              <w:t>ArrayList</w:t>
+            </w:r>
+            <w:proofErr w:type="spellEnd"/>
+            <w:r>
+              <w:rPr>
+                <w:sz w:val="16"/>
+                <w:szCs w:val="16"/>
+              </w:rPr>
+              <w:t>” category “Array”, structure “Linear” and definition “Test”.</w:t>
+            </w:r>
           </w:p>
         </w:tc>
         <w:tc>
@@ -9711,6 +10814,29 @@
                 <w:szCs w:val="16"/>
               </w:rPr>
             </w:pPr>
+            <w:r>
+              <w:rPr>
+                <w:sz w:val="16"/>
+                <w:szCs w:val="16"/>
+              </w:rPr>
+              <w:t>“</w:t>
+            </w:r>
+            <w:proofErr w:type="spellStart"/>
+            <w:r>
+              <w:rPr>
+                <w:sz w:val="16"/>
+                <w:szCs w:val="16"/>
+              </w:rPr>
+              <w:t>ArrayList</w:t>
+            </w:r>
+            <w:proofErr w:type="spellEnd"/>
+            <w:r>
+              <w:rPr>
+                <w:sz w:val="16"/>
+                <w:szCs w:val="16"/>
+              </w:rPr>
+              <w:t>” is added to the Wiki</w:t>
+            </w:r>
           </w:p>
         </w:tc>
         <w:tc>
@@ -9725,6 +10851,13 @@
                 <w:szCs w:val="16"/>
               </w:rPr>
             </w:pPr>
+            <w:r>
+              <w:rPr>
+                <w:sz w:val="16"/>
+                <w:szCs w:val="16"/>
+              </w:rPr>
+              <w:t>PASS</w:t>
+            </w:r>
           </w:p>
         </w:tc>
       </w:tr>
@@ -9767,6 +10900,13 @@
                 <w:szCs w:val="16"/>
               </w:rPr>
             </w:pPr>
+            <w:r>
+              <w:rPr>
+                <w:sz w:val="16"/>
+                <w:szCs w:val="16"/>
+              </w:rPr>
+              <w:t>Testing known duplicate name</w:t>
+            </w:r>
           </w:p>
         </w:tc>
         <w:tc>
@@ -9782,6 +10922,13 @@
                 <w:szCs w:val="16"/>
               </w:rPr>
             </w:pPr>
+            <w:r>
+              <w:rPr>
+                <w:sz w:val="16"/>
+                <w:szCs w:val="16"/>
+              </w:rPr>
+              <w:t>Add a new record with the test data</w:t>
+            </w:r>
           </w:p>
         </w:tc>
         <w:tc>
@@ -9798,6 +10945,27 @@
                 <w:szCs w:val="16"/>
               </w:rPr>
             </w:pPr>
+            <w:r>
+              <w:rPr>
+                <w:sz w:val="16"/>
+                <w:szCs w:val="16"/>
+              </w:rPr>
+              <w:t>Name “Set”, category “</w:t>
+            </w:r>
+            <w:r>
+              <w:rPr>
+                <w:sz w:val="16"/>
+                <w:szCs w:val="16"/>
+              </w:rPr>
+              <w:t>Graphs</w:t>
+            </w:r>
+            <w:r>
+              <w:rPr>
+                <w:sz w:val="16"/>
+                <w:szCs w:val="16"/>
+              </w:rPr>
+              <w:t>”, structure “Linear” and definition “Test2”</w:t>
+            </w:r>
           </w:p>
         </w:tc>
         <w:tc>
@@ -9813,6 +10981,13 @@
                 <w:szCs w:val="16"/>
               </w:rPr>
             </w:pPr>
+            <w:r>
+              <w:rPr>
+                <w:sz w:val="16"/>
+                <w:szCs w:val="16"/>
+              </w:rPr>
+              <w:t>“Set” is rejected and the existing record is populated by the application</w:t>
+            </w:r>
           </w:p>
         </w:tc>
         <w:tc>
@@ -9827,6 +11002,13 @@
                 <w:szCs w:val="16"/>
               </w:rPr>
             </w:pPr>
+            <w:r>
+              <w:rPr>
+                <w:sz w:val="16"/>
+                <w:szCs w:val="16"/>
+              </w:rPr>
+              <w:t>PASS</w:t>
+            </w:r>
           </w:p>
         </w:tc>
       </w:tr>
@@ -9869,6 +11051,13 @@
                 <w:szCs w:val="16"/>
               </w:rPr>
             </w:pPr>
+            <w:r>
+              <w:rPr>
+                <w:sz w:val="16"/>
+                <w:szCs w:val="16"/>
+              </w:rPr>
+              <w:t>Deleting non selected record</w:t>
+            </w:r>
           </w:p>
         </w:tc>
         <w:tc>
@@ -9884,6 +11073,13 @@
                 <w:szCs w:val="16"/>
               </w:rPr>
             </w:pPr>
+            <w:r>
+              <w:rPr>
+                <w:sz w:val="16"/>
+                <w:szCs w:val="16"/>
+              </w:rPr>
+              <w:t>Click DELETE button without selecting a record</w:t>
+            </w:r>
           </w:p>
         </w:tc>
         <w:tc>
@@ -9900,6 +11096,13 @@
                 <w:szCs w:val="16"/>
               </w:rPr>
             </w:pPr>
+            <w:r>
+              <w:rPr>
+                <w:sz w:val="16"/>
+                <w:szCs w:val="16"/>
+              </w:rPr>
+              <w:t>N/A</w:t>
+            </w:r>
           </w:p>
         </w:tc>
         <w:tc>
@@ -9915,6 +11118,29 @@
                 <w:szCs w:val="16"/>
               </w:rPr>
             </w:pPr>
+            <w:r>
+              <w:rPr>
+                <w:sz w:val="16"/>
+                <w:szCs w:val="16"/>
+              </w:rPr>
+              <w:t xml:space="preserve">A </w:t>
+            </w:r>
+            <w:proofErr w:type="spellStart"/>
+            <w:r>
+              <w:rPr>
+                <w:sz w:val="16"/>
+                <w:szCs w:val="16"/>
+              </w:rPr>
+              <w:t>statusStrip</w:t>
+            </w:r>
+            <w:proofErr w:type="spellEnd"/>
+            <w:r>
+              <w:rPr>
+                <w:sz w:val="16"/>
+                <w:szCs w:val="16"/>
+              </w:rPr>
+              <w:t xml:space="preserve"> message is output to the user</w:t>
+            </w:r>
           </w:p>
         </w:tc>
         <w:tc>
@@ -9929,6 +11155,13 @@
                 <w:szCs w:val="16"/>
               </w:rPr>
             </w:pPr>
+            <w:r>
+              <w:rPr>
+                <w:sz w:val="16"/>
+                <w:szCs w:val="16"/>
+              </w:rPr>
+              <w:t>PASS</w:t>
+            </w:r>
           </w:p>
         </w:tc>
       </w:tr>
@@ -9971,6 +11204,13 @@
                 <w:szCs w:val="16"/>
               </w:rPr>
             </w:pPr>
+            <w:r>
+              <w:rPr>
+                <w:sz w:val="16"/>
+                <w:szCs w:val="16"/>
+              </w:rPr>
+              <w:t>Deleting selected record, then cancelling deletion</w:t>
+            </w:r>
           </w:p>
         </w:tc>
         <w:tc>
@@ -9986,6 +11226,13 @@
                 <w:szCs w:val="16"/>
               </w:rPr>
             </w:pPr>
+            <w:r>
+              <w:rPr>
+                <w:sz w:val="16"/>
+                <w:szCs w:val="16"/>
+              </w:rPr>
+              <w:t>Click DELETE button after selecting the test data, then click on cancel</w:t>
+            </w:r>
           </w:p>
         </w:tc>
         <w:tc>
@@ -10002,6 +11249,13 @@
                 <w:szCs w:val="16"/>
               </w:rPr>
             </w:pPr>
+            <w:r>
+              <w:rPr>
+                <w:sz w:val="16"/>
+                <w:szCs w:val="16"/>
+              </w:rPr>
+              <w:t>Select record “Queue”</w:t>
+            </w:r>
           </w:p>
         </w:tc>
         <w:tc>
@@ -10017,6 +11271,29 @@
                 <w:szCs w:val="16"/>
               </w:rPr>
             </w:pPr>
+            <w:r>
+              <w:rPr>
+                <w:sz w:val="16"/>
+                <w:szCs w:val="16"/>
+              </w:rPr>
+              <w:t xml:space="preserve">A </w:t>
+            </w:r>
+            <w:proofErr w:type="spellStart"/>
+            <w:r>
+              <w:rPr>
+                <w:sz w:val="16"/>
+                <w:szCs w:val="16"/>
+              </w:rPr>
+              <w:t>MessageBox</w:t>
+            </w:r>
+            <w:proofErr w:type="spellEnd"/>
+            <w:r>
+              <w:rPr>
+                <w:sz w:val="16"/>
+                <w:szCs w:val="16"/>
+              </w:rPr>
+              <w:t xml:space="preserve"> will be displayed to the user, then after cancelling, no records are deleted</w:t>
+            </w:r>
           </w:p>
         </w:tc>
         <w:tc>
@@ -10031,6 +11308,13 @@
                 <w:szCs w:val="16"/>
               </w:rPr>
             </w:pPr>
+            <w:r>
+              <w:rPr>
+                <w:sz w:val="16"/>
+                <w:szCs w:val="16"/>
+              </w:rPr>
+              <w:t>PASS</w:t>
+            </w:r>
           </w:p>
         </w:tc>
       </w:tr>
@@ -10073,6 +11357,27 @@
                 <w:szCs w:val="16"/>
               </w:rPr>
             </w:pPr>
+            <w:r>
+              <w:rPr>
+                <w:sz w:val="16"/>
+                <w:szCs w:val="16"/>
+              </w:rPr>
+              <w:t xml:space="preserve">Deleting selected record, then </w:t>
+            </w:r>
+            <w:r>
+              <w:rPr>
+                <w:sz w:val="16"/>
+                <w:szCs w:val="16"/>
+              </w:rPr>
+              <w:t>confirming</w:t>
+            </w:r>
+            <w:r>
+              <w:rPr>
+                <w:sz w:val="16"/>
+                <w:szCs w:val="16"/>
+              </w:rPr>
+              <w:t xml:space="preserve"> deletion</w:t>
+            </w:r>
           </w:p>
         </w:tc>
         <w:tc>
@@ -10088,6 +11393,20 @@
                 <w:szCs w:val="16"/>
               </w:rPr>
             </w:pPr>
+            <w:r>
+              <w:rPr>
+                <w:sz w:val="16"/>
+                <w:szCs w:val="16"/>
+              </w:rPr>
+              <w:t xml:space="preserve">Click DELETE button after selecting the test data, then click on </w:t>
+            </w:r>
+            <w:r>
+              <w:rPr>
+                <w:sz w:val="16"/>
+                <w:szCs w:val="16"/>
+              </w:rPr>
+              <w:t>OK</w:t>
+            </w:r>
           </w:p>
         </w:tc>
         <w:tc>
@@ -10104,6 +11423,13 @@
                 <w:szCs w:val="16"/>
               </w:rPr>
             </w:pPr>
+            <w:r>
+              <w:rPr>
+                <w:sz w:val="16"/>
+                <w:szCs w:val="16"/>
+              </w:rPr>
+              <w:t>Select record “Queue”</w:t>
+            </w:r>
           </w:p>
         </w:tc>
         <w:tc>
@@ -10119,6 +11445,50 @@
                 <w:szCs w:val="16"/>
               </w:rPr>
             </w:pPr>
+            <w:r>
+              <w:rPr>
+                <w:sz w:val="16"/>
+                <w:szCs w:val="16"/>
+              </w:rPr>
+              <w:t xml:space="preserve">A </w:t>
+            </w:r>
+            <w:proofErr w:type="spellStart"/>
+            <w:r>
+              <w:rPr>
+                <w:sz w:val="16"/>
+                <w:szCs w:val="16"/>
+              </w:rPr>
+              <w:t>MessageBox</w:t>
+            </w:r>
+            <w:proofErr w:type="spellEnd"/>
+            <w:r>
+              <w:rPr>
+                <w:sz w:val="16"/>
+                <w:szCs w:val="16"/>
+              </w:rPr>
+              <w:t xml:space="preserve"> will be displayed to the user, then after </w:t>
+            </w:r>
+            <w:r>
+              <w:rPr>
+                <w:sz w:val="16"/>
+                <w:szCs w:val="16"/>
+              </w:rPr>
+              <w:t>accepting</w:t>
+            </w:r>
+            <w:r>
+              <w:rPr>
+                <w:sz w:val="16"/>
+                <w:szCs w:val="16"/>
+              </w:rPr>
+              <w:t xml:space="preserve">, </w:t>
+            </w:r>
+            <w:r>
+              <w:rPr>
+                <w:sz w:val="16"/>
+                <w:szCs w:val="16"/>
+              </w:rPr>
+              <w:t>only the “Queue” record is deleted</w:t>
+            </w:r>
           </w:p>
         </w:tc>
         <w:tc>
@@ -10133,6 +11503,13 @@
                 <w:szCs w:val="16"/>
               </w:rPr>
             </w:pPr>
+            <w:r>
+              <w:rPr>
+                <w:sz w:val="16"/>
+                <w:szCs w:val="16"/>
+              </w:rPr>
+              <w:t>PASS</w:t>
+            </w:r>
           </w:p>
         </w:tc>
       </w:tr>
@@ -10180,7 +11557,7 @@
                 <w:sz w:val="16"/>
                 <w:szCs w:val="16"/>
               </w:rPr>
-              <w:t>ETC</w:t>
+              <w:t>Editing non selected record with no entries in Wiki</w:t>
             </w:r>
           </w:p>
         </w:tc>
@@ -10197,6 +11574,13 @@
                 <w:szCs w:val="16"/>
               </w:rPr>
             </w:pPr>
+            <w:r>
+              <w:rPr>
+                <w:sz w:val="16"/>
+                <w:szCs w:val="16"/>
+              </w:rPr>
+              <w:t>This test will not load “WikiData.dat”. Edit a record while there are no entries in the wiki.</w:t>
+            </w:r>
           </w:p>
         </w:tc>
         <w:tc>
@@ -10213,6 +11597,13 @@
                 <w:szCs w:val="16"/>
               </w:rPr>
             </w:pPr>
+            <w:r>
+              <w:rPr>
+                <w:sz w:val="16"/>
+                <w:szCs w:val="16"/>
+              </w:rPr>
+              <w:t>N/A</w:t>
+            </w:r>
           </w:p>
         </w:tc>
         <w:tc>
@@ -10228,6 +11619,45 @@
                 <w:szCs w:val="16"/>
               </w:rPr>
             </w:pPr>
+            <w:r>
+              <w:rPr>
+                <w:sz w:val="16"/>
+                <w:szCs w:val="16"/>
+              </w:rPr>
+              <w:t xml:space="preserve">The </w:t>
+            </w:r>
+            <w:proofErr w:type="spellStart"/>
+            <w:r>
+              <w:rPr>
+                <w:sz w:val="16"/>
+                <w:szCs w:val="16"/>
+              </w:rPr>
+              <w:t>ArgumentOutOfRange</w:t>
+            </w:r>
+            <w:proofErr w:type="spellEnd"/>
+            <w:r>
+              <w:rPr>
+                <w:sz w:val="16"/>
+                <w:szCs w:val="16"/>
+              </w:rPr>
+              <w:t xml:space="preserve"> exception is handled, and a </w:t>
+            </w:r>
+            <w:proofErr w:type="spellStart"/>
+            <w:r>
+              <w:rPr>
+                <w:sz w:val="16"/>
+                <w:szCs w:val="16"/>
+              </w:rPr>
+              <w:t>statusStrip</w:t>
+            </w:r>
+            <w:proofErr w:type="spellEnd"/>
+            <w:r>
+              <w:rPr>
+                <w:sz w:val="16"/>
+                <w:szCs w:val="16"/>
+              </w:rPr>
+              <w:t xml:space="preserve"> message is output</w:t>
+            </w:r>
           </w:p>
         </w:tc>
         <w:tc>
@@ -10242,12 +11672,19 @@
                 <w:szCs w:val="16"/>
               </w:rPr>
             </w:pPr>
+            <w:r>
+              <w:rPr>
+                <w:sz w:val="16"/>
+                <w:szCs w:val="16"/>
+              </w:rPr>
+              <w:t>PASS</w:t>
+            </w:r>
           </w:p>
         </w:tc>
       </w:tr>
       <w:tr>
         <w:trPr>
-          <w:trHeight w:val="254"/>
+          <w:trHeight w:val="405"/>
         </w:trPr>
         <w:tc>
           <w:tcPr>
@@ -10262,6 +11699,13 @@
                 <w:szCs w:val="16"/>
               </w:rPr>
             </w:pPr>
+            <w:r>
+              <w:rPr>
+                <w:sz w:val="16"/>
+                <w:szCs w:val="16"/>
+              </w:rPr>
+              <w:t>7</w:t>
+            </w:r>
           </w:p>
         </w:tc>
         <w:tc>
@@ -10277,6 +11721,13 @@
                 <w:szCs w:val="16"/>
               </w:rPr>
             </w:pPr>
+            <w:r>
+              <w:rPr>
+                <w:sz w:val="16"/>
+                <w:szCs w:val="16"/>
+              </w:rPr>
+              <w:t>Editing non selected record with entries in Wiki</w:t>
+            </w:r>
           </w:p>
         </w:tc>
         <w:tc>
@@ -10292,6 +11743,27 @@
                 <w:szCs w:val="16"/>
               </w:rPr>
             </w:pPr>
+            <w:r>
+              <w:rPr>
+                <w:sz w:val="16"/>
+                <w:szCs w:val="16"/>
+              </w:rPr>
+              <w:t xml:space="preserve">This test will </w:t>
+            </w:r>
+            <w:r>
+              <w:rPr>
+                <w:sz w:val="16"/>
+                <w:szCs w:val="16"/>
+              </w:rPr>
+              <w:t>load</w:t>
+            </w:r>
+            <w:r>
+              <w:rPr>
+                <w:sz w:val="16"/>
+                <w:szCs w:val="16"/>
+              </w:rPr>
+              <w:t xml:space="preserve"> “WikiData.dat”. Edit a record while there are entries in the wiki.</w:t>
+            </w:r>
           </w:p>
         </w:tc>
         <w:tc>
@@ -10308,6 +11780,13 @@
                 <w:szCs w:val="16"/>
               </w:rPr>
             </w:pPr>
+            <w:r>
+              <w:rPr>
+                <w:sz w:val="16"/>
+                <w:szCs w:val="16"/>
+              </w:rPr>
+              <w:t>N/A</w:t>
+            </w:r>
           </w:p>
         </w:tc>
         <w:tc>
@@ -10323,6 +11802,53 @@
                 <w:szCs w:val="16"/>
               </w:rPr>
             </w:pPr>
+            <w:r>
+              <w:rPr>
+                <w:sz w:val="16"/>
+                <w:szCs w:val="16"/>
+              </w:rPr>
+              <w:t xml:space="preserve">The </w:t>
+            </w:r>
+            <w:proofErr w:type="spellStart"/>
+            <w:r>
+              <w:rPr>
+                <w:sz w:val="16"/>
+                <w:szCs w:val="16"/>
+              </w:rPr>
+              <w:t>ArgumentOutOfRan</w:t>
+            </w:r>
+            <w:r>
+              <w:rPr>
+                <w:sz w:val="16"/>
+                <w:szCs w:val="16"/>
+              </w:rPr>
+              <w:lastRenderedPageBreak/>
+              <w:t>ge</w:t>
+            </w:r>
+            <w:proofErr w:type="spellEnd"/>
+            <w:r>
+              <w:rPr>
+                <w:sz w:val="16"/>
+                <w:szCs w:val="16"/>
+              </w:rPr>
+              <w:t xml:space="preserve"> exception is handled, and a </w:t>
+            </w:r>
+            <w:proofErr w:type="spellStart"/>
+            <w:r>
+              <w:rPr>
+                <w:sz w:val="16"/>
+                <w:szCs w:val="16"/>
+              </w:rPr>
+              <w:t>statusStrip</w:t>
+            </w:r>
+            <w:proofErr w:type="spellEnd"/>
+            <w:r>
+              <w:rPr>
+                <w:sz w:val="16"/>
+                <w:szCs w:val="16"/>
+              </w:rPr>
+              <w:t xml:space="preserve"> message is output</w:t>
+            </w:r>
           </w:p>
         </w:tc>
         <w:tc>
@@ -10337,6 +11863,399 @@
                 <w:szCs w:val="16"/>
               </w:rPr>
             </w:pPr>
+            <w:r>
+              <w:rPr>
+                <w:sz w:val="16"/>
+                <w:szCs w:val="16"/>
+              </w:rPr>
+              <w:lastRenderedPageBreak/>
+              <w:t>PASS</w:t>
+            </w:r>
+          </w:p>
+        </w:tc>
+      </w:tr>
+      <w:tr>
+        <w:trPr>
+          <w:trHeight w:val="405"/>
+        </w:trPr>
+        <w:tc>
+          <w:tcPr>
+            <w:tcW w:w="699" w:type="dxa"/>
+          </w:tcPr>
+          <w:p>
+            <w:pPr>
+              <w:spacing w:after="0"/>
+              <w:jc w:val="center"/>
+              <w:rPr>
+                <w:sz w:val="16"/>
+                <w:szCs w:val="16"/>
+              </w:rPr>
+            </w:pPr>
+            <w:r>
+              <w:rPr>
+                <w:sz w:val="16"/>
+                <w:szCs w:val="16"/>
+              </w:rPr>
+              <w:t>8</w:t>
+            </w:r>
+          </w:p>
+        </w:tc>
+        <w:tc>
+          <w:tcPr>
+            <w:tcW w:w="1985" w:type="dxa"/>
+            <w:gridSpan w:val="2"/>
+          </w:tcPr>
+          <w:p>
+            <w:pPr>
+              <w:spacing w:after="0"/>
+              <w:rPr>
+                <w:sz w:val="16"/>
+                <w:szCs w:val="16"/>
+              </w:rPr>
+            </w:pPr>
+            <w:r>
+              <w:rPr>
+                <w:sz w:val="16"/>
+                <w:szCs w:val="16"/>
+              </w:rPr>
+              <w:t>Editing selected record in Wiki with new name</w:t>
+            </w:r>
+          </w:p>
+        </w:tc>
+        <w:tc>
+          <w:tcPr>
+            <w:tcW w:w="2981" w:type="dxa"/>
+            <w:gridSpan w:val="3"/>
+          </w:tcPr>
+          <w:p>
+            <w:pPr>
+              <w:spacing w:after="0"/>
+              <w:rPr>
+                <w:sz w:val="16"/>
+                <w:szCs w:val="16"/>
+              </w:rPr>
+            </w:pPr>
+            <w:r>
+              <w:rPr>
+                <w:sz w:val="16"/>
+                <w:szCs w:val="16"/>
+              </w:rPr>
+              <w:t>Edit the record as per the test data.</w:t>
+            </w:r>
+          </w:p>
+        </w:tc>
+        <w:tc>
+          <w:tcPr>
+            <w:tcW w:w="1276" w:type="dxa"/>
+            <w:gridSpan w:val="2"/>
+          </w:tcPr>
+          <w:p>
+            <w:pPr>
+              <w:spacing w:after="0"/>
+              <w:jc w:val="center"/>
+              <w:rPr>
+                <w:sz w:val="16"/>
+                <w:szCs w:val="16"/>
+              </w:rPr>
+            </w:pPr>
+            <w:r>
+              <w:rPr>
+                <w:sz w:val="16"/>
+                <w:szCs w:val="16"/>
+              </w:rPr>
+              <w:t>Edit record “Two Dimension Array” and rename to “2D Array”. Set Category to “Graphs”, Structure to “Non-Linear” and Definition to “Test8”</w:t>
+            </w:r>
+          </w:p>
+        </w:tc>
+        <w:tc>
+          <w:tcPr>
+            <w:tcW w:w="1559" w:type="dxa"/>
+            <w:gridSpan w:val="2"/>
+          </w:tcPr>
+          <w:p>
+            <w:pPr>
+              <w:spacing w:after="0"/>
+              <w:rPr>
+                <w:sz w:val="16"/>
+                <w:szCs w:val="16"/>
+              </w:rPr>
+            </w:pPr>
+            <w:r>
+              <w:rPr>
+                <w:sz w:val="16"/>
+                <w:szCs w:val="16"/>
+              </w:rPr>
+              <w:t>Record is edited</w:t>
+            </w:r>
+            <w:r>
+              <w:rPr>
+                <w:sz w:val="16"/>
+                <w:szCs w:val="16"/>
+              </w:rPr>
+              <w:t xml:space="preserve">, the </w:t>
+            </w:r>
+            <w:proofErr w:type="spellStart"/>
+            <w:r>
+              <w:rPr>
+                <w:sz w:val="16"/>
+                <w:szCs w:val="16"/>
+              </w:rPr>
+              <w:t>listView</w:t>
+            </w:r>
+            <w:proofErr w:type="spellEnd"/>
+            <w:r>
+              <w:rPr>
+                <w:sz w:val="16"/>
+                <w:szCs w:val="16"/>
+              </w:rPr>
+              <w:t xml:space="preserve"> is sorted </w:t>
+            </w:r>
+            <w:r>
+              <w:rPr>
+                <w:sz w:val="16"/>
+                <w:szCs w:val="16"/>
+              </w:rPr>
+              <w:t xml:space="preserve">and a </w:t>
+            </w:r>
+            <w:proofErr w:type="spellStart"/>
+            <w:r>
+              <w:rPr>
+                <w:sz w:val="16"/>
+                <w:szCs w:val="16"/>
+              </w:rPr>
+              <w:t>statusStrip</w:t>
+            </w:r>
+            <w:proofErr w:type="spellEnd"/>
+            <w:r>
+              <w:rPr>
+                <w:sz w:val="16"/>
+                <w:szCs w:val="16"/>
+              </w:rPr>
+              <w:t xml:space="preserve"> message is output to the user</w:t>
+            </w:r>
+          </w:p>
+        </w:tc>
+        <w:tc>
+          <w:tcPr>
+            <w:tcW w:w="1134" w:type="dxa"/>
+          </w:tcPr>
+          <w:p>
+            <w:pPr>
+              <w:spacing w:after="0"/>
+              <w:rPr>
+                <w:sz w:val="16"/>
+                <w:szCs w:val="16"/>
+              </w:rPr>
+            </w:pPr>
+            <w:r>
+              <w:rPr>
+                <w:sz w:val="16"/>
+                <w:szCs w:val="16"/>
+              </w:rPr>
+              <w:t>PASS</w:t>
+            </w:r>
+          </w:p>
+        </w:tc>
+      </w:tr>
+      <w:tr>
+        <w:trPr>
+          <w:trHeight w:val="405"/>
+        </w:trPr>
+        <w:tc>
+          <w:tcPr>
+            <w:tcW w:w="699" w:type="dxa"/>
+          </w:tcPr>
+          <w:p>
+            <w:pPr>
+              <w:spacing w:after="0"/>
+              <w:jc w:val="center"/>
+              <w:rPr>
+                <w:sz w:val="16"/>
+                <w:szCs w:val="16"/>
+              </w:rPr>
+            </w:pPr>
+            <w:r>
+              <w:rPr>
+                <w:sz w:val="16"/>
+                <w:szCs w:val="16"/>
+              </w:rPr>
+              <w:t>9</w:t>
+            </w:r>
+          </w:p>
+        </w:tc>
+        <w:tc>
+          <w:tcPr>
+            <w:tcW w:w="1985" w:type="dxa"/>
+            <w:gridSpan w:val="2"/>
+          </w:tcPr>
+          <w:p>
+            <w:pPr>
+              <w:spacing w:after="0"/>
+              <w:rPr>
+                <w:sz w:val="16"/>
+                <w:szCs w:val="16"/>
+              </w:rPr>
+            </w:pPr>
+            <w:r>
+              <w:rPr>
+                <w:sz w:val="16"/>
+                <w:szCs w:val="16"/>
+              </w:rPr>
+              <w:t>Editing selected record in Wiki with</w:t>
+            </w:r>
+            <w:r>
+              <w:rPr>
+                <w:sz w:val="16"/>
+                <w:szCs w:val="16"/>
+              </w:rPr>
+              <w:t>out</w:t>
+            </w:r>
+            <w:r>
+              <w:rPr>
+                <w:sz w:val="16"/>
+                <w:szCs w:val="16"/>
+              </w:rPr>
+              <w:t xml:space="preserve"> new name</w:t>
+            </w:r>
+          </w:p>
+        </w:tc>
+        <w:tc>
+          <w:tcPr>
+            <w:tcW w:w="2981" w:type="dxa"/>
+            <w:gridSpan w:val="3"/>
+          </w:tcPr>
+          <w:p>
+            <w:pPr>
+              <w:spacing w:after="0"/>
+              <w:rPr>
+                <w:sz w:val="16"/>
+                <w:szCs w:val="16"/>
+              </w:rPr>
+            </w:pPr>
+            <w:r>
+              <w:rPr>
+                <w:sz w:val="16"/>
+                <w:szCs w:val="16"/>
+              </w:rPr>
+              <w:t>Reload original “WikiData.dat” and e</w:t>
+            </w:r>
+            <w:r>
+              <w:rPr>
+                <w:sz w:val="16"/>
+                <w:szCs w:val="16"/>
+              </w:rPr>
+              <w:t>dit the record as per the test data.</w:t>
+            </w:r>
+          </w:p>
+        </w:tc>
+        <w:tc>
+          <w:tcPr>
+            <w:tcW w:w="1276" w:type="dxa"/>
+            <w:gridSpan w:val="2"/>
+          </w:tcPr>
+          <w:p>
+            <w:pPr>
+              <w:spacing w:after="0"/>
+              <w:jc w:val="center"/>
+              <w:rPr>
+                <w:sz w:val="16"/>
+                <w:szCs w:val="16"/>
+              </w:rPr>
+            </w:pPr>
+            <w:r>
+              <w:rPr>
+                <w:sz w:val="16"/>
+                <w:szCs w:val="16"/>
+              </w:rPr>
+              <w:t>Edit record “Two Dimension Array</w:t>
+            </w:r>
+            <w:r>
+              <w:rPr>
+                <w:sz w:val="16"/>
+                <w:szCs w:val="16"/>
+              </w:rPr>
+              <w:t>” and</w:t>
+            </w:r>
+            <w:r>
+              <w:rPr>
+                <w:sz w:val="16"/>
+                <w:szCs w:val="16"/>
+              </w:rPr>
+              <w:t xml:space="preserve"> Set Category to “Graphs”, Structure to “Non-Linear” and Definition to “Test</w:t>
+            </w:r>
+            <w:r>
+              <w:rPr>
+                <w:sz w:val="16"/>
+                <w:szCs w:val="16"/>
+              </w:rPr>
+              <w:t>9</w:t>
+            </w:r>
+            <w:r>
+              <w:rPr>
+                <w:sz w:val="16"/>
+                <w:szCs w:val="16"/>
+              </w:rPr>
+              <w:t>”</w:t>
+            </w:r>
+          </w:p>
+        </w:tc>
+        <w:tc>
+          <w:tcPr>
+            <w:tcW w:w="1559" w:type="dxa"/>
+            <w:gridSpan w:val="2"/>
+          </w:tcPr>
+          <w:p>
+            <w:pPr>
+              <w:spacing w:after="0"/>
+              <w:rPr>
+                <w:sz w:val="16"/>
+                <w:szCs w:val="16"/>
+              </w:rPr>
+            </w:pPr>
+            <w:r>
+              <w:rPr>
+                <w:sz w:val="16"/>
+                <w:szCs w:val="16"/>
+              </w:rPr>
+              <w:t xml:space="preserve">Record is edited and a </w:t>
+            </w:r>
+            <w:proofErr w:type="spellStart"/>
+            <w:r>
+              <w:rPr>
+                <w:sz w:val="16"/>
+                <w:szCs w:val="16"/>
+              </w:rPr>
+              <w:t>statusStrip</w:t>
+            </w:r>
+            <w:proofErr w:type="spellEnd"/>
+            <w:r>
+              <w:rPr>
+                <w:sz w:val="16"/>
+                <w:szCs w:val="16"/>
+              </w:rPr>
+              <w:t xml:space="preserve"> message is output to the user</w:t>
+            </w:r>
+          </w:p>
+        </w:tc>
+        <w:tc>
+          <w:tcPr>
+            <w:tcW w:w="1134" w:type="dxa"/>
+          </w:tcPr>
+          <w:p>
+            <w:pPr>
+              <w:spacing w:after="0"/>
+              <w:rPr>
+                <w:sz w:val="16"/>
+                <w:szCs w:val="16"/>
+              </w:rPr>
+            </w:pPr>
+            <w:r>
+              <w:rPr>
+                <w:sz w:val="16"/>
+                <w:szCs w:val="16"/>
+              </w:rPr>
+              <w:t>PASS</w:t>
+            </w:r>
           </w:p>
         </w:tc>
       </w:tr>
@@ -10498,9 +12417,9 @@
       </w:tblPr>
       <w:tblGrid>
         <w:gridCol w:w="562"/>
-        <w:gridCol w:w="1549"/>
-        <w:gridCol w:w="3696"/>
-        <w:gridCol w:w="3827"/>
+        <w:gridCol w:w="1519"/>
+        <w:gridCol w:w="4066"/>
+        <w:gridCol w:w="3487"/>
       </w:tblGrid>
       <w:tr>
         <w:tc>
@@ -10565,6 +12484,11 @@
           </w:tcPr>
           <w:p>
             <w:pPr>
+              <w:pStyle w:val="ListParagraph"/>
+              <w:numPr>
+                <w:ilvl w:val="0"/>
+                <w:numId w:val="16"/>
+              </w:numPr>
               <w:spacing w:after="0" w:line="269" w:lineRule="auto"/>
               <w:rPr>
                 <w:color w:val="FF0000"/>
@@ -10578,23 +12502,34 @@
                 <w:sz w:val="16"/>
                 <w:szCs w:val="16"/>
               </w:rPr>
-              <w:t>1.</w:t>
-            </w:r>
-            <w:r>
+              <w:t>How effective was your project plan in developing the final Wiki Application?</w:t>
+            </w:r>
+          </w:p>
+          <w:p>
+            <w:pPr>
+              <w:pStyle w:val="ListParagraph"/>
+              <w:spacing w:after="0" w:line="269" w:lineRule="auto"/>
               <w:rPr>
                 <w:color w:val="FF0000"/>
                 <w:sz w:val="16"/>
                 <w:szCs w:val="16"/>
               </w:rPr>
-              <w:t xml:space="preserve"> </w:t>
-            </w:r>
+            </w:pPr>
             <w:r>
               <w:rPr>
                 <w:color w:val="FF0000"/>
                 <w:sz w:val="16"/>
                 <w:szCs w:val="16"/>
               </w:rPr>
-              <w:t>How effective was your project plan in developing the final Wiki Application?</w:t>
+              <w:t xml:space="preserve">The project plan was effective in </w:t>
+            </w:r>
+            <w:r>
+              <w:rPr>
+                <w:color w:val="FF0000"/>
+                <w:sz w:val="16"/>
+                <w:szCs w:val="16"/>
+              </w:rPr>
+              <w:t>tracking the tasks that needed to happen.</w:t>
             </w:r>
           </w:p>
           <w:p>
@@ -10658,6 +12593,12 @@
               </w:tabs>
               <w:spacing w:after="0"/>
             </w:pPr>
+            <w:r>
+              <w:t xml:space="preserve">The VCS allowed me to work on the project knowing that </w:t>
+            </w:r>
+            <w:r>
+              <w:t>I can continue development on any system.</w:t>
+            </w:r>
           </w:p>
         </w:tc>
       </w:tr>
@@ -10758,7 +12699,19 @@
               <w:t>Describe the disruptions/interruptions experienced during the project.</w:t>
             </w:r>
           </w:p>
-          <w:p/>
+          <w:p>
+            <w:r>
+              <w:t xml:space="preserve">The main disruptions were displaying Information class properties in the </w:t>
+            </w:r>
+            <w:proofErr w:type="spellStart"/>
+            <w:r>
+              <w:t>ListView</w:t>
+            </w:r>
+            <w:proofErr w:type="spellEnd"/>
+            <w:r>
+              <w:t>.</w:t>
+            </w:r>
+          </w:p>
         </w:tc>
       </w:tr>
       <w:tr>
@@ -10776,6 +12729,11 @@
           </w:tcPr>
           <w:p>
             <w:pPr>
+              <w:pStyle w:val="ListParagraph"/>
+              <w:numPr>
+                <w:ilvl w:val="0"/>
+                <w:numId w:val="14"/>
+              </w:numPr>
               <w:spacing w:after="0" w:line="269" w:lineRule="auto"/>
               <w:rPr>
                 <w:color w:val="FF0000"/>
@@ -10789,24 +12747,20 @@
                 <w:sz w:val="16"/>
                 <w:szCs w:val="16"/>
               </w:rPr>
-              <w:t>5.</w:t>
-            </w:r>
-            <w:r>
+              <w:t>What problems did you encounter and how could this project be improved?</w:t>
+            </w:r>
+          </w:p>
+          <w:p>
+            <w:pPr>
+              <w:pStyle w:val="ListParagraph"/>
+              <w:spacing w:after="0" w:line="269" w:lineRule="auto"/>
+              <w:ind w:left="1080"/>
               <w:rPr>
                 <w:color w:val="FF0000"/>
                 <w:sz w:val="16"/>
                 <w:szCs w:val="16"/>
               </w:rPr>
-              <w:t xml:space="preserve"> </w:t>
-            </w:r>
-            <w:r>
-              <w:rPr>
-                <w:color w:val="FF0000"/>
-                <w:sz w:val="16"/>
-                <w:szCs w:val="16"/>
-              </w:rPr>
-              <w:t>What problems did you encounter and how could this project be improved?</w:t>
-            </w:r>
+            </w:pPr>
           </w:p>
         </w:tc>
       </w:tr>
@@ -10879,7 +12833,11 @@
             </w:tcBorders>
             <w:shd w:val="clear" w:color="auto" w:fill="auto"/>
           </w:tcPr>
-          <w:p/>
+          <w:p>
+            <w:r>
+              <w:t>WikiApplication-AT2</w:t>
+            </w:r>
+          </w:p>
         </w:tc>
       </w:tr>
       <w:tr>
@@ -10922,7 +12880,11 @@
             </w:tcBorders>
             <w:shd w:val="clear" w:color="auto" w:fill="auto"/>
           </w:tcPr>
-          <w:p/>
+          <w:p>
+            <w:r>
+              <w:t>https://github.com/joshuafarrell95/WikiApplication-AT2</w:t>
+            </w:r>
+          </w:p>
         </w:tc>
       </w:tr>
       <w:tr>
@@ -11061,6 +13023,7 @@
               <w:jc w:val="center"/>
             </w:pPr>
             <w:r>
+              <w:lastRenderedPageBreak/>
               <w:t>Week 2</w:t>
             </w:r>
           </w:p>
@@ -11078,6 +13041,59 @@
             <w:pPr>
               <w:jc w:val="center"/>
             </w:pPr>
+            <w:r>
+              <w:rPr>
+                <w:noProof/>
+              </w:rPr>
+              <w:drawing>
+                <wp:inline distT="0" distB="0" distL="0" distR="0" wp14:anchorId="64EC5633" wp14:editId="1B2A736C">
+                  <wp:extent cx="3372933" cy="2216989"/>
+                  <wp:effectExtent l="0" t="0" r="0" b="0"/>
+                  <wp:docPr id="9" name="Picture 9"/>
+                  <wp:cNvGraphicFramePr>
+                    <a:graphicFrameLocks xmlns:a="http://schemas.openxmlformats.org/drawingml/2006/main" noChangeAspect="1"/>
+                  </wp:cNvGraphicFramePr>
+                  <a:graphic xmlns:a="http://schemas.openxmlformats.org/drawingml/2006/main">
+                    <a:graphicData uri="http://schemas.openxmlformats.org/drawingml/2006/picture">
+                      <pic:pic xmlns:pic="http://schemas.openxmlformats.org/drawingml/2006/picture">
+                        <pic:nvPicPr>
+                          <pic:cNvPr id="0" name="Picture 1"/>
+                          <pic:cNvPicPr>
+                            <a:picLocks noChangeAspect="1" noChangeArrowheads="1"/>
+                          </pic:cNvPicPr>
+                        </pic:nvPicPr>
+                        <pic:blipFill>
+                          <a:blip r:embed="rId20" cstate="print">
+                            <a:extLst>
+                              <a:ext uri="{28A0092B-C50C-407E-A947-70E740481C1C}">
+                                <a14:useLocalDpi xmlns:a14="http://schemas.microsoft.com/office/drawing/2010/main" val="0"/>
+                              </a:ext>
+                            </a:extLst>
+                          </a:blip>
+                          <a:srcRect/>
+                          <a:stretch>
+                            <a:fillRect/>
+                          </a:stretch>
+                        </pic:blipFill>
+                        <pic:spPr bwMode="auto">
+                          <a:xfrm>
+                            <a:off x="0" y="0"/>
+                            <a:ext cx="3374473" cy="2218001"/>
+                          </a:xfrm>
+                          <a:prstGeom prst="rect">
+                            <a:avLst/>
+                          </a:prstGeom>
+                          <a:noFill/>
+                          <a:ln>
+                            <a:noFill/>
+                          </a:ln>
+                        </pic:spPr>
+                      </pic:pic>
+                    </a:graphicData>
+                  </a:graphic>
+                </wp:inline>
+              </w:drawing>
+            </w:r>
           </w:p>
         </w:tc>
         <w:tc>
@@ -11096,7 +13112,7 @@
       <w:tr>
         <w:trPr>
           <w:cantSplit/>
-          <w:trHeight w:val="392"/>
+          <w:trHeight w:val="1056"/>
         </w:trPr>
         <w:tc>
           <w:tcPr>
@@ -11114,7 +13130,7 @@
               <w:jc w:val="center"/>
             </w:pPr>
             <w:r>
-              <w:t>…</w:t>
+              <w:t>Week 3</w:t>
             </w:r>
           </w:p>
         </w:tc>
@@ -11131,6 +13147,59 @@
             <w:pPr>
               <w:jc w:val="center"/>
             </w:pPr>
+            <w:r>
+              <w:rPr>
+                <w:noProof/>
+              </w:rPr>
+              <w:drawing>
+                <wp:inline distT="0" distB="0" distL="0" distR="0" wp14:anchorId="41742EA4" wp14:editId="212E2C43">
+                  <wp:extent cx="3355676" cy="1992433"/>
+                  <wp:effectExtent l="0" t="0" r="0" b="8255"/>
+                  <wp:docPr id="10" name="Picture 10"/>
+                  <wp:cNvGraphicFramePr>
+                    <a:graphicFrameLocks xmlns:a="http://schemas.openxmlformats.org/drawingml/2006/main" noChangeAspect="1"/>
+                  </wp:cNvGraphicFramePr>
+                  <a:graphic xmlns:a="http://schemas.openxmlformats.org/drawingml/2006/main">
+                    <a:graphicData uri="http://schemas.openxmlformats.org/drawingml/2006/picture">
+                      <pic:pic xmlns:pic="http://schemas.openxmlformats.org/drawingml/2006/picture">
+                        <pic:nvPicPr>
+                          <pic:cNvPr id="0" name="Picture 2"/>
+                          <pic:cNvPicPr>
+                            <a:picLocks noChangeAspect="1" noChangeArrowheads="1"/>
+                          </pic:cNvPicPr>
+                        </pic:nvPicPr>
+                        <pic:blipFill>
+                          <a:blip r:embed="rId21" cstate="print">
+                            <a:extLst>
+                              <a:ext uri="{28A0092B-C50C-407E-A947-70E740481C1C}">
+                                <a14:useLocalDpi xmlns:a14="http://schemas.microsoft.com/office/drawing/2010/main" val="0"/>
+                              </a:ext>
+                            </a:extLst>
+                          </a:blip>
+                          <a:srcRect/>
+                          <a:stretch>
+                            <a:fillRect/>
+                          </a:stretch>
+                        </pic:blipFill>
+                        <pic:spPr bwMode="auto">
+                          <a:xfrm>
+                            <a:off x="0" y="0"/>
+                            <a:ext cx="3364692" cy="1997786"/>
+                          </a:xfrm>
+                          <a:prstGeom prst="rect">
+                            <a:avLst/>
+                          </a:prstGeom>
+                          <a:noFill/>
+                          <a:ln>
+                            <a:noFill/>
+                          </a:ln>
+                        </pic:spPr>
+                      </pic:pic>
+                    </a:graphicData>
+                  </a:graphic>
+                </wp:inline>
+              </w:drawing>
+            </w:r>
           </w:p>
         </w:tc>
         <w:tc>
@@ -11146,141 +13215,12 @@
           <w:p/>
         </w:tc>
       </w:tr>
-      <w:tr>
-        <w:trPr>
-          <w:cantSplit/>
-          <w:trHeight w:val="538"/>
-        </w:trPr>
-        <w:tc>
-          <w:tcPr>
-            <w:tcW w:w="562" w:type="dxa"/>
-            <w:tcBorders>
-              <w:left w:val="single" w:sz="4" w:space="0" w:color="auto"/>
-            </w:tcBorders>
-            <w:shd w:val="clear" w:color="auto" w:fill="auto"/>
-            <w:textDirection w:val="btLr"/>
-          </w:tcPr>
-          <w:p>
-            <w:pPr>
-              <w:spacing w:after="0"/>
-              <w:ind w:left="113" w:right="113"/>
-              <w:jc w:val="center"/>
-              <w:rPr>
-                <w:sz w:val="16"/>
-                <w:szCs w:val="16"/>
-              </w:rPr>
-            </w:pPr>
-            <w:r>
-              <w:rPr>
-                <w:sz w:val="16"/>
-                <w:szCs w:val="16"/>
-              </w:rPr>
-              <w:t>…</w:t>
-            </w:r>
-          </w:p>
-        </w:tc>
-        <w:tc>
-          <w:tcPr>
-            <w:tcW w:w="5245" w:type="dxa"/>
-            <w:gridSpan w:val="2"/>
-            <w:tcBorders>
-              <w:left w:val="single" w:sz="4" w:space="0" w:color="auto"/>
-            </w:tcBorders>
-            <w:shd w:val="clear" w:color="auto" w:fill="auto"/>
-          </w:tcPr>
-          <w:p>
-            <w:pPr>
-              <w:rPr>
-                <w:sz w:val="16"/>
-                <w:szCs w:val="16"/>
-              </w:rPr>
-            </w:pPr>
-          </w:p>
-        </w:tc>
-        <w:tc>
-          <w:tcPr>
-            <w:tcW w:w="3827" w:type="dxa"/>
-            <w:tcBorders>
-              <w:top w:val="single" w:sz="4" w:space="0" w:color="auto"/>
-              <w:left w:val="single" w:sz="4" w:space="0" w:color="auto"/>
-              <w:bottom w:val="single" w:sz="4" w:space="0" w:color="auto"/>
-            </w:tcBorders>
-            <w:shd w:val="clear" w:color="auto" w:fill="auto"/>
-          </w:tcPr>
-          <w:p/>
-        </w:tc>
-      </w:tr>
-      <w:tr>
-        <w:trPr>
-          <w:cantSplit/>
-          <w:trHeight w:val="963"/>
-        </w:trPr>
-        <w:tc>
-          <w:tcPr>
-            <w:tcW w:w="562" w:type="dxa"/>
-            <w:tcBorders>
-              <w:left w:val="single" w:sz="4" w:space="0" w:color="auto"/>
-              <w:bottom w:val="single" w:sz="4" w:space="0" w:color="auto"/>
-            </w:tcBorders>
-            <w:shd w:val="clear" w:color="auto" w:fill="auto"/>
-            <w:textDirection w:val="btLr"/>
-          </w:tcPr>
-          <w:p>
-            <w:pPr>
-              <w:spacing w:after="0"/>
-              <w:ind w:left="113" w:right="113"/>
-              <w:jc w:val="center"/>
-              <w:rPr>
-                <w:sz w:val="16"/>
-                <w:szCs w:val="16"/>
-              </w:rPr>
-            </w:pPr>
-            <w:r>
-              <w:t>Week 8</w:t>
-            </w:r>
-          </w:p>
-        </w:tc>
-        <w:tc>
-          <w:tcPr>
-            <w:tcW w:w="5245" w:type="dxa"/>
-            <w:gridSpan w:val="2"/>
-            <w:tcBorders>
-              <w:left w:val="single" w:sz="4" w:space="0" w:color="auto"/>
-              <w:bottom w:val="single" w:sz="4" w:space="0" w:color="auto"/>
-            </w:tcBorders>
-            <w:shd w:val="clear" w:color="auto" w:fill="auto"/>
-            <w:vAlign w:val="center"/>
-          </w:tcPr>
-          <w:p>
-            <w:pPr>
-              <w:rPr>
-                <w:color w:val="FF0000"/>
-                <w:sz w:val="16"/>
-                <w:szCs w:val="16"/>
-              </w:rPr>
-            </w:pPr>
-          </w:p>
-        </w:tc>
-        <w:tc>
-          <w:tcPr>
-            <w:tcW w:w="3827" w:type="dxa"/>
-            <w:tcBorders>
-              <w:top w:val="single" w:sz="4" w:space="0" w:color="auto"/>
-              <w:left w:val="single" w:sz="4" w:space="0" w:color="auto"/>
-              <w:bottom w:val="single" w:sz="4" w:space="0" w:color="auto"/>
-            </w:tcBorders>
-            <w:shd w:val="clear" w:color="auto" w:fill="auto"/>
-          </w:tcPr>
-          <w:p/>
-        </w:tc>
-      </w:tr>
     </w:tbl>
     <w:p>
       <w:pPr>
         <w:pStyle w:val="Heading2"/>
       </w:pPr>
       <w:r>
-        <w:lastRenderedPageBreak/>
         <w:t xml:space="preserve">Question 9 Demonstration and </w:t>
       </w:r>
       <w:r>
@@ -13124,7 +15064,25 @@
                 <w:sz w:val="16"/>
                 <w:szCs w:val="16"/>
               </w:rPr>
-              <w:t>Q6.4 ComboBox array</w:t>
+              <w:t xml:space="preserve">Q6.4 </w:t>
+            </w:r>
+            <w:proofErr w:type="spellStart"/>
+            <w:r>
+              <w:rPr>
+                <w:rFonts w:cstheme="minorHAnsi"/>
+                <w:sz w:val="16"/>
+                <w:szCs w:val="16"/>
+              </w:rPr>
+              <w:t>ComboBox</w:t>
+            </w:r>
+            <w:proofErr w:type="spellEnd"/>
+            <w:r>
+              <w:rPr>
+                <w:rFonts w:cstheme="minorHAnsi"/>
+                <w:sz w:val="16"/>
+                <w:szCs w:val="16"/>
+              </w:rPr>
+              <w:t xml:space="preserve"> array</w:t>
             </w:r>
           </w:p>
         </w:tc>
@@ -13306,7 +15264,25 @@
                 <w:sz w:val="16"/>
                 <w:szCs w:val="16"/>
               </w:rPr>
-              <w:t>Q6.5 ValidName method</w:t>
+              <w:t xml:space="preserve">Q6.5 </w:t>
+            </w:r>
+            <w:proofErr w:type="spellStart"/>
+            <w:r>
+              <w:rPr>
+                <w:rFonts w:cstheme="minorHAnsi"/>
+                <w:sz w:val="16"/>
+                <w:szCs w:val="16"/>
+              </w:rPr>
+              <w:t>ValidName</w:t>
+            </w:r>
+            <w:proofErr w:type="spellEnd"/>
+            <w:r>
+              <w:rPr>
+                <w:rFonts w:cstheme="minorHAnsi"/>
+                <w:sz w:val="16"/>
+                <w:szCs w:val="16"/>
+              </w:rPr>
+              <w:t xml:space="preserve"> method</w:t>
             </w:r>
           </w:p>
         </w:tc>
@@ -14050,8 +16026,18 @@
                 <w:sz w:val="16"/>
                 <w:szCs w:val="16"/>
               </w:rPr>
-              <w:t>Q6.9 Display method for ListView</w:t>
-            </w:r>
+              <w:t xml:space="preserve">Q6.9 Display method for </w:t>
+            </w:r>
+            <w:proofErr w:type="spellStart"/>
+            <w:r>
+              <w:rPr>
+                <w:rFonts w:cstheme="minorHAnsi"/>
+                <w:sz w:val="16"/>
+                <w:szCs w:val="16"/>
+              </w:rPr>
+              <w:t>ListView</w:t>
+            </w:r>
+            <w:proofErr w:type="spellEnd"/>
           </w:p>
         </w:tc>
         <w:sdt>
@@ -14232,8 +16218,18 @@
                 <w:sz w:val="16"/>
                 <w:szCs w:val="16"/>
               </w:rPr>
-              <w:t>Q6.10 Binary search using built in sort and Icomparable</w:t>
-            </w:r>
+              <w:t xml:space="preserve">Q6.10 Binary search using built in sort and </w:t>
+            </w:r>
+            <w:proofErr w:type="spellStart"/>
+            <w:r>
+              <w:rPr>
+                <w:rFonts w:cstheme="minorHAnsi"/>
+                <w:sz w:val="16"/>
+                <w:szCs w:val="16"/>
+              </w:rPr>
+              <w:t>Icomparable</w:t>
+            </w:r>
+            <w:proofErr w:type="spellEnd"/>
           </w:p>
         </w:tc>
         <w:sdt>
@@ -14414,7 +16410,25 @@
                 <w:sz w:val="16"/>
                 <w:szCs w:val="16"/>
               </w:rPr>
-              <w:t>Q6.11 ListView select method</w:t>
+              <w:t xml:space="preserve">Q6.11 </w:t>
+            </w:r>
+            <w:proofErr w:type="spellStart"/>
+            <w:r>
+              <w:rPr>
+                <w:rFonts w:cstheme="minorHAnsi"/>
+                <w:sz w:val="16"/>
+                <w:szCs w:val="16"/>
+              </w:rPr>
+              <w:t>ListView</w:t>
+            </w:r>
+            <w:proofErr w:type="spellEnd"/>
+            <w:r>
+              <w:rPr>
+                <w:rFonts w:cstheme="minorHAnsi"/>
+                <w:sz w:val="16"/>
+                <w:szCs w:val="16"/>
+              </w:rPr>
+              <w:t xml:space="preserve"> select method</w:t>
             </w:r>
           </w:p>
         </w:tc>
@@ -16580,7 +18594,23 @@
                 <w:sz w:val="16"/>
                 <w:szCs w:val="16"/>
               </w:rPr>
-              <w:t>A two-dimensional array can be visualised as a grid (or table) with rows and columns. Positions in a two dimensional array are referenced like a map using horizontal and vertical reference numbers. They are sometimes called matrices.</w:t>
+              <w:t xml:space="preserve">A two-dimensional array can be visualised as a grid (or table) with rows and columns. Positions in a </w:t>
+            </w:r>
+            <w:proofErr w:type="gramStart"/>
+            <w:r>
+              <w:rPr>
+                <w:sz w:val="16"/>
+                <w:szCs w:val="16"/>
+              </w:rPr>
+              <w:t>two dimensional</w:t>
+            </w:r>
+            <w:proofErr w:type="gramEnd"/>
+            <w:r>
+              <w:rPr>
+                <w:sz w:val="16"/>
+                <w:szCs w:val="16"/>
+              </w:rPr>
+              <w:t xml:space="preserve"> array are referenced like a map using horizontal and vertical reference numbers. They are sometimes called matrices.</w:t>
             </w:r>
           </w:p>
         </w:tc>
@@ -16906,7 +18936,23 @@
                 <w:sz w:val="16"/>
                 <w:szCs w:val="16"/>
               </w:rPr>
-              <w:t>A heap is a specialized tree-based data structure which is essentially an almost complete tree that satisfies the heap property. The heap is one maximally efficient implementation of an abstract data type called a priority queue, priority queues are often referred to as "heaps".</w:t>
+              <w:t xml:space="preserve">A heap is a specialized tree-based data structure which is essentially an almost complete tree that satisfies the heap property. The heap is one maximally efficient implementation of an abstract data type called a priority </w:t>
+            </w:r>
+            <w:proofErr w:type="gramStart"/>
+            <w:r>
+              <w:rPr>
+                <w:sz w:val="16"/>
+                <w:szCs w:val="16"/>
+              </w:rPr>
+              <w:t>queue,</w:t>
+            </w:r>
+            <w:proofErr w:type="gramEnd"/>
+            <w:r>
+              <w:rPr>
+                <w:sz w:val="16"/>
+                <w:szCs w:val="16"/>
+              </w:rPr>
+              <w:t xml:space="preserve"> priority queues are often referred to as "heaps".</w:t>
             </w:r>
           </w:p>
         </w:tc>
@@ -17150,7 +19196,23 @@
                 <w:sz w:val="16"/>
                 <w:szCs w:val="16"/>
               </w:rPr>
-              <w:t>A set is an abstract data type that can store unique values, without any particular order. It is a computer implementation of the mathematical concept of a finite set. Unlike most other collection types, rather than retrieving a specific element from a set, one typically tests a value for membership in a set.</w:t>
+              <w:t xml:space="preserve">A set is an abstract data type that can store unique values, without any </w:t>
+            </w:r>
+            <w:proofErr w:type="gramStart"/>
+            <w:r>
+              <w:rPr>
+                <w:sz w:val="16"/>
+                <w:szCs w:val="16"/>
+              </w:rPr>
+              <w:t>particular order</w:t>
+            </w:r>
+            <w:proofErr w:type="gramEnd"/>
+            <w:r>
+              <w:rPr>
+                <w:sz w:val="16"/>
+                <w:szCs w:val="16"/>
+              </w:rPr>
+              <w:t>. It is a computer implementation of the mathematical concept of a finite set. Unlike most other collection types, rather than retrieving a specific element from a set, one typically tests a value for membership in a set.</w:t>
             </w:r>
           </w:p>
         </w:tc>
@@ -17434,9 +19496,9 @@
       </w:pPr>
     </w:p>
     <w:sectPr>
-      <w:headerReference w:type="even" r:id="rId19"/>
-      <w:headerReference w:type="default" r:id="rId20"/>
-      <w:headerReference w:type="first" r:id="rId21"/>
+      <w:headerReference w:type="even" r:id="rId22"/>
+      <w:headerReference w:type="default" r:id="rId23"/>
+      <w:headerReference w:type="first" r:id="rId24"/>
       <w:type w:val="continuous"/>
       <w:pgSz w:w="11906" w:h="16838"/>
       <w:pgMar w:top="1701" w:right="1134" w:bottom="1134" w:left="1134" w:header="568" w:footer="457" w:gutter="0"/>
@@ -18143,6 +20205,95 @@
 <file path=word/numbering.xml><?xml version="1.0" encoding="utf-8"?>
 <w:numbering xmlns:wpc="http://schemas.microsoft.com/office/word/2010/wordprocessingCanvas" xmlns:cx="http://schemas.microsoft.com/office/drawing/2014/chartex" xmlns:cx1="http://schemas.microsoft.com/office/drawing/2015/9/8/chartex" xmlns:cx2="http://schemas.microsoft.com/office/drawing/2015/10/21/chartex" xmlns:cx3="http://schemas.microsoft.com/office/drawing/2016/5/9/chartex" xmlns:cx4="http://schemas.microsoft.com/office/drawing/2016/5/10/chartex" xmlns:cx5="http://schemas.microsoft.com/office/drawing/2016/5/11/chartex" xmlns:cx6="http://schemas.microsoft.com/office/drawing/2016/5/12/chartex" xmlns:cx7="http://schemas.microsoft.com/office/drawing/2016/5/13/chartex" xmlns:cx8="http://schemas.microsoft.com/office/drawing/2016/5/14/chartex" xmlns:mc="http://schemas.openxmlformats.org/markup-compatibility/2006" xmlns:aink="http://schemas.microsoft.com/office/drawing/2016/ink" xmlns:am3d="http://schemas.microsoft.com/office/drawing/2017/model3d" xmlns:o="urn:schemas-microsoft-com:office:office" xmlns:oel="http://schemas.microsoft.com/office/2019/extlst" xmlns:r="http://schemas.openxmlformats.org/officeDocument/2006/relationships" xmlns:m="http://schemas.openxmlformats.org/officeDocument/2006/math" xmlns:v="urn:schemas-microsoft-com:vml" xmlns:wp14="http://schemas.microsoft.com/office/word/2010/wordprocessingDrawing" xmlns:wp="http://schemas.openxmlformats.org/drawingml/2006/wordprocessingDrawing" xmlns:w10="urn:schemas-microsoft-com:office:word" xmlns:w="http://schemas.openxmlformats.org/wordprocessingml/2006/main" xmlns:w14="http://schemas.microsoft.com/office/word/2010/wordml" xmlns:w15="http://schemas.microsoft.com/office/word/2012/wordml" xmlns:w16cex="http://schemas.microsoft.com/office/word/2018/wordml/cex" xmlns:w16cid="http://schemas.microsoft.com/office/word/2016/wordml/cid" xmlns:w16="http://schemas.microsoft.com/office/word/2018/wordml" xmlns:w16sdtdh="http://schemas.microsoft.com/office/word/2020/wordml/sdtdatahash" xmlns:w16se="http://schemas.microsoft.com/office/word/2015/wordml/symex" xmlns:wpg="http://schemas.microsoft.com/office/word/2010/wordprocessingGroup" xmlns:wpi="http://schemas.microsoft.com/office/word/2010/wordprocessingInk" xmlns:wne="http://schemas.microsoft.com/office/word/2006/wordml" xmlns:wps="http://schemas.microsoft.com/office/word/2010/wordprocessingShape" mc:Ignorable="w14 w15 w16se w16cid w16 w16cex w16sdtdh wp14">
   <w:abstractNum w:abstractNumId="0" w15:restartNumberingAfterBreak="0">
+    <w:nsid w:val="03BA2F47"/>
+    <w:multiLevelType w:val="hybridMultilevel"/>
+    <w:tmpl w:val="3FB8CFFE"/>
+    <w:lvl w:ilvl="0" w:tplc="0C09000F">
+      <w:start w:val="1"/>
+      <w:numFmt w:val="decimal"/>
+      <w:lvlText w:val="%1."/>
+      <w:lvlJc w:val="left"/>
+      <w:pPr>
+        <w:ind w:left="720" w:hanging="360"/>
+      </w:pPr>
+      <w:rPr>
+        <w:rFonts w:hint="default"/>
+      </w:rPr>
+    </w:lvl>
+    <w:lvl w:ilvl="1" w:tplc="0C090019" w:tentative="1">
+      <w:start w:val="1"/>
+      <w:numFmt w:val="lowerLetter"/>
+      <w:lvlText w:val="%2."/>
+      <w:lvlJc w:val="left"/>
+      <w:pPr>
+        <w:ind w:left="1440" w:hanging="360"/>
+      </w:pPr>
+    </w:lvl>
+    <w:lvl w:ilvl="2" w:tplc="0C09001B" w:tentative="1">
+      <w:start w:val="1"/>
+      <w:numFmt w:val="lowerRoman"/>
+      <w:lvlText w:val="%3."/>
+      <w:lvlJc w:val="right"/>
+      <w:pPr>
+        <w:ind w:left="2160" w:hanging="180"/>
+      </w:pPr>
+    </w:lvl>
+    <w:lvl w:ilvl="3" w:tplc="0C09000F" w:tentative="1">
+      <w:start w:val="1"/>
+      <w:numFmt w:val="decimal"/>
+      <w:lvlText w:val="%4."/>
+      <w:lvlJc w:val="left"/>
+      <w:pPr>
+        <w:ind w:left="2880" w:hanging="360"/>
+      </w:pPr>
+    </w:lvl>
+    <w:lvl w:ilvl="4" w:tplc="0C090019" w:tentative="1">
+      <w:start w:val="1"/>
+      <w:numFmt w:val="lowerLetter"/>
+      <w:lvlText w:val="%5."/>
+      <w:lvlJc w:val="left"/>
+      <w:pPr>
+        <w:ind w:left="3600" w:hanging="360"/>
+      </w:pPr>
+    </w:lvl>
+    <w:lvl w:ilvl="5" w:tplc="0C09001B" w:tentative="1">
+      <w:start w:val="1"/>
+      <w:numFmt w:val="lowerRoman"/>
+      <w:lvlText w:val="%6."/>
+      <w:lvlJc w:val="right"/>
+      <w:pPr>
+        <w:ind w:left="4320" w:hanging="180"/>
+      </w:pPr>
+    </w:lvl>
+    <w:lvl w:ilvl="6" w:tplc="0C09000F" w:tentative="1">
+      <w:start w:val="1"/>
+      <w:numFmt w:val="decimal"/>
+      <w:lvlText w:val="%7."/>
+      <w:lvlJc w:val="left"/>
+      <w:pPr>
+        <w:ind w:left="5040" w:hanging="360"/>
+      </w:pPr>
+    </w:lvl>
+    <w:lvl w:ilvl="7" w:tplc="0C090019" w:tentative="1">
+      <w:start w:val="1"/>
+      <w:numFmt w:val="lowerLetter"/>
+      <w:lvlText w:val="%8."/>
+      <w:lvlJc w:val="left"/>
+      <w:pPr>
+        <w:ind w:left="5760" w:hanging="360"/>
+      </w:pPr>
+    </w:lvl>
+    <w:lvl w:ilvl="8" w:tplc="0C09001B" w:tentative="1">
+      <w:start w:val="1"/>
+      <w:numFmt w:val="lowerRoman"/>
+      <w:lvlText w:val="%9."/>
+      <w:lvlJc w:val="right"/>
+      <w:pPr>
+        <w:ind w:left="6480" w:hanging="180"/>
+      </w:pPr>
+    </w:lvl>
+  </w:abstractNum>
+  <w:abstractNum w:abstractNumId="1" w15:restartNumberingAfterBreak="0">
     <w:nsid w:val="12FF643D"/>
     <w:multiLevelType w:val="hybridMultilevel"/>
     <w:tmpl w:val="DBA852C2"/>
@@ -18231,7 +20382,7 @@
       </w:pPr>
     </w:lvl>
   </w:abstractNum>
-  <w:abstractNum w:abstractNumId="1" w15:restartNumberingAfterBreak="0">
+  <w:abstractNum w:abstractNumId="2" w15:restartNumberingAfterBreak="0">
     <w:nsid w:val="17E96B3E"/>
     <w:multiLevelType w:val="hybridMultilevel"/>
     <w:tmpl w:val="FE1C1B28"/>
@@ -18344,7 +20495,7 @@
       </w:rPr>
     </w:lvl>
   </w:abstractNum>
-  <w:abstractNum w:abstractNumId="2" w15:restartNumberingAfterBreak="0">
+  <w:abstractNum w:abstractNumId="3" w15:restartNumberingAfterBreak="0">
     <w:nsid w:val="18B46CC6"/>
     <w:multiLevelType w:val="hybridMultilevel"/>
     <w:tmpl w:val="634CE32C"/>
@@ -18457,7 +20608,7 @@
       </w:rPr>
     </w:lvl>
   </w:abstractNum>
-  <w:abstractNum w:abstractNumId="3" w15:restartNumberingAfterBreak="0">
+  <w:abstractNum w:abstractNumId="4" w15:restartNumberingAfterBreak="0">
     <w:nsid w:val="1FF701B9"/>
     <w:multiLevelType w:val="hybridMultilevel"/>
     <w:tmpl w:val="2D789FBE"/>
@@ -18546,7 +20697,7 @@
       </w:pPr>
     </w:lvl>
   </w:abstractNum>
-  <w:abstractNum w:abstractNumId="4" w15:restartNumberingAfterBreak="0">
+  <w:abstractNum w:abstractNumId="5" w15:restartNumberingAfterBreak="0">
     <w:nsid w:val="209B06C5"/>
     <w:multiLevelType w:val="hybridMultilevel"/>
     <w:tmpl w:val="C98214BE"/>
@@ -18659,7 +20810,7 @@
       </w:rPr>
     </w:lvl>
   </w:abstractNum>
-  <w:abstractNum w:abstractNumId="5" w15:restartNumberingAfterBreak="0">
+  <w:abstractNum w:abstractNumId="6" w15:restartNumberingAfterBreak="0">
     <w:nsid w:val="2A18155E"/>
     <w:multiLevelType w:val="hybridMultilevel"/>
     <w:tmpl w:val="335CA33E"/>
@@ -18774,7 +20925,7 @@
       </w:rPr>
     </w:lvl>
   </w:abstractNum>
-  <w:abstractNum w:abstractNumId="6" w15:restartNumberingAfterBreak="0">
+  <w:abstractNum w:abstractNumId="7" w15:restartNumberingAfterBreak="0">
     <w:nsid w:val="2EC56DD6"/>
     <w:multiLevelType w:val="hybridMultilevel"/>
     <w:tmpl w:val="EB524B6A"/>
@@ -18887,7 +21038,7 @@
       </w:rPr>
     </w:lvl>
   </w:abstractNum>
-  <w:abstractNum w:abstractNumId="7" w15:restartNumberingAfterBreak="0">
+  <w:abstractNum w:abstractNumId="8" w15:restartNumberingAfterBreak="0">
     <w:nsid w:val="35EE3A4B"/>
     <w:multiLevelType w:val="hybridMultilevel"/>
     <w:tmpl w:val="2ABE34B4"/>
@@ -19000,7 +21151,7 @@
       </w:rPr>
     </w:lvl>
   </w:abstractNum>
-  <w:abstractNum w:abstractNumId="8" w15:restartNumberingAfterBreak="0">
+  <w:abstractNum w:abstractNumId="9" w15:restartNumberingAfterBreak="0">
     <w:nsid w:val="390F27A3"/>
     <w:multiLevelType w:val="hybridMultilevel"/>
     <w:tmpl w:val="01E89C28"/>
@@ -19094,7 +21245,7 @@
       </w:pPr>
     </w:lvl>
   </w:abstractNum>
-  <w:abstractNum w:abstractNumId="9" w15:restartNumberingAfterBreak="0">
+  <w:abstractNum w:abstractNumId="10" w15:restartNumberingAfterBreak="0">
     <w:nsid w:val="3C6A6366"/>
     <w:multiLevelType w:val="hybridMultilevel"/>
     <w:tmpl w:val="DBA852C2"/>
@@ -19183,7 +21334,7 @@
       </w:pPr>
     </w:lvl>
   </w:abstractNum>
-  <w:abstractNum w:abstractNumId="10" w15:restartNumberingAfterBreak="0">
+  <w:abstractNum w:abstractNumId="11" w15:restartNumberingAfterBreak="0">
     <w:nsid w:val="429101C9"/>
     <w:multiLevelType w:val="hybridMultilevel"/>
     <w:tmpl w:val="60762C9A"/>
@@ -19296,7 +21447,7 @@
       </w:rPr>
     </w:lvl>
   </w:abstractNum>
-  <w:abstractNum w:abstractNumId="11" w15:restartNumberingAfterBreak="0">
+  <w:abstractNum w:abstractNumId="12" w15:restartNumberingAfterBreak="0">
     <w:nsid w:val="45DD7167"/>
     <w:multiLevelType w:val="hybridMultilevel"/>
     <w:tmpl w:val="B50E69AE"/>
@@ -19409,7 +21560,7 @@
       </w:rPr>
     </w:lvl>
   </w:abstractNum>
-  <w:abstractNum w:abstractNumId="12" w15:restartNumberingAfterBreak="0">
+  <w:abstractNum w:abstractNumId="13" w15:restartNumberingAfterBreak="0">
     <w:nsid w:val="590A2B77"/>
     <w:multiLevelType w:val="hybridMultilevel"/>
     <w:tmpl w:val="482C0CAE"/>
@@ -19522,7 +21673,7 @@
       </w:rPr>
     </w:lvl>
   </w:abstractNum>
-  <w:abstractNum w:abstractNumId="13" w15:restartNumberingAfterBreak="0">
+  <w:abstractNum w:abstractNumId="14" w15:restartNumberingAfterBreak="0">
     <w:nsid w:val="6E034B5A"/>
     <w:multiLevelType w:val="hybridMultilevel"/>
     <w:tmpl w:val="F19A3BAA"/>
@@ -19635,7 +21786,7 @@
       </w:rPr>
     </w:lvl>
   </w:abstractNum>
-  <w:abstractNum w:abstractNumId="14" w15:restartNumberingAfterBreak="0">
+  <w:abstractNum w:abstractNumId="15" w15:restartNumberingAfterBreak="0">
     <w:nsid w:val="72B851C2"/>
     <w:multiLevelType w:val="hybridMultilevel"/>
     <w:tmpl w:val="99B68880"/>
@@ -19749,49 +21900,52 @@
     </w:lvl>
   </w:abstractNum>
   <w:num w:numId="1" w16cid:durableId="2137793455">
+    <w:abstractNumId w:val="4"/>
+  </w:num>
+  <w:num w:numId="2" w16cid:durableId="282616408">
+    <w:abstractNumId w:val="15"/>
+  </w:num>
+  <w:num w:numId="3" w16cid:durableId="305087763">
+    <w:abstractNumId w:val="11"/>
+  </w:num>
+  <w:num w:numId="4" w16cid:durableId="1702824297">
+    <w:abstractNumId w:val="13"/>
+  </w:num>
+  <w:num w:numId="5" w16cid:durableId="1522470961">
+    <w:abstractNumId w:val="2"/>
+  </w:num>
+  <w:num w:numId="6" w16cid:durableId="1801873478">
+    <w:abstractNumId w:val="5"/>
+  </w:num>
+  <w:num w:numId="7" w16cid:durableId="144014524">
+    <w:abstractNumId w:val="12"/>
+  </w:num>
+  <w:num w:numId="8" w16cid:durableId="2140804864">
     <w:abstractNumId w:val="3"/>
   </w:num>
-  <w:num w:numId="2" w16cid:durableId="282616408">
+  <w:num w:numId="9" w16cid:durableId="108091438">
     <w:abstractNumId w:val="14"/>
   </w:num>
-  <w:num w:numId="3" w16cid:durableId="305087763">
+  <w:num w:numId="10" w16cid:durableId="1824195716">
+    <w:abstractNumId w:val="8"/>
+  </w:num>
+  <w:num w:numId="11" w16cid:durableId="1063990155">
+    <w:abstractNumId w:val="9"/>
+  </w:num>
+  <w:num w:numId="12" w16cid:durableId="2035424078">
     <w:abstractNumId w:val="10"/>
   </w:num>
-  <w:num w:numId="4" w16cid:durableId="1702824297">
-    <w:abstractNumId w:val="12"/>
-  </w:num>
-  <w:num w:numId="5" w16cid:durableId="1522470961">
+  <w:num w:numId="13" w16cid:durableId="201750928">
     <w:abstractNumId w:val="1"/>
   </w:num>
-  <w:num w:numId="6" w16cid:durableId="1801873478">
-    <w:abstractNumId w:val="4"/>
-  </w:num>
-  <w:num w:numId="7" w16cid:durableId="144014524">
-    <w:abstractNumId w:val="11"/>
-  </w:num>
-  <w:num w:numId="8" w16cid:durableId="2140804864">
-    <w:abstractNumId w:val="2"/>
-  </w:num>
-  <w:num w:numId="9" w16cid:durableId="108091438">
-    <w:abstractNumId w:val="13"/>
-  </w:num>
-  <w:num w:numId="10" w16cid:durableId="1824195716">
+  <w:num w:numId="14" w16cid:durableId="472529767">
     <w:abstractNumId w:val="7"/>
   </w:num>
-  <w:num w:numId="11" w16cid:durableId="1063990155">
-    <w:abstractNumId w:val="8"/>
-  </w:num>
-  <w:num w:numId="12" w16cid:durableId="2035424078">
-    <w:abstractNumId w:val="9"/>
-  </w:num>
-  <w:num w:numId="13" w16cid:durableId="201750928">
-    <w:abstractNumId w:val="0"/>
-  </w:num>
-  <w:num w:numId="14" w16cid:durableId="472529767">
+  <w:num w:numId="15" w16cid:durableId="1085879990">
     <w:abstractNumId w:val="6"/>
   </w:num>
-  <w:num w:numId="15" w16cid:durableId="1085879990">
-    <w:abstractNumId w:val="5"/>
+  <w:num w:numId="16" w16cid:durableId="818114140">
+    <w:abstractNumId w:val="0"/>
   </w:num>
 </w:numbering>
 </file>
@@ -21207,25 +23361,16 @@
 </file>
 
 <file path=customXml/item1.xml><?xml version="1.0" encoding="utf-8"?>
+<b:Sources xmlns:b="http://schemas.openxmlformats.org/officeDocument/2006/bibliography" xmlns="http://schemas.openxmlformats.org/officeDocument/2006/bibliography" SelectedStyle="\APASixthEditionOfficeOnline.xsl" StyleName="APA" Version="6"/>
+</file>
+
+<file path=customXml/item2.xml><?xml version="1.0" encoding="utf-8"?>
 <p:properties xmlns:p="http://schemas.microsoft.com/office/2006/metadata/properties" xmlns:xsi="http://www.w3.org/2001/XMLSchema-instance" xmlns:pc="http://schemas.microsoft.com/office/infopath/2007/PartnerControls">
   <documentManagement/>
 </p:properties>
 </file>
 
-<file path=customXml/item2.xml><?xml version="1.0" encoding="utf-8"?>
-<b:Sources xmlns:b="http://schemas.openxmlformats.org/officeDocument/2006/bibliography" xmlns="http://schemas.openxmlformats.org/officeDocument/2006/bibliography" SelectedStyle="\APASixthEditionOfficeOnline.xsl" StyleName="APA" Version="6"/>
-</file>
-
 <file path=customXml/item3.xml><?xml version="1.0" encoding="utf-8"?>
-<?mso-contentType ?>
-<FormTemplates xmlns="http://schemas.microsoft.com/sharepoint/v3/contenttype/forms">
-  <Display>DocumentLibraryForm</Display>
-  <Edit>DocumentLibraryForm</Edit>
-  <New>DocumentLibraryForm</New>
-</FormTemplates>
-</file>
-
-<file path=customXml/item4.xml><?xml version="1.0" encoding="utf-8"?>
 <ct:contentTypeSchema xmlns:ct="http://schemas.microsoft.com/office/2006/metadata/contentType" xmlns:ma="http://schemas.microsoft.com/office/2006/metadata/properties/metaAttributes" ct:_="" ma:_="" ma:contentTypeName="Document" ma:contentTypeID="0x01010033E45C82FA6F1242BE0F0E8FD3AC3E42" ma:contentTypeVersion="12" ma:contentTypeDescription="Create a new document." ma:contentTypeScope="" ma:versionID="30540801b1b603089ef3c0001f4252d4">
   <xsd:schema xmlns:xsd="http://www.w3.org/2001/XMLSchema" xmlns:xs="http://www.w3.org/2001/XMLSchema" xmlns:p="http://schemas.microsoft.com/office/2006/metadata/properties" xmlns:ns3="8b07bbcc-12da-4100-93f1-9d8cf55f2d91" xmlns:ns4="63d80fdd-e085-4d40-a7ed-b240d1aa1699" targetNamespace="http://schemas.microsoft.com/office/2006/metadata/properties" ma:root="true" ma:fieldsID="669878f326e6a82dab07128741202fe0" ns3:_="" ns4:_="">
     <xsd:import namespace="8b07bbcc-12da-4100-93f1-9d8cf55f2d91"/>
@@ -21442,7 +23587,24 @@
 </ct:contentTypeSchema>
 </file>
 
+<file path=customXml/item4.xml><?xml version="1.0" encoding="utf-8"?>
+<?mso-contentType ?>
+<FormTemplates xmlns="http://schemas.microsoft.com/sharepoint/v3/contenttype/forms">
+  <Display>DocumentLibraryForm</Display>
+  <Edit>DocumentLibraryForm</Edit>
+  <New>DocumentLibraryForm</New>
+</FormTemplates>
+</file>
+
 <file path=customXml/itemProps1.xml><?xml version="1.0" encoding="utf-8"?>
+<ds:datastoreItem xmlns:ds="http://schemas.openxmlformats.org/officeDocument/2006/customXml" ds:itemID="{869F35AA-8042-49C0-B7FC-4462D7549BD6}">
+  <ds:schemaRefs>
+    <ds:schemaRef ds:uri="http://schemas.openxmlformats.org/officeDocument/2006/bibliography"/>
+  </ds:schemaRefs>
+</ds:datastoreItem>
+</file>
+
+<file path=customXml/itemProps2.xml><?xml version="1.0" encoding="utf-8"?>
 <ds:datastoreItem xmlns:ds="http://schemas.openxmlformats.org/officeDocument/2006/customXml" ds:itemID="{DE34826B-69CA-4F73-92F8-D6287CBB69AF}">
   <ds:schemaRefs>
     <ds:schemaRef ds:uri="http://schemas.microsoft.com/office/2006/metadata/properties"/>
@@ -21451,23 +23613,7 @@
 </ds:datastoreItem>
 </file>
 
-<file path=customXml/itemProps2.xml><?xml version="1.0" encoding="utf-8"?>
-<ds:datastoreItem xmlns:ds="http://schemas.openxmlformats.org/officeDocument/2006/customXml" ds:itemID="{869F35AA-8042-49C0-B7FC-4462D7549BD6}">
-  <ds:schemaRefs>
-    <ds:schemaRef ds:uri="http://schemas.openxmlformats.org/officeDocument/2006/bibliography"/>
-  </ds:schemaRefs>
-</ds:datastoreItem>
-</file>
-
 <file path=customXml/itemProps3.xml><?xml version="1.0" encoding="utf-8"?>
-<ds:datastoreItem xmlns:ds="http://schemas.openxmlformats.org/officeDocument/2006/customXml" ds:itemID="{A80EEEA6-436B-49D9-8C20-9336E244E8CE}">
-  <ds:schemaRefs>
-    <ds:schemaRef ds:uri="http://schemas.microsoft.com/sharepoint/v3/contenttype/forms"/>
-  </ds:schemaRefs>
-</ds:datastoreItem>
-</file>
-
-<file path=customXml/itemProps4.xml><?xml version="1.0" encoding="utf-8"?>
 <ds:datastoreItem xmlns:ds="http://schemas.openxmlformats.org/officeDocument/2006/customXml" ds:itemID="{7994E223-60DA-4A99-B37F-8BB056EE0767}">
   <ds:schemaRefs>
     <ds:schemaRef ds:uri="http://schemas.microsoft.com/office/2006/metadata/contentType"/>
@@ -21484,4 +23630,12 @@
     <ds:schemaRef ds:uri="http://schemas.microsoft.com/internal/obd"/>
   </ds:schemaRefs>
 </ds:datastoreItem>
+</file>
+
+<file path=customXml/itemProps4.xml><?xml version="1.0" encoding="utf-8"?>
+<ds:datastoreItem xmlns:ds="http://schemas.openxmlformats.org/officeDocument/2006/customXml" ds:itemID="{A80EEEA6-436B-49D9-8C20-9336E244E8CE}">
+  <ds:schemaRefs>
+    <ds:schemaRef ds:uri="http://schemas.microsoft.com/sharepoint/v3/contenttype/forms"/>
+  </ds:schemaRefs>
+</ds:datastoreItem>
 </file>
--- a/Assessment Task Two V.3.docx
+++ b/Assessment Task Two V.3.docx
@@ -3530,15 +3530,7 @@
         <w:t>; a</w:t>
       </w:r>
       <w:r>
-        <w:t xml:space="preserve"> double mouse </w:t>
-      </w:r>
-      <w:proofErr w:type="gramStart"/>
-      <w:r>
-        <w:t>click</w:t>
-      </w:r>
-      <w:proofErr w:type="gramEnd"/>
-      <w:r>
-        <w:t xml:space="preserve"> </w:t>
+        <w:t xml:space="preserve"> double mouse click </w:t>
       </w:r>
       <w:r>
         <w:t>in</w:t>
@@ -4058,17 +4050,12 @@
               <w:t xml:space="preserve"> has a </w:t>
             </w:r>
             <w:proofErr w:type="spellStart"/>
-            <w:proofErr w:type="gramStart"/>
             <w:r>
               <w:t>compareTo</w:t>
             </w:r>
             <w:proofErr w:type="spellEnd"/>
             <w:r>
-              <w:t>(</w:t>
-            </w:r>
-            <w:proofErr w:type="gramEnd"/>
-            <w:r>
-              <w:t>Information info) method</w:t>
+              <w:t>(Information info) method</w:t>
             </w:r>
           </w:p>
         </w:tc>
@@ -4125,15 +4112,7 @@
               <w:spacing w:after="0"/>
             </w:pPr>
             <w:r>
-              <w:t>The attributes must be encapsulated (</w:t>
-            </w:r>
-            <w:proofErr w:type="gramStart"/>
-            <w:r>
-              <w:t>i.e.</w:t>
-            </w:r>
-            <w:proofErr w:type="gramEnd"/>
-            <w:r>
-              <w:t xml:space="preserve"> private) and be accessible using setters/getters</w:t>
+              <w:t>The attributes must be encapsulated (i.e. private) and be accessible using setters/getters</w:t>
             </w:r>
           </w:p>
         </w:tc>
@@ -4780,29 +4759,7 @@
                 <w:szCs w:val="16"/>
                 <w:shd w:val="clear" w:color="auto" w:fill="FFFFFF"/>
               </w:rPr>
-              <w:t xml:space="preserve">How will the application </w:t>
-            </w:r>
-            <w:proofErr w:type="gramStart"/>
-            <w:r>
-              <w:rPr>
-                <w:rFonts w:cstheme="minorHAnsi"/>
-                <w:color w:val="FF0000"/>
-                <w:sz w:val="16"/>
-                <w:szCs w:val="16"/>
-                <w:shd w:val="clear" w:color="auto" w:fill="FFFFFF"/>
-              </w:rPr>
-              <w:t>behaves</w:t>
-            </w:r>
-            <w:proofErr w:type="gramEnd"/>
-            <w:r>
-              <w:rPr>
-                <w:rFonts w:cstheme="minorHAnsi"/>
-                <w:color w:val="FF0000"/>
-                <w:sz w:val="16"/>
-                <w:szCs w:val="16"/>
-                <w:shd w:val="clear" w:color="auto" w:fill="FFFFFF"/>
-              </w:rPr>
-              <w:t xml:space="preserve"> and what GUI specifications are required</w:t>
+              <w:t>How will the application behaves and what GUI specifications are required</w:t>
             </w:r>
             <w:r>
               <w:rPr>
@@ -5630,7 +5587,6 @@
               </w:rPr>
               <w:t xml:space="preserve"> </w:t>
             </w:r>
-            <w:proofErr w:type="gramStart"/>
             <w:r>
               <w:rPr>
                 <w:rFonts w:ascii="Cascadia Mono" w:hAnsi="Cascadia Mono" w:cs="Cascadia Mono"/>
@@ -5647,9 +5603,9 @@
                 <w:sz w:val="19"/>
                 <w:szCs w:val="19"/>
               </w:rPr>
-              <w:t xml:space="preserve"> :</w:t>
-            </w:r>
-            <w:proofErr w:type="gramEnd"/>
+              <w:t xml:space="preserve"> : </w:t>
+            </w:r>
+            <w:proofErr w:type="spellStart"/>
             <w:r>
               <w:rPr>
                 <w:rFonts w:ascii="Cascadia Mono" w:hAnsi="Cascadia Mono" w:cs="Cascadia Mono"/>
@@ -5657,9 +5613,9 @@
                 <w:sz w:val="19"/>
                 <w:szCs w:val="19"/>
               </w:rPr>
-              <w:t xml:space="preserve"> </w:t>
-            </w:r>
-            <w:proofErr w:type="spellStart"/>
+              <w:t>IComparable</w:t>
+            </w:r>
+            <w:proofErr w:type="spellEnd"/>
             <w:r>
               <w:rPr>
                 <w:rFonts w:ascii="Cascadia Mono" w:hAnsi="Cascadia Mono" w:cs="Cascadia Mono"/>
@@ -5667,17 +5623,30 @@
                 <w:sz w:val="19"/>
                 <w:szCs w:val="19"/>
               </w:rPr>
-              <w:t>IComparable</w:t>
-            </w:r>
-            <w:proofErr w:type="spellEnd"/>
-            <w:r>
+              <w:t>&lt;Information&gt;</w:t>
+            </w:r>
+          </w:p>
+          <w:p>
+            <w:pPr>
+              <w:autoSpaceDE w:val="0"/>
+              <w:autoSpaceDN w:val="0"/>
+              <w:adjustRightInd w:val="0"/>
+              <w:spacing w:after="0" w:line="240" w:lineRule="auto"/>
               <w:rPr>
                 <w:rFonts w:ascii="Cascadia Mono" w:hAnsi="Cascadia Mono" w:cs="Cascadia Mono"/>
                 <w:color w:val="000000"/>
                 <w:sz w:val="19"/>
                 <w:szCs w:val="19"/>
               </w:rPr>
-              <w:t>&lt;Information&gt;</w:t>
+            </w:pPr>
+            <w:r>
+              <w:rPr>
+                <w:rFonts w:ascii="Cascadia Mono" w:hAnsi="Cascadia Mono" w:cs="Cascadia Mono"/>
+                <w:color w:val="000000"/>
+                <w:sz w:val="19"/>
+                <w:szCs w:val="19"/>
+              </w:rPr>
+              <w:t xml:space="preserve">    {</w:t>
             </w:r>
           </w:p>
           <w:p>
@@ -5700,7 +5669,43 @@
                 <w:sz w:val="19"/>
                 <w:szCs w:val="19"/>
               </w:rPr>
-              <w:t xml:space="preserve">    {</w:t>
+              <w:t xml:space="preserve">        </w:t>
+            </w:r>
+            <w:r>
+              <w:rPr>
+                <w:rFonts w:ascii="Cascadia Mono" w:hAnsi="Cascadia Mono" w:cs="Cascadia Mono"/>
+                <w:color w:val="0000FF"/>
+                <w:sz w:val="19"/>
+                <w:szCs w:val="19"/>
+              </w:rPr>
+              <w:t>private</w:t>
+            </w:r>
+            <w:r>
+              <w:rPr>
+                <w:rFonts w:ascii="Cascadia Mono" w:hAnsi="Cascadia Mono" w:cs="Cascadia Mono"/>
+                <w:color w:val="000000"/>
+                <w:sz w:val="19"/>
+                <w:szCs w:val="19"/>
+              </w:rPr>
+              <w:t xml:space="preserve"> </w:t>
+            </w:r>
+            <w:r>
+              <w:rPr>
+                <w:rFonts w:ascii="Cascadia Mono" w:hAnsi="Cascadia Mono" w:cs="Cascadia Mono"/>
+                <w:color w:val="0000FF"/>
+                <w:sz w:val="19"/>
+                <w:szCs w:val="19"/>
+              </w:rPr>
+              <w:t>string</w:t>
+            </w:r>
+            <w:r>
+              <w:rPr>
+                <w:rFonts w:ascii="Cascadia Mono" w:hAnsi="Cascadia Mono" w:cs="Cascadia Mono"/>
+                <w:color w:val="000000"/>
+                <w:sz w:val="19"/>
+                <w:szCs w:val="19"/>
+              </w:rPr>
+              <w:t xml:space="preserve"> name;</w:t>
             </w:r>
           </w:p>
           <w:p>
@@ -5759,19 +5764,67 @@
                 <w:sz w:val="19"/>
                 <w:szCs w:val="19"/>
               </w:rPr>
-              <w:t xml:space="preserve"> </w:t>
-            </w:r>
-            <w:proofErr w:type="gramStart"/>
-            <w:r>
+              <w:t xml:space="preserve"> category;</w:t>
+            </w:r>
+          </w:p>
+          <w:p>
+            <w:pPr>
+              <w:autoSpaceDE w:val="0"/>
+              <w:autoSpaceDN w:val="0"/>
+              <w:adjustRightInd w:val="0"/>
+              <w:spacing w:after="0" w:line="240" w:lineRule="auto"/>
               <w:rPr>
                 <w:rFonts w:ascii="Cascadia Mono" w:hAnsi="Cascadia Mono" w:cs="Cascadia Mono"/>
                 <w:color w:val="000000"/>
                 <w:sz w:val="19"/>
                 <w:szCs w:val="19"/>
               </w:rPr>
-              <w:t>name;</w:t>
-            </w:r>
-            <w:proofErr w:type="gramEnd"/>
+            </w:pPr>
+            <w:r>
+              <w:rPr>
+                <w:rFonts w:ascii="Cascadia Mono" w:hAnsi="Cascadia Mono" w:cs="Cascadia Mono"/>
+                <w:color w:val="000000"/>
+                <w:sz w:val="19"/>
+                <w:szCs w:val="19"/>
+              </w:rPr>
+              <w:t xml:space="preserve">        </w:t>
+            </w:r>
+            <w:r>
+              <w:rPr>
+                <w:rFonts w:ascii="Cascadia Mono" w:hAnsi="Cascadia Mono" w:cs="Cascadia Mono"/>
+                <w:color w:val="0000FF"/>
+                <w:sz w:val="19"/>
+                <w:szCs w:val="19"/>
+              </w:rPr>
+              <w:t>private</w:t>
+            </w:r>
+            <w:r>
+              <w:rPr>
+                <w:rFonts w:ascii="Cascadia Mono" w:hAnsi="Cascadia Mono" w:cs="Cascadia Mono"/>
+                <w:color w:val="000000"/>
+                <w:sz w:val="19"/>
+                <w:szCs w:val="19"/>
+              </w:rPr>
+              <w:t xml:space="preserve"> </w:t>
+            </w:r>
+            <w:r>
+              <w:rPr>
+                <w:rFonts w:ascii="Cascadia Mono" w:hAnsi="Cascadia Mono" w:cs="Cascadia Mono"/>
+                <w:color w:val="0000FF"/>
+                <w:sz w:val="19"/>
+                <w:szCs w:val="19"/>
+              </w:rPr>
+              <w:t>string</w:t>
+            </w:r>
+            <w:r>
+              <w:rPr>
+                <w:rFonts w:ascii="Cascadia Mono" w:hAnsi="Cascadia Mono" w:cs="Cascadia Mono"/>
+                <w:color w:val="000000"/>
+                <w:sz w:val="19"/>
+                <w:szCs w:val="19"/>
+              </w:rPr>
+              <w:t xml:space="preserve"> structure;</w:t>
+            </w:r>
           </w:p>
           <w:p>
             <w:pPr>
@@ -5829,19 +5882,22 @@
                 <w:sz w:val="19"/>
                 <w:szCs w:val="19"/>
               </w:rPr>
-              <w:t xml:space="preserve"> </w:t>
-            </w:r>
-            <w:proofErr w:type="gramStart"/>
-            <w:r>
+              <w:t xml:space="preserve"> definition;</w:t>
+            </w:r>
+          </w:p>
+          <w:p>
+            <w:pPr>
+              <w:autoSpaceDE w:val="0"/>
+              <w:autoSpaceDN w:val="0"/>
+              <w:adjustRightInd w:val="0"/>
+              <w:spacing w:after="0" w:line="240" w:lineRule="auto"/>
               <w:rPr>
                 <w:rFonts w:ascii="Cascadia Mono" w:hAnsi="Cascadia Mono" w:cs="Cascadia Mono"/>
                 <w:color w:val="000000"/>
                 <w:sz w:val="19"/>
                 <w:szCs w:val="19"/>
               </w:rPr>
-              <w:t>category;</w:t>
-            </w:r>
-            <w:proofErr w:type="gramEnd"/>
+            </w:pPr>
           </w:p>
           <w:p>
             <w:pPr>
@@ -5868,11 +5924,11 @@
             <w:r>
               <w:rPr>
                 <w:rFonts w:ascii="Cascadia Mono" w:hAnsi="Cascadia Mono" w:cs="Cascadia Mono"/>
-                <w:color w:val="0000FF"/>
+                <w:color w:val="808080"/>
                 <w:sz w:val="19"/>
                 <w:szCs w:val="19"/>
               </w:rPr>
-              <w:t>private</w:t>
+              <w:t>#region</w:t>
             </w:r>
             <w:r>
               <w:rPr>
@@ -5881,7 +5937,30 @@
                 <w:sz w:val="19"/>
                 <w:szCs w:val="19"/>
               </w:rPr>
-              <w:t xml:space="preserve"> </w:t>
+              <w:t xml:space="preserve"> Setters and Getters</w:t>
+            </w:r>
+          </w:p>
+          <w:p>
+            <w:pPr>
+              <w:autoSpaceDE w:val="0"/>
+              <w:autoSpaceDN w:val="0"/>
+              <w:adjustRightInd w:val="0"/>
+              <w:spacing w:after="0" w:line="240" w:lineRule="auto"/>
+              <w:rPr>
+                <w:rFonts w:ascii="Cascadia Mono" w:hAnsi="Cascadia Mono" w:cs="Cascadia Mono"/>
+                <w:color w:val="000000"/>
+                <w:sz w:val="19"/>
+                <w:szCs w:val="19"/>
+              </w:rPr>
+            </w:pPr>
+            <w:r>
+              <w:rPr>
+                <w:rFonts w:ascii="Cascadia Mono" w:hAnsi="Cascadia Mono" w:cs="Cascadia Mono"/>
+                <w:color w:val="000000"/>
+                <w:sz w:val="19"/>
+                <w:szCs w:val="19"/>
+              </w:rPr>
+              <w:t xml:space="preserve">        </w:t>
             </w:r>
             <w:r>
               <w:rPr>
@@ -5890,7 +5969,7 @@
                 <w:sz w:val="19"/>
                 <w:szCs w:val="19"/>
               </w:rPr>
-              <w:t>string</w:t>
+              <w:t>public</w:t>
             </w:r>
             <w:r>
               <w:rPr>
@@ -5901,7 +5980,15 @@
               </w:rPr>
               <w:t xml:space="preserve"> </w:t>
             </w:r>
-            <w:proofErr w:type="gramStart"/>
+            <w:r>
+              <w:rPr>
+                <w:rFonts w:ascii="Cascadia Mono" w:hAnsi="Cascadia Mono" w:cs="Cascadia Mono"/>
+                <w:color w:val="0000FF"/>
+                <w:sz w:val="19"/>
+                <w:szCs w:val="19"/>
+              </w:rPr>
+              <w:t>void</w:t>
+            </w:r>
             <w:r>
               <w:rPr>
                 <w:rFonts w:ascii="Cascadia Mono" w:hAnsi="Cascadia Mono" w:cs="Cascadia Mono"/>
@@ -5909,9 +5996,66 @@
                 <w:sz w:val="19"/>
                 <w:szCs w:val="19"/>
               </w:rPr>
-              <w:t>structure;</w:t>
-            </w:r>
-            <w:proofErr w:type="gramEnd"/>
+              <w:t xml:space="preserve"> </w:t>
+            </w:r>
+            <w:proofErr w:type="spellStart"/>
+            <w:r>
+              <w:rPr>
+                <w:rFonts w:ascii="Cascadia Mono" w:hAnsi="Cascadia Mono" w:cs="Cascadia Mono"/>
+                <w:color w:val="000000"/>
+                <w:sz w:val="19"/>
+                <w:szCs w:val="19"/>
+              </w:rPr>
+              <w:t>SetName</w:t>
+            </w:r>
+            <w:proofErr w:type="spellEnd"/>
+            <w:r>
+              <w:rPr>
+                <w:rFonts w:ascii="Cascadia Mono" w:hAnsi="Cascadia Mono" w:cs="Cascadia Mono"/>
+                <w:color w:val="000000"/>
+                <w:sz w:val="19"/>
+                <w:szCs w:val="19"/>
+              </w:rPr>
+              <w:t>(</w:t>
+            </w:r>
+            <w:r>
+              <w:rPr>
+                <w:rFonts w:ascii="Cascadia Mono" w:hAnsi="Cascadia Mono" w:cs="Cascadia Mono"/>
+                <w:color w:val="0000FF"/>
+                <w:sz w:val="19"/>
+                <w:szCs w:val="19"/>
+              </w:rPr>
+              <w:t>string</w:t>
+            </w:r>
+            <w:r>
+              <w:rPr>
+                <w:rFonts w:ascii="Cascadia Mono" w:hAnsi="Cascadia Mono" w:cs="Cascadia Mono"/>
+                <w:color w:val="000000"/>
+                <w:sz w:val="19"/>
+                <w:szCs w:val="19"/>
+              </w:rPr>
+              <w:t xml:space="preserve"> </w:t>
+            </w:r>
+            <w:proofErr w:type="spellStart"/>
+            <w:r>
+              <w:rPr>
+                <w:rFonts w:ascii="Cascadia Mono" w:hAnsi="Cascadia Mono" w:cs="Cascadia Mono"/>
+                <w:color w:val="000000"/>
+                <w:sz w:val="19"/>
+                <w:szCs w:val="19"/>
+              </w:rPr>
+              <w:t>newName</w:t>
+            </w:r>
+            <w:proofErr w:type="spellEnd"/>
+            <w:r>
+              <w:rPr>
+                <w:rFonts w:ascii="Cascadia Mono" w:hAnsi="Cascadia Mono" w:cs="Cascadia Mono"/>
+                <w:color w:val="000000"/>
+                <w:sz w:val="19"/>
+                <w:szCs w:val="19"/>
+              </w:rPr>
+              <w:t>)</w:t>
+            </w:r>
           </w:p>
           <w:p>
             <w:pPr>
@@ -5933,6 +6077,109 @@
                 <w:sz w:val="19"/>
                 <w:szCs w:val="19"/>
               </w:rPr>
+              <w:t xml:space="preserve">        {</w:t>
+            </w:r>
+          </w:p>
+          <w:p>
+            <w:pPr>
+              <w:autoSpaceDE w:val="0"/>
+              <w:autoSpaceDN w:val="0"/>
+              <w:adjustRightInd w:val="0"/>
+              <w:spacing w:after="0" w:line="240" w:lineRule="auto"/>
+              <w:rPr>
+                <w:rFonts w:ascii="Cascadia Mono" w:hAnsi="Cascadia Mono" w:cs="Cascadia Mono"/>
+                <w:color w:val="000000"/>
+                <w:sz w:val="19"/>
+                <w:szCs w:val="19"/>
+              </w:rPr>
+            </w:pPr>
+            <w:r>
+              <w:rPr>
+                <w:rFonts w:ascii="Cascadia Mono" w:hAnsi="Cascadia Mono" w:cs="Cascadia Mono"/>
+                <w:color w:val="000000"/>
+                <w:sz w:val="19"/>
+                <w:szCs w:val="19"/>
+              </w:rPr>
+              <w:t xml:space="preserve">            name = </w:t>
+            </w:r>
+            <w:proofErr w:type="spellStart"/>
+            <w:r>
+              <w:rPr>
+                <w:rFonts w:ascii="Cascadia Mono" w:hAnsi="Cascadia Mono" w:cs="Cascadia Mono"/>
+                <w:color w:val="000000"/>
+                <w:sz w:val="19"/>
+                <w:szCs w:val="19"/>
+              </w:rPr>
+              <w:t>newName</w:t>
+            </w:r>
+            <w:proofErr w:type="spellEnd"/>
+            <w:r>
+              <w:rPr>
+                <w:rFonts w:ascii="Cascadia Mono" w:hAnsi="Cascadia Mono" w:cs="Cascadia Mono"/>
+                <w:color w:val="000000"/>
+                <w:sz w:val="19"/>
+                <w:szCs w:val="19"/>
+              </w:rPr>
+              <w:t>;</w:t>
+            </w:r>
+          </w:p>
+          <w:p>
+            <w:pPr>
+              <w:autoSpaceDE w:val="0"/>
+              <w:autoSpaceDN w:val="0"/>
+              <w:adjustRightInd w:val="0"/>
+              <w:spacing w:after="0" w:line="240" w:lineRule="auto"/>
+              <w:rPr>
+                <w:rFonts w:ascii="Cascadia Mono" w:hAnsi="Cascadia Mono" w:cs="Cascadia Mono"/>
+                <w:color w:val="000000"/>
+                <w:sz w:val="19"/>
+                <w:szCs w:val="19"/>
+              </w:rPr>
+            </w:pPr>
+            <w:r>
+              <w:rPr>
+                <w:rFonts w:ascii="Cascadia Mono" w:hAnsi="Cascadia Mono" w:cs="Cascadia Mono"/>
+                <w:color w:val="000000"/>
+                <w:sz w:val="19"/>
+                <w:szCs w:val="19"/>
+              </w:rPr>
+              <w:t xml:space="preserve">        }</w:t>
+            </w:r>
+          </w:p>
+          <w:p>
+            <w:pPr>
+              <w:autoSpaceDE w:val="0"/>
+              <w:autoSpaceDN w:val="0"/>
+              <w:adjustRightInd w:val="0"/>
+              <w:spacing w:after="0" w:line="240" w:lineRule="auto"/>
+              <w:rPr>
+                <w:rFonts w:ascii="Cascadia Mono" w:hAnsi="Cascadia Mono" w:cs="Cascadia Mono"/>
+                <w:color w:val="000000"/>
+                <w:sz w:val="19"/>
+                <w:szCs w:val="19"/>
+              </w:rPr>
+            </w:pPr>
+          </w:p>
+          <w:p>
+            <w:pPr>
+              <w:autoSpaceDE w:val="0"/>
+              <w:autoSpaceDN w:val="0"/>
+              <w:adjustRightInd w:val="0"/>
+              <w:spacing w:after="0" w:line="240" w:lineRule="auto"/>
+              <w:rPr>
+                <w:rFonts w:ascii="Cascadia Mono" w:hAnsi="Cascadia Mono" w:cs="Cascadia Mono"/>
+                <w:color w:val="000000"/>
+                <w:sz w:val="19"/>
+                <w:szCs w:val="19"/>
+              </w:rPr>
+            </w:pPr>
+            <w:r>
+              <w:rPr>
+                <w:rFonts w:ascii="Cascadia Mono" w:hAnsi="Cascadia Mono" w:cs="Cascadia Mono"/>
+                <w:color w:val="000000"/>
+                <w:sz w:val="19"/>
+                <w:szCs w:val="19"/>
+              </w:rPr>
               <w:t xml:space="preserve">        </w:t>
             </w:r>
             <w:r>
@@ -5942,7 +6189,7 @@
                 <w:sz w:val="19"/>
                 <w:szCs w:val="19"/>
               </w:rPr>
-              <w:t>private</w:t>
+              <w:t>public</w:t>
             </w:r>
             <w:r>
               <w:rPr>
@@ -5971,7 +6218,7 @@
               </w:rPr>
               <w:t xml:space="preserve"> </w:t>
             </w:r>
-            <w:proofErr w:type="gramStart"/>
+            <w:proofErr w:type="spellStart"/>
             <w:r>
               <w:rPr>
                 <w:rFonts w:ascii="Cascadia Mono" w:hAnsi="Cascadia Mono" w:cs="Cascadia Mono"/>
@@ -5979,9 +6226,18 @@
                 <w:sz w:val="19"/>
                 <w:szCs w:val="19"/>
               </w:rPr>
-              <w:t>definition;</w:t>
-            </w:r>
-            <w:proofErr w:type="gramEnd"/>
+              <w:t>GetName</w:t>
+            </w:r>
+            <w:proofErr w:type="spellEnd"/>
+            <w:r>
+              <w:rPr>
+                <w:rFonts w:ascii="Cascadia Mono" w:hAnsi="Cascadia Mono" w:cs="Cascadia Mono"/>
+                <w:color w:val="000000"/>
+                <w:sz w:val="19"/>
+                <w:szCs w:val="19"/>
+              </w:rPr>
+              <w:t>()</w:t>
+            </w:r>
           </w:p>
           <w:p>
             <w:pPr>
@@ -5996,6 +6252,15 @@
                 <w:szCs w:val="19"/>
               </w:rPr>
             </w:pPr>
+            <w:r>
+              <w:rPr>
+                <w:rFonts w:ascii="Cascadia Mono" w:hAnsi="Cascadia Mono" w:cs="Cascadia Mono"/>
+                <w:color w:val="000000"/>
+                <w:sz w:val="19"/>
+                <w:szCs w:val="19"/>
+              </w:rPr>
+              <w:t xml:space="preserve">        {</w:t>
+            </w:r>
           </w:p>
           <w:p>
             <w:pPr>
@@ -6017,6 +6282,1271 @@
                 <w:sz w:val="19"/>
                 <w:szCs w:val="19"/>
               </w:rPr>
+              <w:t xml:space="preserve">            </w:t>
+            </w:r>
+            <w:r>
+              <w:rPr>
+                <w:rFonts w:ascii="Cascadia Mono" w:hAnsi="Cascadia Mono" w:cs="Cascadia Mono"/>
+                <w:color w:val="0000FF"/>
+                <w:sz w:val="19"/>
+                <w:szCs w:val="19"/>
+              </w:rPr>
+              <w:t>return</w:t>
+            </w:r>
+            <w:r>
+              <w:rPr>
+                <w:rFonts w:ascii="Cascadia Mono" w:hAnsi="Cascadia Mono" w:cs="Cascadia Mono"/>
+                <w:color w:val="000000"/>
+                <w:sz w:val="19"/>
+                <w:szCs w:val="19"/>
+              </w:rPr>
+              <w:t xml:space="preserve"> name;</w:t>
+            </w:r>
+          </w:p>
+          <w:p>
+            <w:pPr>
+              <w:autoSpaceDE w:val="0"/>
+              <w:autoSpaceDN w:val="0"/>
+              <w:adjustRightInd w:val="0"/>
+              <w:spacing w:after="0" w:line="240" w:lineRule="auto"/>
+              <w:rPr>
+                <w:rFonts w:ascii="Cascadia Mono" w:hAnsi="Cascadia Mono" w:cs="Cascadia Mono"/>
+                <w:color w:val="000000"/>
+                <w:sz w:val="19"/>
+                <w:szCs w:val="19"/>
+              </w:rPr>
+            </w:pPr>
+            <w:r>
+              <w:rPr>
+                <w:rFonts w:ascii="Cascadia Mono" w:hAnsi="Cascadia Mono" w:cs="Cascadia Mono"/>
+                <w:color w:val="000000"/>
+                <w:sz w:val="19"/>
+                <w:szCs w:val="19"/>
+              </w:rPr>
+              <w:t xml:space="preserve">        }</w:t>
+            </w:r>
+          </w:p>
+          <w:p>
+            <w:pPr>
+              <w:autoSpaceDE w:val="0"/>
+              <w:autoSpaceDN w:val="0"/>
+              <w:adjustRightInd w:val="0"/>
+              <w:spacing w:after="0" w:line="240" w:lineRule="auto"/>
+              <w:rPr>
+                <w:rFonts w:ascii="Cascadia Mono" w:hAnsi="Cascadia Mono" w:cs="Cascadia Mono"/>
+                <w:color w:val="000000"/>
+                <w:sz w:val="19"/>
+                <w:szCs w:val="19"/>
+              </w:rPr>
+            </w:pPr>
+          </w:p>
+          <w:p>
+            <w:pPr>
+              <w:autoSpaceDE w:val="0"/>
+              <w:autoSpaceDN w:val="0"/>
+              <w:adjustRightInd w:val="0"/>
+              <w:spacing w:after="0" w:line="240" w:lineRule="auto"/>
+              <w:rPr>
+                <w:rFonts w:ascii="Cascadia Mono" w:hAnsi="Cascadia Mono" w:cs="Cascadia Mono"/>
+                <w:color w:val="000000"/>
+                <w:sz w:val="19"/>
+                <w:szCs w:val="19"/>
+              </w:rPr>
+            </w:pPr>
+            <w:r>
+              <w:rPr>
+                <w:rFonts w:ascii="Cascadia Mono" w:hAnsi="Cascadia Mono" w:cs="Cascadia Mono"/>
+                <w:color w:val="000000"/>
+                <w:sz w:val="19"/>
+                <w:szCs w:val="19"/>
+              </w:rPr>
+              <w:t xml:space="preserve">        </w:t>
+            </w:r>
+            <w:r>
+              <w:rPr>
+                <w:rFonts w:ascii="Cascadia Mono" w:hAnsi="Cascadia Mono" w:cs="Cascadia Mono"/>
+                <w:color w:val="0000FF"/>
+                <w:sz w:val="19"/>
+                <w:szCs w:val="19"/>
+              </w:rPr>
+              <w:t>public</w:t>
+            </w:r>
+            <w:r>
+              <w:rPr>
+                <w:rFonts w:ascii="Cascadia Mono" w:hAnsi="Cascadia Mono" w:cs="Cascadia Mono"/>
+                <w:color w:val="000000"/>
+                <w:sz w:val="19"/>
+                <w:szCs w:val="19"/>
+              </w:rPr>
+              <w:t xml:space="preserve"> </w:t>
+            </w:r>
+            <w:r>
+              <w:rPr>
+                <w:rFonts w:ascii="Cascadia Mono" w:hAnsi="Cascadia Mono" w:cs="Cascadia Mono"/>
+                <w:color w:val="0000FF"/>
+                <w:sz w:val="19"/>
+                <w:szCs w:val="19"/>
+              </w:rPr>
+              <w:t>void</w:t>
+            </w:r>
+            <w:r>
+              <w:rPr>
+                <w:rFonts w:ascii="Cascadia Mono" w:hAnsi="Cascadia Mono" w:cs="Cascadia Mono"/>
+                <w:color w:val="000000"/>
+                <w:sz w:val="19"/>
+                <w:szCs w:val="19"/>
+              </w:rPr>
+              <w:t xml:space="preserve"> </w:t>
+            </w:r>
+            <w:proofErr w:type="spellStart"/>
+            <w:r>
+              <w:rPr>
+                <w:rFonts w:ascii="Cascadia Mono" w:hAnsi="Cascadia Mono" w:cs="Cascadia Mono"/>
+                <w:color w:val="000000"/>
+                <w:sz w:val="19"/>
+                <w:szCs w:val="19"/>
+              </w:rPr>
+              <w:t>SetCategory</w:t>
+            </w:r>
+            <w:proofErr w:type="spellEnd"/>
+            <w:r>
+              <w:rPr>
+                <w:rFonts w:ascii="Cascadia Mono" w:hAnsi="Cascadia Mono" w:cs="Cascadia Mono"/>
+                <w:color w:val="000000"/>
+                <w:sz w:val="19"/>
+                <w:szCs w:val="19"/>
+              </w:rPr>
+              <w:t>(</w:t>
+            </w:r>
+            <w:r>
+              <w:rPr>
+                <w:rFonts w:ascii="Cascadia Mono" w:hAnsi="Cascadia Mono" w:cs="Cascadia Mono"/>
+                <w:color w:val="0000FF"/>
+                <w:sz w:val="19"/>
+                <w:szCs w:val="19"/>
+              </w:rPr>
+              <w:t>string</w:t>
+            </w:r>
+            <w:r>
+              <w:rPr>
+                <w:rFonts w:ascii="Cascadia Mono" w:hAnsi="Cascadia Mono" w:cs="Cascadia Mono"/>
+                <w:color w:val="000000"/>
+                <w:sz w:val="19"/>
+                <w:szCs w:val="19"/>
+              </w:rPr>
+              <w:t xml:space="preserve"> </w:t>
+            </w:r>
+            <w:proofErr w:type="spellStart"/>
+            <w:r>
+              <w:rPr>
+                <w:rFonts w:ascii="Cascadia Mono" w:hAnsi="Cascadia Mono" w:cs="Cascadia Mono"/>
+                <w:color w:val="000000"/>
+                <w:sz w:val="19"/>
+                <w:szCs w:val="19"/>
+              </w:rPr>
+              <w:t>newCategory</w:t>
+            </w:r>
+            <w:proofErr w:type="spellEnd"/>
+            <w:r>
+              <w:rPr>
+                <w:rFonts w:ascii="Cascadia Mono" w:hAnsi="Cascadia Mono" w:cs="Cascadia Mono"/>
+                <w:color w:val="000000"/>
+                <w:sz w:val="19"/>
+                <w:szCs w:val="19"/>
+              </w:rPr>
+              <w:t>)</w:t>
+            </w:r>
+          </w:p>
+          <w:p>
+            <w:pPr>
+              <w:autoSpaceDE w:val="0"/>
+              <w:autoSpaceDN w:val="0"/>
+              <w:adjustRightInd w:val="0"/>
+              <w:spacing w:after="0" w:line="240" w:lineRule="auto"/>
+              <w:rPr>
+                <w:rFonts w:ascii="Cascadia Mono" w:hAnsi="Cascadia Mono" w:cs="Cascadia Mono"/>
+                <w:color w:val="000000"/>
+                <w:sz w:val="19"/>
+                <w:szCs w:val="19"/>
+              </w:rPr>
+            </w:pPr>
+            <w:r>
+              <w:rPr>
+                <w:rFonts w:ascii="Cascadia Mono" w:hAnsi="Cascadia Mono" w:cs="Cascadia Mono"/>
+                <w:color w:val="000000"/>
+                <w:sz w:val="19"/>
+                <w:szCs w:val="19"/>
+              </w:rPr>
+              <w:t xml:space="preserve">        {</w:t>
+            </w:r>
+          </w:p>
+          <w:p>
+            <w:pPr>
+              <w:autoSpaceDE w:val="0"/>
+              <w:autoSpaceDN w:val="0"/>
+              <w:adjustRightInd w:val="0"/>
+              <w:spacing w:after="0" w:line="240" w:lineRule="auto"/>
+              <w:rPr>
+                <w:rFonts w:ascii="Cascadia Mono" w:hAnsi="Cascadia Mono" w:cs="Cascadia Mono"/>
+                <w:color w:val="000000"/>
+                <w:sz w:val="19"/>
+                <w:szCs w:val="19"/>
+              </w:rPr>
+            </w:pPr>
+            <w:r>
+              <w:rPr>
+                <w:rFonts w:ascii="Cascadia Mono" w:hAnsi="Cascadia Mono" w:cs="Cascadia Mono"/>
+                <w:color w:val="000000"/>
+                <w:sz w:val="19"/>
+                <w:szCs w:val="19"/>
+              </w:rPr>
+              <w:t xml:space="preserve">            category = </w:t>
+            </w:r>
+            <w:proofErr w:type="spellStart"/>
+            <w:r>
+              <w:rPr>
+                <w:rFonts w:ascii="Cascadia Mono" w:hAnsi="Cascadia Mono" w:cs="Cascadia Mono"/>
+                <w:color w:val="000000"/>
+                <w:sz w:val="19"/>
+                <w:szCs w:val="19"/>
+              </w:rPr>
+              <w:t>newCategory</w:t>
+            </w:r>
+            <w:proofErr w:type="spellEnd"/>
+            <w:r>
+              <w:rPr>
+                <w:rFonts w:ascii="Cascadia Mono" w:hAnsi="Cascadia Mono" w:cs="Cascadia Mono"/>
+                <w:color w:val="000000"/>
+                <w:sz w:val="19"/>
+                <w:szCs w:val="19"/>
+              </w:rPr>
+              <w:t>;</w:t>
+            </w:r>
+          </w:p>
+          <w:p>
+            <w:pPr>
+              <w:autoSpaceDE w:val="0"/>
+              <w:autoSpaceDN w:val="0"/>
+              <w:adjustRightInd w:val="0"/>
+              <w:spacing w:after="0" w:line="240" w:lineRule="auto"/>
+              <w:rPr>
+                <w:rFonts w:ascii="Cascadia Mono" w:hAnsi="Cascadia Mono" w:cs="Cascadia Mono"/>
+                <w:color w:val="000000"/>
+                <w:sz w:val="19"/>
+                <w:szCs w:val="19"/>
+              </w:rPr>
+            </w:pPr>
+            <w:r>
+              <w:rPr>
+                <w:rFonts w:ascii="Cascadia Mono" w:hAnsi="Cascadia Mono" w:cs="Cascadia Mono"/>
+                <w:color w:val="000000"/>
+                <w:sz w:val="19"/>
+                <w:szCs w:val="19"/>
+              </w:rPr>
+              <w:t xml:space="preserve">        }</w:t>
+            </w:r>
+          </w:p>
+          <w:p>
+            <w:pPr>
+              <w:autoSpaceDE w:val="0"/>
+              <w:autoSpaceDN w:val="0"/>
+              <w:adjustRightInd w:val="0"/>
+              <w:spacing w:after="0" w:line="240" w:lineRule="auto"/>
+              <w:rPr>
+                <w:rFonts w:ascii="Cascadia Mono" w:hAnsi="Cascadia Mono" w:cs="Cascadia Mono"/>
+                <w:color w:val="000000"/>
+                <w:sz w:val="19"/>
+                <w:szCs w:val="19"/>
+              </w:rPr>
+            </w:pPr>
+          </w:p>
+          <w:p>
+            <w:pPr>
+              <w:autoSpaceDE w:val="0"/>
+              <w:autoSpaceDN w:val="0"/>
+              <w:adjustRightInd w:val="0"/>
+              <w:spacing w:after="0" w:line="240" w:lineRule="auto"/>
+              <w:rPr>
+                <w:rFonts w:ascii="Cascadia Mono" w:hAnsi="Cascadia Mono" w:cs="Cascadia Mono"/>
+                <w:color w:val="000000"/>
+                <w:sz w:val="19"/>
+                <w:szCs w:val="19"/>
+              </w:rPr>
+            </w:pPr>
+            <w:r>
+              <w:rPr>
+                <w:rFonts w:ascii="Cascadia Mono" w:hAnsi="Cascadia Mono" w:cs="Cascadia Mono"/>
+                <w:color w:val="000000"/>
+                <w:sz w:val="19"/>
+                <w:szCs w:val="19"/>
+              </w:rPr>
+              <w:t xml:space="preserve">        </w:t>
+            </w:r>
+            <w:r>
+              <w:rPr>
+                <w:rFonts w:ascii="Cascadia Mono" w:hAnsi="Cascadia Mono" w:cs="Cascadia Mono"/>
+                <w:color w:val="0000FF"/>
+                <w:sz w:val="19"/>
+                <w:szCs w:val="19"/>
+              </w:rPr>
+              <w:t>public</w:t>
+            </w:r>
+            <w:r>
+              <w:rPr>
+                <w:rFonts w:ascii="Cascadia Mono" w:hAnsi="Cascadia Mono" w:cs="Cascadia Mono"/>
+                <w:color w:val="000000"/>
+                <w:sz w:val="19"/>
+                <w:szCs w:val="19"/>
+              </w:rPr>
+              <w:t xml:space="preserve"> </w:t>
+            </w:r>
+            <w:r>
+              <w:rPr>
+                <w:rFonts w:ascii="Cascadia Mono" w:hAnsi="Cascadia Mono" w:cs="Cascadia Mono"/>
+                <w:color w:val="0000FF"/>
+                <w:sz w:val="19"/>
+                <w:szCs w:val="19"/>
+              </w:rPr>
+              <w:t>string</w:t>
+            </w:r>
+            <w:r>
+              <w:rPr>
+                <w:rFonts w:ascii="Cascadia Mono" w:hAnsi="Cascadia Mono" w:cs="Cascadia Mono"/>
+                <w:color w:val="000000"/>
+                <w:sz w:val="19"/>
+                <w:szCs w:val="19"/>
+              </w:rPr>
+              <w:t xml:space="preserve"> </w:t>
+            </w:r>
+            <w:proofErr w:type="spellStart"/>
+            <w:r>
+              <w:rPr>
+                <w:rFonts w:ascii="Cascadia Mono" w:hAnsi="Cascadia Mono" w:cs="Cascadia Mono"/>
+                <w:color w:val="000000"/>
+                <w:sz w:val="19"/>
+                <w:szCs w:val="19"/>
+              </w:rPr>
+              <w:t>GetCategory</w:t>
+            </w:r>
+            <w:proofErr w:type="spellEnd"/>
+            <w:r>
+              <w:rPr>
+                <w:rFonts w:ascii="Cascadia Mono" w:hAnsi="Cascadia Mono" w:cs="Cascadia Mono"/>
+                <w:color w:val="000000"/>
+                <w:sz w:val="19"/>
+                <w:szCs w:val="19"/>
+              </w:rPr>
+              <w:t>()</w:t>
+            </w:r>
+          </w:p>
+          <w:p>
+            <w:pPr>
+              <w:autoSpaceDE w:val="0"/>
+              <w:autoSpaceDN w:val="0"/>
+              <w:adjustRightInd w:val="0"/>
+              <w:spacing w:after="0" w:line="240" w:lineRule="auto"/>
+              <w:rPr>
+                <w:rFonts w:ascii="Cascadia Mono" w:hAnsi="Cascadia Mono" w:cs="Cascadia Mono"/>
+                <w:color w:val="000000"/>
+                <w:sz w:val="19"/>
+                <w:szCs w:val="19"/>
+              </w:rPr>
+            </w:pPr>
+            <w:r>
+              <w:rPr>
+                <w:rFonts w:ascii="Cascadia Mono" w:hAnsi="Cascadia Mono" w:cs="Cascadia Mono"/>
+                <w:color w:val="000000"/>
+                <w:sz w:val="19"/>
+                <w:szCs w:val="19"/>
+              </w:rPr>
+              <w:t xml:space="preserve">        {</w:t>
+            </w:r>
+          </w:p>
+          <w:p>
+            <w:pPr>
+              <w:autoSpaceDE w:val="0"/>
+              <w:autoSpaceDN w:val="0"/>
+              <w:adjustRightInd w:val="0"/>
+              <w:spacing w:after="0" w:line="240" w:lineRule="auto"/>
+              <w:rPr>
+                <w:rFonts w:ascii="Cascadia Mono" w:hAnsi="Cascadia Mono" w:cs="Cascadia Mono"/>
+                <w:color w:val="000000"/>
+                <w:sz w:val="19"/>
+                <w:szCs w:val="19"/>
+              </w:rPr>
+            </w:pPr>
+            <w:r>
+              <w:rPr>
+                <w:rFonts w:ascii="Cascadia Mono" w:hAnsi="Cascadia Mono" w:cs="Cascadia Mono"/>
+                <w:color w:val="000000"/>
+                <w:sz w:val="19"/>
+                <w:szCs w:val="19"/>
+              </w:rPr>
+              <w:t xml:space="preserve">            </w:t>
+            </w:r>
+            <w:r>
+              <w:rPr>
+                <w:rFonts w:ascii="Cascadia Mono" w:hAnsi="Cascadia Mono" w:cs="Cascadia Mono"/>
+                <w:color w:val="0000FF"/>
+                <w:sz w:val="19"/>
+                <w:szCs w:val="19"/>
+              </w:rPr>
+              <w:t>return</w:t>
+            </w:r>
+            <w:r>
+              <w:rPr>
+                <w:rFonts w:ascii="Cascadia Mono" w:hAnsi="Cascadia Mono" w:cs="Cascadia Mono"/>
+                <w:color w:val="000000"/>
+                <w:sz w:val="19"/>
+                <w:szCs w:val="19"/>
+              </w:rPr>
+              <w:t xml:space="preserve"> category;</w:t>
+            </w:r>
+          </w:p>
+          <w:p>
+            <w:pPr>
+              <w:autoSpaceDE w:val="0"/>
+              <w:autoSpaceDN w:val="0"/>
+              <w:adjustRightInd w:val="0"/>
+              <w:spacing w:after="0" w:line="240" w:lineRule="auto"/>
+              <w:rPr>
+                <w:rFonts w:ascii="Cascadia Mono" w:hAnsi="Cascadia Mono" w:cs="Cascadia Mono"/>
+                <w:color w:val="000000"/>
+                <w:sz w:val="19"/>
+                <w:szCs w:val="19"/>
+              </w:rPr>
+            </w:pPr>
+            <w:r>
+              <w:rPr>
+                <w:rFonts w:ascii="Cascadia Mono" w:hAnsi="Cascadia Mono" w:cs="Cascadia Mono"/>
+                <w:color w:val="000000"/>
+                <w:sz w:val="19"/>
+                <w:szCs w:val="19"/>
+              </w:rPr>
+              <w:lastRenderedPageBreak/>
+              <w:t xml:space="preserve">        }</w:t>
+            </w:r>
+          </w:p>
+          <w:p>
+            <w:pPr>
+              <w:autoSpaceDE w:val="0"/>
+              <w:autoSpaceDN w:val="0"/>
+              <w:adjustRightInd w:val="0"/>
+              <w:spacing w:after="0" w:line="240" w:lineRule="auto"/>
+              <w:rPr>
+                <w:rFonts w:ascii="Cascadia Mono" w:hAnsi="Cascadia Mono" w:cs="Cascadia Mono"/>
+                <w:color w:val="000000"/>
+                <w:sz w:val="19"/>
+                <w:szCs w:val="19"/>
+              </w:rPr>
+            </w:pPr>
+          </w:p>
+          <w:p>
+            <w:pPr>
+              <w:autoSpaceDE w:val="0"/>
+              <w:autoSpaceDN w:val="0"/>
+              <w:adjustRightInd w:val="0"/>
+              <w:spacing w:after="0" w:line="240" w:lineRule="auto"/>
+              <w:rPr>
+                <w:rFonts w:ascii="Cascadia Mono" w:hAnsi="Cascadia Mono" w:cs="Cascadia Mono"/>
+                <w:color w:val="000000"/>
+                <w:sz w:val="19"/>
+                <w:szCs w:val="19"/>
+              </w:rPr>
+            </w:pPr>
+            <w:r>
+              <w:rPr>
+                <w:rFonts w:ascii="Cascadia Mono" w:hAnsi="Cascadia Mono" w:cs="Cascadia Mono"/>
+                <w:color w:val="000000"/>
+                <w:sz w:val="19"/>
+                <w:szCs w:val="19"/>
+              </w:rPr>
+              <w:t xml:space="preserve">        </w:t>
+            </w:r>
+            <w:r>
+              <w:rPr>
+                <w:rFonts w:ascii="Cascadia Mono" w:hAnsi="Cascadia Mono" w:cs="Cascadia Mono"/>
+                <w:color w:val="0000FF"/>
+                <w:sz w:val="19"/>
+                <w:szCs w:val="19"/>
+              </w:rPr>
+              <w:t>public</w:t>
+            </w:r>
+            <w:r>
+              <w:rPr>
+                <w:rFonts w:ascii="Cascadia Mono" w:hAnsi="Cascadia Mono" w:cs="Cascadia Mono"/>
+                <w:color w:val="000000"/>
+                <w:sz w:val="19"/>
+                <w:szCs w:val="19"/>
+              </w:rPr>
+              <w:t xml:space="preserve"> </w:t>
+            </w:r>
+            <w:r>
+              <w:rPr>
+                <w:rFonts w:ascii="Cascadia Mono" w:hAnsi="Cascadia Mono" w:cs="Cascadia Mono"/>
+                <w:color w:val="0000FF"/>
+                <w:sz w:val="19"/>
+                <w:szCs w:val="19"/>
+              </w:rPr>
+              <w:t>void</w:t>
+            </w:r>
+            <w:r>
+              <w:rPr>
+                <w:rFonts w:ascii="Cascadia Mono" w:hAnsi="Cascadia Mono" w:cs="Cascadia Mono"/>
+                <w:color w:val="000000"/>
+                <w:sz w:val="19"/>
+                <w:szCs w:val="19"/>
+              </w:rPr>
+              <w:t xml:space="preserve"> </w:t>
+            </w:r>
+            <w:proofErr w:type="spellStart"/>
+            <w:r>
+              <w:rPr>
+                <w:rFonts w:ascii="Cascadia Mono" w:hAnsi="Cascadia Mono" w:cs="Cascadia Mono"/>
+                <w:color w:val="000000"/>
+                <w:sz w:val="19"/>
+                <w:szCs w:val="19"/>
+              </w:rPr>
+              <w:t>SetStructure</w:t>
+            </w:r>
+            <w:proofErr w:type="spellEnd"/>
+            <w:r>
+              <w:rPr>
+                <w:rFonts w:ascii="Cascadia Mono" w:hAnsi="Cascadia Mono" w:cs="Cascadia Mono"/>
+                <w:color w:val="000000"/>
+                <w:sz w:val="19"/>
+                <w:szCs w:val="19"/>
+              </w:rPr>
+              <w:t>(</w:t>
+            </w:r>
+            <w:r>
+              <w:rPr>
+                <w:rFonts w:ascii="Cascadia Mono" w:hAnsi="Cascadia Mono" w:cs="Cascadia Mono"/>
+                <w:color w:val="0000FF"/>
+                <w:sz w:val="19"/>
+                <w:szCs w:val="19"/>
+              </w:rPr>
+              <w:t>string</w:t>
+            </w:r>
+            <w:r>
+              <w:rPr>
+                <w:rFonts w:ascii="Cascadia Mono" w:hAnsi="Cascadia Mono" w:cs="Cascadia Mono"/>
+                <w:color w:val="000000"/>
+                <w:sz w:val="19"/>
+                <w:szCs w:val="19"/>
+              </w:rPr>
+              <w:t xml:space="preserve"> </w:t>
+            </w:r>
+            <w:proofErr w:type="spellStart"/>
+            <w:r>
+              <w:rPr>
+                <w:rFonts w:ascii="Cascadia Mono" w:hAnsi="Cascadia Mono" w:cs="Cascadia Mono"/>
+                <w:color w:val="000000"/>
+                <w:sz w:val="19"/>
+                <w:szCs w:val="19"/>
+              </w:rPr>
+              <w:t>newStructure</w:t>
+            </w:r>
+            <w:proofErr w:type="spellEnd"/>
+            <w:r>
+              <w:rPr>
+                <w:rFonts w:ascii="Cascadia Mono" w:hAnsi="Cascadia Mono" w:cs="Cascadia Mono"/>
+                <w:color w:val="000000"/>
+                <w:sz w:val="19"/>
+                <w:szCs w:val="19"/>
+              </w:rPr>
+              <w:t>)</w:t>
+            </w:r>
+          </w:p>
+          <w:p>
+            <w:pPr>
+              <w:autoSpaceDE w:val="0"/>
+              <w:autoSpaceDN w:val="0"/>
+              <w:adjustRightInd w:val="0"/>
+              <w:spacing w:after="0" w:line="240" w:lineRule="auto"/>
+              <w:rPr>
+                <w:rFonts w:ascii="Cascadia Mono" w:hAnsi="Cascadia Mono" w:cs="Cascadia Mono"/>
+                <w:color w:val="000000"/>
+                <w:sz w:val="19"/>
+                <w:szCs w:val="19"/>
+              </w:rPr>
+            </w:pPr>
+            <w:r>
+              <w:rPr>
+                <w:rFonts w:ascii="Cascadia Mono" w:hAnsi="Cascadia Mono" w:cs="Cascadia Mono"/>
+                <w:color w:val="000000"/>
+                <w:sz w:val="19"/>
+                <w:szCs w:val="19"/>
+              </w:rPr>
+              <w:t xml:space="preserve">        {</w:t>
+            </w:r>
+          </w:p>
+          <w:p>
+            <w:pPr>
+              <w:autoSpaceDE w:val="0"/>
+              <w:autoSpaceDN w:val="0"/>
+              <w:adjustRightInd w:val="0"/>
+              <w:spacing w:after="0" w:line="240" w:lineRule="auto"/>
+              <w:rPr>
+                <w:rFonts w:ascii="Cascadia Mono" w:hAnsi="Cascadia Mono" w:cs="Cascadia Mono"/>
+                <w:color w:val="000000"/>
+                <w:sz w:val="19"/>
+                <w:szCs w:val="19"/>
+              </w:rPr>
+            </w:pPr>
+            <w:r>
+              <w:rPr>
+                <w:rFonts w:ascii="Cascadia Mono" w:hAnsi="Cascadia Mono" w:cs="Cascadia Mono"/>
+                <w:color w:val="000000"/>
+                <w:sz w:val="19"/>
+                <w:szCs w:val="19"/>
+              </w:rPr>
+              <w:t xml:space="preserve">            structure = </w:t>
+            </w:r>
+            <w:proofErr w:type="spellStart"/>
+            <w:r>
+              <w:rPr>
+                <w:rFonts w:ascii="Cascadia Mono" w:hAnsi="Cascadia Mono" w:cs="Cascadia Mono"/>
+                <w:color w:val="000000"/>
+                <w:sz w:val="19"/>
+                <w:szCs w:val="19"/>
+              </w:rPr>
+              <w:t>newStructure</w:t>
+            </w:r>
+            <w:proofErr w:type="spellEnd"/>
+            <w:r>
+              <w:rPr>
+                <w:rFonts w:ascii="Cascadia Mono" w:hAnsi="Cascadia Mono" w:cs="Cascadia Mono"/>
+                <w:color w:val="000000"/>
+                <w:sz w:val="19"/>
+                <w:szCs w:val="19"/>
+              </w:rPr>
+              <w:t>;</w:t>
+            </w:r>
+          </w:p>
+          <w:p>
+            <w:pPr>
+              <w:autoSpaceDE w:val="0"/>
+              <w:autoSpaceDN w:val="0"/>
+              <w:adjustRightInd w:val="0"/>
+              <w:spacing w:after="0" w:line="240" w:lineRule="auto"/>
+              <w:rPr>
+                <w:rFonts w:ascii="Cascadia Mono" w:hAnsi="Cascadia Mono" w:cs="Cascadia Mono"/>
+                <w:color w:val="000000"/>
+                <w:sz w:val="19"/>
+                <w:szCs w:val="19"/>
+              </w:rPr>
+            </w:pPr>
+            <w:r>
+              <w:rPr>
+                <w:rFonts w:ascii="Cascadia Mono" w:hAnsi="Cascadia Mono" w:cs="Cascadia Mono"/>
+                <w:color w:val="000000"/>
+                <w:sz w:val="19"/>
+                <w:szCs w:val="19"/>
+              </w:rPr>
+              <w:t xml:space="preserve">        }</w:t>
+            </w:r>
+          </w:p>
+          <w:p>
+            <w:pPr>
+              <w:autoSpaceDE w:val="0"/>
+              <w:autoSpaceDN w:val="0"/>
+              <w:adjustRightInd w:val="0"/>
+              <w:spacing w:after="0" w:line="240" w:lineRule="auto"/>
+              <w:rPr>
+                <w:rFonts w:ascii="Cascadia Mono" w:hAnsi="Cascadia Mono" w:cs="Cascadia Mono"/>
+                <w:color w:val="000000"/>
+                <w:sz w:val="19"/>
+                <w:szCs w:val="19"/>
+              </w:rPr>
+            </w:pPr>
+          </w:p>
+          <w:p>
+            <w:pPr>
+              <w:autoSpaceDE w:val="0"/>
+              <w:autoSpaceDN w:val="0"/>
+              <w:adjustRightInd w:val="0"/>
+              <w:spacing w:after="0" w:line="240" w:lineRule="auto"/>
+              <w:rPr>
+                <w:rFonts w:ascii="Cascadia Mono" w:hAnsi="Cascadia Mono" w:cs="Cascadia Mono"/>
+                <w:color w:val="000000"/>
+                <w:sz w:val="19"/>
+                <w:szCs w:val="19"/>
+              </w:rPr>
+            </w:pPr>
+            <w:r>
+              <w:rPr>
+                <w:rFonts w:ascii="Cascadia Mono" w:hAnsi="Cascadia Mono" w:cs="Cascadia Mono"/>
+                <w:color w:val="000000"/>
+                <w:sz w:val="19"/>
+                <w:szCs w:val="19"/>
+              </w:rPr>
+              <w:t xml:space="preserve">        </w:t>
+            </w:r>
+            <w:r>
+              <w:rPr>
+                <w:rFonts w:ascii="Cascadia Mono" w:hAnsi="Cascadia Mono" w:cs="Cascadia Mono"/>
+                <w:color w:val="0000FF"/>
+                <w:sz w:val="19"/>
+                <w:szCs w:val="19"/>
+              </w:rPr>
+              <w:t>public</w:t>
+            </w:r>
+            <w:r>
+              <w:rPr>
+                <w:rFonts w:ascii="Cascadia Mono" w:hAnsi="Cascadia Mono" w:cs="Cascadia Mono"/>
+                <w:color w:val="000000"/>
+                <w:sz w:val="19"/>
+                <w:szCs w:val="19"/>
+              </w:rPr>
+              <w:t xml:space="preserve"> </w:t>
+            </w:r>
+            <w:r>
+              <w:rPr>
+                <w:rFonts w:ascii="Cascadia Mono" w:hAnsi="Cascadia Mono" w:cs="Cascadia Mono"/>
+                <w:color w:val="0000FF"/>
+                <w:sz w:val="19"/>
+                <w:szCs w:val="19"/>
+              </w:rPr>
+              <w:t>string</w:t>
+            </w:r>
+            <w:r>
+              <w:rPr>
+                <w:rFonts w:ascii="Cascadia Mono" w:hAnsi="Cascadia Mono" w:cs="Cascadia Mono"/>
+                <w:color w:val="000000"/>
+                <w:sz w:val="19"/>
+                <w:szCs w:val="19"/>
+              </w:rPr>
+              <w:t xml:space="preserve"> </w:t>
+            </w:r>
+            <w:proofErr w:type="spellStart"/>
+            <w:r>
+              <w:rPr>
+                <w:rFonts w:ascii="Cascadia Mono" w:hAnsi="Cascadia Mono" w:cs="Cascadia Mono"/>
+                <w:color w:val="000000"/>
+                <w:sz w:val="19"/>
+                <w:szCs w:val="19"/>
+              </w:rPr>
+              <w:t>GetStructure</w:t>
+            </w:r>
+            <w:proofErr w:type="spellEnd"/>
+            <w:r>
+              <w:rPr>
+                <w:rFonts w:ascii="Cascadia Mono" w:hAnsi="Cascadia Mono" w:cs="Cascadia Mono"/>
+                <w:color w:val="000000"/>
+                <w:sz w:val="19"/>
+                <w:szCs w:val="19"/>
+              </w:rPr>
+              <w:t>()</w:t>
+            </w:r>
+          </w:p>
+          <w:p>
+            <w:pPr>
+              <w:autoSpaceDE w:val="0"/>
+              <w:autoSpaceDN w:val="0"/>
+              <w:adjustRightInd w:val="0"/>
+              <w:spacing w:after="0" w:line="240" w:lineRule="auto"/>
+              <w:rPr>
+                <w:rFonts w:ascii="Cascadia Mono" w:hAnsi="Cascadia Mono" w:cs="Cascadia Mono"/>
+                <w:color w:val="000000"/>
+                <w:sz w:val="19"/>
+                <w:szCs w:val="19"/>
+              </w:rPr>
+            </w:pPr>
+            <w:r>
+              <w:rPr>
+                <w:rFonts w:ascii="Cascadia Mono" w:hAnsi="Cascadia Mono" w:cs="Cascadia Mono"/>
+                <w:color w:val="000000"/>
+                <w:sz w:val="19"/>
+                <w:szCs w:val="19"/>
+              </w:rPr>
+              <w:t xml:space="preserve">        {</w:t>
+            </w:r>
+          </w:p>
+          <w:p>
+            <w:pPr>
+              <w:autoSpaceDE w:val="0"/>
+              <w:autoSpaceDN w:val="0"/>
+              <w:adjustRightInd w:val="0"/>
+              <w:spacing w:after="0" w:line="240" w:lineRule="auto"/>
+              <w:rPr>
+                <w:rFonts w:ascii="Cascadia Mono" w:hAnsi="Cascadia Mono" w:cs="Cascadia Mono"/>
+                <w:color w:val="000000"/>
+                <w:sz w:val="19"/>
+                <w:szCs w:val="19"/>
+              </w:rPr>
+            </w:pPr>
+            <w:r>
+              <w:rPr>
+                <w:rFonts w:ascii="Cascadia Mono" w:hAnsi="Cascadia Mono" w:cs="Cascadia Mono"/>
+                <w:color w:val="000000"/>
+                <w:sz w:val="19"/>
+                <w:szCs w:val="19"/>
+              </w:rPr>
+              <w:t xml:space="preserve">            </w:t>
+            </w:r>
+            <w:r>
+              <w:rPr>
+                <w:rFonts w:ascii="Cascadia Mono" w:hAnsi="Cascadia Mono" w:cs="Cascadia Mono"/>
+                <w:color w:val="0000FF"/>
+                <w:sz w:val="19"/>
+                <w:szCs w:val="19"/>
+              </w:rPr>
+              <w:t>return</w:t>
+            </w:r>
+            <w:r>
+              <w:rPr>
+                <w:rFonts w:ascii="Cascadia Mono" w:hAnsi="Cascadia Mono" w:cs="Cascadia Mono"/>
+                <w:color w:val="000000"/>
+                <w:sz w:val="19"/>
+                <w:szCs w:val="19"/>
+              </w:rPr>
+              <w:t xml:space="preserve"> structure;</w:t>
+            </w:r>
+          </w:p>
+          <w:p>
+            <w:pPr>
+              <w:autoSpaceDE w:val="0"/>
+              <w:autoSpaceDN w:val="0"/>
+              <w:adjustRightInd w:val="0"/>
+              <w:spacing w:after="0" w:line="240" w:lineRule="auto"/>
+              <w:rPr>
+                <w:rFonts w:ascii="Cascadia Mono" w:hAnsi="Cascadia Mono" w:cs="Cascadia Mono"/>
+                <w:color w:val="000000"/>
+                <w:sz w:val="19"/>
+                <w:szCs w:val="19"/>
+              </w:rPr>
+            </w:pPr>
+            <w:r>
+              <w:rPr>
+                <w:rFonts w:ascii="Cascadia Mono" w:hAnsi="Cascadia Mono" w:cs="Cascadia Mono"/>
+                <w:color w:val="000000"/>
+                <w:sz w:val="19"/>
+                <w:szCs w:val="19"/>
+              </w:rPr>
+              <w:t xml:space="preserve">        }</w:t>
+            </w:r>
+          </w:p>
+          <w:p>
+            <w:pPr>
+              <w:autoSpaceDE w:val="0"/>
+              <w:autoSpaceDN w:val="0"/>
+              <w:adjustRightInd w:val="0"/>
+              <w:spacing w:after="0" w:line="240" w:lineRule="auto"/>
+              <w:rPr>
+                <w:rFonts w:ascii="Cascadia Mono" w:hAnsi="Cascadia Mono" w:cs="Cascadia Mono"/>
+                <w:color w:val="000000"/>
+                <w:sz w:val="19"/>
+                <w:szCs w:val="19"/>
+              </w:rPr>
+            </w:pPr>
+          </w:p>
+          <w:p>
+            <w:pPr>
+              <w:autoSpaceDE w:val="0"/>
+              <w:autoSpaceDN w:val="0"/>
+              <w:adjustRightInd w:val="0"/>
+              <w:spacing w:after="0" w:line="240" w:lineRule="auto"/>
+              <w:rPr>
+                <w:rFonts w:ascii="Cascadia Mono" w:hAnsi="Cascadia Mono" w:cs="Cascadia Mono"/>
+                <w:color w:val="000000"/>
+                <w:sz w:val="19"/>
+                <w:szCs w:val="19"/>
+              </w:rPr>
+            </w:pPr>
+            <w:r>
+              <w:rPr>
+                <w:rFonts w:ascii="Cascadia Mono" w:hAnsi="Cascadia Mono" w:cs="Cascadia Mono"/>
+                <w:color w:val="000000"/>
+                <w:sz w:val="19"/>
+                <w:szCs w:val="19"/>
+              </w:rPr>
+              <w:t xml:space="preserve">        </w:t>
+            </w:r>
+            <w:r>
+              <w:rPr>
+                <w:rFonts w:ascii="Cascadia Mono" w:hAnsi="Cascadia Mono" w:cs="Cascadia Mono"/>
+                <w:color w:val="0000FF"/>
+                <w:sz w:val="19"/>
+                <w:szCs w:val="19"/>
+              </w:rPr>
+              <w:t>public</w:t>
+            </w:r>
+            <w:r>
+              <w:rPr>
+                <w:rFonts w:ascii="Cascadia Mono" w:hAnsi="Cascadia Mono" w:cs="Cascadia Mono"/>
+                <w:color w:val="000000"/>
+                <w:sz w:val="19"/>
+                <w:szCs w:val="19"/>
+              </w:rPr>
+              <w:t xml:space="preserve"> </w:t>
+            </w:r>
+            <w:r>
+              <w:rPr>
+                <w:rFonts w:ascii="Cascadia Mono" w:hAnsi="Cascadia Mono" w:cs="Cascadia Mono"/>
+                <w:color w:val="0000FF"/>
+                <w:sz w:val="19"/>
+                <w:szCs w:val="19"/>
+              </w:rPr>
+              <w:t>void</w:t>
+            </w:r>
+            <w:r>
+              <w:rPr>
+                <w:rFonts w:ascii="Cascadia Mono" w:hAnsi="Cascadia Mono" w:cs="Cascadia Mono"/>
+                <w:color w:val="000000"/>
+                <w:sz w:val="19"/>
+                <w:szCs w:val="19"/>
+              </w:rPr>
+              <w:t xml:space="preserve"> </w:t>
+            </w:r>
+            <w:proofErr w:type="spellStart"/>
+            <w:r>
+              <w:rPr>
+                <w:rFonts w:ascii="Cascadia Mono" w:hAnsi="Cascadia Mono" w:cs="Cascadia Mono"/>
+                <w:color w:val="000000"/>
+                <w:sz w:val="19"/>
+                <w:szCs w:val="19"/>
+              </w:rPr>
+              <w:t>SetDefinition</w:t>
+            </w:r>
+            <w:proofErr w:type="spellEnd"/>
+            <w:r>
+              <w:rPr>
+                <w:rFonts w:ascii="Cascadia Mono" w:hAnsi="Cascadia Mono" w:cs="Cascadia Mono"/>
+                <w:color w:val="000000"/>
+                <w:sz w:val="19"/>
+                <w:szCs w:val="19"/>
+              </w:rPr>
+              <w:t>(</w:t>
+            </w:r>
+            <w:r>
+              <w:rPr>
+                <w:rFonts w:ascii="Cascadia Mono" w:hAnsi="Cascadia Mono" w:cs="Cascadia Mono"/>
+                <w:color w:val="0000FF"/>
+                <w:sz w:val="19"/>
+                <w:szCs w:val="19"/>
+              </w:rPr>
+              <w:t>string</w:t>
+            </w:r>
+            <w:r>
+              <w:rPr>
+                <w:rFonts w:ascii="Cascadia Mono" w:hAnsi="Cascadia Mono" w:cs="Cascadia Mono"/>
+                <w:color w:val="000000"/>
+                <w:sz w:val="19"/>
+                <w:szCs w:val="19"/>
+              </w:rPr>
+              <w:t xml:space="preserve"> </w:t>
+            </w:r>
+            <w:proofErr w:type="spellStart"/>
+            <w:r>
+              <w:rPr>
+                <w:rFonts w:ascii="Cascadia Mono" w:hAnsi="Cascadia Mono" w:cs="Cascadia Mono"/>
+                <w:color w:val="000000"/>
+                <w:sz w:val="19"/>
+                <w:szCs w:val="19"/>
+              </w:rPr>
+              <w:t>newDefinition</w:t>
+            </w:r>
+            <w:proofErr w:type="spellEnd"/>
+            <w:r>
+              <w:rPr>
+                <w:rFonts w:ascii="Cascadia Mono" w:hAnsi="Cascadia Mono" w:cs="Cascadia Mono"/>
+                <w:color w:val="000000"/>
+                <w:sz w:val="19"/>
+                <w:szCs w:val="19"/>
+              </w:rPr>
+              <w:t>)</w:t>
+            </w:r>
+          </w:p>
+          <w:p>
+            <w:pPr>
+              <w:autoSpaceDE w:val="0"/>
+              <w:autoSpaceDN w:val="0"/>
+              <w:adjustRightInd w:val="0"/>
+              <w:spacing w:after="0" w:line="240" w:lineRule="auto"/>
+              <w:rPr>
+                <w:rFonts w:ascii="Cascadia Mono" w:hAnsi="Cascadia Mono" w:cs="Cascadia Mono"/>
+                <w:color w:val="000000"/>
+                <w:sz w:val="19"/>
+                <w:szCs w:val="19"/>
+              </w:rPr>
+            </w:pPr>
+            <w:r>
+              <w:rPr>
+                <w:rFonts w:ascii="Cascadia Mono" w:hAnsi="Cascadia Mono" w:cs="Cascadia Mono"/>
+                <w:color w:val="000000"/>
+                <w:sz w:val="19"/>
+                <w:szCs w:val="19"/>
+              </w:rPr>
+              <w:t xml:space="preserve">        {</w:t>
+            </w:r>
+          </w:p>
+          <w:p>
+            <w:pPr>
+              <w:autoSpaceDE w:val="0"/>
+              <w:autoSpaceDN w:val="0"/>
+              <w:adjustRightInd w:val="0"/>
+              <w:spacing w:after="0" w:line="240" w:lineRule="auto"/>
+              <w:rPr>
+                <w:rFonts w:ascii="Cascadia Mono" w:hAnsi="Cascadia Mono" w:cs="Cascadia Mono"/>
+                <w:color w:val="000000"/>
+                <w:sz w:val="19"/>
+                <w:szCs w:val="19"/>
+              </w:rPr>
+            </w:pPr>
+            <w:r>
+              <w:rPr>
+                <w:rFonts w:ascii="Cascadia Mono" w:hAnsi="Cascadia Mono" w:cs="Cascadia Mono"/>
+                <w:color w:val="000000"/>
+                <w:sz w:val="19"/>
+                <w:szCs w:val="19"/>
+              </w:rPr>
+              <w:t xml:space="preserve">            definition = </w:t>
+            </w:r>
+            <w:proofErr w:type="spellStart"/>
+            <w:r>
+              <w:rPr>
+                <w:rFonts w:ascii="Cascadia Mono" w:hAnsi="Cascadia Mono" w:cs="Cascadia Mono"/>
+                <w:color w:val="000000"/>
+                <w:sz w:val="19"/>
+                <w:szCs w:val="19"/>
+              </w:rPr>
+              <w:t>newDefinition</w:t>
+            </w:r>
+            <w:proofErr w:type="spellEnd"/>
+            <w:r>
+              <w:rPr>
+                <w:rFonts w:ascii="Cascadia Mono" w:hAnsi="Cascadia Mono" w:cs="Cascadia Mono"/>
+                <w:color w:val="000000"/>
+                <w:sz w:val="19"/>
+                <w:szCs w:val="19"/>
+              </w:rPr>
+              <w:t>;</w:t>
+            </w:r>
+          </w:p>
+          <w:p>
+            <w:pPr>
+              <w:autoSpaceDE w:val="0"/>
+              <w:autoSpaceDN w:val="0"/>
+              <w:adjustRightInd w:val="0"/>
+              <w:spacing w:after="0" w:line="240" w:lineRule="auto"/>
+              <w:rPr>
+                <w:rFonts w:ascii="Cascadia Mono" w:hAnsi="Cascadia Mono" w:cs="Cascadia Mono"/>
+                <w:color w:val="000000"/>
+                <w:sz w:val="19"/>
+                <w:szCs w:val="19"/>
+              </w:rPr>
+            </w:pPr>
+            <w:r>
+              <w:rPr>
+                <w:rFonts w:ascii="Cascadia Mono" w:hAnsi="Cascadia Mono" w:cs="Cascadia Mono"/>
+                <w:color w:val="000000"/>
+                <w:sz w:val="19"/>
+                <w:szCs w:val="19"/>
+              </w:rPr>
+              <w:t xml:space="preserve">        }</w:t>
+            </w:r>
+          </w:p>
+          <w:p>
+            <w:pPr>
+              <w:autoSpaceDE w:val="0"/>
+              <w:autoSpaceDN w:val="0"/>
+              <w:adjustRightInd w:val="0"/>
+              <w:spacing w:after="0" w:line="240" w:lineRule="auto"/>
+              <w:rPr>
+                <w:rFonts w:ascii="Cascadia Mono" w:hAnsi="Cascadia Mono" w:cs="Cascadia Mono"/>
+                <w:color w:val="000000"/>
+                <w:sz w:val="19"/>
+                <w:szCs w:val="19"/>
+              </w:rPr>
+            </w:pPr>
+          </w:p>
+          <w:p>
+            <w:pPr>
+              <w:autoSpaceDE w:val="0"/>
+              <w:autoSpaceDN w:val="0"/>
+              <w:adjustRightInd w:val="0"/>
+              <w:spacing w:after="0" w:line="240" w:lineRule="auto"/>
+              <w:rPr>
+                <w:rFonts w:ascii="Cascadia Mono" w:hAnsi="Cascadia Mono" w:cs="Cascadia Mono"/>
+                <w:color w:val="000000"/>
+                <w:sz w:val="19"/>
+                <w:szCs w:val="19"/>
+              </w:rPr>
+            </w:pPr>
+            <w:r>
+              <w:rPr>
+                <w:rFonts w:ascii="Cascadia Mono" w:hAnsi="Cascadia Mono" w:cs="Cascadia Mono"/>
+                <w:color w:val="000000"/>
+                <w:sz w:val="19"/>
+                <w:szCs w:val="19"/>
+              </w:rPr>
+              <w:t xml:space="preserve">        </w:t>
+            </w:r>
+            <w:r>
+              <w:rPr>
+                <w:rFonts w:ascii="Cascadia Mono" w:hAnsi="Cascadia Mono" w:cs="Cascadia Mono"/>
+                <w:color w:val="0000FF"/>
+                <w:sz w:val="19"/>
+                <w:szCs w:val="19"/>
+              </w:rPr>
+              <w:t>public</w:t>
+            </w:r>
+            <w:r>
+              <w:rPr>
+                <w:rFonts w:ascii="Cascadia Mono" w:hAnsi="Cascadia Mono" w:cs="Cascadia Mono"/>
+                <w:color w:val="000000"/>
+                <w:sz w:val="19"/>
+                <w:szCs w:val="19"/>
+              </w:rPr>
+              <w:t xml:space="preserve"> </w:t>
+            </w:r>
+            <w:r>
+              <w:rPr>
+                <w:rFonts w:ascii="Cascadia Mono" w:hAnsi="Cascadia Mono" w:cs="Cascadia Mono"/>
+                <w:color w:val="0000FF"/>
+                <w:sz w:val="19"/>
+                <w:szCs w:val="19"/>
+              </w:rPr>
+              <w:t>string</w:t>
+            </w:r>
+            <w:r>
+              <w:rPr>
+                <w:rFonts w:ascii="Cascadia Mono" w:hAnsi="Cascadia Mono" w:cs="Cascadia Mono"/>
+                <w:color w:val="000000"/>
+                <w:sz w:val="19"/>
+                <w:szCs w:val="19"/>
+              </w:rPr>
+              <w:t xml:space="preserve"> </w:t>
+            </w:r>
+            <w:proofErr w:type="spellStart"/>
+            <w:r>
+              <w:rPr>
+                <w:rFonts w:ascii="Cascadia Mono" w:hAnsi="Cascadia Mono" w:cs="Cascadia Mono"/>
+                <w:color w:val="000000"/>
+                <w:sz w:val="19"/>
+                <w:szCs w:val="19"/>
+              </w:rPr>
+              <w:t>GetDefinition</w:t>
+            </w:r>
+            <w:proofErr w:type="spellEnd"/>
+            <w:r>
+              <w:rPr>
+                <w:rFonts w:ascii="Cascadia Mono" w:hAnsi="Cascadia Mono" w:cs="Cascadia Mono"/>
+                <w:color w:val="000000"/>
+                <w:sz w:val="19"/>
+                <w:szCs w:val="19"/>
+              </w:rPr>
+              <w:t>()</w:t>
+            </w:r>
+          </w:p>
+          <w:p>
+            <w:pPr>
+              <w:autoSpaceDE w:val="0"/>
+              <w:autoSpaceDN w:val="0"/>
+              <w:adjustRightInd w:val="0"/>
+              <w:spacing w:after="0" w:line="240" w:lineRule="auto"/>
+              <w:rPr>
+                <w:rFonts w:ascii="Cascadia Mono" w:hAnsi="Cascadia Mono" w:cs="Cascadia Mono"/>
+                <w:color w:val="000000"/>
+                <w:sz w:val="19"/>
+                <w:szCs w:val="19"/>
+              </w:rPr>
+            </w:pPr>
+            <w:r>
+              <w:rPr>
+                <w:rFonts w:ascii="Cascadia Mono" w:hAnsi="Cascadia Mono" w:cs="Cascadia Mono"/>
+                <w:color w:val="000000"/>
+                <w:sz w:val="19"/>
+                <w:szCs w:val="19"/>
+              </w:rPr>
+              <w:t xml:space="preserve">        {</w:t>
+            </w:r>
+          </w:p>
+          <w:p>
+            <w:pPr>
+              <w:autoSpaceDE w:val="0"/>
+              <w:autoSpaceDN w:val="0"/>
+              <w:adjustRightInd w:val="0"/>
+              <w:spacing w:after="0" w:line="240" w:lineRule="auto"/>
+              <w:rPr>
+                <w:rFonts w:ascii="Cascadia Mono" w:hAnsi="Cascadia Mono" w:cs="Cascadia Mono"/>
+                <w:color w:val="000000"/>
+                <w:sz w:val="19"/>
+                <w:szCs w:val="19"/>
+              </w:rPr>
+            </w:pPr>
+            <w:r>
+              <w:rPr>
+                <w:rFonts w:ascii="Cascadia Mono" w:hAnsi="Cascadia Mono" w:cs="Cascadia Mono"/>
+                <w:color w:val="000000"/>
+                <w:sz w:val="19"/>
+                <w:szCs w:val="19"/>
+              </w:rPr>
+              <w:t xml:space="preserve">            </w:t>
+            </w:r>
+            <w:r>
+              <w:rPr>
+                <w:rFonts w:ascii="Cascadia Mono" w:hAnsi="Cascadia Mono" w:cs="Cascadia Mono"/>
+                <w:color w:val="0000FF"/>
+                <w:sz w:val="19"/>
+                <w:szCs w:val="19"/>
+              </w:rPr>
+              <w:t>return</w:t>
+            </w:r>
+            <w:r>
+              <w:rPr>
+                <w:rFonts w:ascii="Cascadia Mono" w:hAnsi="Cascadia Mono" w:cs="Cascadia Mono"/>
+                <w:color w:val="000000"/>
+                <w:sz w:val="19"/>
+                <w:szCs w:val="19"/>
+              </w:rPr>
+              <w:t xml:space="preserve"> definition;</w:t>
+            </w:r>
+          </w:p>
+          <w:p>
+            <w:pPr>
+              <w:autoSpaceDE w:val="0"/>
+              <w:autoSpaceDN w:val="0"/>
+              <w:adjustRightInd w:val="0"/>
+              <w:spacing w:after="0" w:line="240" w:lineRule="auto"/>
+              <w:rPr>
+                <w:rFonts w:ascii="Cascadia Mono" w:hAnsi="Cascadia Mono" w:cs="Cascadia Mono"/>
+                <w:color w:val="000000"/>
+                <w:sz w:val="19"/>
+                <w:szCs w:val="19"/>
+              </w:rPr>
+            </w:pPr>
+            <w:r>
+              <w:rPr>
+                <w:rFonts w:ascii="Cascadia Mono" w:hAnsi="Cascadia Mono" w:cs="Cascadia Mono"/>
+                <w:color w:val="000000"/>
+                <w:sz w:val="19"/>
+                <w:szCs w:val="19"/>
+              </w:rPr>
+              <w:t xml:space="preserve">        }</w:t>
+            </w:r>
+          </w:p>
+          <w:p>
+            <w:pPr>
+              <w:autoSpaceDE w:val="0"/>
+              <w:autoSpaceDN w:val="0"/>
+              <w:adjustRightInd w:val="0"/>
+              <w:spacing w:after="0" w:line="240" w:lineRule="auto"/>
+              <w:rPr>
+                <w:rFonts w:ascii="Cascadia Mono" w:hAnsi="Cascadia Mono" w:cs="Cascadia Mono"/>
+                <w:color w:val="000000"/>
+                <w:sz w:val="19"/>
+                <w:szCs w:val="19"/>
+              </w:rPr>
+            </w:pPr>
+            <w:r>
+              <w:rPr>
+                <w:rFonts w:ascii="Cascadia Mono" w:hAnsi="Cascadia Mono" w:cs="Cascadia Mono"/>
+                <w:color w:val="000000"/>
+                <w:sz w:val="19"/>
+                <w:szCs w:val="19"/>
+              </w:rPr>
               <w:t xml:space="preserve">        </w:t>
             </w:r>
             <w:r>
@@ -6026,9 +7556,45 @@
                 <w:sz w:val="19"/>
                 <w:szCs w:val="19"/>
               </w:rPr>
-              <w:t>#</w:t>
-            </w:r>
-            <w:proofErr w:type="gramStart"/>
+              <w:t>#endregion</w:t>
+            </w:r>
+          </w:p>
+          <w:p>
+            <w:pPr>
+              <w:autoSpaceDE w:val="0"/>
+              <w:autoSpaceDN w:val="0"/>
+              <w:adjustRightInd w:val="0"/>
+              <w:spacing w:after="0" w:line="240" w:lineRule="auto"/>
+              <w:rPr>
+                <w:rFonts w:ascii="Cascadia Mono" w:hAnsi="Cascadia Mono" w:cs="Cascadia Mono"/>
+                <w:color w:val="000000"/>
+                <w:sz w:val="19"/>
+                <w:szCs w:val="19"/>
+              </w:rPr>
+            </w:pPr>
+          </w:p>
+          <w:p>
+            <w:pPr>
+              <w:autoSpaceDE w:val="0"/>
+              <w:autoSpaceDN w:val="0"/>
+              <w:adjustRightInd w:val="0"/>
+              <w:spacing w:after="0" w:line="240" w:lineRule="auto"/>
+              <w:rPr>
+                <w:rFonts w:ascii="Cascadia Mono" w:hAnsi="Cascadia Mono" w:cs="Cascadia Mono"/>
+                <w:color w:val="000000"/>
+                <w:sz w:val="19"/>
+                <w:szCs w:val="19"/>
+              </w:rPr>
+            </w:pPr>
+            <w:r>
+              <w:rPr>
+                <w:rFonts w:ascii="Cascadia Mono" w:hAnsi="Cascadia Mono" w:cs="Cascadia Mono"/>
+                <w:color w:val="000000"/>
+                <w:sz w:val="19"/>
+                <w:szCs w:val="19"/>
+              </w:rPr>
+              <w:t xml:space="preserve">        </w:t>
+            </w:r>
             <w:r>
               <w:rPr>
                 <w:rFonts w:ascii="Cascadia Mono" w:hAnsi="Cascadia Mono" w:cs="Cascadia Mono"/>
@@ -6036,9 +7602,8 @@
                 <w:sz w:val="19"/>
                 <w:szCs w:val="19"/>
               </w:rPr>
-              <w:t>region</w:t>
-            </w:r>
-            <w:proofErr w:type="gramEnd"/>
+              <w:t>#region</w:t>
+            </w:r>
             <w:r>
               <w:rPr>
                 <w:rFonts w:ascii="Cascadia Mono" w:hAnsi="Cascadia Mono" w:cs="Cascadia Mono"/>
@@ -6046,7 +7611,7 @@
                 <w:sz w:val="19"/>
                 <w:szCs w:val="19"/>
               </w:rPr>
-              <w:t xml:space="preserve"> Setters and Getters</w:t>
+              <w:t xml:space="preserve"> Utilities</w:t>
             </w:r>
           </w:p>
           <w:p>
@@ -6096,7 +7661,7 @@
                 <w:sz w:val="19"/>
                 <w:szCs w:val="19"/>
               </w:rPr>
-              <w:t>void</w:t>
+              <w:t>int</w:t>
             </w:r>
             <w:r>
               <w:rPr>
@@ -6108,7 +7673,6 @@
               <w:t xml:space="preserve"> </w:t>
             </w:r>
             <w:proofErr w:type="spellStart"/>
-            <w:proofErr w:type="gramStart"/>
             <w:r>
               <w:rPr>
                 <w:rFonts w:ascii="Cascadia Mono" w:hAnsi="Cascadia Mono" w:cs="Cascadia Mono"/>
@@ -6116,7 +7680,7 @@
                 <w:sz w:val="19"/>
                 <w:szCs w:val="19"/>
               </w:rPr>
-              <w:t>SetName</w:t>
+              <w:t>CompareTo</w:t>
             </w:r>
             <w:proofErr w:type="spellEnd"/>
             <w:r>
@@ -6126,9 +7690,54 @@
                 <w:sz w:val="19"/>
                 <w:szCs w:val="19"/>
               </w:rPr>
-              <w:t>(</w:t>
-            </w:r>
-            <w:proofErr w:type="gramEnd"/>
+              <w:t>(Information info)</w:t>
+            </w:r>
+          </w:p>
+          <w:p>
+            <w:pPr>
+              <w:autoSpaceDE w:val="0"/>
+              <w:autoSpaceDN w:val="0"/>
+              <w:adjustRightInd w:val="0"/>
+              <w:spacing w:after="0" w:line="240" w:lineRule="auto"/>
+              <w:rPr>
+                <w:rFonts w:ascii="Cascadia Mono" w:hAnsi="Cascadia Mono" w:cs="Cascadia Mono"/>
+                <w:color w:val="000000"/>
+                <w:sz w:val="19"/>
+                <w:szCs w:val="19"/>
+              </w:rPr>
+            </w:pPr>
+            <w:r>
+              <w:rPr>
+                <w:rFonts w:ascii="Cascadia Mono" w:hAnsi="Cascadia Mono" w:cs="Cascadia Mono"/>
+                <w:color w:val="000000"/>
+                <w:sz w:val="19"/>
+                <w:szCs w:val="19"/>
+              </w:rPr>
+              <w:t xml:space="preserve">        {</w:t>
+            </w:r>
+          </w:p>
+          <w:p>
+            <w:pPr>
+              <w:autoSpaceDE w:val="0"/>
+              <w:autoSpaceDN w:val="0"/>
+              <w:adjustRightInd w:val="0"/>
+              <w:spacing w:after="0" w:line="240" w:lineRule="auto"/>
+              <w:rPr>
+                <w:rFonts w:ascii="Cascadia Mono" w:hAnsi="Cascadia Mono" w:cs="Cascadia Mono"/>
+                <w:color w:val="000000"/>
+                <w:sz w:val="19"/>
+                <w:szCs w:val="19"/>
+              </w:rPr>
+            </w:pPr>
+            <w:r>
+              <w:rPr>
+                <w:rFonts w:ascii="Cascadia Mono" w:hAnsi="Cascadia Mono" w:cs="Cascadia Mono"/>
+                <w:color w:val="000000"/>
+                <w:sz w:val="19"/>
+                <w:szCs w:val="19"/>
+              </w:rPr>
+              <w:t xml:space="preserve">            </w:t>
+            </w:r>
             <w:r>
               <w:rPr>
                 <w:rFonts w:ascii="Cascadia Mono" w:hAnsi="Cascadia Mono" w:cs="Cascadia Mono"/>
@@ -6136,7 +7745,7 @@
                 <w:sz w:val="19"/>
                 <w:szCs w:val="19"/>
               </w:rPr>
-              <w:t>string</w:t>
+              <w:t>return</w:t>
             </w:r>
             <w:r>
               <w:rPr>
@@ -6155,7 +7764,7 @@
                 <w:sz w:val="19"/>
                 <w:szCs w:val="19"/>
               </w:rPr>
-              <w:t>newName</w:t>
+              <w:t>name.CompareTo</w:t>
             </w:r>
             <w:proofErr w:type="spellEnd"/>
             <w:r>
@@ -6165,7 +7774,7 @@
                 <w:sz w:val="19"/>
                 <w:szCs w:val="19"/>
               </w:rPr>
-              <w:t>)</w:t>
+              <w:t>(info.name);</w:t>
             </w:r>
           </w:p>
           <w:p>
@@ -6188,7 +7797,7 @@
                 <w:sz w:val="19"/>
                 <w:szCs w:val="19"/>
               </w:rPr>
-              <w:t xml:space="preserve">        {</w:t>
+              <w:t xml:space="preserve">        }</w:t>
             </w:r>
           </w:p>
           <w:p>
@@ -6211,1555 +7820,6 @@
                 <w:sz w:val="19"/>
                 <w:szCs w:val="19"/>
               </w:rPr>
-              <w:t xml:space="preserve">            name = </w:t>
-            </w:r>
-            <w:proofErr w:type="spellStart"/>
-            <w:proofErr w:type="gramStart"/>
-            <w:r>
-              <w:rPr>
-                <w:rFonts w:ascii="Cascadia Mono" w:hAnsi="Cascadia Mono" w:cs="Cascadia Mono"/>
-                <w:color w:val="000000"/>
-                <w:sz w:val="19"/>
-                <w:szCs w:val="19"/>
-              </w:rPr>
-              <w:t>newName</w:t>
-            </w:r>
-            <w:proofErr w:type="spellEnd"/>
-            <w:r>
-              <w:rPr>
-                <w:rFonts w:ascii="Cascadia Mono" w:hAnsi="Cascadia Mono" w:cs="Cascadia Mono"/>
-                <w:color w:val="000000"/>
-                <w:sz w:val="19"/>
-                <w:szCs w:val="19"/>
-              </w:rPr>
-              <w:t>;</w:t>
-            </w:r>
-            <w:proofErr w:type="gramEnd"/>
-          </w:p>
-          <w:p>
-            <w:pPr>
-              <w:autoSpaceDE w:val="0"/>
-              <w:autoSpaceDN w:val="0"/>
-              <w:adjustRightInd w:val="0"/>
-              <w:spacing w:after="0" w:line="240" w:lineRule="auto"/>
-              <w:rPr>
-                <w:rFonts w:ascii="Cascadia Mono" w:hAnsi="Cascadia Mono" w:cs="Cascadia Mono"/>
-                <w:color w:val="000000"/>
-                <w:sz w:val="19"/>
-                <w:szCs w:val="19"/>
-              </w:rPr>
-            </w:pPr>
-            <w:r>
-              <w:rPr>
-                <w:rFonts w:ascii="Cascadia Mono" w:hAnsi="Cascadia Mono" w:cs="Cascadia Mono"/>
-                <w:color w:val="000000"/>
-                <w:sz w:val="19"/>
-                <w:szCs w:val="19"/>
-              </w:rPr>
-              <w:t xml:space="preserve">        }</w:t>
-            </w:r>
-          </w:p>
-          <w:p>
-            <w:pPr>
-              <w:autoSpaceDE w:val="0"/>
-              <w:autoSpaceDN w:val="0"/>
-              <w:adjustRightInd w:val="0"/>
-              <w:spacing w:after="0" w:line="240" w:lineRule="auto"/>
-              <w:rPr>
-                <w:rFonts w:ascii="Cascadia Mono" w:hAnsi="Cascadia Mono" w:cs="Cascadia Mono"/>
-                <w:color w:val="000000"/>
-                <w:sz w:val="19"/>
-                <w:szCs w:val="19"/>
-              </w:rPr>
-            </w:pPr>
-          </w:p>
-          <w:p>
-            <w:pPr>
-              <w:autoSpaceDE w:val="0"/>
-              <w:autoSpaceDN w:val="0"/>
-              <w:adjustRightInd w:val="0"/>
-              <w:spacing w:after="0" w:line="240" w:lineRule="auto"/>
-              <w:rPr>
-                <w:rFonts w:ascii="Cascadia Mono" w:hAnsi="Cascadia Mono" w:cs="Cascadia Mono"/>
-                <w:color w:val="000000"/>
-                <w:sz w:val="19"/>
-                <w:szCs w:val="19"/>
-              </w:rPr>
-            </w:pPr>
-            <w:r>
-              <w:rPr>
-                <w:rFonts w:ascii="Cascadia Mono" w:hAnsi="Cascadia Mono" w:cs="Cascadia Mono"/>
-                <w:color w:val="000000"/>
-                <w:sz w:val="19"/>
-                <w:szCs w:val="19"/>
-              </w:rPr>
-              <w:t xml:space="preserve">        </w:t>
-            </w:r>
-            <w:r>
-              <w:rPr>
-                <w:rFonts w:ascii="Cascadia Mono" w:hAnsi="Cascadia Mono" w:cs="Cascadia Mono"/>
-                <w:color w:val="0000FF"/>
-                <w:sz w:val="19"/>
-                <w:szCs w:val="19"/>
-              </w:rPr>
-              <w:t>public</w:t>
-            </w:r>
-            <w:r>
-              <w:rPr>
-                <w:rFonts w:ascii="Cascadia Mono" w:hAnsi="Cascadia Mono" w:cs="Cascadia Mono"/>
-                <w:color w:val="000000"/>
-                <w:sz w:val="19"/>
-                <w:szCs w:val="19"/>
-              </w:rPr>
-              <w:t xml:space="preserve"> </w:t>
-            </w:r>
-            <w:r>
-              <w:rPr>
-                <w:rFonts w:ascii="Cascadia Mono" w:hAnsi="Cascadia Mono" w:cs="Cascadia Mono"/>
-                <w:color w:val="0000FF"/>
-                <w:sz w:val="19"/>
-                <w:szCs w:val="19"/>
-              </w:rPr>
-              <w:t>string</w:t>
-            </w:r>
-            <w:r>
-              <w:rPr>
-                <w:rFonts w:ascii="Cascadia Mono" w:hAnsi="Cascadia Mono" w:cs="Cascadia Mono"/>
-                <w:color w:val="000000"/>
-                <w:sz w:val="19"/>
-                <w:szCs w:val="19"/>
-              </w:rPr>
-              <w:t xml:space="preserve"> </w:t>
-            </w:r>
-            <w:proofErr w:type="spellStart"/>
-            <w:proofErr w:type="gramStart"/>
-            <w:r>
-              <w:rPr>
-                <w:rFonts w:ascii="Cascadia Mono" w:hAnsi="Cascadia Mono" w:cs="Cascadia Mono"/>
-                <w:color w:val="000000"/>
-                <w:sz w:val="19"/>
-                <w:szCs w:val="19"/>
-              </w:rPr>
-              <w:t>GetName</w:t>
-            </w:r>
-            <w:proofErr w:type="spellEnd"/>
-            <w:r>
-              <w:rPr>
-                <w:rFonts w:ascii="Cascadia Mono" w:hAnsi="Cascadia Mono" w:cs="Cascadia Mono"/>
-                <w:color w:val="000000"/>
-                <w:sz w:val="19"/>
-                <w:szCs w:val="19"/>
-              </w:rPr>
-              <w:t>(</w:t>
-            </w:r>
-            <w:proofErr w:type="gramEnd"/>
-            <w:r>
-              <w:rPr>
-                <w:rFonts w:ascii="Cascadia Mono" w:hAnsi="Cascadia Mono" w:cs="Cascadia Mono"/>
-                <w:color w:val="000000"/>
-                <w:sz w:val="19"/>
-                <w:szCs w:val="19"/>
-              </w:rPr>
-              <w:t>)</w:t>
-            </w:r>
-          </w:p>
-          <w:p>
-            <w:pPr>
-              <w:autoSpaceDE w:val="0"/>
-              <w:autoSpaceDN w:val="0"/>
-              <w:adjustRightInd w:val="0"/>
-              <w:spacing w:after="0" w:line="240" w:lineRule="auto"/>
-              <w:rPr>
-                <w:rFonts w:ascii="Cascadia Mono" w:hAnsi="Cascadia Mono" w:cs="Cascadia Mono"/>
-                <w:color w:val="000000"/>
-                <w:sz w:val="19"/>
-                <w:szCs w:val="19"/>
-              </w:rPr>
-            </w:pPr>
-            <w:r>
-              <w:rPr>
-                <w:rFonts w:ascii="Cascadia Mono" w:hAnsi="Cascadia Mono" w:cs="Cascadia Mono"/>
-                <w:color w:val="000000"/>
-                <w:sz w:val="19"/>
-                <w:szCs w:val="19"/>
-              </w:rPr>
-              <w:t xml:space="preserve">        {</w:t>
-            </w:r>
-          </w:p>
-          <w:p>
-            <w:pPr>
-              <w:autoSpaceDE w:val="0"/>
-              <w:autoSpaceDN w:val="0"/>
-              <w:adjustRightInd w:val="0"/>
-              <w:spacing w:after="0" w:line="240" w:lineRule="auto"/>
-              <w:rPr>
-                <w:rFonts w:ascii="Cascadia Mono" w:hAnsi="Cascadia Mono" w:cs="Cascadia Mono"/>
-                <w:color w:val="000000"/>
-                <w:sz w:val="19"/>
-                <w:szCs w:val="19"/>
-              </w:rPr>
-            </w:pPr>
-            <w:r>
-              <w:rPr>
-                <w:rFonts w:ascii="Cascadia Mono" w:hAnsi="Cascadia Mono" w:cs="Cascadia Mono"/>
-                <w:color w:val="000000"/>
-                <w:sz w:val="19"/>
-                <w:szCs w:val="19"/>
-              </w:rPr>
-              <w:t xml:space="preserve">            </w:t>
-            </w:r>
-            <w:r>
-              <w:rPr>
-                <w:rFonts w:ascii="Cascadia Mono" w:hAnsi="Cascadia Mono" w:cs="Cascadia Mono"/>
-                <w:color w:val="0000FF"/>
-                <w:sz w:val="19"/>
-                <w:szCs w:val="19"/>
-              </w:rPr>
-              <w:t>return</w:t>
-            </w:r>
-            <w:r>
-              <w:rPr>
-                <w:rFonts w:ascii="Cascadia Mono" w:hAnsi="Cascadia Mono" w:cs="Cascadia Mono"/>
-                <w:color w:val="000000"/>
-                <w:sz w:val="19"/>
-                <w:szCs w:val="19"/>
-              </w:rPr>
-              <w:t xml:space="preserve"> </w:t>
-            </w:r>
-            <w:proofErr w:type="gramStart"/>
-            <w:r>
-              <w:rPr>
-                <w:rFonts w:ascii="Cascadia Mono" w:hAnsi="Cascadia Mono" w:cs="Cascadia Mono"/>
-                <w:color w:val="000000"/>
-                <w:sz w:val="19"/>
-                <w:szCs w:val="19"/>
-              </w:rPr>
-              <w:t>name;</w:t>
-            </w:r>
-            <w:proofErr w:type="gramEnd"/>
-          </w:p>
-          <w:p>
-            <w:pPr>
-              <w:autoSpaceDE w:val="0"/>
-              <w:autoSpaceDN w:val="0"/>
-              <w:adjustRightInd w:val="0"/>
-              <w:spacing w:after="0" w:line="240" w:lineRule="auto"/>
-              <w:rPr>
-                <w:rFonts w:ascii="Cascadia Mono" w:hAnsi="Cascadia Mono" w:cs="Cascadia Mono"/>
-                <w:color w:val="000000"/>
-                <w:sz w:val="19"/>
-                <w:szCs w:val="19"/>
-              </w:rPr>
-            </w:pPr>
-            <w:r>
-              <w:rPr>
-                <w:rFonts w:ascii="Cascadia Mono" w:hAnsi="Cascadia Mono" w:cs="Cascadia Mono"/>
-                <w:color w:val="000000"/>
-                <w:sz w:val="19"/>
-                <w:szCs w:val="19"/>
-              </w:rPr>
-              <w:t xml:space="preserve">        }</w:t>
-            </w:r>
-          </w:p>
-          <w:p>
-            <w:pPr>
-              <w:autoSpaceDE w:val="0"/>
-              <w:autoSpaceDN w:val="0"/>
-              <w:adjustRightInd w:val="0"/>
-              <w:spacing w:after="0" w:line="240" w:lineRule="auto"/>
-              <w:rPr>
-                <w:rFonts w:ascii="Cascadia Mono" w:hAnsi="Cascadia Mono" w:cs="Cascadia Mono"/>
-                <w:color w:val="000000"/>
-                <w:sz w:val="19"/>
-                <w:szCs w:val="19"/>
-              </w:rPr>
-            </w:pPr>
-          </w:p>
-          <w:p>
-            <w:pPr>
-              <w:autoSpaceDE w:val="0"/>
-              <w:autoSpaceDN w:val="0"/>
-              <w:adjustRightInd w:val="0"/>
-              <w:spacing w:after="0" w:line="240" w:lineRule="auto"/>
-              <w:rPr>
-                <w:rFonts w:ascii="Cascadia Mono" w:hAnsi="Cascadia Mono" w:cs="Cascadia Mono"/>
-                <w:color w:val="000000"/>
-                <w:sz w:val="19"/>
-                <w:szCs w:val="19"/>
-              </w:rPr>
-            </w:pPr>
-            <w:r>
-              <w:rPr>
-                <w:rFonts w:ascii="Cascadia Mono" w:hAnsi="Cascadia Mono" w:cs="Cascadia Mono"/>
-                <w:color w:val="000000"/>
-                <w:sz w:val="19"/>
-                <w:szCs w:val="19"/>
-              </w:rPr>
-              <w:t xml:space="preserve">        </w:t>
-            </w:r>
-            <w:r>
-              <w:rPr>
-                <w:rFonts w:ascii="Cascadia Mono" w:hAnsi="Cascadia Mono" w:cs="Cascadia Mono"/>
-                <w:color w:val="0000FF"/>
-                <w:sz w:val="19"/>
-                <w:szCs w:val="19"/>
-              </w:rPr>
-              <w:t>public</w:t>
-            </w:r>
-            <w:r>
-              <w:rPr>
-                <w:rFonts w:ascii="Cascadia Mono" w:hAnsi="Cascadia Mono" w:cs="Cascadia Mono"/>
-                <w:color w:val="000000"/>
-                <w:sz w:val="19"/>
-                <w:szCs w:val="19"/>
-              </w:rPr>
-              <w:t xml:space="preserve"> </w:t>
-            </w:r>
-            <w:r>
-              <w:rPr>
-                <w:rFonts w:ascii="Cascadia Mono" w:hAnsi="Cascadia Mono" w:cs="Cascadia Mono"/>
-                <w:color w:val="0000FF"/>
-                <w:sz w:val="19"/>
-                <w:szCs w:val="19"/>
-              </w:rPr>
-              <w:t>void</w:t>
-            </w:r>
-            <w:r>
-              <w:rPr>
-                <w:rFonts w:ascii="Cascadia Mono" w:hAnsi="Cascadia Mono" w:cs="Cascadia Mono"/>
-                <w:color w:val="000000"/>
-                <w:sz w:val="19"/>
-                <w:szCs w:val="19"/>
-              </w:rPr>
-              <w:t xml:space="preserve"> </w:t>
-            </w:r>
-            <w:proofErr w:type="spellStart"/>
-            <w:proofErr w:type="gramStart"/>
-            <w:r>
-              <w:rPr>
-                <w:rFonts w:ascii="Cascadia Mono" w:hAnsi="Cascadia Mono" w:cs="Cascadia Mono"/>
-                <w:color w:val="000000"/>
-                <w:sz w:val="19"/>
-                <w:szCs w:val="19"/>
-              </w:rPr>
-              <w:t>SetCategory</w:t>
-            </w:r>
-            <w:proofErr w:type="spellEnd"/>
-            <w:r>
-              <w:rPr>
-                <w:rFonts w:ascii="Cascadia Mono" w:hAnsi="Cascadia Mono" w:cs="Cascadia Mono"/>
-                <w:color w:val="000000"/>
-                <w:sz w:val="19"/>
-                <w:szCs w:val="19"/>
-              </w:rPr>
-              <w:t>(</w:t>
-            </w:r>
-            <w:proofErr w:type="gramEnd"/>
-            <w:r>
-              <w:rPr>
-                <w:rFonts w:ascii="Cascadia Mono" w:hAnsi="Cascadia Mono" w:cs="Cascadia Mono"/>
-                <w:color w:val="0000FF"/>
-                <w:sz w:val="19"/>
-                <w:szCs w:val="19"/>
-              </w:rPr>
-              <w:t>string</w:t>
-            </w:r>
-            <w:r>
-              <w:rPr>
-                <w:rFonts w:ascii="Cascadia Mono" w:hAnsi="Cascadia Mono" w:cs="Cascadia Mono"/>
-                <w:color w:val="000000"/>
-                <w:sz w:val="19"/>
-                <w:szCs w:val="19"/>
-              </w:rPr>
-              <w:t xml:space="preserve"> </w:t>
-            </w:r>
-            <w:proofErr w:type="spellStart"/>
-            <w:r>
-              <w:rPr>
-                <w:rFonts w:ascii="Cascadia Mono" w:hAnsi="Cascadia Mono" w:cs="Cascadia Mono"/>
-                <w:color w:val="000000"/>
-                <w:sz w:val="19"/>
-                <w:szCs w:val="19"/>
-              </w:rPr>
-              <w:t>newCategory</w:t>
-            </w:r>
-            <w:proofErr w:type="spellEnd"/>
-            <w:r>
-              <w:rPr>
-                <w:rFonts w:ascii="Cascadia Mono" w:hAnsi="Cascadia Mono" w:cs="Cascadia Mono"/>
-                <w:color w:val="000000"/>
-                <w:sz w:val="19"/>
-                <w:szCs w:val="19"/>
-              </w:rPr>
-              <w:t>)</w:t>
-            </w:r>
-          </w:p>
-          <w:p>
-            <w:pPr>
-              <w:autoSpaceDE w:val="0"/>
-              <w:autoSpaceDN w:val="0"/>
-              <w:adjustRightInd w:val="0"/>
-              <w:spacing w:after="0" w:line="240" w:lineRule="auto"/>
-              <w:rPr>
-                <w:rFonts w:ascii="Cascadia Mono" w:hAnsi="Cascadia Mono" w:cs="Cascadia Mono"/>
-                <w:color w:val="000000"/>
-                <w:sz w:val="19"/>
-                <w:szCs w:val="19"/>
-              </w:rPr>
-            </w:pPr>
-            <w:r>
-              <w:rPr>
-                <w:rFonts w:ascii="Cascadia Mono" w:hAnsi="Cascadia Mono" w:cs="Cascadia Mono"/>
-                <w:color w:val="000000"/>
-                <w:sz w:val="19"/>
-                <w:szCs w:val="19"/>
-              </w:rPr>
-              <w:t xml:space="preserve">        {</w:t>
-            </w:r>
-          </w:p>
-          <w:p>
-            <w:pPr>
-              <w:autoSpaceDE w:val="0"/>
-              <w:autoSpaceDN w:val="0"/>
-              <w:adjustRightInd w:val="0"/>
-              <w:spacing w:after="0" w:line="240" w:lineRule="auto"/>
-              <w:rPr>
-                <w:rFonts w:ascii="Cascadia Mono" w:hAnsi="Cascadia Mono" w:cs="Cascadia Mono"/>
-                <w:color w:val="000000"/>
-                <w:sz w:val="19"/>
-                <w:szCs w:val="19"/>
-              </w:rPr>
-            </w:pPr>
-            <w:r>
-              <w:rPr>
-                <w:rFonts w:ascii="Cascadia Mono" w:hAnsi="Cascadia Mono" w:cs="Cascadia Mono"/>
-                <w:color w:val="000000"/>
-                <w:sz w:val="19"/>
-                <w:szCs w:val="19"/>
-              </w:rPr>
-              <w:t xml:space="preserve">            category = </w:t>
-            </w:r>
-            <w:proofErr w:type="spellStart"/>
-            <w:proofErr w:type="gramStart"/>
-            <w:r>
-              <w:rPr>
-                <w:rFonts w:ascii="Cascadia Mono" w:hAnsi="Cascadia Mono" w:cs="Cascadia Mono"/>
-                <w:color w:val="000000"/>
-                <w:sz w:val="19"/>
-                <w:szCs w:val="19"/>
-              </w:rPr>
-              <w:t>newCategory</w:t>
-            </w:r>
-            <w:proofErr w:type="spellEnd"/>
-            <w:r>
-              <w:rPr>
-                <w:rFonts w:ascii="Cascadia Mono" w:hAnsi="Cascadia Mono" w:cs="Cascadia Mono"/>
-                <w:color w:val="000000"/>
-                <w:sz w:val="19"/>
-                <w:szCs w:val="19"/>
-              </w:rPr>
-              <w:t>;</w:t>
-            </w:r>
-            <w:proofErr w:type="gramEnd"/>
-          </w:p>
-          <w:p>
-            <w:pPr>
-              <w:autoSpaceDE w:val="0"/>
-              <w:autoSpaceDN w:val="0"/>
-              <w:adjustRightInd w:val="0"/>
-              <w:spacing w:after="0" w:line="240" w:lineRule="auto"/>
-              <w:rPr>
-                <w:rFonts w:ascii="Cascadia Mono" w:hAnsi="Cascadia Mono" w:cs="Cascadia Mono"/>
-                <w:color w:val="000000"/>
-                <w:sz w:val="19"/>
-                <w:szCs w:val="19"/>
-              </w:rPr>
-            </w:pPr>
-            <w:r>
-              <w:rPr>
-                <w:rFonts w:ascii="Cascadia Mono" w:hAnsi="Cascadia Mono" w:cs="Cascadia Mono"/>
-                <w:color w:val="000000"/>
-                <w:sz w:val="19"/>
-                <w:szCs w:val="19"/>
-              </w:rPr>
-              <w:t xml:space="preserve">        }</w:t>
-            </w:r>
-          </w:p>
-          <w:p>
-            <w:pPr>
-              <w:autoSpaceDE w:val="0"/>
-              <w:autoSpaceDN w:val="0"/>
-              <w:adjustRightInd w:val="0"/>
-              <w:spacing w:after="0" w:line="240" w:lineRule="auto"/>
-              <w:rPr>
-                <w:rFonts w:ascii="Cascadia Mono" w:hAnsi="Cascadia Mono" w:cs="Cascadia Mono"/>
-                <w:color w:val="000000"/>
-                <w:sz w:val="19"/>
-                <w:szCs w:val="19"/>
-              </w:rPr>
-            </w:pPr>
-          </w:p>
-          <w:p>
-            <w:pPr>
-              <w:autoSpaceDE w:val="0"/>
-              <w:autoSpaceDN w:val="0"/>
-              <w:adjustRightInd w:val="0"/>
-              <w:spacing w:after="0" w:line="240" w:lineRule="auto"/>
-              <w:rPr>
-                <w:rFonts w:ascii="Cascadia Mono" w:hAnsi="Cascadia Mono" w:cs="Cascadia Mono"/>
-                <w:color w:val="000000"/>
-                <w:sz w:val="19"/>
-                <w:szCs w:val="19"/>
-              </w:rPr>
-            </w:pPr>
-            <w:r>
-              <w:rPr>
-                <w:rFonts w:ascii="Cascadia Mono" w:hAnsi="Cascadia Mono" w:cs="Cascadia Mono"/>
-                <w:color w:val="000000"/>
-                <w:sz w:val="19"/>
-                <w:szCs w:val="19"/>
-              </w:rPr>
-              <w:t xml:space="preserve">        </w:t>
-            </w:r>
-            <w:r>
-              <w:rPr>
-                <w:rFonts w:ascii="Cascadia Mono" w:hAnsi="Cascadia Mono" w:cs="Cascadia Mono"/>
-                <w:color w:val="0000FF"/>
-                <w:sz w:val="19"/>
-                <w:szCs w:val="19"/>
-              </w:rPr>
-              <w:t>public</w:t>
-            </w:r>
-            <w:r>
-              <w:rPr>
-                <w:rFonts w:ascii="Cascadia Mono" w:hAnsi="Cascadia Mono" w:cs="Cascadia Mono"/>
-                <w:color w:val="000000"/>
-                <w:sz w:val="19"/>
-                <w:szCs w:val="19"/>
-              </w:rPr>
-              <w:t xml:space="preserve"> </w:t>
-            </w:r>
-            <w:r>
-              <w:rPr>
-                <w:rFonts w:ascii="Cascadia Mono" w:hAnsi="Cascadia Mono" w:cs="Cascadia Mono"/>
-                <w:color w:val="0000FF"/>
-                <w:sz w:val="19"/>
-                <w:szCs w:val="19"/>
-              </w:rPr>
-              <w:t>string</w:t>
-            </w:r>
-            <w:r>
-              <w:rPr>
-                <w:rFonts w:ascii="Cascadia Mono" w:hAnsi="Cascadia Mono" w:cs="Cascadia Mono"/>
-                <w:color w:val="000000"/>
-                <w:sz w:val="19"/>
-                <w:szCs w:val="19"/>
-              </w:rPr>
-              <w:t xml:space="preserve"> </w:t>
-            </w:r>
-            <w:proofErr w:type="spellStart"/>
-            <w:proofErr w:type="gramStart"/>
-            <w:r>
-              <w:rPr>
-                <w:rFonts w:ascii="Cascadia Mono" w:hAnsi="Cascadia Mono" w:cs="Cascadia Mono"/>
-                <w:color w:val="000000"/>
-                <w:sz w:val="19"/>
-                <w:szCs w:val="19"/>
-              </w:rPr>
-              <w:t>GetCategory</w:t>
-            </w:r>
-            <w:proofErr w:type="spellEnd"/>
-            <w:r>
-              <w:rPr>
-                <w:rFonts w:ascii="Cascadia Mono" w:hAnsi="Cascadia Mono" w:cs="Cascadia Mono"/>
-                <w:color w:val="000000"/>
-                <w:sz w:val="19"/>
-                <w:szCs w:val="19"/>
-              </w:rPr>
-              <w:t>(</w:t>
-            </w:r>
-            <w:proofErr w:type="gramEnd"/>
-            <w:r>
-              <w:rPr>
-                <w:rFonts w:ascii="Cascadia Mono" w:hAnsi="Cascadia Mono" w:cs="Cascadia Mono"/>
-                <w:color w:val="000000"/>
-                <w:sz w:val="19"/>
-                <w:szCs w:val="19"/>
-              </w:rPr>
-              <w:t>)</w:t>
-            </w:r>
-          </w:p>
-          <w:p>
-            <w:pPr>
-              <w:autoSpaceDE w:val="0"/>
-              <w:autoSpaceDN w:val="0"/>
-              <w:adjustRightInd w:val="0"/>
-              <w:spacing w:after="0" w:line="240" w:lineRule="auto"/>
-              <w:rPr>
-                <w:rFonts w:ascii="Cascadia Mono" w:hAnsi="Cascadia Mono" w:cs="Cascadia Mono"/>
-                <w:color w:val="000000"/>
-                <w:sz w:val="19"/>
-                <w:szCs w:val="19"/>
-              </w:rPr>
-            </w:pPr>
-            <w:r>
-              <w:rPr>
-                <w:rFonts w:ascii="Cascadia Mono" w:hAnsi="Cascadia Mono" w:cs="Cascadia Mono"/>
-                <w:color w:val="000000"/>
-                <w:sz w:val="19"/>
-                <w:szCs w:val="19"/>
-              </w:rPr>
-              <w:t xml:space="preserve">        {</w:t>
-            </w:r>
-          </w:p>
-          <w:p>
-            <w:pPr>
-              <w:autoSpaceDE w:val="0"/>
-              <w:autoSpaceDN w:val="0"/>
-              <w:adjustRightInd w:val="0"/>
-              <w:spacing w:after="0" w:line="240" w:lineRule="auto"/>
-              <w:rPr>
-                <w:rFonts w:ascii="Cascadia Mono" w:hAnsi="Cascadia Mono" w:cs="Cascadia Mono"/>
-                <w:color w:val="000000"/>
-                <w:sz w:val="19"/>
-                <w:szCs w:val="19"/>
-              </w:rPr>
-            </w:pPr>
-            <w:r>
-              <w:rPr>
-                <w:rFonts w:ascii="Cascadia Mono" w:hAnsi="Cascadia Mono" w:cs="Cascadia Mono"/>
-                <w:color w:val="000000"/>
-                <w:sz w:val="19"/>
-                <w:szCs w:val="19"/>
-              </w:rPr>
-              <w:t xml:space="preserve">            </w:t>
-            </w:r>
-            <w:r>
-              <w:rPr>
-                <w:rFonts w:ascii="Cascadia Mono" w:hAnsi="Cascadia Mono" w:cs="Cascadia Mono"/>
-                <w:color w:val="0000FF"/>
-                <w:sz w:val="19"/>
-                <w:szCs w:val="19"/>
-              </w:rPr>
-              <w:t>return</w:t>
-            </w:r>
-            <w:r>
-              <w:rPr>
-                <w:rFonts w:ascii="Cascadia Mono" w:hAnsi="Cascadia Mono" w:cs="Cascadia Mono"/>
-                <w:color w:val="000000"/>
-                <w:sz w:val="19"/>
-                <w:szCs w:val="19"/>
-              </w:rPr>
-              <w:t xml:space="preserve"> </w:t>
-            </w:r>
-            <w:proofErr w:type="gramStart"/>
-            <w:r>
-              <w:rPr>
-                <w:rFonts w:ascii="Cascadia Mono" w:hAnsi="Cascadia Mono" w:cs="Cascadia Mono"/>
-                <w:color w:val="000000"/>
-                <w:sz w:val="19"/>
-                <w:szCs w:val="19"/>
-              </w:rPr>
-              <w:t>category;</w:t>
-            </w:r>
-            <w:proofErr w:type="gramEnd"/>
-          </w:p>
-          <w:p>
-            <w:pPr>
-              <w:autoSpaceDE w:val="0"/>
-              <w:autoSpaceDN w:val="0"/>
-              <w:adjustRightInd w:val="0"/>
-              <w:spacing w:after="0" w:line="240" w:lineRule="auto"/>
-              <w:rPr>
-                <w:rFonts w:ascii="Cascadia Mono" w:hAnsi="Cascadia Mono" w:cs="Cascadia Mono"/>
-                <w:color w:val="000000"/>
-                <w:sz w:val="19"/>
-                <w:szCs w:val="19"/>
-              </w:rPr>
-            </w:pPr>
-            <w:r>
-              <w:rPr>
-                <w:rFonts w:ascii="Cascadia Mono" w:hAnsi="Cascadia Mono" w:cs="Cascadia Mono"/>
-                <w:color w:val="000000"/>
-                <w:sz w:val="19"/>
-                <w:szCs w:val="19"/>
-              </w:rPr>
-              <w:lastRenderedPageBreak/>
-              <w:t xml:space="preserve">        }</w:t>
-            </w:r>
-          </w:p>
-          <w:p>
-            <w:pPr>
-              <w:autoSpaceDE w:val="0"/>
-              <w:autoSpaceDN w:val="0"/>
-              <w:adjustRightInd w:val="0"/>
-              <w:spacing w:after="0" w:line="240" w:lineRule="auto"/>
-              <w:rPr>
-                <w:rFonts w:ascii="Cascadia Mono" w:hAnsi="Cascadia Mono" w:cs="Cascadia Mono"/>
-                <w:color w:val="000000"/>
-                <w:sz w:val="19"/>
-                <w:szCs w:val="19"/>
-              </w:rPr>
-            </w:pPr>
-          </w:p>
-          <w:p>
-            <w:pPr>
-              <w:autoSpaceDE w:val="0"/>
-              <w:autoSpaceDN w:val="0"/>
-              <w:adjustRightInd w:val="0"/>
-              <w:spacing w:after="0" w:line="240" w:lineRule="auto"/>
-              <w:rPr>
-                <w:rFonts w:ascii="Cascadia Mono" w:hAnsi="Cascadia Mono" w:cs="Cascadia Mono"/>
-                <w:color w:val="000000"/>
-                <w:sz w:val="19"/>
-                <w:szCs w:val="19"/>
-              </w:rPr>
-            </w:pPr>
-            <w:r>
-              <w:rPr>
-                <w:rFonts w:ascii="Cascadia Mono" w:hAnsi="Cascadia Mono" w:cs="Cascadia Mono"/>
-                <w:color w:val="000000"/>
-                <w:sz w:val="19"/>
-                <w:szCs w:val="19"/>
-              </w:rPr>
-              <w:t xml:space="preserve">        </w:t>
-            </w:r>
-            <w:r>
-              <w:rPr>
-                <w:rFonts w:ascii="Cascadia Mono" w:hAnsi="Cascadia Mono" w:cs="Cascadia Mono"/>
-                <w:color w:val="0000FF"/>
-                <w:sz w:val="19"/>
-                <w:szCs w:val="19"/>
-              </w:rPr>
-              <w:t>public</w:t>
-            </w:r>
-            <w:r>
-              <w:rPr>
-                <w:rFonts w:ascii="Cascadia Mono" w:hAnsi="Cascadia Mono" w:cs="Cascadia Mono"/>
-                <w:color w:val="000000"/>
-                <w:sz w:val="19"/>
-                <w:szCs w:val="19"/>
-              </w:rPr>
-              <w:t xml:space="preserve"> </w:t>
-            </w:r>
-            <w:r>
-              <w:rPr>
-                <w:rFonts w:ascii="Cascadia Mono" w:hAnsi="Cascadia Mono" w:cs="Cascadia Mono"/>
-                <w:color w:val="0000FF"/>
-                <w:sz w:val="19"/>
-                <w:szCs w:val="19"/>
-              </w:rPr>
-              <w:t>void</w:t>
-            </w:r>
-            <w:r>
-              <w:rPr>
-                <w:rFonts w:ascii="Cascadia Mono" w:hAnsi="Cascadia Mono" w:cs="Cascadia Mono"/>
-                <w:color w:val="000000"/>
-                <w:sz w:val="19"/>
-                <w:szCs w:val="19"/>
-              </w:rPr>
-              <w:t xml:space="preserve"> </w:t>
-            </w:r>
-            <w:proofErr w:type="spellStart"/>
-            <w:proofErr w:type="gramStart"/>
-            <w:r>
-              <w:rPr>
-                <w:rFonts w:ascii="Cascadia Mono" w:hAnsi="Cascadia Mono" w:cs="Cascadia Mono"/>
-                <w:color w:val="000000"/>
-                <w:sz w:val="19"/>
-                <w:szCs w:val="19"/>
-              </w:rPr>
-              <w:t>SetStructure</w:t>
-            </w:r>
-            <w:proofErr w:type="spellEnd"/>
-            <w:r>
-              <w:rPr>
-                <w:rFonts w:ascii="Cascadia Mono" w:hAnsi="Cascadia Mono" w:cs="Cascadia Mono"/>
-                <w:color w:val="000000"/>
-                <w:sz w:val="19"/>
-                <w:szCs w:val="19"/>
-              </w:rPr>
-              <w:t>(</w:t>
-            </w:r>
-            <w:proofErr w:type="gramEnd"/>
-            <w:r>
-              <w:rPr>
-                <w:rFonts w:ascii="Cascadia Mono" w:hAnsi="Cascadia Mono" w:cs="Cascadia Mono"/>
-                <w:color w:val="0000FF"/>
-                <w:sz w:val="19"/>
-                <w:szCs w:val="19"/>
-              </w:rPr>
-              <w:t>string</w:t>
-            </w:r>
-            <w:r>
-              <w:rPr>
-                <w:rFonts w:ascii="Cascadia Mono" w:hAnsi="Cascadia Mono" w:cs="Cascadia Mono"/>
-                <w:color w:val="000000"/>
-                <w:sz w:val="19"/>
-                <w:szCs w:val="19"/>
-              </w:rPr>
-              <w:t xml:space="preserve"> </w:t>
-            </w:r>
-            <w:proofErr w:type="spellStart"/>
-            <w:r>
-              <w:rPr>
-                <w:rFonts w:ascii="Cascadia Mono" w:hAnsi="Cascadia Mono" w:cs="Cascadia Mono"/>
-                <w:color w:val="000000"/>
-                <w:sz w:val="19"/>
-                <w:szCs w:val="19"/>
-              </w:rPr>
-              <w:t>newStructure</w:t>
-            </w:r>
-            <w:proofErr w:type="spellEnd"/>
-            <w:r>
-              <w:rPr>
-                <w:rFonts w:ascii="Cascadia Mono" w:hAnsi="Cascadia Mono" w:cs="Cascadia Mono"/>
-                <w:color w:val="000000"/>
-                <w:sz w:val="19"/>
-                <w:szCs w:val="19"/>
-              </w:rPr>
-              <w:t>)</w:t>
-            </w:r>
-          </w:p>
-          <w:p>
-            <w:pPr>
-              <w:autoSpaceDE w:val="0"/>
-              <w:autoSpaceDN w:val="0"/>
-              <w:adjustRightInd w:val="0"/>
-              <w:spacing w:after="0" w:line="240" w:lineRule="auto"/>
-              <w:rPr>
-                <w:rFonts w:ascii="Cascadia Mono" w:hAnsi="Cascadia Mono" w:cs="Cascadia Mono"/>
-                <w:color w:val="000000"/>
-                <w:sz w:val="19"/>
-                <w:szCs w:val="19"/>
-              </w:rPr>
-            </w:pPr>
-            <w:r>
-              <w:rPr>
-                <w:rFonts w:ascii="Cascadia Mono" w:hAnsi="Cascadia Mono" w:cs="Cascadia Mono"/>
-                <w:color w:val="000000"/>
-                <w:sz w:val="19"/>
-                <w:szCs w:val="19"/>
-              </w:rPr>
-              <w:t xml:space="preserve">        {</w:t>
-            </w:r>
-          </w:p>
-          <w:p>
-            <w:pPr>
-              <w:autoSpaceDE w:val="0"/>
-              <w:autoSpaceDN w:val="0"/>
-              <w:adjustRightInd w:val="0"/>
-              <w:spacing w:after="0" w:line="240" w:lineRule="auto"/>
-              <w:rPr>
-                <w:rFonts w:ascii="Cascadia Mono" w:hAnsi="Cascadia Mono" w:cs="Cascadia Mono"/>
-                <w:color w:val="000000"/>
-                <w:sz w:val="19"/>
-                <w:szCs w:val="19"/>
-              </w:rPr>
-            </w:pPr>
-            <w:r>
-              <w:rPr>
-                <w:rFonts w:ascii="Cascadia Mono" w:hAnsi="Cascadia Mono" w:cs="Cascadia Mono"/>
-                <w:color w:val="000000"/>
-                <w:sz w:val="19"/>
-                <w:szCs w:val="19"/>
-              </w:rPr>
-              <w:t xml:space="preserve">            structure = </w:t>
-            </w:r>
-            <w:proofErr w:type="spellStart"/>
-            <w:proofErr w:type="gramStart"/>
-            <w:r>
-              <w:rPr>
-                <w:rFonts w:ascii="Cascadia Mono" w:hAnsi="Cascadia Mono" w:cs="Cascadia Mono"/>
-                <w:color w:val="000000"/>
-                <w:sz w:val="19"/>
-                <w:szCs w:val="19"/>
-              </w:rPr>
-              <w:t>newStructure</w:t>
-            </w:r>
-            <w:proofErr w:type="spellEnd"/>
-            <w:r>
-              <w:rPr>
-                <w:rFonts w:ascii="Cascadia Mono" w:hAnsi="Cascadia Mono" w:cs="Cascadia Mono"/>
-                <w:color w:val="000000"/>
-                <w:sz w:val="19"/>
-                <w:szCs w:val="19"/>
-              </w:rPr>
-              <w:t>;</w:t>
-            </w:r>
-            <w:proofErr w:type="gramEnd"/>
-          </w:p>
-          <w:p>
-            <w:pPr>
-              <w:autoSpaceDE w:val="0"/>
-              <w:autoSpaceDN w:val="0"/>
-              <w:adjustRightInd w:val="0"/>
-              <w:spacing w:after="0" w:line="240" w:lineRule="auto"/>
-              <w:rPr>
-                <w:rFonts w:ascii="Cascadia Mono" w:hAnsi="Cascadia Mono" w:cs="Cascadia Mono"/>
-                <w:color w:val="000000"/>
-                <w:sz w:val="19"/>
-                <w:szCs w:val="19"/>
-              </w:rPr>
-            </w:pPr>
-            <w:r>
-              <w:rPr>
-                <w:rFonts w:ascii="Cascadia Mono" w:hAnsi="Cascadia Mono" w:cs="Cascadia Mono"/>
-                <w:color w:val="000000"/>
-                <w:sz w:val="19"/>
-                <w:szCs w:val="19"/>
-              </w:rPr>
-              <w:t xml:space="preserve">        }</w:t>
-            </w:r>
-          </w:p>
-          <w:p>
-            <w:pPr>
-              <w:autoSpaceDE w:val="0"/>
-              <w:autoSpaceDN w:val="0"/>
-              <w:adjustRightInd w:val="0"/>
-              <w:spacing w:after="0" w:line="240" w:lineRule="auto"/>
-              <w:rPr>
-                <w:rFonts w:ascii="Cascadia Mono" w:hAnsi="Cascadia Mono" w:cs="Cascadia Mono"/>
-                <w:color w:val="000000"/>
-                <w:sz w:val="19"/>
-                <w:szCs w:val="19"/>
-              </w:rPr>
-            </w:pPr>
-          </w:p>
-          <w:p>
-            <w:pPr>
-              <w:autoSpaceDE w:val="0"/>
-              <w:autoSpaceDN w:val="0"/>
-              <w:adjustRightInd w:val="0"/>
-              <w:spacing w:after="0" w:line="240" w:lineRule="auto"/>
-              <w:rPr>
-                <w:rFonts w:ascii="Cascadia Mono" w:hAnsi="Cascadia Mono" w:cs="Cascadia Mono"/>
-                <w:color w:val="000000"/>
-                <w:sz w:val="19"/>
-                <w:szCs w:val="19"/>
-              </w:rPr>
-            </w:pPr>
-            <w:r>
-              <w:rPr>
-                <w:rFonts w:ascii="Cascadia Mono" w:hAnsi="Cascadia Mono" w:cs="Cascadia Mono"/>
-                <w:color w:val="000000"/>
-                <w:sz w:val="19"/>
-                <w:szCs w:val="19"/>
-              </w:rPr>
-              <w:t xml:space="preserve">        </w:t>
-            </w:r>
-            <w:r>
-              <w:rPr>
-                <w:rFonts w:ascii="Cascadia Mono" w:hAnsi="Cascadia Mono" w:cs="Cascadia Mono"/>
-                <w:color w:val="0000FF"/>
-                <w:sz w:val="19"/>
-                <w:szCs w:val="19"/>
-              </w:rPr>
-              <w:t>public</w:t>
-            </w:r>
-            <w:r>
-              <w:rPr>
-                <w:rFonts w:ascii="Cascadia Mono" w:hAnsi="Cascadia Mono" w:cs="Cascadia Mono"/>
-                <w:color w:val="000000"/>
-                <w:sz w:val="19"/>
-                <w:szCs w:val="19"/>
-              </w:rPr>
-              <w:t xml:space="preserve"> </w:t>
-            </w:r>
-            <w:r>
-              <w:rPr>
-                <w:rFonts w:ascii="Cascadia Mono" w:hAnsi="Cascadia Mono" w:cs="Cascadia Mono"/>
-                <w:color w:val="0000FF"/>
-                <w:sz w:val="19"/>
-                <w:szCs w:val="19"/>
-              </w:rPr>
-              <w:t>string</w:t>
-            </w:r>
-            <w:r>
-              <w:rPr>
-                <w:rFonts w:ascii="Cascadia Mono" w:hAnsi="Cascadia Mono" w:cs="Cascadia Mono"/>
-                <w:color w:val="000000"/>
-                <w:sz w:val="19"/>
-                <w:szCs w:val="19"/>
-              </w:rPr>
-              <w:t xml:space="preserve"> </w:t>
-            </w:r>
-            <w:proofErr w:type="spellStart"/>
-            <w:proofErr w:type="gramStart"/>
-            <w:r>
-              <w:rPr>
-                <w:rFonts w:ascii="Cascadia Mono" w:hAnsi="Cascadia Mono" w:cs="Cascadia Mono"/>
-                <w:color w:val="000000"/>
-                <w:sz w:val="19"/>
-                <w:szCs w:val="19"/>
-              </w:rPr>
-              <w:t>GetStructure</w:t>
-            </w:r>
-            <w:proofErr w:type="spellEnd"/>
-            <w:r>
-              <w:rPr>
-                <w:rFonts w:ascii="Cascadia Mono" w:hAnsi="Cascadia Mono" w:cs="Cascadia Mono"/>
-                <w:color w:val="000000"/>
-                <w:sz w:val="19"/>
-                <w:szCs w:val="19"/>
-              </w:rPr>
-              <w:t>(</w:t>
-            </w:r>
-            <w:proofErr w:type="gramEnd"/>
-            <w:r>
-              <w:rPr>
-                <w:rFonts w:ascii="Cascadia Mono" w:hAnsi="Cascadia Mono" w:cs="Cascadia Mono"/>
-                <w:color w:val="000000"/>
-                <w:sz w:val="19"/>
-                <w:szCs w:val="19"/>
-              </w:rPr>
-              <w:t>)</w:t>
-            </w:r>
-          </w:p>
-          <w:p>
-            <w:pPr>
-              <w:autoSpaceDE w:val="0"/>
-              <w:autoSpaceDN w:val="0"/>
-              <w:adjustRightInd w:val="0"/>
-              <w:spacing w:after="0" w:line="240" w:lineRule="auto"/>
-              <w:rPr>
-                <w:rFonts w:ascii="Cascadia Mono" w:hAnsi="Cascadia Mono" w:cs="Cascadia Mono"/>
-                <w:color w:val="000000"/>
-                <w:sz w:val="19"/>
-                <w:szCs w:val="19"/>
-              </w:rPr>
-            </w:pPr>
-            <w:r>
-              <w:rPr>
-                <w:rFonts w:ascii="Cascadia Mono" w:hAnsi="Cascadia Mono" w:cs="Cascadia Mono"/>
-                <w:color w:val="000000"/>
-                <w:sz w:val="19"/>
-                <w:szCs w:val="19"/>
-              </w:rPr>
-              <w:t xml:space="preserve">        {</w:t>
-            </w:r>
-          </w:p>
-          <w:p>
-            <w:pPr>
-              <w:autoSpaceDE w:val="0"/>
-              <w:autoSpaceDN w:val="0"/>
-              <w:adjustRightInd w:val="0"/>
-              <w:spacing w:after="0" w:line="240" w:lineRule="auto"/>
-              <w:rPr>
-                <w:rFonts w:ascii="Cascadia Mono" w:hAnsi="Cascadia Mono" w:cs="Cascadia Mono"/>
-                <w:color w:val="000000"/>
-                <w:sz w:val="19"/>
-                <w:szCs w:val="19"/>
-              </w:rPr>
-            </w:pPr>
-            <w:r>
-              <w:rPr>
-                <w:rFonts w:ascii="Cascadia Mono" w:hAnsi="Cascadia Mono" w:cs="Cascadia Mono"/>
-                <w:color w:val="000000"/>
-                <w:sz w:val="19"/>
-                <w:szCs w:val="19"/>
-              </w:rPr>
-              <w:t xml:space="preserve">            </w:t>
-            </w:r>
-            <w:r>
-              <w:rPr>
-                <w:rFonts w:ascii="Cascadia Mono" w:hAnsi="Cascadia Mono" w:cs="Cascadia Mono"/>
-                <w:color w:val="0000FF"/>
-                <w:sz w:val="19"/>
-                <w:szCs w:val="19"/>
-              </w:rPr>
-              <w:t>return</w:t>
-            </w:r>
-            <w:r>
-              <w:rPr>
-                <w:rFonts w:ascii="Cascadia Mono" w:hAnsi="Cascadia Mono" w:cs="Cascadia Mono"/>
-                <w:color w:val="000000"/>
-                <w:sz w:val="19"/>
-                <w:szCs w:val="19"/>
-              </w:rPr>
-              <w:t xml:space="preserve"> </w:t>
-            </w:r>
-            <w:proofErr w:type="gramStart"/>
-            <w:r>
-              <w:rPr>
-                <w:rFonts w:ascii="Cascadia Mono" w:hAnsi="Cascadia Mono" w:cs="Cascadia Mono"/>
-                <w:color w:val="000000"/>
-                <w:sz w:val="19"/>
-                <w:szCs w:val="19"/>
-              </w:rPr>
-              <w:t>structure;</w:t>
-            </w:r>
-            <w:proofErr w:type="gramEnd"/>
-          </w:p>
-          <w:p>
-            <w:pPr>
-              <w:autoSpaceDE w:val="0"/>
-              <w:autoSpaceDN w:val="0"/>
-              <w:adjustRightInd w:val="0"/>
-              <w:spacing w:after="0" w:line="240" w:lineRule="auto"/>
-              <w:rPr>
-                <w:rFonts w:ascii="Cascadia Mono" w:hAnsi="Cascadia Mono" w:cs="Cascadia Mono"/>
-                <w:color w:val="000000"/>
-                <w:sz w:val="19"/>
-                <w:szCs w:val="19"/>
-              </w:rPr>
-            </w:pPr>
-            <w:r>
-              <w:rPr>
-                <w:rFonts w:ascii="Cascadia Mono" w:hAnsi="Cascadia Mono" w:cs="Cascadia Mono"/>
-                <w:color w:val="000000"/>
-                <w:sz w:val="19"/>
-                <w:szCs w:val="19"/>
-              </w:rPr>
-              <w:t xml:space="preserve">        }</w:t>
-            </w:r>
-          </w:p>
-          <w:p>
-            <w:pPr>
-              <w:autoSpaceDE w:val="0"/>
-              <w:autoSpaceDN w:val="0"/>
-              <w:adjustRightInd w:val="0"/>
-              <w:spacing w:after="0" w:line="240" w:lineRule="auto"/>
-              <w:rPr>
-                <w:rFonts w:ascii="Cascadia Mono" w:hAnsi="Cascadia Mono" w:cs="Cascadia Mono"/>
-                <w:color w:val="000000"/>
-                <w:sz w:val="19"/>
-                <w:szCs w:val="19"/>
-              </w:rPr>
-            </w:pPr>
-          </w:p>
-          <w:p>
-            <w:pPr>
-              <w:autoSpaceDE w:val="0"/>
-              <w:autoSpaceDN w:val="0"/>
-              <w:adjustRightInd w:val="0"/>
-              <w:spacing w:after="0" w:line="240" w:lineRule="auto"/>
-              <w:rPr>
-                <w:rFonts w:ascii="Cascadia Mono" w:hAnsi="Cascadia Mono" w:cs="Cascadia Mono"/>
-                <w:color w:val="000000"/>
-                <w:sz w:val="19"/>
-                <w:szCs w:val="19"/>
-              </w:rPr>
-            </w:pPr>
-            <w:r>
-              <w:rPr>
-                <w:rFonts w:ascii="Cascadia Mono" w:hAnsi="Cascadia Mono" w:cs="Cascadia Mono"/>
-                <w:color w:val="000000"/>
-                <w:sz w:val="19"/>
-                <w:szCs w:val="19"/>
-              </w:rPr>
-              <w:t xml:space="preserve">        </w:t>
-            </w:r>
-            <w:r>
-              <w:rPr>
-                <w:rFonts w:ascii="Cascadia Mono" w:hAnsi="Cascadia Mono" w:cs="Cascadia Mono"/>
-                <w:color w:val="0000FF"/>
-                <w:sz w:val="19"/>
-                <w:szCs w:val="19"/>
-              </w:rPr>
-              <w:t>public</w:t>
-            </w:r>
-            <w:r>
-              <w:rPr>
-                <w:rFonts w:ascii="Cascadia Mono" w:hAnsi="Cascadia Mono" w:cs="Cascadia Mono"/>
-                <w:color w:val="000000"/>
-                <w:sz w:val="19"/>
-                <w:szCs w:val="19"/>
-              </w:rPr>
-              <w:t xml:space="preserve"> </w:t>
-            </w:r>
-            <w:r>
-              <w:rPr>
-                <w:rFonts w:ascii="Cascadia Mono" w:hAnsi="Cascadia Mono" w:cs="Cascadia Mono"/>
-                <w:color w:val="0000FF"/>
-                <w:sz w:val="19"/>
-                <w:szCs w:val="19"/>
-              </w:rPr>
-              <w:t>void</w:t>
-            </w:r>
-            <w:r>
-              <w:rPr>
-                <w:rFonts w:ascii="Cascadia Mono" w:hAnsi="Cascadia Mono" w:cs="Cascadia Mono"/>
-                <w:color w:val="000000"/>
-                <w:sz w:val="19"/>
-                <w:szCs w:val="19"/>
-              </w:rPr>
-              <w:t xml:space="preserve"> </w:t>
-            </w:r>
-            <w:proofErr w:type="spellStart"/>
-            <w:proofErr w:type="gramStart"/>
-            <w:r>
-              <w:rPr>
-                <w:rFonts w:ascii="Cascadia Mono" w:hAnsi="Cascadia Mono" w:cs="Cascadia Mono"/>
-                <w:color w:val="000000"/>
-                <w:sz w:val="19"/>
-                <w:szCs w:val="19"/>
-              </w:rPr>
-              <w:t>SetDefinition</w:t>
-            </w:r>
-            <w:proofErr w:type="spellEnd"/>
-            <w:r>
-              <w:rPr>
-                <w:rFonts w:ascii="Cascadia Mono" w:hAnsi="Cascadia Mono" w:cs="Cascadia Mono"/>
-                <w:color w:val="000000"/>
-                <w:sz w:val="19"/>
-                <w:szCs w:val="19"/>
-              </w:rPr>
-              <w:t>(</w:t>
-            </w:r>
-            <w:proofErr w:type="gramEnd"/>
-            <w:r>
-              <w:rPr>
-                <w:rFonts w:ascii="Cascadia Mono" w:hAnsi="Cascadia Mono" w:cs="Cascadia Mono"/>
-                <w:color w:val="0000FF"/>
-                <w:sz w:val="19"/>
-                <w:szCs w:val="19"/>
-              </w:rPr>
-              <w:t>string</w:t>
-            </w:r>
-            <w:r>
-              <w:rPr>
-                <w:rFonts w:ascii="Cascadia Mono" w:hAnsi="Cascadia Mono" w:cs="Cascadia Mono"/>
-                <w:color w:val="000000"/>
-                <w:sz w:val="19"/>
-                <w:szCs w:val="19"/>
-              </w:rPr>
-              <w:t xml:space="preserve"> </w:t>
-            </w:r>
-            <w:proofErr w:type="spellStart"/>
-            <w:r>
-              <w:rPr>
-                <w:rFonts w:ascii="Cascadia Mono" w:hAnsi="Cascadia Mono" w:cs="Cascadia Mono"/>
-                <w:color w:val="000000"/>
-                <w:sz w:val="19"/>
-                <w:szCs w:val="19"/>
-              </w:rPr>
-              <w:t>newDefinition</w:t>
-            </w:r>
-            <w:proofErr w:type="spellEnd"/>
-            <w:r>
-              <w:rPr>
-                <w:rFonts w:ascii="Cascadia Mono" w:hAnsi="Cascadia Mono" w:cs="Cascadia Mono"/>
-                <w:color w:val="000000"/>
-                <w:sz w:val="19"/>
-                <w:szCs w:val="19"/>
-              </w:rPr>
-              <w:t>)</w:t>
-            </w:r>
-          </w:p>
-          <w:p>
-            <w:pPr>
-              <w:autoSpaceDE w:val="0"/>
-              <w:autoSpaceDN w:val="0"/>
-              <w:adjustRightInd w:val="0"/>
-              <w:spacing w:after="0" w:line="240" w:lineRule="auto"/>
-              <w:rPr>
-                <w:rFonts w:ascii="Cascadia Mono" w:hAnsi="Cascadia Mono" w:cs="Cascadia Mono"/>
-                <w:color w:val="000000"/>
-                <w:sz w:val="19"/>
-                <w:szCs w:val="19"/>
-              </w:rPr>
-            </w:pPr>
-            <w:r>
-              <w:rPr>
-                <w:rFonts w:ascii="Cascadia Mono" w:hAnsi="Cascadia Mono" w:cs="Cascadia Mono"/>
-                <w:color w:val="000000"/>
-                <w:sz w:val="19"/>
-                <w:szCs w:val="19"/>
-              </w:rPr>
-              <w:t xml:space="preserve">        {</w:t>
-            </w:r>
-          </w:p>
-          <w:p>
-            <w:pPr>
-              <w:autoSpaceDE w:val="0"/>
-              <w:autoSpaceDN w:val="0"/>
-              <w:adjustRightInd w:val="0"/>
-              <w:spacing w:after="0" w:line="240" w:lineRule="auto"/>
-              <w:rPr>
-                <w:rFonts w:ascii="Cascadia Mono" w:hAnsi="Cascadia Mono" w:cs="Cascadia Mono"/>
-                <w:color w:val="000000"/>
-                <w:sz w:val="19"/>
-                <w:szCs w:val="19"/>
-              </w:rPr>
-            </w:pPr>
-            <w:r>
-              <w:rPr>
-                <w:rFonts w:ascii="Cascadia Mono" w:hAnsi="Cascadia Mono" w:cs="Cascadia Mono"/>
-                <w:color w:val="000000"/>
-                <w:sz w:val="19"/>
-                <w:szCs w:val="19"/>
-              </w:rPr>
-              <w:t xml:space="preserve">            definition = </w:t>
-            </w:r>
-            <w:proofErr w:type="spellStart"/>
-            <w:proofErr w:type="gramStart"/>
-            <w:r>
-              <w:rPr>
-                <w:rFonts w:ascii="Cascadia Mono" w:hAnsi="Cascadia Mono" w:cs="Cascadia Mono"/>
-                <w:color w:val="000000"/>
-                <w:sz w:val="19"/>
-                <w:szCs w:val="19"/>
-              </w:rPr>
-              <w:t>newDefinition</w:t>
-            </w:r>
-            <w:proofErr w:type="spellEnd"/>
-            <w:r>
-              <w:rPr>
-                <w:rFonts w:ascii="Cascadia Mono" w:hAnsi="Cascadia Mono" w:cs="Cascadia Mono"/>
-                <w:color w:val="000000"/>
-                <w:sz w:val="19"/>
-                <w:szCs w:val="19"/>
-              </w:rPr>
-              <w:t>;</w:t>
-            </w:r>
-            <w:proofErr w:type="gramEnd"/>
-          </w:p>
-          <w:p>
-            <w:pPr>
-              <w:autoSpaceDE w:val="0"/>
-              <w:autoSpaceDN w:val="0"/>
-              <w:adjustRightInd w:val="0"/>
-              <w:spacing w:after="0" w:line="240" w:lineRule="auto"/>
-              <w:rPr>
-                <w:rFonts w:ascii="Cascadia Mono" w:hAnsi="Cascadia Mono" w:cs="Cascadia Mono"/>
-                <w:color w:val="000000"/>
-                <w:sz w:val="19"/>
-                <w:szCs w:val="19"/>
-              </w:rPr>
-            </w:pPr>
-            <w:r>
-              <w:rPr>
-                <w:rFonts w:ascii="Cascadia Mono" w:hAnsi="Cascadia Mono" w:cs="Cascadia Mono"/>
-                <w:color w:val="000000"/>
-                <w:sz w:val="19"/>
-                <w:szCs w:val="19"/>
-              </w:rPr>
-              <w:t xml:space="preserve">        }</w:t>
-            </w:r>
-          </w:p>
-          <w:p>
-            <w:pPr>
-              <w:autoSpaceDE w:val="0"/>
-              <w:autoSpaceDN w:val="0"/>
-              <w:adjustRightInd w:val="0"/>
-              <w:spacing w:after="0" w:line="240" w:lineRule="auto"/>
-              <w:rPr>
-                <w:rFonts w:ascii="Cascadia Mono" w:hAnsi="Cascadia Mono" w:cs="Cascadia Mono"/>
-                <w:color w:val="000000"/>
-                <w:sz w:val="19"/>
-                <w:szCs w:val="19"/>
-              </w:rPr>
-            </w:pPr>
-          </w:p>
-          <w:p>
-            <w:pPr>
-              <w:autoSpaceDE w:val="0"/>
-              <w:autoSpaceDN w:val="0"/>
-              <w:adjustRightInd w:val="0"/>
-              <w:spacing w:after="0" w:line="240" w:lineRule="auto"/>
-              <w:rPr>
-                <w:rFonts w:ascii="Cascadia Mono" w:hAnsi="Cascadia Mono" w:cs="Cascadia Mono"/>
-                <w:color w:val="000000"/>
-                <w:sz w:val="19"/>
-                <w:szCs w:val="19"/>
-              </w:rPr>
-            </w:pPr>
-            <w:r>
-              <w:rPr>
-                <w:rFonts w:ascii="Cascadia Mono" w:hAnsi="Cascadia Mono" w:cs="Cascadia Mono"/>
-                <w:color w:val="000000"/>
-                <w:sz w:val="19"/>
-                <w:szCs w:val="19"/>
-              </w:rPr>
-              <w:t xml:space="preserve">        </w:t>
-            </w:r>
-            <w:r>
-              <w:rPr>
-                <w:rFonts w:ascii="Cascadia Mono" w:hAnsi="Cascadia Mono" w:cs="Cascadia Mono"/>
-                <w:color w:val="0000FF"/>
-                <w:sz w:val="19"/>
-                <w:szCs w:val="19"/>
-              </w:rPr>
-              <w:t>public</w:t>
-            </w:r>
-            <w:r>
-              <w:rPr>
-                <w:rFonts w:ascii="Cascadia Mono" w:hAnsi="Cascadia Mono" w:cs="Cascadia Mono"/>
-                <w:color w:val="000000"/>
-                <w:sz w:val="19"/>
-                <w:szCs w:val="19"/>
-              </w:rPr>
-              <w:t xml:space="preserve"> </w:t>
-            </w:r>
-            <w:r>
-              <w:rPr>
-                <w:rFonts w:ascii="Cascadia Mono" w:hAnsi="Cascadia Mono" w:cs="Cascadia Mono"/>
-                <w:color w:val="0000FF"/>
-                <w:sz w:val="19"/>
-                <w:szCs w:val="19"/>
-              </w:rPr>
-              <w:t>string</w:t>
-            </w:r>
-            <w:r>
-              <w:rPr>
-                <w:rFonts w:ascii="Cascadia Mono" w:hAnsi="Cascadia Mono" w:cs="Cascadia Mono"/>
-                <w:color w:val="000000"/>
-                <w:sz w:val="19"/>
-                <w:szCs w:val="19"/>
-              </w:rPr>
-              <w:t xml:space="preserve"> </w:t>
-            </w:r>
-            <w:proofErr w:type="spellStart"/>
-            <w:proofErr w:type="gramStart"/>
-            <w:r>
-              <w:rPr>
-                <w:rFonts w:ascii="Cascadia Mono" w:hAnsi="Cascadia Mono" w:cs="Cascadia Mono"/>
-                <w:color w:val="000000"/>
-                <w:sz w:val="19"/>
-                <w:szCs w:val="19"/>
-              </w:rPr>
-              <w:t>GetDefinition</w:t>
-            </w:r>
-            <w:proofErr w:type="spellEnd"/>
-            <w:r>
-              <w:rPr>
-                <w:rFonts w:ascii="Cascadia Mono" w:hAnsi="Cascadia Mono" w:cs="Cascadia Mono"/>
-                <w:color w:val="000000"/>
-                <w:sz w:val="19"/>
-                <w:szCs w:val="19"/>
-              </w:rPr>
-              <w:t>(</w:t>
-            </w:r>
-            <w:proofErr w:type="gramEnd"/>
-            <w:r>
-              <w:rPr>
-                <w:rFonts w:ascii="Cascadia Mono" w:hAnsi="Cascadia Mono" w:cs="Cascadia Mono"/>
-                <w:color w:val="000000"/>
-                <w:sz w:val="19"/>
-                <w:szCs w:val="19"/>
-              </w:rPr>
-              <w:t>)</w:t>
-            </w:r>
-          </w:p>
-          <w:p>
-            <w:pPr>
-              <w:autoSpaceDE w:val="0"/>
-              <w:autoSpaceDN w:val="0"/>
-              <w:adjustRightInd w:val="0"/>
-              <w:spacing w:after="0" w:line="240" w:lineRule="auto"/>
-              <w:rPr>
-                <w:rFonts w:ascii="Cascadia Mono" w:hAnsi="Cascadia Mono" w:cs="Cascadia Mono"/>
-                <w:color w:val="000000"/>
-                <w:sz w:val="19"/>
-                <w:szCs w:val="19"/>
-              </w:rPr>
-            </w:pPr>
-            <w:r>
-              <w:rPr>
-                <w:rFonts w:ascii="Cascadia Mono" w:hAnsi="Cascadia Mono" w:cs="Cascadia Mono"/>
-                <w:color w:val="000000"/>
-                <w:sz w:val="19"/>
-                <w:szCs w:val="19"/>
-              </w:rPr>
-              <w:t xml:space="preserve">        {</w:t>
-            </w:r>
-          </w:p>
-          <w:p>
-            <w:pPr>
-              <w:autoSpaceDE w:val="0"/>
-              <w:autoSpaceDN w:val="0"/>
-              <w:adjustRightInd w:val="0"/>
-              <w:spacing w:after="0" w:line="240" w:lineRule="auto"/>
-              <w:rPr>
-                <w:rFonts w:ascii="Cascadia Mono" w:hAnsi="Cascadia Mono" w:cs="Cascadia Mono"/>
-                <w:color w:val="000000"/>
-                <w:sz w:val="19"/>
-                <w:szCs w:val="19"/>
-              </w:rPr>
-            </w:pPr>
-            <w:r>
-              <w:rPr>
-                <w:rFonts w:ascii="Cascadia Mono" w:hAnsi="Cascadia Mono" w:cs="Cascadia Mono"/>
-                <w:color w:val="000000"/>
-                <w:sz w:val="19"/>
-                <w:szCs w:val="19"/>
-              </w:rPr>
-              <w:t xml:space="preserve">            </w:t>
-            </w:r>
-            <w:r>
-              <w:rPr>
-                <w:rFonts w:ascii="Cascadia Mono" w:hAnsi="Cascadia Mono" w:cs="Cascadia Mono"/>
-                <w:color w:val="0000FF"/>
-                <w:sz w:val="19"/>
-                <w:szCs w:val="19"/>
-              </w:rPr>
-              <w:t>return</w:t>
-            </w:r>
-            <w:r>
-              <w:rPr>
-                <w:rFonts w:ascii="Cascadia Mono" w:hAnsi="Cascadia Mono" w:cs="Cascadia Mono"/>
-                <w:color w:val="000000"/>
-                <w:sz w:val="19"/>
-                <w:szCs w:val="19"/>
-              </w:rPr>
-              <w:t xml:space="preserve"> </w:t>
-            </w:r>
-            <w:proofErr w:type="gramStart"/>
-            <w:r>
-              <w:rPr>
-                <w:rFonts w:ascii="Cascadia Mono" w:hAnsi="Cascadia Mono" w:cs="Cascadia Mono"/>
-                <w:color w:val="000000"/>
-                <w:sz w:val="19"/>
-                <w:szCs w:val="19"/>
-              </w:rPr>
-              <w:t>definition;</w:t>
-            </w:r>
-            <w:proofErr w:type="gramEnd"/>
-          </w:p>
-          <w:p>
-            <w:pPr>
-              <w:autoSpaceDE w:val="0"/>
-              <w:autoSpaceDN w:val="0"/>
-              <w:adjustRightInd w:val="0"/>
-              <w:spacing w:after="0" w:line="240" w:lineRule="auto"/>
-              <w:rPr>
-                <w:rFonts w:ascii="Cascadia Mono" w:hAnsi="Cascadia Mono" w:cs="Cascadia Mono"/>
-                <w:color w:val="000000"/>
-                <w:sz w:val="19"/>
-                <w:szCs w:val="19"/>
-              </w:rPr>
-            </w:pPr>
-            <w:r>
-              <w:rPr>
-                <w:rFonts w:ascii="Cascadia Mono" w:hAnsi="Cascadia Mono" w:cs="Cascadia Mono"/>
-                <w:color w:val="000000"/>
-                <w:sz w:val="19"/>
-                <w:szCs w:val="19"/>
-              </w:rPr>
-              <w:t xml:space="preserve">        }</w:t>
-            </w:r>
-          </w:p>
-          <w:p>
-            <w:pPr>
-              <w:autoSpaceDE w:val="0"/>
-              <w:autoSpaceDN w:val="0"/>
-              <w:adjustRightInd w:val="0"/>
-              <w:spacing w:after="0" w:line="240" w:lineRule="auto"/>
-              <w:rPr>
-                <w:rFonts w:ascii="Cascadia Mono" w:hAnsi="Cascadia Mono" w:cs="Cascadia Mono"/>
-                <w:color w:val="000000"/>
-                <w:sz w:val="19"/>
-                <w:szCs w:val="19"/>
-              </w:rPr>
-            </w:pPr>
-            <w:r>
-              <w:rPr>
-                <w:rFonts w:ascii="Cascadia Mono" w:hAnsi="Cascadia Mono" w:cs="Cascadia Mono"/>
-                <w:color w:val="000000"/>
-                <w:sz w:val="19"/>
-                <w:szCs w:val="19"/>
-              </w:rPr>
               <w:t xml:space="preserve">        </w:t>
             </w:r>
             <w:r>
@@ -7769,327 +7829,8 @@
                 <w:sz w:val="19"/>
                 <w:szCs w:val="19"/>
               </w:rPr>
-              <w:t>#</w:t>
-            </w:r>
-            <w:proofErr w:type="gramStart"/>
-            <w:r>
-              <w:rPr>
-                <w:rFonts w:ascii="Cascadia Mono" w:hAnsi="Cascadia Mono" w:cs="Cascadia Mono"/>
-                <w:color w:val="808080"/>
-                <w:sz w:val="19"/>
-                <w:szCs w:val="19"/>
-              </w:rPr>
-              <w:t>endregion</w:t>
-            </w:r>
-            <w:proofErr w:type="gramEnd"/>
-          </w:p>
-          <w:p>
-            <w:pPr>
-              <w:autoSpaceDE w:val="0"/>
-              <w:autoSpaceDN w:val="0"/>
-              <w:adjustRightInd w:val="0"/>
-              <w:spacing w:after="0" w:line="240" w:lineRule="auto"/>
-              <w:rPr>
-                <w:rFonts w:ascii="Cascadia Mono" w:hAnsi="Cascadia Mono" w:cs="Cascadia Mono"/>
-                <w:color w:val="000000"/>
-                <w:sz w:val="19"/>
-                <w:szCs w:val="19"/>
-              </w:rPr>
-            </w:pPr>
-          </w:p>
-          <w:p>
-            <w:pPr>
-              <w:autoSpaceDE w:val="0"/>
-              <w:autoSpaceDN w:val="0"/>
-              <w:adjustRightInd w:val="0"/>
-              <w:spacing w:after="0" w:line="240" w:lineRule="auto"/>
-              <w:rPr>
-                <w:rFonts w:ascii="Cascadia Mono" w:hAnsi="Cascadia Mono" w:cs="Cascadia Mono"/>
-                <w:color w:val="000000"/>
-                <w:sz w:val="19"/>
-                <w:szCs w:val="19"/>
-              </w:rPr>
-            </w:pPr>
-            <w:r>
-              <w:rPr>
-                <w:rFonts w:ascii="Cascadia Mono" w:hAnsi="Cascadia Mono" w:cs="Cascadia Mono"/>
-                <w:color w:val="000000"/>
-                <w:sz w:val="19"/>
-                <w:szCs w:val="19"/>
-              </w:rPr>
-              <w:t xml:space="preserve">        </w:t>
-            </w:r>
-            <w:r>
-              <w:rPr>
-                <w:rFonts w:ascii="Cascadia Mono" w:hAnsi="Cascadia Mono" w:cs="Cascadia Mono"/>
-                <w:color w:val="808080"/>
-                <w:sz w:val="19"/>
-                <w:szCs w:val="19"/>
-              </w:rPr>
-              <w:t>#</w:t>
-            </w:r>
-            <w:proofErr w:type="gramStart"/>
-            <w:r>
-              <w:rPr>
-                <w:rFonts w:ascii="Cascadia Mono" w:hAnsi="Cascadia Mono" w:cs="Cascadia Mono"/>
-                <w:color w:val="808080"/>
-                <w:sz w:val="19"/>
-                <w:szCs w:val="19"/>
-              </w:rPr>
-              <w:t>region</w:t>
-            </w:r>
-            <w:proofErr w:type="gramEnd"/>
-            <w:r>
-              <w:rPr>
-                <w:rFonts w:ascii="Cascadia Mono" w:hAnsi="Cascadia Mono" w:cs="Cascadia Mono"/>
-                <w:color w:val="000000"/>
-                <w:sz w:val="19"/>
-                <w:szCs w:val="19"/>
-              </w:rPr>
-              <w:t xml:space="preserve"> Utilities</w:t>
-            </w:r>
-          </w:p>
-          <w:p>
-            <w:pPr>
-              <w:autoSpaceDE w:val="0"/>
-              <w:autoSpaceDN w:val="0"/>
-              <w:adjustRightInd w:val="0"/>
-              <w:spacing w:after="0" w:line="240" w:lineRule="auto"/>
-              <w:rPr>
-                <w:rFonts w:ascii="Cascadia Mono" w:hAnsi="Cascadia Mono" w:cs="Cascadia Mono"/>
-                <w:color w:val="000000"/>
-                <w:sz w:val="19"/>
-                <w:szCs w:val="19"/>
-              </w:rPr>
-            </w:pPr>
-            <w:r>
-              <w:rPr>
-                <w:rFonts w:ascii="Cascadia Mono" w:hAnsi="Cascadia Mono" w:cs="Cascadia Mono"/>
-                <w:color w:val="000000"/>
-                <w:sz w:val="19"/>
-                <w:szCs w:val="19"/>
-              </w:rPr>
-              <w:t xml:space="preserve">        </w:t>
-            </w:r>
-            <w:r>
-              <w:rPr>
-                <w:rFonts w:ascii="Cascadia Mono" w:hAnsi="Cascadia Mono" w:cs="Cascadia Mono"/>
-                <w:color w:val="0000FF"/>
-                <w:sz w:val="19"/>
-                <w:szCs w:val="19"/>
-              </w:rPr>
-              <w:t>public</w:t>
-            </w:r>
-            <w:r>
-              <w:rPr>
-                <w:rFonts w:ascii="Cascadia Mono" w:hAnsi="Cascadia Mono" w:cs="Cascadia Mono"/>
-                <w:color w:val="000000"/>
-                <w:sz w:val="19"/>
-                <w:szCs w:val="19"/>
-              </w:rPr>
-              <w:t xml:space="preserve"> </w:t>
-            </w:r>
-            <w:r>
-              <w:rPr>
-                <w:rFonts w:ascii="Cascadia Mono" w:hAnsi="Cascadia Mono" w:cs="Cascadia Mono"/>
-                <w:color w:val="0000FF"/>
-                <w:sz w:val="19"/>
-                <w:szCs w:val="19"/>
-              </w:rPr>
-              <w:t>int</w:t>
-            </w:r>
-            <w:r>
-              <w:rPr>
-                <w:rFonts w:ascii="Cascadia Mono" w:hAnsi="Cascadia Mono" w:cs="Cascadia Mono"/>
-                <w:color w:val="000000"/>
-                <w:sz w:val="19"/>
-                <w:szCs w:val="19"/>
-              </w:rPr>
-              <w:t xml:space="preserve"> </w:t>
-            </w:r>
-            <w:proofErr w:type="spellStart"/>
-            <w:proofErr w:type="gramStart"/>
-            <w:r>
-              <w:rPr>
-                <w:rFonts w:ascii="Cascadia Mono" w:hAnsi="Cascadia Mono" w:cs="Cascadia Mono"/>
-                <w:color w:val="000000"/>
-                <w:sz w:val="19"/>
-                <w:szCs w:val="19"/>
-              </w:rPr>
-              <w:t>CompareTo</w:t>
-            </w:r>
-            <w:proofErr w:type="spellEnd"/>
-            <w:r>
-              <w:rPr>
-                <w:rFonts w:ascii="Cascadia Mono" w:hAnsi="Cascadia Mono" w:cs="Cascadia Mono"/>
-                <w:color w:val="000000"/>
-                <w:sz w:val="19"/>
-                <w:szCs w:val="19"/>
-              </w:rPr>
-              <w:t>(</w:t>
-            </w:r>
-            <w:proofErr w:type="gramEnd"/>
-            <w:r>
-              <w:rPr>
-                <w:rFonts w:ascii="Cascadia Mono" w:hAnsi="Cascadia Mono" w:cs="Cascadia Mono"/>
-                <w:color w:val="000000"/>
-                <w:sz w:val="19"/>
-                <w:szCs w:val="19"/>
-              </w:rPr>
-              <w:t>Information info)</w:t>
-            </w:r>
-          </w:p>
-          <w:p>
-            <w:pPr>
-              <w:autoSpaceDE w:val="0"/>
-              <w:autoSpaceDN w:val="0"/>
-              <w:adjustRightInd w:val="0"/>
-              <w:spacing w:after="0" w:line="240" w:lineRule="auto"/>
-              <w:rPr>
-                <w:rFonts w:ascii="Cascadia Mono" w:hAnsi="Cascadia Mono" w:cs="Cascadia Mono"/>
-                <w:color w:val="000000"/>
-                <w:sz w:val="19"/>
-                <w:szCs w:val="19"/>
-              </w:rPr>
-            </w:pPr>
-            <w:r>
-              <w:rPr>
-                <w:rFonts w:ascii="Cascadia Mono" w:hAnsi="Cascadia Mono" w:cs="Cascadia Mono"/>
-                <w:color w:val="000000"/>
-                <w:sz w:val="19"/>
-                <w:szCs w:val="19"/>
-              </w:rPr>
-              <w:t xml:space="preserve">        {</w:t>
-            </w:r>
-          </w:p>
-          <w:p>
-            <w:pPr>
-              <w:autoSpaceDE w:val="0"/>
-              <w:autoSpaceDN w:val="0"/>
-              <w:adjustRightInd w:val="0"/>
-              <w:spacing w:after="0" w:line="240" w:lineRule="auto"/>
-              <w:rPr>
-                <w:rFonts w:ascii="Cascadia Mono" w:hAnsi="Cascadia Mono" w:cs="Cascadia Mono"/>
-                <w:color w:val="000000"/>
-                <w:sz w:val="19"/>
-                <w:szCs w:val="19"/>
-              </w:rPr>
-            </w:pPr>
-            <w:r>
-              <w:rPr>
-                <w:rFonts w:ascii="Cascadia Mono" w:hAnsi="Cascadia Mono" w:cs="Cascadia Mono"/>
-                <w:color w:val="000000"/>
-                <w:sz w:val="19"/>
-                <w:szCs w:val="19"/>
-              </w:rPr>
-              <w:t xml:space="preserve">            </w:t>
-            </w:r>
-            <w:r>
-              <w:rPr>
-                <w:rFonts w:ascii="Cascadia Mono" w:hAnsi="Cascadia Mono" w:cs="Cascadia Mono"/>
-                <w:color w:val="0000FF"/>
-                <w:sz w:val="19"/>
-                <w:szCs w:val="19"/>
-              </w:rPr>
-              <w:t>return</w:t>
-            </w:r>
-            <w:r>
-              <w:rPr>
-                <w:rFonts w:ascii="Cascadia Mono" w:hAnsi="Cascadia Mono" w:cs="Cascadia Mono"/>
-                <w:color w:val="000000"/>
-                <w:sz w:val="19"/>
-                <w:szCs w:val="19"/>
-              </w:rPr>
-              <w:t xml:space="preserve"> </w:t>
-            </w:r>
-            <w:proofErr w:type="spellStart"/>
-            <w:proofErr w:type="gramStart"/>
-            <w:r>
-              <w:rPr>
-                <w:rFonts w:ascii="Cascadia Mono" w:hAnsi="Cascadia Mono" w:cs="Cascadia Mono"/>
-                <w:color w:val="000000"/>
-                <w:sz w:val="19"/>
-                <w:szCs w:val="19"/>
-              </w:rPr>
-              <w:t>name.CompareTo</w:t>
-            </w:r>
-            <w:proofErr w:type="spellEnd"/>
-            <w:proofErr w:type="gramEnd"/>
-            <w:r>
-              <w:rPr>
-                <w:rFonts w:ascii="Cascadia Mono" w:hAnsi="Cascadia Mono" w:cs="Cascadia Mono"/>
-                <w:color w:val="000000"/>
-                <w:sz w:val="19"/>
-                <w:szCs w:val="19"/>
-              </w:rPr>
-              <w:t>(info.name);</w:t>
-            </w:r>
-          </w:p>
-          <w:p>
-            <w:pPr>
-              <w:autoSpaceDE w:val="0"/>
-              <w:autoSpaceDN w:val="0"/>
-              <w:adjustRightInd w:val="0"/>
-              <w:spacing w:after="0" w:line="240" w:lineRule="auto"/>
-              <w:rPr>
-                <w:rFonts w:ascii="Cascadia Mono" w:hAnsi="Cascadia Mono" w:cs="Cascadia Mono"/>
-                <w:color w:val="000000"/>
-                <w:sz w:val="19"/>
-                <w:szCs w:val="19"/>
-              </w:rPr>
-            </w:pPr>
-            <w:r>
-              <w:rPr>
-                <w:rFonts w:ascii="Cascadia Mono" w:hAnsi="Cascadia Mono" w:cs="Cascadia Mono"/>
-                <w:color w:val="000000"/>
-                <w:sz w:val="19"/>
-                <w:szCs w:val="19"/>
-              </w:rPr>
-              <w:t xml:space="preserve">        }</w:t>
-            </w:r>
-          </w:p>
-          <w:p>
-            <w:pPr>
-              <w:autoSpaceDE w:val="0"/>
-              <w:autoSpaceDN w:val="0"/>
-              <w:adjustRightInd w:val="0"/>
-              <w:spacing w:after="0" w:line="240" w:lineRule="auto"/>
-              <w:rPr>
-                <w:rFonts w:ascii="Cascadia Mono" w:hAnsi="Cascadia Mono" w:cs="Cascadia Mono"/>
-                <w:color w:val="000000"/>
-                <w:sz w:val="19"/>
-                <w:szCs w:val="19"/>
-              </w:rPr>
-            </w:pPr>
-            <w:r>
-              <w:rPr>
-                <w:rFonts w:ascii="Cascadia Mono" w:hAnsi="Cascadia Mono" w:cs="Cascadia Mono"/>
-                <w:color w:val="000000"/>
-                <w:sz w:val="19"/>
-                <w:szCs w:val="19"/>
-              </w:rPr>
-              <w:t xml:space="preserve">        </w:t>
-            </w:r>
-            <w:r>
-              <w:rPr>
-                <w:rFonts w:ascii="Cascadia Mono" w:hAnsi="Cascadia Mono" w:cs="Cascadia Mono"/>
-                <w:color w:val="808080"/>
-                <w:sz w:val="19"/>
-                <w:szCs w:val="19"/>
-              </w:rPr>
-              <w:t>#</w:t>
-            </w:r>
-            <w:proofErr w:type="gramStart"/>
-            <w:r>
-              <w:rPr>
-                <w:rFonts w:ascii="Cascadia Mono" w:hAnsi="Cascadia Mono" w:cs="Cascadia Mono"/>
-                <w:color w:val="808080"/>
-                <w:sz w:val="19"/>
-                <w:szCs w:val="19"/>
-              </w:rPr>
-              <w:t>endregion</w:t>
-            </w:r>
-            <w:proofErr w:type="gramEnd"/>
+              <w:t>#endregion</w:t>
+            </w:r>
           </w:p>
           <w:p>
             <w:pPr>
@@ -8542,6 +8283,7 @@
             </w:pPr>
             <w:r>
               <w:rPr>
+                <w:noProof/>
                 <w:color w:val="FF0000"/>
                 <w:sz w:val="16"/>
                 <w:szCs w:val="16"/>
@@ -9364,12 +9106,10 @@
         <w:t xml:space="preserve">Question 8, </w:t>
       </w:r>
       <w:proofErr w:type="spellStart"/>
-      <w:proofErr w:type="gramStart"/>
       <w:r>
         <w:t>ie</w:t>
       </w:r>
       <w:proofErr w:type="spellEnd"/>
-      <w:proofErr w:type="gramEnd"/>
       <w:r>
         <w:t xml:space="preserve"> start, working, final). Your code must adhere to the CITEMS software development</w:t>
       </w:r>
@@ -9377,15 +9117,7 @@
         <w:t xml:space="preserve"> </w:t>
       </w:r>
       <w:r>
-        <w:t>standards. (</w:t>
-      </w:r>
-      <w:proofErr w:type="gramStart"/>
-      <w:r>
-        <w:t>refer</w:t>
-      </w:r>
-      <w:proofErr w:type="gramEnd"/>
-      <w:r>
-        <w:t xml:space="preserve"> </w:t>
+        <w:t xml:space="preserve">standards. (refer </w:t>
       </w:r>
       <w:r>
         <w:t>http://www.citems.com.au/</w:t>
@@ -10774,14 +10506,7 @@
                 <w:sz w:val="16"/>
                 <w:szCs w:val="16"/>
               </w:rPr>
-              <w:t>Name</w:t>
-            </w:r>
-            <w:r>
-              <w:rPr>
-                <w:sz w:val="16"/>
-                <w:szCs w:val="16"/>
-              </w:rPr>
-              <w:t xml:space="preserve"> “</w:t>
+              <w:t>Name “</w:t>
             </w:r>
             <w:proofErr w:type="spellStart"/>
             <w:r>
@@ -11362,21 +11087,7 @@
                 <w:sz w:val="16"/>
                 <w:szCs w:val="16"/>
               </w:rPr>
-              <w:t xml:space="preserve">Deleting selected record, then </w:t>
-            </w:r>
-            <w:r>
-              <w:rPr>
-                <w:sz w:val="16"/>
-                <w:szCs w:val="16"/>
-              </w:rPr>
-              <w:t>confirming</w:t>
-            </w:r>
-            <w:r>
-              <w:rPr>
-                <w:sz w:val="16"/>
-                <w:szCs w:val="16"/>
-              </w:rPr>
-              <w:t xml:space="preserve"> deletion</w:t>
+              <w:t>Deleting selected record, then confirming deletion</w:t>
             </w:r>
           </w:p>
         </w:tc>
@@ -11398,14 +11109,7 @@
                 <w:sz w:val="16"/>
                 <w:szCs w:val="16"/>
               </w:rPr>
-              <w:t xml:space="preserve">Click DELETE button after selecting the test data, then click on </w:t>
-            </w:r>
-            <w:r>
-              <w:rPr>
-                <w:sz w:val="16"/>
-                <w:szCs w:val="16"/>
-              </w:rPr>
-              <w:t>OK</w:t>
+              <w:t>Click DELETE button after selecting the test data, then click on OK</w:t>
             </w:r>
           </w:p>
         </w:tc>
@@ -11466,28 +11170,7 @@
                 <w:sz w:val="16"/>
                 <w:szCs w:val="16"/>
               </w:rPr>
-              <w:t xml:space="preserve"> will be displayed to the user, then after </w:t>
-            </w:r>
-            <w:r>
-              <w:rPr>
-                <w:sz w:val="16"/>
-                <w:szCs w:val="16"/>
-              </w:rPr>
-              <w:t>accepting</w:t>
-            </w:r>
-            <w:r>
-              <w:rPr>
-                <w:sz w:val="16"/>
-                <w:szCs w:val="16"/>
-              </w:rPr>
-              <w:t xml:space="preserve">, </w:t>
-            </w:r>
-            <w:r>
-              <w:rPr>
-                <w:sz w:val="16"/>
-                <w:szCs w:val="16"/>
-              </w:rPr>
-              <w:t>only the “Queue” record is deleted</w:t>
+              <w:t xml:space="preserve"> will be displayed to the user, then after accepting, only the “Queue” record is deleted</w:t>
             </w:r>
           </w:p>
         </w:tc>
@@ -11748,21 +11431,7 @@
                 <w:sz w:val="16"/>
                 <w:szCs w:val="16"/>
               </w:rPr>
-              <w:t xml:space="preserve">This test will </w:t>
-            </w:r>
-            <w:r>
-              <w:rPr>
-                <w:sz w:val="16"/>
-                <w:szCs w:val="16"/>
-              </w:rPr>
-              <w:t>load</w:t>
-            </w:r>
-            <w:r>
-              <w:rPr>
-                <w:sz w:val="16"/>
-                <w:szCs w:val="16"/>
-              </w:rPr>
-              <w:t xml:space="preserve"> “WikiData.dat”. Edit a record while there are entries in the wiki.</w:t>
+              <w:t>This test will load “WikiData.dat”. Edit a record while there are entries in the wiki.</w:t>
             </w:r>
           </w:p>
         </w:tc>
@@ -11918,7 +11587,21 @@
                 <w:sz w:val="16"/>
                 <w:szCs w:val="16"/>
               </w:rPr>
-              <w:t>Editing selected record in Wiki with new name</w:t>
+              <w:t xml:space="preserve">Editing selected record in Wiki with </w:t>
+            </w:r>
+            <w:r>
+              <w:rPr>
+                <w:sz w:val="16"/>
+                <w:szCs w:val="16"/>
+              </w:rPr>
+              <w:t>known filterable</w:t>
+            </w:r>
+            <w:r>
+              <w:rPr>
+                <w:sz w:val="16"/>
+                <w:szCs w:val="16"/>
+              </w:rPr>
+              <w:t xml:space="preserve"> name</w:t>
             </w:r>
           </w:p>
         </w:tc>
@@ -12047,13 +11730,6 @@
                 <w:szCs w:val="16"/>
               </w:rPr>
             </w:pPr>
-            <w:r>
-              <w:rPr>
-                <w:sz w:val="16"/>
-                <w:szCs w:val="16"/>
-              </w:rPr>
-              <w:t>PASS</w:t>
-            </w:r>
           </w:p>
         </w:tc>
       </w:tr>
@@ -12101,21 +11777,21 @@
                 <w:sz w:val="16"/>
                 <w:szCs w:val="16"/>
               </w:rPr>
-              <w:t>Editing selected record in Wiki with</w:t>
-            </w:r>
-            <w:r>
-              <w:rPr>
-                <w:sz w:val="16"/>
-                <w:szCs w:val="16"/>
-              </w:rPr>
-              <w:t>out</w:t>
-            </w:r>
-            <w:r>
-              <w:rPr>
-                <w:sz w:val="16"/>
-                <w:szCs w:val="16"/>
-              </w:rPr>
-              <w:t xml:space="preserve"> new name</w:t>
+              <w:t xml:space="preserve">Editing selected record in Wiki with known </w:t>
+            </w:r>
+            <w:r>
+              <w:rPr>
+                <w:sz w:val="16"/>
+                <w:szCs w:val="16"/>
+              </w:rPr>
+              <w:t>non-</w:t>
+            </w:r>
+            <w:r>
+              <w:rPr>
+                <w:sz w:val="16"/>
+                <w:szCs w:val="16"/>
+              </w:rPr>
+              <w:t>filterable name</w:t>
             </w:r>
           </w:p>
         </w:tc>
@@ -12137,14 +11813,7 @@
                 <w:sz w:val="16"/>
                 <w:szCs w:val="16"/>
               </w:rPr>
-              <w:t>Reload original “WikiData.dat” and e</w:t>
-            </w:r>
-            <w:r>
-              <w:rPr>
-                <w:sz w:val="16"/>
-                <w:szCs w:val="16"/>
-              </w:rPr>
-              <w:t>dit the record as per the test data.</w:t>
+              <w:t>Edit the record as per the test data.</w:t>
             </w:r>
           </w:p>
         </w:tc>
@@ -12167,21 +11836,49 @@
                 <w:sz w:val="16"/>
                 <w:szCs w:val="16"/>
               </w:rPr>
-              <w:t>Edit record “Two Dimension Array</w:t>
-            </w:r>
-            <w:r>
-              <w:rPr>
-                <w:sz w:val="16"/>
-                <w:szCs w:val="16"/>
-              </w:rPr>
-              <w:t>” and</w:t>
-            </w:r>
-            <w:r>
-              <w:rPr>
-                <w:sz w:val="16"/>
-                <w:szCs w:val="16"/>
-              </w:rPr>
-              <w:t xml:space="preserve"> Set Category to “Graphs”, Structure to “Non-Linear” and Definition to “Test</w:t>
+              <w:t>Edit record “</w:t>
+            </w:r>
+            <w:r>
+              <w:rPr>
+                <w:sz w:val="16"/>
+                <w:szCs w:val="16"/>
+              </w:rPr>
+              <w:t>Binary Search Tree</w:t>
+            </w:r>
+            <w:r>
+              <w:rPr>
+                <w:sz w:val="16"/>
+                <w:szCs w:val="16"/>
+              </w:rPr>
+              <w:t>” and rename to “</w:t>
+            </w:r>
+            <w:r>
+              <w:rPr>
+                <w:sz w:val="16"/>
+                <w:szCs w:val="16"/>
+              </w:rPr>
+              <w:t>Binary Tree</w:t>
+            </w:r>
+            <w:r>
+              <w:rPr>
+                <w:sz w:val="16"/>
+                <w:szCs w:val="16"/>
+              </w:rPr>
+              <w:t>”. Set Category to “</w:t>
+            </w:r>
+            <w:r>
+              <w:rPr>
+                <w:sz w:val="16"/>
+                <w:szCs w:val="16"/>
+              </w:rPr>
+              <w:t>Hash</w:t>
+            </w:r>
+            <w:r>
+              <w:rPr>
+                <w:sz w:val="16"/>
+                <w:szCs w:val="16"/>
+              </w:rPr>
+              <w:t>”, Structure to “Non-Linear” and Definition to “Test</w:t>
             </w:r>
             <w:r>
               <w:rPr>
@@ -12217,6 +11914,168 @@
                 <w:sz w:val="16"/>
                 <w:szCs w:val="16"/>
               </w:rPr>
+              <w:t xml:space="preserve">Record is edited, the </w:t>
+            </w:r>
+            <w:proofErr w:type="spellStart"/>
+            <w:r>
+              <w:rPr>
+                <w:sz w:val="16"/>
+                <w:szCs w:val="16"/>
+              </w:rPr>
+              <w:t>listView</w:t>
+            </w:r>
+            <w:proofErr w:type="spellEnd"/>
+            <w:r>
+              <w:rPr>
+                <w:sz w:val="16"/>
+                <w:szCs w:val="16"/>
+              </w:rPr>
+              <w:t xml:space="preserve"> is sorted and a </w:t>
+            </w:r>
+            <w:proofErr w:type="spellStart"/>
+            <w:r>
+              <w:rPr>
+                <w:sz w:val="16"/>
+                <w:szCs w:val="16"/>
+              </w:rPr>
+              <w:t>statusStrip</w:t>
+            </w:r>
+            <w:proofErr w:type="spellEnd"/>
+            <w:r>
+              <w:rPr>
+                <w:sz w:val="16"/>
+                <w:szCs w:val="16"/>
+              </w:rPr>
+              <w:t xml:space="preserve"> message is output to the user</w:t>
+            </w:r>
+          </w:p>
+        </w:tc>
+        <w:tc>
+          <w:tcPr>
+            <w:tcW w:w="1134" w:type="dxa"/>
+          </w:tcPr>
+          <w:p>
+            <w:pPr>
+              <w:spacing w:after="0"/>
+              <w:rPr>
+                <w:sz w:val="16"/>
+                <w:szCs w:val="16"/>
+              </w:rPr>
+            </w:pPr>
+          </w:p>
+        </w:tc>
+      </w:tr>
+      <w:tr>
+        <w:trPr>
+          <w:trHeight w:val="405"/>
+        </w:trPr>
+        <w:tc>
+          <w:tcPr>
+            <w:tcW w:w="699" w:type="dxa"/>
+          </w:tcPr>
+          <w:p>
+            <w:pPr>
+              <w:spacing w:after="0"/>
+              <w:jc w:val="center"/>
+              <w:rPr>
+                <w:sz w:val="16"/>
+                <w:szCs w:val="16"/>
+              </w:rPr>
+            </w:pPr>
+            <w:r>
+              <w:rPr>
+                <w:sz w:val="16"/>
+                <w:szCs w:val="16"/>
+              </w:rPr>
+              <w:t>10</w:t>
+            </w:r>
+          </w:p>
+        </w:tc>
+        <w:tc>
+          <w:tcPr>
+            <w:tcW w:w="1985" w:type="dxa"/>
+            <w:gridSpan w:val="2"/>
+          </w:tcPr>
+          <w:p>
+            <w:pPr>
+              <w:spacing w:after="0"/>
+              <w:rPr>
+                <w:sz w:val="16"/>
+                <w:szCs w:val="16"/>
+              </w:rPr>
+            </w:pPr>
+            <w:r>
+              <w:rPr>
+                <w:sz w:val="16"/>
+                <w:szCs w:val="16"/>
+              </w:rPr>
+              <w:t>Editing selected record in Wiki without new name</w:t>
+            </w:r>
+          </w:p>
+        </w:tc>
+        <w:tc>
+          <w:tcPr>
+            <w:tcW w:w="2981" w:type="dxa"/>
+            <w:gridSpan w:val="3"/>
+          </w:tcPr>
+          <w:p>
+            <w:pPr>
+              <w:spacing w:after="0"/>
+              <w:rPr>
+                <w:sz w:val="16"/>
+                <w:szCs w:val="16"/>
+              </w:rPr>
+            </w:pPr>
+            <w:r>
+              <w:rPr>
+                <w:sz w:val="16"/>
+                <w:szCs w:val="16"/>
+              </w:rPr>
+              <w:t>Reload original “WikiData.dat” and edit the record as per the test data.</w:t>
+            </w:r>
+          </w:p>
+        </w:tc>
+        <w:tc>
+          <w:tcPr>
+            <w:tcW w:w="1276" w:type="dxa"/>
+            <w:gridSpan w:val="2"/>
+          </w:tcPr>
+          <w:p>
+            <w:pPr>
+              <w:spacing w:after="0"/>
+              <w:jc w:val="center"/>
+              <w:rPr>
+                <w:sz w:val="16"/>
+                <w:szCs w:val="16"/>
+              </w:rPr>
+            </w:pPr>
+            <w:r>
+              <w:rPr>
+                <w:sz w:val="16"/>
+                <w:szCs w:val="16"/>
+              </w:rPr>
+              <w:t>Edit record “Two Dimension Array” and Set Category to “Graphs”, Structure to “Non-Linear” and Definition to “Test10”</w:t>
+            </w:r>
+          </w:p>
+        </w:tc>
+        <w:tc>
+          <w:tcPr>
+            <w:tcW w:w="1559" w:type="dxa"/>
+            <w:gridSpan w:val="2"/>
+          </w:tcPr>
+          <w:p>
+            <w:pPr>
+              <w:spacing w:after="0"/>
+              <w:rPr>
+                <w:sz w:val="16"/>
+                <w:szCs w:val="16"/>
+              </w:rPr>
+            </w:pPr>
+            <w:r>
+              <w:rPr>
+                <w:sz w:val="16"/>
+                <w:szCs w:val="16"/>
+              </w:rPr>
               <w:t xml:space="preserve">Record is edited and a </w:t>
             </w:r>
             <w:proofErr w:type="spellStart"/>
@@ -12249,13 +12108,6 @@
                 <w:szCs w:val="16"/>
               </w:rPr>
             </w:pPr>
-            <w:r>
-              <w:rPr>
-                <w:sz w:val="16"/>
-                <w:szCs w:val="16"/>
-              </w:rPr>
-              <w:t>PASS</w:t>
-            </w:r>
           </w:p>
         </w:tc>
       </w:tr>
@@ -18594,23 +18446,7 @@
                 <w:sz w:val="16"/>
                 <w:szCs w:val="16"/>
               </w:rPr>
-              <w:t xml:space="preserve">A two-dimensional array can be visualised as a grid (or table) with rows and columns. Positions in a </w:t>
-            </w:r>
-            <w:proofErr w:type="gramStart"/>
-            <w:r>
-              <w:rPr>
-                <w:sz w:val="16"/>
-                <w:szCs w:val="16"/>
-              </w:rPr>
-              <w:t>two dimensional</w:t>
-            </w:r>
-            <w:proofErr w:type="gramEnd"/>
-            <w:r>
-              <w:rPr>
-                <w:sz w:val="16"/>
-                <w:szCs w:val="16"/>
-              </w:rPr>
-              <w:t xml:space="preserve"> array are referenced like a map using horizontal and vertical reference numbers. They are sometimes called matrices.</w:t>
+              <w:t>A two-dimensional array can be visualised as a grid (or table) with rows and columns. Positions in a two dimensional array are referenced like a map using horizontal and vertical reference numbers. They are sometimes called matrices.</w:t>
             </w:r>
           </w:p>
         </w:tc>
@@ -18936,23 +18772,7 @@
                 <w:sz w:val="16"/>
                 <w:szCs w:val="16"/>
               </w:rPr>
-              <w:t xml:space="preserve">A heap is a specialized tree-based data structure which is essentially an almost complete tree that satisfies the heap property. The heap is one maximally efficient implementation of an abstract data type called a priority </w:t>
-            </w:r>
-            <w:proofErr w:type="gramStart"/>
-            <w:r>
-              <w:rPr>
-                <w:sz w:val="16"/>
-                <w:szCs w:val="16"/>
-              </w:rPr>
-              <w:t>queue,</w:t>
-            </w:r>
-            <w:proofErr w:type="gramEnd"/>
-            <w:r>
-              <w:rPr>
-                <w:sz w:val="16"/>
-                <w:szCs w:val="16"/>
-              </w:rPr>
-              <w:t xml:space="preserve"> priority queues are often referred to as "heaps".</w:t>
+              <w:t>A heap is a specialized tree-based data structure which is essentially an almost complete tree that satisfies the heap property. The heap is one maximally efficient implementation of an abstract data type called a priority queue, priority queues are often referred to as "heaps".</w:t>
             </w:r>
           </w:p>
         </w:tc>
@@ -19196,23 +19016,7 @@
                 <w:sz w:val="16"/>
                 <w:szCs w:val="16"/>
               </w:rPr>
-              <w:t xml:space="preserve">A set is an abstract data type that can store unique values, without any </w:t>
-            </w:r>
-            <w:proofErr w:type="gramStart"/>
-            <w:r>
-              <w:rPr>
-                <w:sz w:val="16"/>
-                <w:szCs w:val="16"/>
-              </w:rPr>
-              <w:t>particular order</w:t>
-            </w:r>
-            <w:proofErr w:type="gramEnd"/>
-            <w:r>
-              <w:rPr>
-                <w:sz w:val="16"/>
-                <w:szCs w:val="16"/>
-              </w:rPr>
-              <w:t>. It is a computer implementation of the mathematical concept of a finite set. Unlike most other collection types, rather than retrieving a specific element from a set, one typically tests a value for membership in a set.</w:t>
+              <w:t>A set is an abstract data type that can store unique values, without any particular order. It is a computer implementation of the mathematical concept of a finite set. Unlike most other collection types, rather than retrieving a specific element from a set, one typically tests a value for membership in a set.</w:t>
             </w:r>
           </w:p>
         </w:tc>
@@ -23361,16 +23165,25 @@
 </file>
 
 <file path=customXml/item1.xml><?xml version="1.0" encoding="utf-8"?>
-<b:Sources xmlns:b="http://schemas.openxmlformats.org/officeDocument/2006/bibliography" xmlns="http://schemas.openxmlformats.org/officeDocument/2006/bibliography" SelectedStyle="\APASixthEditionOfficeOnline.xsl" StyleName="APA" Version="6"/>
-</file>
-
-<file path=customXml/item2.xml><?xml version="1.0" encoding="utf-8"?>
 <p:properties xmlns:p="http://schemas.microsoft.com/office/2006/metadata/properties" xmlns:xsi="http://www.w3.org/2001/XMLSchema-instance" xmlns:pc="http://schemas.microsoft.com/office/infopath/2007/PartnerControls">
   <documentManagement/>
 </p:properties>
 </file>
 
+<file path=customXml/item2.xml><?xml version="1.0" encoding="utf-8"?>
+<b:Sources xmlns:b="http://schemas.openxmlformats.org/officeDocument/2006/bibliography" xmlns="http://schemas.openxmlformats.org/officeDocument/2006/bibliography" SelectedStyle="\APASixthEditionOfficeOnline.xsl" StyleName="APA" Version="6"/>
+</file>
+
 <file path=customXml/item3.xml><?xml version="1.0" encoding="utf-8"?>
+<?mso-contentType ?>
+<FormTemplates xmlns="http://schemas.microsoft.com/sharepoint/v3/contenttype/forms">
+  <Display>DocumentLibraryForm</Display>
+  <Edit>DocumentLibraryForm</Edit>
+  <New>DocumentLibraryForm</New>
+</FormTemplates>
+</file>
+
+<file path=customXml/item4.xml><?xml version="1.0" encoding="utf-8"?>
 <ct:contentTypeSchema xmlns:ct="http://schemas.microsoft.com/office/2006/metadata/contentType" xmlns:ma="http://schemas.microsoft.com/office/2006/metadata/properties/metaAttributes" ct:_="" ma:_="" ma:contentTypeName="Document" ma:contentTypeID="0x01010033E45C82FA6F1242BE0F0E8FD3AC3E42" ma:contentTypeVersion="12" ma:contentTypeDescription="Create a new document." ma:contentTypeScope="" ma:versionID="30540801b1b603089ef3c0001f4252d4">
   <xsd:schema xmlns:xsd="http://www.w3.org/2001/XMLSchema" xmlns:xs="http://www.w3.org/2001/XMLSchema" xmlns:p="http://schemas.microsoft.com/office/2006/metadata/properties" xmlns:ns3="8b07bbcc-12da-4100-93f1-9d8cf55f2d91" xmlns:ns4="63d80fdd-e085-4d40-a7ed-b240d1aa1699" targetNamespace="http://schemas.microsoft.com/office/2006/metadata/properties" ma:root="true" ma:fieldsID="669878f326e6a82dab07128741202fe0" ns3:_="" ns4:_="">
     <xsd:import namespace="8b07bbcc-12da-4100-93f1-9d8cf55f2d91"/>
@@ -23587,24 +23400,7 @@
 </ct:contentTypeSchema>
 </file>
 
-<file path=customXml/item4.xml><?xml version="1.0" encoding="utf-8"?>
-<?mso-contentType ?>
-<FormTemplates xmlns="http://schemas.microsoft.com/sharepoint/v3/contenttype/forms">
-  <Display>DocumentLibraryForm</Display>
-  <Edit>DocumentLibraryForm</Edit>
-  <New>DocumentLibraryForm</New>
-</FormTemplates>
-</file>
-
 <file path=customXml/itemProps1.xml><?xml version="1.0" encoding="utf-8"?>
-<ds:datastoreItem xmlns:ds="http://schemas.openxmlformats.org/officeDocument/2006/customXml" ds:itemID="{869F35AA-8042-49C0-B7FC-4462D7549BD6}">
-  <ds:schemaRefs>
-    <ds:schemaRef ds:uri="http://schemas.openxmlformats.org/officeDocument/2006/bibliography"/>
-  </ds:schemaRefs>
-</ds:datastoreItem>
-</file>
-
-<file path=customXml/itemProps2.xml><?xml version="1.0" encoding="utf-8"?>
 <ds:datastoreItem xmlns:ds="http://schemas.openxmlformats.org/officeDocument/2006/customXml" ds:itemID="{DE34826B-69CA-4F73-92F8-D6287CBB69AF}">
   <ds:schemaRefs>
     <ds:schemaRef ds:uri="http://schemas.microsoft.com/office/2006/metadata/properties"/>
@@ -23613,7 +23409,23 @@
 </ds:datastoreItem>
 </file>
 
+<file path=customXml/itemProps2.xml><?xml version="1.0" encoding="utf-8"?>
+<ds:datastoreItem xmlns:ds="http://schemas.openxmlformats.org/officeDocument/2006/customXml" ds:itemID="{869F35AA-8042-49C0-B7FC-4462D7549BD6}">
+  <ds:schemaRefs>
+    <ds:schemaRef ds:uri="http://schemas.openxmlformats.org/officeDocument/2006/bibliography"/>
+  </ds:schemaRefs>
+</ds:datastoreItem>
+</file>
+
 <file path=customXml/itemProps3.xml><?xml version="1.0" encoding="utf-8"?>
+<ds:datastoreItem xmlns:ds="http://schemas.openxmlformats.org/officeDocument/2006/customXml" ds:itemID="{A80EEEA6-436B-49D9-8C20-9336E244E8CE}">
+  <ds:schemaRefs>
+    <ds:schemaRef ds:uri="http://schemas.microsoft.com/sharepoint/v3/contenttype/forms"/>
+  </ds:schemaRefs>
+</ds:datastoreItem>
+</file>
+
+<file path=customXml/itemProps4.xml><?xml version="1.0" encoding="utf-8"?>
 <ds:datastoreItem xmlns:ds="http://schemas.openxmlformats.org/officeDocument/2006/customXml" ds:itemID="{7994E223-60DA-4A99-B37F-8BB056EE0767}">
   <ds:schemaRefs>
     <ds:schemaRef ds:uri="http://schemas.microsoft.com/office/2006/metadata/contentType"/>
@@ -23630,12 +23442,4 @@
     <ds:schemaRef ds:uri="http://schemas.microsoft.com/internal/obd"/>
   </ds:schemaRefs>
 </ds:datastoreItem>
-</file>
-
-<file path=customXml/itemProps4.xml><?xml version="1.0" encoding="utf-8"?>
-<ds:datastoreItem xmlns:ds="http://schemas.openxmlformats.org/officeDocument/2006/customXml" ds:itemID="{A80EEEA6-436B-49D9-8C20-9336E244E8CE}">
-  <ds:schemaRefs>
-    <ds:schemaRef ds:uri="http://schemas.microsoft.com/sharepoint/v3/contenttype/forms"/>
-  </ds:schemaRefs>
-</ds:datastoreItem>
 </file>
--- a/Assessment Task Two V.3.docx
+++ b/Assessment Task Two V.3.docx
@@ -3298,13 +3298,8 @@
         <w:t>he W</w:t>
       </w:r>
       <w:r>
-        <w:t xml:space="preserve">iki application must use a List&lt;T&gt; of a simple class which implements an </w:t>
-      </w:r>
-      <w:proofErr w:type="spellStart"/>
-      <w:r>
-        <w:t>IComparable</w:t>
-      </w:r>
-      <w:proofErr w:type="spellEnd"/>
+        <w:t>iki application must use a List&lt;T&gt; of a simple class which implements an IComparable</w:t>
+      </w:r>
       <w:r>
         <w:t>&lt;T&gt;</w:t>
       </w:r>
@@ -4000,15 +3995,7 @@
               <w:spacing w:after="0"/>
             </w:pPr>
             <w:r>
-              <w:t xml:space="preserve">The application uses a List&lt;T&gt; of a class which implements an </w:t>
-            </w:r>
-            <w:proofErr w:type="spellStart"/>
-            <w:r>
-              <w:t>IComparable</w:t>
-            </w:r>
-            <w:proofErr w:type="spellEnd"/>
-            <w:r>
-              <w:t>&lt;T&gt; interface</w:t>
+              <w:t>The application uses a List&lt;T&gt; of a class which implements an IComparable&lt;T&gt; interface</w:t>
             </w:r>
           </w:p>
         </w:tc>
@@ -4047,15 +4034,7 @@
               <w:t>the class</w:t>
             </w:r>
             <w:r>
-              <w:t xml:space="preserve"> has a </w:t>
-            </w:r>
-            <w:proofErr w:type="spellStart"/>
-            <w:r>
-              <w:t>compareTo</w:t>
-            </w:r>
-            <w:proofErr w:type="spellEnd"/>
-            <w:r>
-              <w:t>(Information info) method</w:t>
+              <w:t xml:space="preserve"> has a compareTo(Information info) method</w:t>
             </w:r>
           </w:p>
         </w:tc>
@@ -4268,15 +4247,7 @@
               <w:spacing w:after="0"/>
             </w:pPr>
             <w:r>
-              <w:t>Numeric or special character input must be filtered out from all inputs (</w:t>
-            </w:r>
-            <w:proofErr w:type="spellStart"/>
-            <w:r>
-              <w:t>TextBoxes</w:t>
-            </w:r>
-            <w:proofErr w:type="spellEnd"/>
-            <w:r>
-              <w:t>)</w:t>
+              <w:t>Numeric or special character input must be filtered out from all inputs (TextBoxes)</w:t>
             </w:r>
           </w:p>
         </w:tc>
@@ -4303,15 +4274,7 @@
               <w:spacing w:after="0"/>
             </w:pPr>
             <w:r>
-              <w:t xml:space="preserve">A </w:t>
-            </w:r>
-            <w:proofErr w:type="spellStart"/>
-            <w:r>
-              <w:t>KeyPress</w:t>
-            </w:r>
-            <w:proofErr w:type="spellEnd"/>
-            <w:r>
-              <w:t xml:space="preserve"> event must be used</w:t>
+              <w:t>A KeyPress event must be used</w:t>
             </w:r>
           </w:p>
         </w:tc>
@@ -4341,15 +4304,7 @@
               <w:spacing w:after="0"/>
             </w:pPr>
             <w:r>
-              <w:t xml:space="preserve">A </w:t>
-            </w:r>
-            <w:proofErr w:type="spellStart"/>
-            <w:r>
-              <w:t>ListView</w:t>
-            </w:r>
-            <w:proofErr w:type="spellEnd"/>
-            <w:r>
-              <w:t xml:space="preserve"> must be used to store all List&lt;T&gt; class objects</w:t>
+              <w:t>A ListView must be used to store all List&lt;T&gt; class objects</w:t>
             </w:r>
           </w:p>
         </w:tc>
@@ -4403,24 +4358,11 @@
               <w:spacing w:after="0"/>
             </w:pPr>
             <w:r>
-              <w:t xml:space="preserve">The </w:t>
-            </w:r>
-            <w:proofErr w:type="spellStart"/>
-            <w:r>
-              <w:t>TextBoxes</w:t>
-            </w:r>
-            <w:proofErr w:type="spellEnd"/>
-            <w:r>
-              <w:t xml:space="preserve"> must be populated when a Data Structure name is selected</w:t>
-            </w:r>
-            <w:r>
-              <w:t xml:space="preserve"> from the </w:t>
-            </w:r>
-            <w:proofErr w:type="spellStart"/>
-            <w:r>
-              <w:t>ListView</w:t>
-            </w:r>
-            <w:proofErr w:type="spellEnd"/>
+              <w:t>The TextBoxes must be populated when a Data Structure name is selected</w:t>
+            </w:r>
+            <w:r>
+              <w:t xml:space="preserve"> from the ListView</w:t>
+            </w:r>
           </w:p>
         </w:tc>
         <w:tc>
@@ -4557,15 +4499,7 @@
               <w:spacing w:after="0"/>
             </w:pPr>
             <w:r>
-              <w:t xml:space="preserve">A </w:t>
-            </w:r>
-            <w:proofErr w:type="spellStart"/>
-            <w:r>
-              <w:t>FormClose</w:t>
-            </w:r>
-            <w:proofErr w:type="spellEnd"/>
-            <w:r>
-              <w:t xml:space="preserve"> event </w:t>
+              <w:t xml:space="preserve">A FormClose event </w:t>
             </w:r>
             <w:r>
               <w:t>is</w:t>
@@ -4791,15 +4725,7 @@
             </w:pPr>
             <w:r>
               <w:lastRenderedPageBreak/>
-              <w:t xml:space="preserve">There are two textboxes required, Name (which also requires a DoubleClick event) and Definition (which is a Multiline </w:t>
-            </w:r>
-            <w:proofErr w:type="spellStart"/>
-            <w:r>
-              <w:t>TextBox</w:t>
-            </w:r>
-            <w:proofErr w:type="spellEnd"/>
-            <w:r>
-              <w:t>)</w:t>
+              <w:t>There are two textboxes required, Name (which also requires a DoubleClick event) and Definition (which is a Multiline TextBox)</w:t>
             </w:r>
           </w:p>
         </w:tc>
@@ -4862,15 +4788,7 @@
               <w:spacing w:after="120"/>
             </w:pPr>
             <w:r>
-              <w:t xml:space="preserve">There is a </w:t>
-            </w:r>
-            <w:proofErr w:type="spellStart"/>
-            <w:r>
-              <w:t>ListView</w:t>
-            </w:r>
-            <w:proofErr w:type="spellEnd"/>
-            <w:r>
-              <w:t xml:space="preserve"> to display the List&lt;T&gt; class objects</w:t>
+              <w:t>There is a ListView to display the List&lt;T&gt; class objects</w:t>
             </w:r>
           </w:p>
         </w:tc>
@@ -4894,15 +4812,7 @@
               <w:spacing w:after="120"/>
             </w:pPr>
             <w:r>
-              <w:t xml:space="preserve">There are three buttons to manipulate the List&lt;T&gt; class objects, Add, Edit and Delete, with separate methods that are activated when the button’s </w:t>
-            </w:r>
-            <w:proofErr w:type="spellStart"/>
-            <w:r>
-              <w:t>MouseClick</w:t>
-            </w:r>
-            <w:proofErr w:type="spellEnd"/>
-            <w:r>
-              <w:t xml:space="preserve"> events are triggered.</w:t>
+              <w:t>There are three buttons to manipulate the List&lt;T&gt; class objects, Add, Edit and Delete, with separate methods that are activated when the button’s MouseClick events are triggered.</w:t>
             </w:r>
           </w:p>
         </w:tc>
@@ -4956,15 +4866,7 @@
               <w:t xml:space="preserve">is a button to </w:t>
             </w:r>
             <w:r>
-              <w:t xml:space="preserve">search (using the built in Binary Search) data, with search also having an associated </w:t>
-            </w:r>
-            <w:proofErr w:type="spellStart"/>
-            <w:r>
-              <w:t>TextBox</w:t>
-            </w:r>
-            <w:proofErr w:type="spellEnd"/>
-            <w:r>
-              <w:t xml:space="preserve"> to get the search data.</w:t>
+              <w:t>search (using the built in Binary Search) data, with search also having an associated TextBox to get the search data.</w:t>
             </w:r>
           </w:p>
         </w:tc>
@@ -4988,41 +4890,25 @@
               <w:spacing w:after="120"/>
             </w:pPr>
             <w:r>
-              <w:t xml:space="preserve">A </w:t>
-            </w:r>
-            <w:proofErr w:type="spellStart"/>
-            <w:r>
-              <w:t>statusStrip</w:t>
-            </w:r>
-            <w:proofErr w:type="spellEnd"/>
+              <w:t xml:space="preserve">A statusStrip </w:t>
+            </w:r>
+            <w:r>
+              <w:t>is</w:t>
+            </w:r>
+            <w:r>
+              <w:t xml:space="preserve"> required to store </w:t>
+            </w:r>
+            <w:r>
+              <w:t>most</w:t>
+            </w:r>
             <w:r>
               <w:t xml:space="preserve"> </w:t>
             </w:r>
             <w:r>
-              <w:t>is</w:t>
-            </w:r>
-            <w:r>
-              <w:t xml:space="preserve"> required to store </w:t>
-            </w:r>
-            <w:r>
-              <w:t>most</w:t>
-            </w:r>
-            <w:r>
-              <w:t xml:space="preserve"> </w:t>
-            </w:r>
-            <w:r>
               <w:t>messages to the user</w:t>
             </w:r>
             <w:r>
-              <w:t xml:space="preserve">, and a </w:t>
-            </w:r>
-            <w:proofErr w:type="spellStart"/>
-            <w:r>
-              <w:t>MessageBox</w:t>
-            </w:r>
-            <w:proofErr w:type="spellEnd"/>
-            <w:r>
-              <w:t xml:space="preserve"> is for serious messages only (deletions etc.)</w:t>
+              <w:t>, and a MessageBox is for serious messages only (deletions etc.)</w:t>
             </w:r>
           </w:p>
         </w:tc>
@@ -5603,19 +5489,22 @@
                 <w:sz w:val="19"/>
                 <w:szCs w:val="19"/>
               </w:rPr>
-              <w:t xml:space="preserve"> : </w:t>
-            </w:r>
-            <w:proofErr w:type="spellStart"/>
-            <w:r>
+              <w:t xml:space="preserve"> : IComparable&lt;Information&gt;</w:t>
+            </w:r>
+          </w:p>
+          <w:p>
+            <w:pPr>
+              <w:autoSpaceDE w:val="0"/>
+              <w:autoSpaceDN w:val="0"/>
+              <w:adjustRightInd w:val="0"/>
+              <w:spacing w:after="0" w:line="240" w:lineRule="auto"/>
               <w:rPr>
                 <w:rFonts w:ascii="Cascadia Mono" w:hAnsi="Cascadia Mono" w:cs="Cascadia Mono"/>
                 <w:color w:val="000000"/>
                 <w:sz w:val="19"/>
                 <w:szCs w:val="19"/>
               </w:rPr>
-              <w:t>IComparable</w:t>
-            </w:r>
-            <w:proofErr w:type="spellEnd"/>
+            </w:pPr>
             <w:r>
               <w:rPr>
                 <w:rFonts w:ascii="Cascadia Mono" w:hAnsi="Cascadia Mono" w:cs="Cascadia Mono"/>
@@ -5623,7 +5512,7 @@
                 <w:sz w:val="19"/>
                 <w:szCs w:val="19"/>
               </w:rPr>
-              <w:t>&lt;Information&gt;</w:t>
+              <w:t xml:space="preserve">    {</w:t>
             </w:r>
           </w:p>
           <w:p>
@@ -5646,7 +5535,43 @@
                 <w:sz w:val="19"/>
                 <w:szCs w:val="19"/>
               </w:rPr>
-              <w:t xml:space="preserve">    {</w:t>
+              <w:t xml:space="preserve">        </w:t>
+            </w:r>
+            <w:r>
+              <w:rPr>
+                <w:rFonts w:ascii="Cascadia Mono" w:hAnsi="Cascadia Mono" w:cs="Cascadia Mono"/>
+                <w:color w:val="0000FF"/>
+                <w:sz w:val="19"/>
+                <w:szCs w:val="19"/>
+              </w:rPr>
+              <w:t>private</w:t>
+            </w:r>
+            <w:r>
+              <w:rPr>
+                <w:rFonts w:ascii="Cascadia Mono" w:hAnsi="Cascadia Mono" w:cs="Cascadia Mono"/>
+                <w:color w:val="000000"/>
+                <w:sz w:val="19"/>
+                <w:szCs w:val="19"/>
+              </w:rPr>
+              <w:t xml:space="preserve"> </w:t>
+            </w:r>
+            <w:r>
+              <w:rPr>
+                <w:rFonts w:ascii="Cascadia Mono" w:hAnsi="Cascadia Mono" w:cs="Cascadia Mono"/>
+                <w:color w:val="0000FF"/>
+                <w:sz w:val="19"/>
+                <w:szCs w:val="19"/>
+              </w:rPr>
+              <w:t>string</w:t>
+            </w:r>
+            <w:r>
+              <w:rPr>
+                <w:rFonts w:ascii="Cascadia Mono" w:hAnsi="Cascadia Mono" w:cs="Cascadia Mono"/>
+                <w:color w:val="000000"/>
+                <w:sz w:val="19"/>
+                <w:szCs w:val="19"/>
+              </w:rPr>
+              <w:t xml:space="preserve"> name;</w:t>
             </w:r>
           </w:p>
           <w:p>
@@ -5705,7 +5630,7 @@
                 <w:sz w:val="19"/>
                 <w:szCs w:val="19"/>
               </w:rPr>
-              <w:t xml:space="preserve"> name;</w:t>
+              <w:t xml:space="preserve"> category;</w:t>
             </w:r>
           </w:p>
           <w:p>
@@ -5764,7 +5689,7 @@
                 <w:sz w:val="19"/>
                 <w:szCs w:val="19"/>
               </w:rPr>
-              <w:t xml:space="preserve"> category;</w:t>
+              <w:t xml:space="preserve"> structure;</w:t>
             </w:r>
           </w:p>
           <w:p>
@@ -5823,7 +5748,7 @@
                 <w:sz w:val="19"/>
                 <w:szCs w:val="19"/>
               </w:rPr>
-              <w:t xml:space="preserve"> structure;</w:t>
+              <w:t xml:space="preserve"> definition;</w:t>
             </w:r>
           </w:p>
           <w:p>
@@ -5839,13 +5764,68 @@
                 <w:szCs w:val="19"/>
               </w:rPr>
             </w:pPr>
-            <w:r>
+          </w:p>
+          <w:p>
+            <w:pPr>
+              <w:autoSpaceDE w:val="0"/>
+              <w:autoSpaceDN w:val="0"/>
+              <w:adjustRightInd w:val="0"/>
+              <w:spacing w:after="0" w:line="240" w:lineRule="auto"/>
               <w:rPr>
                 <w:rFonts w:ascii="Cascadia Mono" w:hAnsi="Cascadia Mono" w:cs="Cascadia Mono"/>
                 <w:color w:val="000000"/>
                 <w:sz w:val="19"/>
                 <w:szCs w:val="19"/>
               </w:rPr>
+            </w:pPr>
+            <w:r>
+              <w:rPr>
+                <w:rFonts w:ascii="Cascadia Mono" w:hAnsi="Cascadia Mono" w:cs="Cascadia Mono"/>
+                <w:color w:val="000000"/>
+                <w:sz w:val="19"/>
+                <w:szCs w:val="19"/>
+              </w:rPr>
+              <w:t xml:space="preserve">        </w:t>
+            </w:r>
+            <w:r>
+              <w:rPr>
+                <w:rFonts w:ascii="Cascadia Mono" w:hAnsi="Cascadia Mono" w:cs="Cascadia Mono"/>
+                <w:color w:val="808080"/>
+                <w:sz w:val="19"/>
+                <w:szCs w:val="19"/>
+              </w:rPr>
+              <w:t>#region</w:t>
+            </w:r>
+            <w:r>
+              <w:rPr>
+                <w:rFonts w:ascii="Cascadia Mono" w:hAnsi="Cascadia Mono" w:cs="Cascadia Mono"/>
+                <w:color w:val="000000"/>
+                <w:sz w:val="19"/>
+                <w:szCs w:val="19"/>
+              </w:rPr>
+              <w:t xml:space="preserve"> Setters and Getters</w:t>
+            </w:r>
+          </w:p>
+          <w:p>
+            <w:pPr>
+              <w:autoSpaceDE w:val="0"/>
+              <w:autoSpaceDN w:val="0"/>
+              <w:adjustRightInd w:val="0"/>
+              <w:spacing w:after="0" w:line="240" w:lineRule="auto"/>
+              <w:rPr>
+                <w:rFonts w:ascii="Cascadia Mono" w:hAnsi="Cascadia Mono" w:cs="Cascadia Mono"/>
+                <w:color w:val="000000"/>
+                <w:sz w:val="19"/>
+                <w:szCs w:val="19"/>
+              </w:rPr>
+            </w:pPr>
+            <w:r>
+              <w:rPr>
+                <w:rFonts w:ascii="Cascadia Mono" w:hAnsi="Cascadia Mono" w:cs="Cascadia Mono"/>
+                <w:color w:val="000000"/>
+                <w:sz w:val="19"/>
+                <w:szCs w:val="19"/>
+              </w:rPr>
               <w:t xml:space="preserve">        </w:t>
             </w:r>
             <w:r>
@@ -5855,7 +5835,7 @@
                 <w:sz w:val="19"/>
                 <w:szCs w:val="19"/>
               </w:rPr>
-              <w:t>private</w:t>
+              <w:t>public</w:t>
             </w:r>
             <w:r>
               <w:rPr>
@@ -5873,7 +5853,7 @@
                 <w:sz w:val="19"/>
                 <w:szCs w:val="19"/>
               </w:rPr>
-              <w:t>string</w:t>
+              <w:t>void</w:t>
             </w:r>
             <w:r>
               <w:rPr>
@@ -5882,7 +5862,25 @@
                 <w:sz w:val="19"/>
                 <w:szCs w:val="19"/>
               </w:rPr>
-              <w:t xml:space="preserve"> definition;</w:t>
+              <w:t xml:space="preserve"> SetName(</w:t>
+            </w:r>
+            <w:r>
+              <w:rPr>
+                <w:rFonts w:ascii="Cascadia Mono" w:hAnsi="Cascadia Mono" w:cs="Cascadia Mono"/>
+                <w:color w:val="0000FF"/>
+                <w:sz w:val="19"/>
+                <w:szCs w:val="19"/>
+              </w:rPr>
+              <w:t>string</w:t>
+            </w:r>
+            <w:r>
+              <w:rPr>
+                <w:rFonts w:ascii="Cascadia Mono" w:hAnsi="Cascadia Mono" w:cs="Cascadia Mono"/>
+                <w:color w:val="000000"/>
+                <w:sz w:val="19"/>
+                <w:szCs w:val="19"/>
+              </w:rPr>
+              <w:t xml:space="preserve"> newName)</w:t>
             </w:r>
           </w:p>
           <w:p>
@@ -5898,6 +5896,15 @@
                 <w:szCs w:val="19"/>
               </w:rPr>
             </w:pPr>
+            <w:r>
+              <w:rPr>
+                <w:rFonts w:ascii="Cascadia Mono" w:hAnsi="Cascadia Mono" w:cs="Cascadia Mono"/>
+                <w:color w:val="000000"/>
+                <w:sz w:val="19"/>
+                <w:szCs w:val="19"/>
+              </w:rPr>
+              <w:t xml:space="preserve">        {</w:t>
+            </w:r>
           </w:p>
           <w:p>
             <w:pPr>
@@ -5919,6 +5926,1173 @@
                 <w:sz w:val="19"/>
                 <w:szCs w:val="19"/>
               </w:rPr>
+              <w:t xml:space="preserve">            name = newName;</w:t>
+            </w:r>
+          </w:p>
+          <w:p>
+            <w:pPr>
+              <w:autoSpaceDE w:val="0"/>
+              <w:autoSpaceDN w:val="0"/>
+              <w:adjustRightInd w:val="0"/>
+              <w:spacing w:after="0" w:line="240" w:lineRule="auto"/>
+              <w:rPr>
+                <w:rFonts w:ascii="Cascadia Mono" w:hAnsi="Cascadia Mono" w:cs="Cascadia Mono"/>
+                <w:color w:val="000000"/>
+                <w:sz w:val="19"/>
+                <w:szCs w:val="19"/>
+              </w:rPr>
+            </w:pPr>
+            <w:r>
+              <w:rPr>
+                <w:rFonts w:ascii="Cascadia Mono" w:hAnsi="Cascadia Mono" w:cs="Cascadia Mono"/>
+                <w:color w:val="000000"/>
+                <w:sz w:val="19"/>
+                <w:szCs w:val="19"/>
+              </w:rPr>
+              <w:t xml:space="preserve">        }</w:t>
+            </w:r>
+          </w:p>
+          <w:p>
+            <w:pPr>
+              <w:autoSpaceDE w:val="0"/>
+              <w:autoSpaceDN w:val="0"/>
+              <w:adjustRightInd w:val="0"/>
+              <w:spacing w:after="0" w:line="240" w:lineRule="auto"/>
+              <w:rPr>
+                <w:rFonts w:ascii="Cascadia Mono" w:hAnsi="Cascadia Mono" w:cs="Cascadia Mono"/>
+                <w:color w:val="000000"/>
+                <w:sz w:val="19"/>
+                <w:szCs w:val="19"/>
+              </w:rPr>
+            </w:pPr>
+          </w:p>
+          <w:p>
+            <w:pPr>
+              <w:autoSpaceDE w:val="0"/>
+              <w:autoSpaceDN w:val="0"/>
+              <w:adjustRightInd w:val="0"/>
+              <w:spacing w:after="0" w:line="240" w:lineRule="auto"/>
+              <w:rPr>
+                <w:rFonts w:ascii="Cascadia Mono" w:hAnsi="Cascadia Mono" w:cs="Cascadia Mono"/>
+                <w:color w:val="000000"/>
+                <w:sz w:val="19"/>
+                <w:szCs w:val="19"/>
+              </w:rPr>
+            </w:pPr>
+            <w:r>
+              <w:rPr>
+                <w:rFonts w:ascii="Cascadia Mono" w:hAnsi="Cascadia Mono" w:cs="Cascadia Mono"/>
+                <w:color w:val="000000"/>
+                <w:sz w:val="19"/>
+                <w:szCs w:val="19"/>
+              </w:rPr>
+              <w:t xml:space="preserve">        </w:t>
+            </w:r>
+            <w:r>
+              <w:rPr>
+                <w:rFonts w:ascii="Cascadia Mono" w:hAnsi="Cascadia Mono" w:cs="Cascadia Mono"/>
+                <w:color w:val="0000FF"/>
+                <w:sz w:val="19"/>
+                <w:szCs w:val="19"/>
+              </w:rPr>
+              <w:t>public</w:t>
+            </w:r>
+            <w:r>
+              <w:rPr>
+                <w:rFonts w:ascii="Cascadia Mono" w:hAnsi="Cascadia Mono" w:cs="Cascadia Mono"/>
+                <w:color w:val="000000"/>
+                <w:sz w:val="19"/>
+                <w:szCs w:val="19"/>
+              </w:rPr>
+              <w:t xml:space="preserve"> </w:t>
+            </w:r>
+            <w:r>
+              <w:rPr>
+                <w:rFonts w:ascii="Cascadia Mono" w:hAnsi="Cascadia Mono" w:cs="Cascadia Mono"/>
+                <w:color w:val="0000FF"/>
+                <w:sz w:val="19"/>
+                <w:szCs w:val="19"/>
+              </w:rPr>
+              <w:t>string</w:t>
+            </w:r>
+            <w:r>
+              <w:rPr>
+                <w:rFonts w:ascii="Cascadia Mono" w:hAnsi="Cascadia Mono" w:cs="Cascadia Mono"/>
+                <w:color w:val="000000"/>
+                <w:sz w:val="19"/>
+                <w:szCs w:val="19"/>
+              </w:rPr>
+              <w:t xml:space="preserve"> GetName()</w:t>
+            </w:r>
+          </w:p>
+          <w:p>
+            <w:pPr>
+              <w:autoSpaceDE w:val="0"/>
+              <w:autoSpaceDN w:val="0"/>
+              <w:adjustRightInd w:val="0"/>
+              <w:spacing w:after="0" w:line="240" w:lineRule="auto"/>
+              <w:rPr>
+                <w:rFonts w:ascii="Cascadia Mono" w:hAnsi="Cascadia Mono" w:cs="Cascadia Mono"/>
+                <w:color w:val="000000"/>
+                <w:sz w:val="19"/>
+                <w:szCs w:val="19"/>
+              </w:rPr>
+            </w:pPr>
+            <w:r>
+              <w:rPr>
+                <w:rFonts w:ascii="Cascadia Mono" w:hAnsi="Cascadia Mono" w:cs="Cascadia Mono"/>
+                <w:color w:val="000000"/>
+                <w:sz w:val="19"/>
+                <w:szCs w:val="19"/>
+              </w:rPr>
+              <w:t xml:space="preserve">        {</w:t>
+            </w:r>
+          </w:p>
+          <w:p>
+            <w:pPr>
+              <w:autoSpaceDE w:val="0"/>
+              <w:autoSpaceDN w:val="0"/>
+              <w:adjustRightInd w:val="0"/>
+              <w:spacing w:after="0" w:line="240" w:lineRule="auto"/>
+              <w:rPr>
+                <w:rFonts w:ascii="Cascadia Mono" w:hAnsi="Cascadia Mono" w:cs="Cascadia Mono"/>
+                <w:color w:val="000000"/>
+                <w:sz w:val="19"/>
+                <w:szCs w:val="19"/>
+              </w:rPr>
+            </w:pPr>
+            <w:r>
+              <w:rPr>
+                <w:rFonts w:ascii="Cascadia Mono" w:hAnsi="Cascadia Mono" w:cs="Cascadia Mono"/>
+                <w:color w:val="000000"/>
+                <w:sz w:val="19"/>
+                <w:szCs w:val="19"/>
+              </w:rPr>
+              <w:t xml:space="preserve">            </w:t>
+            </w:r>
+            <w:r>
+              <w:rPr>
+                <w:rFonts w:ascii="Cascadia Mono" w:hAnsi="Cascadia Mono" w:cs="Cascadia Mono"/>
+                <w:color w:val="0000FF"/>
+                <w:sz w:val="19"/>
+                <w:szCs w:val="19"/>
+              </w:rPr>
+              <w:t>return</w:t>
+            </w:r>
+            <w:r>
+              <w:rPr>
+                <w:rFonts w:ascii="Cascadia Mono" w:hAnsi="Cascadia Mono" w:cs="Cascadia Mono"/>
+                <w:color w:val="000000"/>
+                <w:sz w:val="19"/>
+                <w:szCs w:val="19"/>
+              </w:rPr>
+              <w:t xml:space="preserve"> name;</w:t>
+            </w:r>
+          </w:p>
+          <w:p>
+            <w:pPr>
+              <w:autoSpaceDE w:val="0"/>
+              <w:autoSpaceDN w:val="0"/>
+              <w:adjustRightInd w:val="0"/>
+              <w:spacing w:after="0" w:line="240" w:lineRule="auto"/>
+              <w:rPr>
+                <w:rFonts w:ascii="Cascadia Mono" w:hAnsi="Cascadia Mono" w:cs="Cascadia Mono"/>
+                <w:color w:val="000000"/>
+                <w:sz w:val="19"/>
+                <w:szCs w:val="19"/>
+              </w:rPr>
+            </w:pPr>
+            <w:r>
+              <w:rPr>
+                <w:rFonts w:ascii="Cascadia Mono" w:hAnsi="Cascadia Mono" w:cs="Cascadia Mono"/>
+                <w:color w:val="000000"/>
+                <w:sz w:val="19"/>
+                <w:szCs w:val="19"/>
+              </w:rPr>
+              <w:t xml:space="preserve">        }</w:t>
+            </w:r>
+          </w:p>
+          <w:p>
+            <w:pPr>
+              <w:autoSpaceDE w:val="0"/>
+              <w:autoSpaceDN w:val="0"/>
+              <w:adjustRightInd w:val="0"/>
+              <w:spacing w:after="0" w:line="240" w:lineRule="auto"/>
+              <w:rPr>
+                <w:rFonts w:ascii="Cascadia Mono" w:hAnsi="Cascadia Mono" w:cs="Cascadia Mono"/>
+                <w:color w:val="000000"/>
+                <w:sz w:val="19"/>
+                <w:szCs w:val="19"/>
+              </w:rPr>
+            </w:pPr>
+          </w:p>
+          <w:p>
+            <w:pPr>
+              <w:autoSpaceDE w:val="0"/>
+              <w:autoSpaceDN w:val="0"/>
+              <w:adjustRightInd w:val="0"/>
+              <w:spacing w:after="0" w:line="240" w:lineRule="auto"/>
+              <w:rPr>
+                <w:rFonts w:ascii="Cascadia Mono" w:hAnsi="Cascadia Mono" w:cs="Cascadia Mono"/>
+                <w:color w:val="000000"/>
+                <w:sz w:val="19"/>
+                <w:szCs w:val="19"/>
+              </w:rPr>
+            </w:pPr>
+            <w:r>
+              <w:rPr>
+                <w:rFonts w:ascii="Cascadia Mono" w:hAnsi="Cascadia Mono" w:cs="Cascadia Mono"/>
+                <w:color w:val="000000"/>
+                <w:sz w:val="19"/>
+                <w:szCs w:val="19"/>
+              </w:rPr>
+              <w:t xml:space="preserve">        </w:t>
+            </w:r>
+            <w:r>
+              <w:rPr>
+                <w:rFonts w:ascii="Cascadia Mono" w:hAnsi="Cascadia Mono" w:cs="Cascadia Mono"/>
+                <w:color w:val="0000FF"/>
+                <w:sz w:val="19"/>
+                <w:szCs w:val="19"/>
+              </w:rPr>
+              <w:t>public</w:t>
+            </w:r>
+            <w:r>
+              <w:rPr>
+                <w:rFonts w:ascii="Cascadia Mono" w:hAnsi="Cascadia Mono" w:cs="Cascadia Mono"/>
+                <w:color w:val="000000"/>
+                <w:sz w:val="19"/>
+                <w:szCs w:val="19"/>
+              </w:rPr>
+              <w:t xml:space="preserve"> </w:t>
+            </w:r>
+            <w:r>
+              <w:rPr>
+                <w:rFonts w:ascii="Cascadia Mono" w:hAnsi="Cascadia Mono" w:cs="Cascadia Mono"/>
+                <w:color w:val="0000FF"/>
+                <w:sz w:val="19"/>
+                <w:szCs w:val="19"/>
+              </w:rPr>
+              <w:t>void</w:t>
+            </w:r>
+            <w:r>
+              <w:rPr>
+                <w:rFonts w:ascii="Cascadia Mono" w:hAnsi="Cascadia Mono" w:cs="Cascadia Mono"/>
+                <w:color w:val="000000"/>
+                <w:sz w:val="19"/>
+                <w:szCs w:val="19"/>
+              </w:rPr>
+              <w:t xml:space="preserve"> SetCategory(</w:t>
+            </w:r>
+            <w:r>
+              <w:rPr>
+                <w:rFonts w:ascii="Cascadia Mono" w:hAnsi="Cascadia Mono" w:cs="Cascadia Mono"/>
+                <w:color w:val="0000FF"/>
+                <w:sz w:val="19"/>
+                <w:szCs w:val="19"/>
+              </w:rPr>
+              <w:t>string</w:t>
+            </w:r>
+            <w:r>
+              <w:rPr>
+                <w:rFonts w:ascii="Cascadia Mono" w:hAnsi="Cascadia Mono" w:cs="Cascadia Mono"/>
+                <w:color w:val="000000"/>
+                <w:sz w:val="19"/>
+                <w:szCs w:val="19"/>
+              </w:rPr>
+              <w:t xml:space="preserve"> newCategory)</w:t>
+            </w:r>
+          </w:p>
+          <w:p>
+            <w:pPr>
+              <w:autoSpaceDE w:val="0"/>
+              <w:autoSpaceDN w:val="0"/>
+              <w:adjustRightInd w:val="0"/>
+              <w:spacing w:after="0" w:line="240" w:lineRule="auto"/>
+              <w:rPr>
+                <w:rFonts w:ascii="Cascadia Mono" w:hAnsi="Cascadia Mono" w:cs="Cascadia Mono"/>
+                <w:color w:val="000000"/>
+                <w:sz w:val="19"/>
+                <w:szCs w:val="19"/>
+              </w:rPr>
+            </w:pPr>
+            <w:r>
+              <w:rPr>
+                <w:rFonts w:ascii="Cascadia Mono" w:hAnsi="Cascadia Mono" w:cs="Cascadia Mono"/>
+                <w:color w:val="000000"/>
+                <w:sz w:val="19"/>
+                <w:szCs w:val="19"/>
+              </w:rPr>
+              <w:t xml:space="preserve">        {</w:t>
+            </w:r>
+          </w:p>
+          <w:p>
+            <w:pPr>
+              <w:autoSpaceDE w:val="0"/>
+              <w:autoSpaceDN w:val="0"/>
+              <w:adjustRightInd w:val="0"/>
+              <w:spacing w:after="0" w:line="240" w:lineRule="auto"/>
+              <w:rPr>
+                <w:rFonts w:ascii="Cascadia Mono" w:hAnsi="Cascadia Mono" w:cs="Cascadia Mono"/>
+                <w:color w:val="000000"/>
+                <w:sz w:val="19"/>
+                <w:szCs w:val="19"/>
+              </w:rPr>
+            </w:pPr>
+            <w:r>
+              <w:rPr>
+                <w:rFonts w:ascii="Cascadia Mono" w:hAnsi="Cascadia Mono" w:cs="Cascadia Mono"/>
+                <w:color w:val="000000"/>
+                <w:sz w:val="19"/>
+                <w:szCs w:val="19"/>
+              </w:rPr>
+              <w:t xml:space="preserve">            category = newCategory;</w:t>
+            </w:r>
+          </w:p>
+          <w:p>
+            <w:pPr>
+              <w:autoSpaceDE w:val="0"/>
+              <w:autoSpaceDN w:val="0"/>
+              <w:adjustRightInd w:val="0"/>
+              <w:spacing w:after="0" w:line="240" w:lineRule="auto"/>
+              <w:rPr>
+                <w:rFonts w:ascii="Cascadia Mono" w:hAnsi="Cascadia Mono" w:cs="Cascadia Mono"/>
+                <w:color w:val="000000"/>
+                <w:sz w:val="19"/>
+                <w:szCs w:val="19"/>
+              </w:rPr>
+            </w:pPr>
+            <w:r>
+              <w:rPr>
+                <w:rFonts w:ascii="Cascadia Mono" w:hAnsi="Cascadia Mono" w:cs="Cascadia Mono"/>
+                <w:color w:val="000000"/>
+                <w:sz w:val="19"/>
+                <w:szCs w:val="19"/>
+              </w:rPr>
+              <w:t xml:space="preserve">        }</w:t>
+            </w:r>
+          </w:p>
+          <w:p>
+            <w:pPr>
+              <w:autoSpaceDE w:val="0"/>
+              <w:autoSpaceDN w:val="0"/>
+              <w:adjustRightInd w:val="0"/>
+              <w:spacing w:after="0" w:line="240" w:lineRule="auto"/>
+              <w:rPr>
+                <w:rFonts w:ascii="Cascadia Mono" w:hAnsi="Cascadia Mono" w:cs="Cascadia Mono"/>
+                <w:color w:val="000000"/>
+                <w:sz w:val="19"/>
+                <w:szCs w:val="19"/>
+              </w:rPr>
+            </w:pPr>
+          </w:p>
+          <w:p>
+            <w:pPr>
+              <w:autoSpaceDE w:val="0"/>
+              <w:autoSpaceDN w:val="0"/>
+              <w:adjustRightInd w:val="0"/>
+              <w:spacing w:after="0" w:line="240" w:lineRule="auto"/>
+              <w:rPr>
+                <w:rFonts w:ascii="Cascadia Mono" w:hAnsi="Cascadia Mono" w:cs="Cascadia Mono"/>
+                <w:color w:val="000000"/>
+                <w:sz w:val="19"/>
+                <w:szCs w:val="19"/>
+              </w:rPr>
+            </w:pPr>
+            <w:r>
+              <w:rPr>
+                <w:rFonts w:ascii="Cascadia Mono" w:hAnsi="Cascadia Mono" w:cs="Cascadia Mono"/>
+                <w:color w:val="000000"/>
+                <w:sz w:val="19"/>
+                <w:szCs w:val="19"/>
+              </w:rPr>
+              <w:t xml:space="preserve">        </w:t>
+            </w:r>
+            <w:r>
+              <w:rPr>
+                <w:rFonts w:ascii="Cascadia Mono" w:hAnsi="Cascadia Mono" w:cs="Cascadia Mono"/>
+                <w:color w:val="0000FF"/>
+                <w:sz w:val="19"/>
+                <w:szCs w:val="19"/>
+              </w:rPr>
+              <w:t>public</w:t>
+            </w:r>
+            <w:r>
+              <w:rPr>
+                <w:rFonts w:ascii="Cascadia Mono" w:hAnsi="Cascadia Mono" w:cs="Cascadia Mono"/>
+                <w:color w:val="000000"/>
+                <w:sz w:val="19"/>
+                <w:szCs w:val="19"/>
+              </w:rPr>
+              <w:t xml:space="preserve"> </w:t>
+            </w:r>
+            <w:r>
+              <w:rPr>
+                <w:rFonts w:ascii="Cascadia Mono" w:hAnsi="Cascadia Mono" w:cs="Cascadia Mono"/>
+                <w:color w:val="0000FF"/>
+                <w:sz w:val="19"/>
+                <w:szCs w:val="19"/>
+              </w:rPr>
+              <w:t>string</w:t>
+            </w:r>
+            <w:r>
+              <w:rPr>
+                <w:rFonts w:ascii="Cascadia Mono" w:hAnsi="Cascadia Mono" w:cs="Cascadia Mono"/>
+                <w:color w:val="000000"/>
+                <w:sz w:val="19"/>
+                <w:szCs w:val="19"/>
+              </w:rPr>
+              <w:t xml:space="preserve"> GetCategory()</w:t>
+            </w:r>
+          </w:p>
+          <w:p>
+            <w:pPr>
+              <w:autoSpaceDE w:val="0"/>
+              <w:autoSpaceDN w:val="0"/>
+              <w:adjustRightInd w:val="0"/>
+              <w:spacing w:after="0" w:line="240" w:lineRule="auto"/>
+              <w:rPr>
+                <w:rFonts w:ascii="Cascadia Mono" w:hAnsi="Cascadia Mono" w:cs="Cascadia Mono"/>
+                <w:color w:val="000000"/>
+                <w:sz w:val="19"/>
+                <w:szCs w:val="19"/>
+              </w:rPr>
+            </w:pPr>
+            <w:r>
+              <w:rPr>
+                <w:rFonts w:ascii="Cascadia Mono" w:hAnsi="Cascadia Mono" w:cs="Cascadia Mono"/>
+                <w:color w:val="000000"/>
+                <w:sz w:val="19"/>
+                <w:szCs w:val="19"/>
+              </w:rPr>
+              <w:t xml:space="preserve">        {</w:t>
+            </w:r>
+          </w:p>
+          <w:p>
+            <w:pPr>
+              <w:autoSpaceDE w:val="0"/>
+              <w:autoSpaceDN w:val="0"/>
+              <w:adjustRightInd w:val="0"/>
+              <w:spacing w:after="0" w:line="240" w:lineRule="auto"/>
+              <w:rPr>
+                <w:rFonts w:ascii="Cascadia Mono" w:hAnsi="Cascadia Mono" w:cs="Cascadia Mono"/>
+                <w:color w:val="000000"/>
+                <w:sz w:val="19"/>
+                <w:szCs w:val="19"/>
+              </w:rPr>
+            </w:pPr>
+            <w:r>
+              <w:rPr>
+                <w:rFonts w:ascii="Cascadia Mono" w:hAnsi="Cascadia Mono" w:cs="Cascadia Mono"/>
+                <w:color w:val="000000"/>
+                <w:sz w:val="19"/>
+                <w:szCs w:val="19"/>
+              </w:rPr>
+              <w:t xml:space="preserve">            </w:t>
+            </w:r>
+            <w:r>
+              <w:rPr>
+                <w:rFonts w:ascii="Cascadia Mono" w:hAnsi="Cascadia Mono" w:cs="Cascadia Mono"/>
+                <w:color w:val="0000FF"/>
+                <w:sz w:val="19"/>
+                <w:szCs w:val="19"/>
+              </w:rPr>
+              <w:t>return</w:t>
+            </w:r>
+            <w:r>
+              <w:rPr>
+                <w:rFonts w:ascii="Cascadia Mono" w:hAnsi="Cascadia Mono" w:cs="Cascadia Mono"/>
+                <w:color w:val="000000"/>
+                <w:sz w:val="19"/>
+                <w:szCs w:val="19"/>
+              </w:rPr>
+              <w:t xml:space="preserve"> category;</w:t>
+            </w:r>
+          </w:p>
+          <w:p>
+            <w:pPr>
+              <w:autoSpaceDE w:val="0"/>
+              <w:autoSpaceDN w:val="0"/>
+              <w:adjustRightInd w:val="0"/>
+              <w:spacing w:after="0" w:line="240" w:lineRule="auto"/>
+              <w:rPr>
+                <w:rFonts w:ascii="Cascadia Mono" w:hAnsi="Cascadia Mono" w:cs="Cascadia Mono"/>
+                <w:color w:val="000000"/>
+                <w:sz w:val="19"/>
+                <w:szCs w:val="19"/>
+              </w:rPr>
+            </w:pPr>
+            <w:r>
+              <w:rPr>
+                <w:rFonts w:ascii="Cascadia Mono" w:hAnsi="Cascadia Mono" w:cs="Cascadia Mono"/>
+                <w:color w:val="000000"/>
+                <w:sz w:val="19"/>
+                <w:szCs w:val="19"/>
+              </w:rPr>
+              <w:lastRenderedPageBreak/>
+              <w:t xml:space="preserve">        }</w:t>
+            </w:r>
+          </w:p>
+          <w:p>
+            <w:pPr>
+              <w:autoSpaceDE w:val="0"/>
+              <w:autoSpaceDN w:val="0"/>
+              <w:adjustRightInd w:val="0"/>
+              <w:spacing w:after="0" w:line="240" w:lineRule="auto"/>
+              <w:rPr>
+                <w:rFonts w:ascii="Cascadia Mono" w:hAnsi="Cascadia Mono" w:cs="Cascadia Mono"/>
+                <w:color w:val="000000"/>
+                <w:sz w:val="19"/>
+                <w:szCs w:val="19"/>
+              </w:rPr>
+            </w:pPr>
+          </w:p>
+          <w:p>
+            <w:pPr>
+              <w:autoSpaceDE w:val="0"/>
+              <w:autoSpaceDN w:val="0"/>
+              <w:adjustRightInd w:val="0"/>
+              <w:spacing w:after="0" w:line="240" w:lineRule="auto"/>
+              <w:rPr>
+                <w:rFonts w:ascii="Cascadia Mono" w:hAnsi="Cascadia Mono" w:cs="Cascadia Mono"/>
+                <w:color w:val="000000"/>
+                <w:sz w:val="19"/>
+                <w:szCs w:val="19"/>
+              </w:rPr>
+            </w:pPr>
+            <w:r>
+              <w:rPr>
+                <w:rFonts w:ascii="Cascadia Mono" w:hAnsi="Cascadia Mono" w:cs="Cascadia Mono"/>
+                <w:color w:val="000000"/>
+                <w:sz w:val="19"/>
+                <w:szCs w:val="19"/>
+              </w:rPr>
+              <w:t xml:space="preserve">        </w:t>
+            </w:r>
+            <w:r>
+              <w:rPr>
+                <w:rFonts w:ascii="Cascadia Mono" w:hAnsi="Cascadia Mono" w:cs="Cascadia Mono"/>
+                <w:color w:val="0000FF"/>
+                <w:sz w:val="19"/>
+                <w:szCs w:val="19"/>
+              </w:rPr>
+              <w:t>public</w:t>
+            </w:r>
+            <w:r>
+              <w:rPr>
+                <w:rFonts w:ascii="Cascadia Mono" w:hAnsi="Cascadia Mono" w:cs="Cascadia Mono"/>
+                <w:color w:val="000000"/>
+                <w:sz w:val="19"/>
+                <w:szCs w:val="19"/>
+              </w:rPr>
+              <w:t xml:space="preserve"> </w:t>
+            </w:r>
+            <w:r>
+              <w:rPr>
+                <w:rFonts w:ascii="Cascadia Mono" w:hAnsi="Cascadia Mono" w:cs="Cascadia Mono"/>
+                <w:color w:val="0000FF"/>
+                <w:sz w:val="19"/>
+                <w:szCs w:val="19"/>
+              </w:rPr>
+              <w:t>void</w:t>
+            </w:r>
+            <w:r>
+              <w:rPr>
+                <w:rFonts w:ascii="Cascadia Mono" w:hAnsi="Cascadia Mono" w:cs="Cascadia Mono"/>
+                <w:color w:val="000000"/>
+                <w:sz w:val="19"/>
+                <w:szCs w:val="19"/>
+              </w:rPr>
+              <w:t xml:space="preserve"> SetStructure(</w:t>
+            </w:r>
+            <w:r>
+              <w:rPr>
+                <w:rFonts w:ascii="Cascadia Mono" w:hAnsi="Cascadia Mono" w:cs="Cascadia Mono"/>
+                <w:color w:val="0000FF"/>
+                <w:sz w:val="19"/>
+                <w:szCs w:val="19"/>
+              </w:rPr>
+              <w:t>string</w:t>
+            </w:r>
+            <w:r>
+              <w:rPr>
+                <w:rFonts w:ascii="Cascadia Mono" w:hAnsi="Cascadia Mono" w:cs="Cascadia Mono"/>
+                <w:color w:val="000000"/>
+                <w:sz w:val="19"/>
+                <w:szCs w:val="19"/>
+              </w:rPr>
+              <w:t xml:space="preserve"> newStructure)</w:t>
+            </w:r>
+          </w:p>
+          <w:p>
+            <w:pPr>
+              <w:autoSpaceDE w:val="0"/>
+              <w:autoSpaceDN w:val="0"/>
+              <w:adjustRightInd w:val="0"/>
+              <w:spacing w:after="0" w:line="240" w:lineRule="auto"/>
+              <w:rPr>
+                <w:rFonts w:ascii="Cascadia Mono" w:hAnsi="Cascadia Mono" w:cs="Cascadia Mono"/>
+                <w:color w:val="000000"/>
+                <w:sz w:val="19"/>
+                <w:szCs w:val="19"/>
+              </w:rPr>
+            </w:pPr>
+            <w:r>
+              <w:rPr>
+                <w:rFonts w:ascii="Cascadia Mono" w:hAnsi="Cascadia Mono" w:cs="Cascadia Mono"/>
+                <w:color w:val="000000"/>
+                <w:sz w:val="19"/>
+                <w:szCs w:val="19"/>
+              </w:rPr>
+              <w:t xml:space="preserve">        {</w:t>
+            </w:r>
+          </w:p>
+          <w:p>
+            <w:pPr>
+              <w:autoSpaceDE w:val="0"/>
+              <w:autoSpaceDN w:val="0"/>
+              <w:adjustRightInd w:val="0"/>
+              <w:spacing w:after="0" w:line="240" w:lineRule="auto"/>
+              <w:rPr>
+                <w:rFonts w:ascii="Cascadia Mono" w:hAnsi="Cascadia Mono" w:cs="Cascadia Mono"/>
+                <w:color w:val="000000"/>
+                <w:sz w:val="19"/>
+                <w:szCs w:val="19"/>
+              </w:rPr>
+            </w:pPr>
+            <w:r>
+              <w:rPr>
+                <w:rFonts w:ascii="Cascadia Mono" w:hAnsi="Cascadia Mono" w:cs="Cascadia Mono"/>
+                <w:color w:val="000000"/>
+                <w:sz w:val="19"/>
+                <w:szCs w:val="19"/>
+              </w:rPr>
+              <w:t xml:space="preserve">            structure = newStructure;</w:t>
+            </w:r>
+          </w:p>
+          <w:p>
+            <w:pPr>
+              <w:autoSpaceDE w:val="0"/>
+              <w:autoSpaceDN w:val="0"/>
+              <w:adjustRightInd w:val="0"/>
+              <w:spacing w:after="0" w:line="240" w:lineRule="auto"/>
+              <w:rPr>
+                <w:rFonts w:ascii="Cascadia Mono" w:hAnsi="Cascadia Mono" w:cs="Cascadia Mono"/>
+                <w:color w:val="000000"/>
+                <w:sz w:val="19"/>
+                <w:szCs w:val="19"/>
+              </w:rPr>
+            </w:pPr>
+            <w:r>
+              <w:rPr>
+                <w:rFonts w:ascii="Cascadia Mono" w:hAnsi="Cascadia Mono" w:cs="Cascadia Mono"/>
+                <w:color w:val="000000"/>
+                <w:sz w:val="19"/>
+                <w:szCs w:val="19"/>
+              </w:rPr>
+              <w:t xml:space="preserve">        }</w:t>
+            </w:r>
+          </w:p>
+          <w:p>
+            <w:pPr>
+              <w:autoSpaceDE w:val="0"/>
+              <w:autoSpaceDN w:val="0"/>
+              <w:adjustRightInd w:val="0"/>
+              <w:spacing w:after="0" w:line="240" w:lineRule="auto"/>
+              <w:rPr>
+                <w:rFonts w:ascii="Cascadia Mono" w:hAnsi="Cascadia Mono" w:cs="Cascadia Mono"/>
+                <w:color w:val="000000"/>
+                <w:sz w:val="19"/>
+                <w:szCs w:val="19"/>
+              </w:rPr>
+            </w:pPr>
+          </w:p>
+          <w:p>
+            <w:pPr>
+              <w:autoSpaceDE w:val="0"/>
+              <w:autoSpaceDN w:val="0"/>
+              <w:adjustRightInd w:val="0"/>
+              <w:spacing w:after="0" w:line="240" w:lineRule="auto"/>
+              <w:rPr>
+                <w:rFonts w:ascii="Cascadia Mono" w:hAnsi="Cascadia Mono" w:cs="Cascadia Mono"/>
+                <w:color w:val="000000"/>
+                <w:sz w:val="19"/>
+                <w:szCs w:val="19"/>
+              </w:rPr>
+            </w:pPr>
+            <w:r>
+              <w:rPr>
+                <w:rFonts w:ascii="Cascadia Mono" w:hAnsi="Cascadia Mono" w:cs="Cascadia Mono"/>
+                <w:color w:val="000000"/>
+                <w:sz w:val="19"/>
+                <w:szCs w:val="19"/>
+              </w:rPr>
+              <w:t xml:space="preserve">        </w:t>
+            </w:r>
+            <w:r>
+              <w:rPr>
+                <w:rFonts w:ascii="Cascadia Mono" w:hAnsi="Cascadia Mono" w:cs="Cascadia Mono"/>
+                <w:color w:val="0000FF"/>
+                <w:sz w:val="19"/>
+                <w:szCs w:val="19"/>
+              </w:rPr>
+              <w:t>public</w:t>
+            </w:r>
+            <w:r>
+              <w:rPr>
+                <w:rFonts w:ascii="Cascadia Mono" w:hAnsi="Cascadia Mono" w:cs="Cascadia Mono"/>
+                <w:color w:val="000000"/>
+                <w:sz w:val="19"/>
+                <w:szCs w:val="19"/>
+              </w:rPr>
+              <w:t xml:space="preserve"> </w:t>
+            </w:r>
+            <w:r>
+              <w:rPr>
+                <w:rFonts w:ascii="Cascadia Mono" w:hAnsi="Cascadia Mono" w:cs="Cascadia Mono"/>
+                <w:color w:val="0000FF"/>
+                <w:sz w:val="19"/>
+                <w:szCs w:val="19"/>
+              </w:rPr>
+              <w:t>string</w:t>
+            </w:r>
+            <w:r>
+              <w:rPr>
+                <w:rFonts w:ascii="Cascadia Mono" w:hAnsi="Cascadia Mono" w:cs="Cascadia Mono"/>
+                <w:color w:val="000000"/>
+                <w:sz w:val="19"/>
+                <w:szCs w:val="19"/>
+              </w:rPr>
+              <w:t xml:space="preserve"> GetStructure()</w:t>
+            </w:r>
+          </w:p>
+          <w:p>
+            <w:pPr>
+              <w:autoSpaceDE w:val="0"/>
+              <w:autoSpaceDN w:val="0"/>
+              <w:adjustRightInd w:val="0"/>
+              <w:spacing w:after="0" w:line="240" w:lineRule="auto"/>
+              <w:rPr>
+                <w:rFonts w:ascii="Cascadia Mono" w:hAnsi="Cascadia Mono" w:cs="Cascadia Mono"/>
+                <w:color w:val="000000"/>
+                <w:sz w:val="19"/>
+                <w:szCs w:val="19"/>
+              </w:rPr>
+            </w:pPr>
+            <w:r>
+              <w:rPr>
+                <w:rFonts w:ascii="Cascadia Mono" w:hAnsi="Cascadia Mono" w:cs="Cascadia Mono"/>
+                <w:color w:val="000000"/>
+                <w:sz w:val="19"/>
+                <w:szCs w:val="19"/>
+              </w:rPr>
+              <w:t xml:space="preserve">        {</w:t>
+            </w:r>
+          </w:p>
+          <w:p>
+            <w:pPr>
+              <w:autoSpaceDE w:val="0"/>
+              <w:autoSpaceDN w:val="0"/>
+              <w:adjustRightInd w:val="0"/>
+              <w:spacing w:after="0" w:line="240" w:lineRule="auto"/>
+              <w:rPr>
+                <w:rFonts w:ascii="Cascadia Mono" w:hAnsi="Cascadia Mono" w:cs="Cascadia Mono"/>
+                <w:color w:val="000000"/>
+                <w:sz w:val="19"/>
+                <w:szCs w:val="19"/>
+              </w:rPr>
+            </w:pPr>
+            <w:r>
+              <w:rPr>
+                <w:rFonts w:ascii="Cascadia Mono" w:hAnsi="Cascadia Mono" w:cs="Cascadia Mono"/>
+                <w:color w:val="000000"/>
+                <w:sz w:val="19"/>
+                <w:szCs w:val="19"/>
+              </w:rPr>
+              <w:t xml:space="preserve">            </w:t>
+            </w:r>
+            <w:r>
+              <w:rPr>
+                <w:rFonts w:ascii="Cascadia Mono" w:hAnsi="Cascadia Mono" w:cs="Cascadia Mono"/>
+                <w:color w:val="0000FF"/>
+                <w:sz w:val="19"/>
+                <w:szCs w:val="19"/>
+              </w:rPr>
+              <w:t>return</w:t>
+            </w:r>
+            <w:r>
+              <w:rPr>
+                <w:rFonts w:ascii="Cascadia Mono" w:hAnsi="Cascadia Mono" w:cs="Cascadia Mono"/>
+                <w:color w:val="000000"/>
+                <w:sz w:val="19"/>
+                <w:szCs w:val="19"/>
+              </w:rPr>
+              <w:t xml:space="preserve"> structure;</w:t>
+            </w:r>
+          </w:p>
+          <w:p>
+            <w:pPr>
+              <w:autoSpaceDE w:val="0"/>
+              <w:autoSpaceDN w:val="0"/>
+              <w:adjustRightInd w:val="0"/>
+              <w:spacing w:after="0" w:line="240" w:lineRule="auto"/>
+              <w:rPr>
+                <w:rFonts w:ascii="Cascadia Mono" w:hAnsi="Cascadia Mono" w:cs="Cascadia Mono"/>
+                <w:color w:val="000000"/>
+                <w:sz w:val="19"/>
+                <w:szCs w:val="19"/>
+              </w:rPr>
+            </w:pPr>
+            <w:r>
+              <w:rPr>
+                <w:rFonts w:ascii="Cascadia Mono" w:hAnsi="Cascadia Mono" w:cs="Cascadia Mono"/>
+                <w:color w:val="000000"/>
+                <w:sz w:val="19"/>
+                <w:szCs w:val="19"/>
+              </w:rPr>
+              <w:t xml:space="preserve">        }</w:t>
+            </w:r>
+          </w:p>
+          <w:p>
+            <w:pPr>
+              <w:autoSpaceDE w:val="0"/>
+              <w:autoSpaceDN w:val="0"/>
+              <w:adjustRightInd w:val="0"/>
+              <w:spacing w:after="0" w:line="240" w:lineRule="auto"/>
+              <w:rPr>
+                <w:rFonts w:ascii="Cascadia Mono" w:hAnsi="Cascadia Mono" w:cs="Cascadia Mono"/>
+                <w:color w:val="000000"/>
+                <w:sz w:val="19"/>
+                <w:szCs w:val="19"/>
+              </w:rPr>
+            </w:pPr>
+          </w:p>
+          <w:p>
+            <w:pPr>
+              <w:autoSpaceDE w:val="0"/>
+              <w:autoSpaceDN w:val="0"/>
+              <w:adjustRightInd w:val="0"/>
+              <w:spacing w:after="0" w:line="240" w:lineRule="auto"/>
+              <w:rPr>
+                <w:rFonts w:ascii="Cascadia Mono" w:hAnsi="Cascadia Mono" w:cs="Cascadia Mono"/>
+                <w:color w:val="000000"/>
+                <w:sz w:val="19"/>
+                <w:szCs w:val="19"/>
+              </w:rPr>
+            </w:pPr>
+            <w:r>
+              <w:rPr>
+                <w:rFonts w:ascii="Cascadia Mono" w:hAnsi="Cascadia Mono" w:cs="Cascadia Mono"/>
+                <w:color w:val="000000"/>
+                <w:sz w:val="19"/>
+                <w:szCs w:val="19"/>
+              </w:rPr>
+              <w:t xml:space="preserve">        </w:t>
+            </w:r>
+            <w:r>
+              <w:rPr>
+                <w:rFonts w:ascii="Cascadia Mono" w:hAnsi="Cascadia Mono" w:cs="Cascadia Mono"/>
+                <w:color w:val="0000FF"/>
+                <w:sz w:val="19"/>
+                <w:szCs w:val="19"/>
+              </w:rPr>
+              <w:t>public</w:t>
+            </w:r>
+            <w:r>
+              <w:rPr>
+                <w:rFonts w:ascii="Cascadia Mono" w:hAnsi="Cascadia Mono" w:cs="Cascadia Mono"/>
+                <w:color w:val="000000"/>
+                <w:sz w:val="19"/>
+                <w:szCs w:val="19"/>
+              </w:rPr>
+              <w:t xml:space="preserve"> </w:t>
+            </w:r>
+            <w:r>
+              <w:rPr>
+                <w:rFonts w:ascii="Cascadia Mono" w:hAnsi="Cascadia Mono" w:cs="Cascadia Mono"/>
+                <w:color w:val="0000FF"/>
+                <w:sz w:val="19"/>
+                <w:szCs w:val="19"/>
+              </w:rPr>
+              <w:t>void</w:t>
+            </w:r>
+            <w:r>
+              <w:rPr>
+                <w:rFonts w:ascii="Cascadia Mono" w:hAnsi="Cascadia Mono" w:cs="Cascadia Mono"/>
+                <w:color w:val="000000"/>
+                <w:sz w:val="19"/>
+                <w:szCs w:val="19"/>
+              </w:rPr>
+              <w:t xml:space="preserve"> SetDefinition(</w:t>
+            </w:r>
+            <w:r>
+              <w:rPr>
+                <w:rFonts w:ascii="Cascadia Mono" w:hAnsi="Cascadia Mono" w:cs="Cascadia Mono"/>
+                <w:color w:val="0000FF"/>
+                <w:sz w:val="19"/>
+                <w:szCs w:val="19"/>
+              </w:rPr>
+              <w:t>string</w:t>
+            </w:r>
+            <w:r>
+              <w:rPr>
+                <w:rFonts w:ascii="Cascadia Mono" w:hAnsi="Cascadia Mono" w:cs="Cascadia Mono"/>
+                <w:color w:val="000000"/>
+                <w:sz w:val="19"/>
+                <w:szCs w:val="19"/>
+              </w:rPr>
+              <w:t xml:space="preserve"> newDefinition)</w:t>
+            </w:r>
+          </w:p>
+          <w:p>
+            <w:pPr>
+              <w:autoSpaceDE w:val="0"/>
+              <w:autoSpaceDN w:val="0"/>
+              <w:adjustRightInd w:val="0"/>
+              <w:spacing w:after="0" w:line="240" w:lineRule="auto"/>
+              <w:rPr>
+                <w:rFonts w:ascii="Cascadia Mono" w:hAnsi="Cascadia Mono" w:cs="Cascadia Mono"/>
+                <w:color w:val="000000"/>
+                <w:sz w:val="19"/>
+                <w:szCs w:val="19"/>
+              </w:rPr>
+            </w:pPr>
+            <w:r>
+              <w:rPr>
+                <w:rFonts w:ascii="Cascadia Mono" w:hAnsi="Cascadia Mono" w:cs="Cascadia Mono"/>
+                <w:color w:val="000000"/>
+                <w:sz w:val="19"/>
+                <w:szCs w:val="19"/>
+              </w:rPr>
+              <w:t xml:space="preserve">        {</w:t>
+            </w:r>
+          </w:p>
+          <w:p>
+            <w:pPr>
+              <w:autoSpaceDE w:val="0"/>
+              <w:autoSpaceDN w:val="0"/>
+              <w:adjustRightInd w:val="0"/>
+              <w:spacing w:after="0" w:line="240" w:lineRule="auto"/>
+              <w:rPr>
+                <w:rFonts w:ascii="Cascadia Mono" w:hAnsi="Cascadia Mono" w:cs="Cascadia Mono"/>
+                <w:color w:val="000000"/>
+                <w:sz w:val="19"/>
+                <w:szCs w:val="19"/>
+              </w:rPr>
+            </w:pPr>
+            <w:r>
+              <w:rPr>
+                <w:rFonts w:ascii="Cascadia Mono" w:hAnsi="Cascadia Mono" w:cs="Cascadia Mono"/>
+                <w:color w:val="000000"/>
+                <w:sz w:val="19"/>
+                <w:szCs w:val="19"/>
+              </w:rPr>
+              <w:t xml:space="preserve">            definition = newDefinition;</w:t>
+            </w:r>
+          </w:p>
+          <w:p>
+            <w:pPr>
+              <w:autoSpaceDE w:val="0"/>
+              <w:autoSpaceDN w:val="0"/>
+              <w:adjustRightInd w:val="0"/>
+              <w:spacing w:after="0" w:line="240" w:lineRule="auto"/>
+              <w:rPr>
+                <w:rFonts w:ascii="Cascadia Mono" w:hAnsi="Cascadia Mono" w:cs="Cascadia Mono"/>
+                <w:color w:val="000000"/>
+                <w:sz w:val="19"/>
+                <w:szCs w:val="19"/>
+              </w:rPr>
+            </w:pPr>
+            <w:r>
+              <w:rPr>
+                <w:rFonts w:ascii="Cascadia Mono" w:hAnsi="Cascadia Mono" w:cs="Cascadia Mono"/>
+                <w:color w:val="000000"/>
+                <w:sz w:val="19"/>
+                <w:szCs w:val="19"/>
+              </w:rPr>
+              <w:t xml:space="preserve">        }</w:t>
+            </w:r>
+          </w:p>
+          <w:p>
+            <w:pPr>
+              <w:autoSpaceDE w:val="0"/>
+              <w:autoSpaceDN w:val="0"/>
+              <w:adjustRightInd w:val="0"/>
+              <w:spacing w:after="0" w:line="240" w:lineRule="auto"/>
+              <w:rPr>
+                <w:rFonts w:ascii="Cascadia Mono" w:hAnsi="Cascadia Mono" w:cs="Cascadia Mono"/>
+                <w:color w:val="000000"/>
+                <w:sz w:val="19"/>
+                <w:szCs w:val="19"/>
+              </w:rPr>
+            </w:pPr>
+          </w:p>
+          <w:p>
+            <w:pPr>
+              <w:autoSpaceDE w:val="0"/>
+              <w:autoSpaceDN w:val="0"/>
+              <w:adjustRightInd w:val="0"/>
+              <w:spacing w:after="0" w:line="240" w:lineRule="auto"/>
+              <w:rPr>
+                <w:rFonts w:ascii="Cascadia Mono" w:hAnsi="Cascadia Mono" w:cs="Cascadia Mono"/>
+                <w:color w:val="000000"/>
+                <w:sz w:val="19"/>
+                <w:szCs w:val="19"/>
+              </w:rPr>
+            </w:pPr>
+            <w:r>
+              <w:rPr>
+                <w:rFonts w:ascii="Cascadia Mono" w:hAnsi="Cascadia Mono" w:cs="Cascadia Mono"/>
+                <w:color w:val="000000"/>
+                <w:sz w:val="19"/>
+                <w:szCs w:val="19"/>
+              </w:rPr>
+              <w:t xml:space="preserve">        </w:t>
+            </w:r>
+            <w:r>
+              <w:rPr>
+                <w:rFonts w:ascii="Cascadia Mono" w:hAnsi="Cascadia Mono" w:cs="Cascadia Mono"/>
+                <w:color w:val="0000FF"/>
+                <w:sz w:val="19"/>
+                <w:szCs w:val="19"/>
+              </w:rPr>
+              <w:t>public</w:t>
+            </w:r>
+            <w:r>
+              <w:rPr>
+                <w:rFonts w:ascii="Cascadia Mono" w:hAnsi="Cascadia Mono" w:cs="Cascadia Mono"/>
+                <w:color w:val="000000"/>
+                <w:sz w:val="19"/>
+                <w:szCs w:val="19"/>
+              </w:rPr>
+              <w:t xml:space="preserve"> </w:t>
+            </w:r>
+            <w:r>
+              <w:rPr>
+                <w:rFonts w:ascii="Cascadia Mono" w:hAnsi="Cascadia Mono" w:cs="Cascadia Mono"/>
+                <w:color w:val="0000FF"/>
+                <w:sz w:val="19"/>
+                <w:szCs w:val="19"/>
+              </w:rPr>
+              <w:t>string</w:t>
+            </w:r>
+            <w:r>
+              <w:rPr>
+                <w:rFonts w:ascii="Cascadia Mono" w:hAnsi="Cascadia Mono" w:cs="Cascadia Mono"/>
+                <w:color w:val="000000"/>
+                <w:sz w:val="19"/>
+                <w:szCs w:val="19"/>
+              </w:rPr>
+              <w:t xml:space="preserve"> GetDefinition()</w:t>
+            </w:r>
+          </w:p>
+          <w:p>
+            <w:pPr>
+              <w:autoSpaceDE w:val="0"/>
+              <w:autoSpaceDN w:val="0"/>
+              <w:adjustRightInd w:val="0"/>
+              <w:spacing w:after="0" w:line="240" w:lineRule="auto"/>
+              <w:rPr>
+                <w:rFonts w:ascii="Cascadia Mono" w:hAnsi="Cascadia Mono" w:cs="Cascadia Mono"/>
+                <w:color w:val="000000"/>
+                <w:sz w:val="19"/>
+                <w:szCs w:val="19"/>
+              </w:rPr>
+            </w:pPr>
+            <w:r>
+              <w:rPr>
+                <w:rFonts w:ascii="Cascadia Mono" w:hAnsi="Cascadia Mono" w:cs="Cascadia Mono"/>
+                <w:color w:val="000000"/>
+                <w:sz w:val="19"/>
+                <w:szCs w:val="19"/>
+              </w:rPr>
+              <w:t xml:space="preserve">        {</w:t>
+            </w:r>
+          </w:p>
+          <w:p>
+            <w:pPr>
+              <w:autoSpaceDE w:val="0"/>
+              <w:autoSpaceDN w:val="0"/>
+              <w:adjustRightInd w:val="0"/>
+              <w:spacing w:after="0" w:line="240" w:lineRule="auto"/>
+              <w:rPr>
+                <w:rFonts w:ascii="Cascadia Mono" w:hAnsi="Cascadia Mono" w:cs="Cascadia Mono"/>
+                <w:color w:val="000000"/>
+                <w:sz w:val="19"/>
+                <w:szCs w:val="19"/>
+              </w:rPr>
+            </w:pPr>
+            <w:r>
+              <w:rPr>
+                <w:rFonts w:ascii="Cascadia Mono" w:hAnsi="Cascadia Mono" w:cs="Cascadia Mono"/>
+                <w:color w:val="000000"/>
+                <w:sz w:val="19"/>
+                <w:szCs w:val="19"/>
+              </w:rPr>
+              <w:t xml:space="preserve">            </w:t>
+            </w:r>
+            <w:r>
+              <w:rPr>
+                <w:rFonts w:ascii="Cascadia Mono" w:hAnsi="Cascadia Mono" w:cs="Cascadia Mono"/>
+                <w:color w:val="0000FF"/>
+                <w:sz w:val="19"/>
+                <w:szCs w:val="19"/>
+              </w:rPr>
+              <w:t>return</w:t>
+            </w:r>
+            <w:r>
+              <w:rPr>
+                <w:rFonts w:ascii="Cascadia Mono" w:hAnsi="Cascadia Mono" w:cs="Cascadia Mono"/>
+                <w:color w:val="000000"/>
+                <w:sz w:val="19"/>
+                <w:szCs w:val="19"/>
+              </w:rPr>
+              <w:t xml:space="preserve"> definition;</w:t>
+            </w:r>
+          </w:p>
+          <w:p>
+            <w:pPr>
+              <w:autoSpaceDE w:val="0"/>
+              <w:autoSpaceDN w:val="0"/>
+              <w:adjustRightInd w:val="0"/>
+              <w:spacing w:after="0" w:line="240" w:lineRule="auto"/>
+              <w:rPr>
+                <w:rFonts w:ascii="Cascadia Mono" w:hAnsi="Cascadia Mono" w:cs="Cascadia Mono"/>
+                <w:color w:val="000000"/>
+                <w:sz w:val="19"/>
+                <w:szCs w:val="19"/>
+              </w:rPr>
+            </w:pPr>
+            <w:r>
+              <w:rPr>
+                <w:rFonts w:ascii="Cascadia Mono" w:hAnsi="Cascadia Mono" w:cs="Cascadia Mono"/>
+                <w:color w:val="000000"/>
+                <w:sz w:val="19"/>
+                <w:szCs w:val="19"/>
+              </w:rPr>
+              <w:t xml:space="preserve">        }</w:t>
+            </w:r>
+          </w:p>
+          <w:p>
+            <w:pPr>
+              <w:autoSpaceDE w:val="0"/>
+              <w:autoSpaceDN w:val="0"/>
+              <w:adjustRightInd w:val="0"/>
+              <w:spacing w:after="0" w:line="240" w:lineRule="auto"/>
+              <w:rPr>
+                <w:rFonts w:ascii="Cascadia Mono" w:hAnsi="Cascadia Mono" w:cs="Cascadia Mono"/>
+                <w:color w:val="000000"/>
+                <w:sz w:val="19"/>
+                <w:szCs w:val="19"/>
+              </w:rPr>
+            </w:pPr>
+            <w:r>
+              <w:rPr>
+                <w:rFonts w:ascii="Cascadia Mono" w:hAnsi="Cascadia Mono" w:cs="Cascadia Mono"/>
+                <w:color w:val="000000"/>
+                <w:sz w:val="19"/>
+                <w:szCs w:val="19"/>
+              </w:rPr>
               <w:t xml:space="preserve">        </w:t>
             </w:r>
             <w:r>
@@ -5928,17 +7102,22 @@
                 <w:sz w:val="19"/>
                 <w:szCs w:val="19"/>
               </w:rPr>
-              <w:t>#region</w:t>
-            </w:r>
-            <w:r>
+              <w:t>#endregion</w:t>
+            </w:r>
+          </w:p>
+          <w:p>
+            <w:pPr>
+              <w:autoSpaceDE w:val="0"/>
+              <w:autoSpaceDN w:val="0"/>
+              <w:adjustRightInd w:val="0"/>
+              <w:spacing w:after="0" w:line="240" w:lineRule="auto"/>
               <w:rPr>
                 <w:rFonts w:ascii="Cascadia Mono" w:hAnsi="Cascadia Mono" w:cs="Cascadia Mono"/>
                 <w:color w:val="000000"/>
                 <w:sz w:val="19"/>
                 <w:szCs w:val="19"/>
               </w:rPr>
-              <w:t xml:space="preserve"> Setters and Getters</w:t>
-            </w:r>
+            </w:pPr>
           </w:p>
           <w:p>
             <w:pPr>
@@ -5965,11 +7144,11 @@
             <w:r>
               <w:rPr>
                 <w:rFonts w:ascii="Cascadia Mono" w:hAnsi="Cascadia Mono" w:cs="Cascadia Mono"/>
-                <w:color w:val="0000FF"/>
+                <w:color w:val="808080"/>
                 <w:sz w:val="19"/>
                 <w:szCs w:val="19"/>
               </w:rPr>
-              <w:t>public</w:t>
+              <w:t>#region</w:t>
             </w:r>
             <w:r>
               <w:rPr>
@@ -5978,7 +7157,30 @@
                 <w:sz w:val="19"/>
                 <w:szCs w:val="19"/>
               </w:rPr>
-              <w:t xml:space="preserve"> </w:t>
+              <w:t xml:space="preserve"> Utilities</w:t>
+            </w:r>
+          </w:p>
+          <w:p>
+            <w:pPr>
+              <w:autoSpaceDE w:val="0"/>
+              <w:autoSpaceDN w:val="0"/>
+              <w:adjustRightInd w:val="0"/>
+              <w:spacing w:after="0" w:line="240" w:lineRule="auto"/>
+              <w:rPr>
+                <w:rFonts w:ascii="Cascadia Mono" w:hAnsi="Cascadia Mono" w:cs="Cascadia Mono"/>
+                <w:color w:val="000000"/>
+                <w:sz w:val="19"/>
+                <w:szCs w:val="19"/>
+              </w:rPr>
+            </w:pPr>
+            <w:r>
+              <w:rPr>
+                <w:rFonts w:ascii="Cascadia Mono" w:hAnsi="Cascadia Mono" w:cs="Cascadia Mono"/>
+                <w:color w:val="000000"/>
+                <w:sz w:val="19"/>
+                <w:szCs w:val="19"/>
+              </w:rPr>
+              <w:t xml:space="preserve">        </w:t>
             </w:r>
             <w:r>
               <w:rPr>
@@ -5987,7 +7189,7 @@
                 <w:sz w:val="19"/>
                 <w:szCs w:val="19"/>
               </w:rPr>
-              <w:t>void</w:t>
+              <w:t>public</w:t>
             </w:r>
             <w:r>
               <w:rPr>
@@ -5998,7 +7200,15 @@
               </w:rPr>
               <w:t xml:space="preserve"> </w:t>
             </w:r>
-            <w:proofErr w:type="spellStart"/>
+            <w:r>
+              <w:rPr>
+                <w:rFonts w:ascii="Cascadia Mono" w:hAnsi="Cascadia Mono" w:cs="Cascadia Mono"/>
+                <w:color w:val="0000FF"/>
+                <w:sz w:val="19"/>
+                <w:szCs w:val="19"/>
+              </w:rPr>
+              <w:t>int</w:t>
+            </w:r>
             <w:r>
               <w:rPr>
                 <w:rFonts w:ascii="Cascadia Mono" w:hAnsi="Cascadia Mono" w:cs="Cascadia Mono"/>
@@ -6006,17 +7216,53 @@
                 <w:sz w:val="19"/>
                 <w:szCs w:val="19"/>
               </w:rPr>
-              <w:t>SetName</w:t>
-            </w:r>
-            <w:proofErr w:type="spellEnd"/>
-            <w:r>
+              <w:t xml:space="preserve"> CompareTo(Information info)</w:t>
+            </w:r>
+          </w:p>
+          <w:p>
+            <w:pPr>
+              <w:autoSpaceDE w:val="0"/>
+              <w:autoSpaceDN w:val="0"/>
+              <w:adjustRightInd w:val="0"/>
+              <w:spacing w:after="0" w:line="240" w:lineRule="auto"/>
               <w:rPr>
                 <w:rFonts w:ascii="Cascadia Mono" w:hAnsi="Cascadia Mono" w:cs="Cascadia Mono"/>
                 <w:color w:val="000000"/>
                 <w:sz w:val="19"/>
                 <w:szCs w:val="19"/>
               </w:rPr>
-              <w:t>(</w:t>
+            </w:pPr>
+            <w:r>
+              <w:rPr>
+                <w:rFonts w:ascii="Cascadia Mono" w:hAnsi="Cascadia Mono" w:cs="Cascadia Mono"/>
+                <w:color w:val="000000"/>
+                <w:sz w:val="19"/>
+                <w:szCs w:val="19"/>
+              </w:rPr>
+              <w:t xml:space="preserve">        {</w:t>
+            </w:r>
+          </w:p>
+          <w:p>
+            <w:pPr>
+              <w:autoSpaceDE w:val="0"/>
+              <w:autoSpaceDN w:val="0"/>
+              <w:adjustRightInd w:val="0"/>
+              <w:spacing w:after="0" w:line="240" w:lineRule="auto"/>
+              <w:rPr>
+                <w:rFonts w:ascii="Cascadia Mono" w:hAnsi="Cascadia Mono" w:cs="Cascadia Mono"/>
+                <w:color w:val="000000"/>
+                <w:sz w:val="19"/>
+                <w:szCs w:val="19"/>
+              </w:rPr>
+            </w:pPr>
+            <w:r>
+              <w:rPr>
+                <w:rFonts w:ascii="Cascadia Mono" w:hAnsi="Cascadia Mono" w:cs="Cascadia Mono"/>
+                <w:color w:val="000000"/>
+                <w:sz w:val="19"/>
+                <w:szCs w:val="19"/>
+              </w:rPr>
+              <w:t xml:space="preserve">            </w:t>
             </w:r>
             <w:r>
               <w:rPr>
@@ -6025,7 +7271,7 @@
                 <w:sz w:val="19"/>
                 <w:szCs w:val="19"/>
               </w:rPr>
-              <w:t>string</w:t>
+              <w:t>return</w:t>
             </w:r>
             <w:r>
               <w:rPr>
@@ -6034,1747 +7280,7 @@
                 <w:sz w:val="19"/>
                 <w:szCs w:val="19"/>
               </w:rPr>
-              <w:t xml:space="preserve"> </w:t>
-            </w:r>
-            <w:proofErr w:type="spellStart"/>
-            <w:r>
-              <w:rPr>
-                <w:rFonts w:ascii="Cascadia Mono" w:hAnsi="Cascadia Mono" w:cs="Cascadia Mono"/>
-                <w:color w:val="000000"/>
-                <w:sz w:val="19"/>
-                <w:szCs w:val="19"/>
-              </w:rPr>
-              <w:t>newName</w:t>
-            </w:r>
-            <w:proofErr w:type="spellEnd"/>
-            <w:r>
-              <w:rPr>
-                <w:rFonts w:ascii="Cascadia Mono" w:hAnsi="Cascadia Mono" w:cs="Cascadia Mono"/>
-                <w:color w:val="000000"/>
-                <w:sz w:val="19"/>
-                <w:szCs w:val="19"/>
-              </w:rPr>
-              <w:t>)</w:t>
-            </w:r>
-          </w:p>
-          <w:p>
-            <w:pPr>
-              <w:autoSpaceDE w:val="0"/>
-              <w:autoSpaceDN w:val="0"/>
-              <w:adjustRightInd w:val="0"/>
-              <w:spacing w:after="0" w:line="240" w:lineRule="auto"/>
-              <w:rPr>
-                <w:rFonts w:ascii="Cascadia Mono" w:hAnsi="Cascadia Mono" w:cs="Cascadia Mono"/>
-                <w:color w:val="000000"/>
-                <w:sz w:val="19"/>
-                <w:szCs w:val="19"/>
-              </w:rPr>
-            </w:pPr>
-            <w:r>
-              <w:rPr>
-                <w:rFonts w:ascii="Cascadia Mono" w:hAnsi="Cascadia Mono" w:cs="Cascadia Mono"/>
-                <w:color w:val="000000"/>
-                <w:sz w:val="19"/>
-                <w:szCs w:val="19"/>
-              </w:rPr>
-              <w:t xml:space="preserve">        {</w:t>
-            </w:r>
-          </w:p>
-          <w:p>
-            <w:pPr>
-              <w:autoSpaceDE w:val="0"/>
-              <w:autoSpaceDN w:val="0"/>
-              <w:adjustRightInd w:val="0"/>
-              <w:spacing w:after="0" w:line="240" w:lineRule="auto"/>
-              <w:rPr>
-                <w:rFonts w:ascii="Cascadia Mono" w:hAnsi="Cascadia Mono" w:cs="Cascadia Mono"/>
-                <w:color w:val="000000"/>
-                <w:sz w:val="19"/>
-                <w:szCs w:val="19"/>
-              </w:rPr>
-            </w:pPr>
-            <w:r>
-              <w:rPr>
-                <w:rFonts w:ascii="Cascadia Mono" w:hAnsi="Cascadia Mono" w:cs="Cascadia Mono"/>
-                <w:color w:val="000000"/>
-                <w:sz w:val="19"/>
-                <w:szCs w:val="19"/>
-              </w:rPr>
-              <w:t xml:space="preserve">            name = </w:t>
-            </w:r>
-            <w:proofErr w:type="spellStart"/>
-            <w:r>
-              <w:rPr>
-                <w:rFonts w:ascii="Cascadia Mono" w:hAnsi="Cascadia Mono" w:cs="Cascadia Mono"/>
-                <w:color w:val="000000"/>
-                <w:sz w:val="19"/>
-                <w:szCs w:val="19"/>
-              </w:rPr>
-              <w:t>newName</w:t>
-            </w:r>
-            <w:proofErr w:type="spellEnd"/>
-            <w:r>
-              <w:rPr>
-                <w:rFonts w:ascii="Cascadia Mono" w:hAnsi="Cascadia Mono" w:cs="Cascadia Mono"/>
-                <w:color w:val="000000"/>
-                <w:sz w:val="19"/>
-                <w:szCs w:val="19"/>
-              </w:rPr>
-              <w:t>;</w:t>
-            </w:r>
-          </w:p>
-          <w:p>
-            <w:pPr>
-              <w:autoSpaceDE w:val="0"/>
-              <w:autoSpaceDN w:val="0"/>
-              <w:adjustRightInd w:val="0"/>
-              <w:spacing w:after="0" w:line="240" w:lineRule="auto"/>
-              <w:rPr>
-                <w:rFonts w:ascii="Cascadia Mono" w:hAnsi="Cascadia Mono" w:cs="Cascadia Mono"/>
-                <w:color w:val="000000"/>
-                <w:sz w:val="19"/>
-                <w:szCs w:val="19"/>
-              </w:rPr>
-            </w:pPr>
-            <w:r>
-              <w:rPr>
-                <w:rFonts w:ascii="Cascadia Mono" w:hAnsi="Cascadia Mono" w:cs="Cascadia Mono"/>
-                <w:color w:val="000000"/>
-                <w:sz w:val="19"/>
-                <w:szCs w:val="19"/>
-              </w:rPr>
-              <w:t xml:space="preserve">        }</w:t>
-            </w:r>
-          </w:p>
-          <w:p>
-            <w:pPr>
-              <w:autoSpaceDE w:val="0"/>
-              <w:autoSpaceDN w:val="0"/>
-              <w:adjustRightInd w:val="0"/>
-              <w:spacing w:after="0" w:line="240" w:lineRule="auto"/>
-              <w:rPr>
-                <w:rFonts w:ascii="Cascadia Mono" w:hAnsi="Cascadia Mono" w:cs="Cascadia Mono"/>
-                <w:color w:val="000000"/>
-                <w:sz w:val="19"/>
-                <w:szCs w:val="19"/>
-              </w:rPr>
-            </w:pPr>
-          </w:p>
-          <w:p>
-            <w:pPr>
-              <w:autoSpaceDE w:val="0"/>
-              <w:autoSpaceDN w:val="0"/>
-              <w:adjustRightInd w:val="0"/>
-              <w:spacing w:after="0" w:line="240" w:lineRule="auto"/>
-              <w:rPr>
-                <w:rFonts w:ascii="Cascadia Mono" w:hAnsi="Cascadia Mono" w:cs="Cascadia Mono"/>
-                <w:color w:val="000000"/>
-                <w:sz w:val="19"/>
-                <w:szCs w:val="19"/>
-              </w:rPr>
-            </w:pPr>
-            <w:r>
-              <w:rPr>
-                <w:rFonts w:ascii="Cascadia Mono" w:hAnsi="Cascadia Mono" w:cs="Cascadia Mono"/>
-                <w:color w:val="000000"/>
-                <w:sz w:val="19"/>
-                <w:szCs w:val="19"/>
-              </w:rPr>
-              <w:t xml:space="preserve">        </w:t>
-            </w:r>
-            <w:r>
-              <w:rPr>
-                <w:rFonts w:ascii="Cascadia Mono" w:hAnsi="Cascadia Mono" w:cs="Cascadia Mono"/>
-                <w:color w:val="0000FF"/>
-                <w:sz w:val="19"/>
-                <w:szCs w:val="19"/>
-              </w:rPr>
-              <w:t>public</w:t>
-            </w:r>
-            <w:r>
-              <w:rPr>
-                <w:rFonts w:ascii="Cascadia Mono" w:hAnsi="Cascadia Mono" w:cs="Cascadia Mono"/>
-                <w:color w:val="000000"/>
-                <w:sz w:val="19"/>
-                <w:szCs w:val="19"/>
-              </w:rPr>
-              <w:t xml:space="preserve"> </w:t>
-            </w:r>
-            <w:r>
-              <w:rPr>
-                <w:rFonts w:ascii="Cascadia Mono" w:hAnsi="Cascadia Mono" w:cs="Cascadia Mono"/>
-                <w:color w:val="0000FF"/>
-                <w:sz w:val="19"/>
-                <w:szCs w:val="19"/>
-              </w:rPr>
-              <w:t>string</w:t>
-            </w:r>
-            <w:r>
-              <w:rPr>
-                <w:rFonts w:ascii="Cascadia Mono" w:hAnsi="Cascadia Mono" w:cs="Cascadia Mono"/>
-                <w:color w:val="000000"/>
-                <w:sz w:val="19"/>
-                <w:szCs w:val="19"/>
-              </w:rPr>
-              <w:t xml:space="preserve"> </w:t>
-            </w:r>
-            <w:proofErr w:type="spellStart"/>
-            <w:r>
-              <w:rPr>
-                <w:rFonts w:ascii="Cascadia Mono" w:hAnsi="Cascadia Mono" w:cs="Cascadia Mono"/>
-                <w:color w:val="000000"/>
-                <w:sz w:val="19"/>
-                <w:szCs w:val="19"/>
-              </w:rPr>
-              <w:t>GetName</w:t>
-            </w:r>
-            <w:proofErr w:type="spellEnd"/>
-            <w:r>
-              <w:rPr>
-                <w:rFonts w:ascii="Cascadia Mono" w:hAnsi="Cascadia Mono" w:cs="Cascadia Mono"/>
-                <w:color w:val="000000"/>
-                <w:sz w:val="19"/>
-                <w:szCs w:val="19"/>
-              </w:rPr>
-              <w:t>()</w:t>
-            </w:r>
-          </w:p>
-          <w:p>
-            <w:pPr>
-              <w:autoSpaceDE w:val="0"/>
-              <w:autoSpaceDN w:val="0"/>
-              <w:adjustRightInd w:val="0"/>
-              <w:spacing w:after="0" w:line="240" w:lineRule="auto"/>
-              <w:rPr>
-                <w:rFonts w:ascii="Cascadia Mono" w:hAnsi="Cascadia Mono" w:cs="Cascadia Mono"/>
-                <w:color w:val="000000"/>
-                <w:sz w:val="19"/>
-                <w:szCs w:val="19"/>
-              </w:rPr>
-            </w:pPr>
-            <w:r>
-              <w:rPr>
-                <w:rFonts w:ascii="Cascadia Mono" w:hAnsi="Cascadia Mono" w:cs="Cascadia Mono"/>
-                <w:color w:val="000000"/>
-                <w:sz w:val="19"/>
-                <w:szCs w:val="19"/>
-              </w:rPr>
-              <w:t xml:space="preserve">        {</w:t>
-            </w:r>
-          </w:p>
-          <w:p>
-            <w:pPr>
-              <w:autoSpaceDE w:val="0"/>
-              <w:autoSpaceDN w:val="0"/>
-              <w:adjustRightInd w:val="0"/>
-              <w:spacing w:after="0" w:line="240" w:lineRule="auto"/>
-              <w:rPr>
-                <w:rFonts w:ascii="Cascadia Mono" w:hAnsi="Cascadia Mono" w:cs="Cascadia Mono"/>
-                <w:color w:val="000000"/>
-                <w:sz w:val="19"/>
-                <w:szCs w:val="19"/>
-              </w:rPr>
-            </w:pPr>
-            <w:r>
-              <w:rPr>
-                <w:rFonts w:ascii="Cascadia Mono" w:hAnsi="Cascadia Mono" w:cs="Cascadia Mono"/>
-                <w:color w:val="000000"/>
-                <w:sz w:val="19"/>
-                <w:szCs w:val="19"/>
-              </w:rPr>
-              <w:t xml:space="preserve">            </w:t>
-            </w:r>
-            <w:r>
-              <w:rPr>
-                <w:rFonts w:ascii="Cascadia Mono" w:hAnsi="Cascadia Mono" w:cs="Cascadia Mono"/>
-                <w:color w:val="0000FF"/>
-                <w:sz w:val="19"/>
-                <w:szCs w:val="19"/>
-              </w:rPr>
-              <w:t>return</w:t>
-            </w:r>
-            <w:r>
-              <w:rPr>
-                <w:rFonts w:ascii="Cascadia Mono" w:hAnsi="Cascadia Mono" w:cs="Cascadia Mono"/>
-                <w:color w:val="000000"/>
-                <w:sz w:val="19"/>
-                <w:szCs w:val="19"/>
-              </w:rPr>
-              <w:t xml:space="preserve"> name;</w:t>
-            </w:r>
-          </w:p>
-          <w:p>
-            <w:pPr>
-              <w:autoSpaceDE w:val="0"/>
-              <w:autoSpaceDN w:val="0"/>
-              <w:adjustRightInd w:val="0"/>
-              <w:spacing w:after="0" w:line="240" w:lineRule="auto"/>
-              <w:rPr>
-                <w:rFonts w:ascii="Cascadia Mono" w:hAnsi="Cascadia Mono" w:cs="Cascadia Mono"/>
-                <w:color w:val="000000"/>
-                <w:sz w:val="19"/>
-                <w:szCs w:val="19"/>
-              </w:rPr>
-            </w:pPr>
-            <w:r>
-              <w:rPr>
-                <w:rFonts w:ascii="Cascadia Mono" w:hAnsi="Cascadia Mono" w:cs="Cascadia Mono"/>
-                <w:color w:val="000000"/>
-                <w:sz w:val="19"/>
-                <w:szCs w:val="19"/>
-              </w:rPr>
-              <w:t xml:space="preserve">        }</w:t>
-            </w:r>
-          </w:p>
-          <w:p>
-            <w:pPr>
-              <w:autoSpaceDE w:val="0"/>
-              <w:autoSpaceDN w:val="0"/>
-              <w:adjustRightInd w:val="0"/>
-              <w:spacing w:after="0" w:line="240" w:lineRule="auto"/>
-              <w:rPr>
-                <w:rFonts w:ascii="Cascadia Mono" w:hAnsi="Cascadia Mono" w:cs="Cascadia Mono"/>
-                <w:color w:val="000000"/>
-                <w:sz w:val="19"/>
-                <w:szCs w:val="19"/>
-              </w:rPr>
-            </w:pPr>
-          </w:p>
-          <w:p>
-            <w:pPr>
-              <w:autoSpaceDE w:val="0"/>
-              <w:autoSpaceDN w:val="0"/>
-              <w:adjustRightInd w:val="0"/>
-              <w:spacing w:after="0" w:line="240" w:lineRule="auto"/>
-              <w:rPr>
-                <w:rFonts w:ascii="Cascadia Mono" w:hAnsi="Cascadia Mono" w:cs="Cascadia Mono"/>
-                <w:color w:val="000000"/>
-                <w:sz w:val="19"/>
-                <w:szCs w:val="19"/>
-              </w:rPr>
-            </w:pPr>
-            <w:r>
-              <w:rPr>
-                <w:rFonts w:ascii="Cascadia Mono" w:hAnsi="Cascadia Mono" w:cs="Cascadia Mono"/>
-                <w:color w:val="000000"/>
-                <w:sz w:val="19"/>
-                <w:szCs w:val="19"/>
-              </w:rPr>
-              <w:t xml:space="preserve">        </w:t>
-            </w:r>
-            <w:r>
-              <w:rPr>
-                <w:rFonts w:ascii="Cascadia Mono" w:hAnsi="Cascadia Mono" w:cs="Cascadia Mono"/>
-                <w:color w:val="0000FF"/>
-                <w:sz w:val="19"/>
-                <w:szCs w:val="19"/>
-              </w:rPr>
-              <w:t>public</w:t>
-            </w:r>
-            <w:r>
-              <w:rPr>
-                <w:rFonts w:ascii="Cascadia Mono" w:hAnsi="Cascadia Mono" w:cs="Cascadia Mono"/>
-                <w:color w:val="000000"/>
-                <w:sz w:val="19"/>
-                <w:szCs w:val="19"/>
-              </w:rPr>
-              <w:t xml:space="preserve"> </w:t>
-            </w:r>
-            <w:r>
-              <w:rPr>
-                <w:rFonts w:ascii="Cascadia Mono" w:hAnsi="Cascadia Mono" w:cs="Cascadia Mono"/>
-                <w:color w:val="0000FF"/>
-                <w:sz w:val="19"/>
-                <w:szCs w:val="19"/>
-              </w:rPr>
-              <w:t>void</w:t>
-            </w:r>
-            <w:r>
-              <w:rPr>
-                <w:rFonts w:ascii="Cascadia Mono" w:hAnsi="Cascadia Mono" w:cs="Cascadia Mono"/>
-                <w:color w:val="000000"/>
-                <w:sz w:val="19"/>
-                <w:szCs w:val="19"/>
-              </w:rPr>
-              <w:t xml:space="preserve"> </w:t>
-            </w:r>
-            <w:proofErr w:type="spellStart"/>
-            <w:r>
-              <w:rPr>
-                <w:rFonts w:ascii="Cascadia Mono" w:hAnsi="Cascadia Mono" w:cs="Cascadia Mono"/>
-                <w:color w:val="000000"/>
-                <w:sz w:val="19"/>
-                <w:szCs w:val="19"/>
-              </w:rPr>
-              <w:t>SetCategory</w:t>
-            </w:r>
-            <w:proofErr w:type="spellEnd"/>
-            <w:r>
-              <w:rPr>
-                <w:rFonts w:ascii="Cascadia Mono" w:hAnsi="Cascadia Mono" w:cs="Cascadia Mono"/>
-                <w:color w:val="000000"/>
-                <w:sz w:val="19"/>
-                <w:szCs w:val="19"/>
-              </w:rPr>
-              <w:t>(</w:t>
-            </w:r>
-            <w:r>
-              <w:rPr>
-                <w:rFonts w:ascii="Cascadia Mono" w:hAnsi="Cascadia Mono" w:cs="Cascadia Mono"/>
-                <w:color w:val="0000FF"/>
-                <w:sz w:val="19"/>
-                <w:szCs w:val="19"/>
-              </w:rPr>
-              <w:t>string</w:t>
-            </w:r>
-            <w:r>
-              <w:rPr>
-                <w:rFonts w:ascii="Cascadia Mono" w:hAnsi="Cascadia Mono" w:cs="Cascadia Mono"/>
-                <w:color w:val="000000"/>
-                <w:sz w:val="19"/>
-                <w:szCs w:val="19"/>
-              </w:rPr>
-              <w:t xml:space="preserve"> </w:t>
-            </w:r>
-            <w:proofErr w:type="spellStart"/>
-            <w:r>
-              <w:rPr>
-                <w:rFonts w:ascii="Cascadia Mono" w:hAnsi="Cascadia Mono" w:cs="Cascadia Mono"/>
-                <w:color w:val="000000"/>
-                <w:sz w:val="19"/>
-                <w:szCs w:val="19"/>
-              </w:rPr>
-              <w:t>newCategory</w:t>
-            </w:r>
-            <w:proofErr w:type="spellEnd"/>
-            <w:r>
-              <w:rPr>
-                <w:rFonts w:ascii="Cascadia Mono" w:hAnsi="Cascadia Mono" w:cs="Cascadia Mono"/>
-                <w:color w:val="000000"/>
-                <w:sz w:val="19"/>
-                <w:szCs w:val="19"/>
-              </w:rPr>
-              <w:t>)</w:t>
-            </w:r>
-          </w:p>
-          <w:p>
-            <w:pPr>
-              <w:autoSpaceDE w:val="0"/>
-              <w:autoSpaceDN w:val="0"/>
-              <w:adjustRightInd w:val="0"/>
-              <w:spacing w:after="0" w:line="240" w:lineRule="auto"/>
-              <w:rPr>
-                <w:rFonts w:ascii="Cascadia Mono" w:hAnsi="Cascadia Mono" w:cs="Cascadia Mono"/>
-                <w:color w:val="000000"/>
-                <w:sz w:val="19"/>
-                <w:szCs w:val="19"/>
-              </w:rPr>
-            </w:pPr>
-            <w:r>
-              <w:rPr>
-                <w:rFonts w:ascii="Cascadia Mono" w:hAnsi="Cascadia Mono" w:cs="Cascadia Mono"/>
-                <w:color w:val="000000"/>
-                <w:sz w:val="19"/>
-                <w:szCs w:val="19"/>
-              </w:rPr>
-              <w:t xml:space="preserve">        {</w:t>
-            </w:r>
-          </w:p>
-          <w:p>
-            <w:pPr>
-              <w:autoSpaceDE w:val="0"/>
-              <w:autoSpaceDN w:val="0"/>
-              <w:adjustRightInd w:val="0"/>
-              <w:spacing w:after="0" w:line="240" w:lineRule="auto"/>
-              <w:rPr>
-                <w:rFonts w:ascii="Cascadia Mono" w:hAnsi="Cascadia Mono" w:cs="Cascadia Mono"/>
-                <w:color w:val="000000"/>
-                <w:sz w:val="19"/>
-                <w:szCs w:val="19"/>
-              </w:rPr>
-            </w:pPr>
-            <w:r>
-              <w:rPr>
-                <w:rFonts w:ascii="Cascadia Mono" w:hAnsi="Cascadia Mono" w:cs="Cascadia Mono"/>
-                <w:color w:val="000000"/>
-                <w:sz w:val="19"/>
-                <w:szCs w:val="19"/>
-              </w:rPr>
-              <w:t xml:space="preserve">            category = </w:t>
-            </w:r>
-            <w:proofErr w:type="spellStart"/>
-            <w:r>
-              <w:rPr>
-                <w:rFonts w:ascii="Cascadia Mono" w:hAnsi="Cascadia Mono" w:cs="Cascadia Mono"/>
-                <w:color w:val="000000"/>
-                <w:sz w:val="19"/>
-                <w:szCs w:val="19"/>
-              </w:rPr>
-              <w:t>newCategory</w:t>
-            </w:r>
-            <w:proofErr w:type="spellEnd"/>
-            <w:r>
-              <w:rPr>
-                <w:rFonts w:ascii="Cascadia Mono" w:hAnsi="Cascadia Mono" w:cs="Cascadia Mono"/>
-                <w:color w:val="000000"/>
-                <w:sz w:val="19"/>
-                <w:szCs w:val="19"/>
-              </w:rPr>
-              <w:t>;</w:t>
-            </w:r>
-          </w:p>
-          <w:p>
-            <w:pPr>
-              <w:autoSpaceDE w:val="0"/>
-              <w:autoSpaceDN w:val="0"/>
-              <w:adjustRightInd w:val="0"/>
-              <w:spacing w:after="0" w:line="240" w:lineRule="auto"/>
-              <w:rPr>
-                <w:rFonts w:ascii="Cascadia Mono" w:hAnsi="Cascadia Mono" w:cs="Cascadia Mono"/>
-                <w:color w:val="000000"/>
-                <w:sz w:val="19"/>
-                <w:szCs w:val="19"/>
-              </w:rPr>
-            </w:pPr>
-            <w:r>
-              <w:rPr>
-                <w:rFonts w:ascii="Cascadia Mono" w:hAnsi="Cascadia Mono" w:cs="Cascadia Mono"/>
-                <w:color w:val="000000"/>
-                <w:sz w:val="19"/>
-                <w:szCs w:val="19"/>
-              </w:rPr>
-              <w:t xml:space="preserve">        }</w:t>
-            </w:r>
-          </w:p>
-          <w:p>
-            <w:pPr>
-              <w:autoSpaceDE w:val="0"/>
-              <w:autoSpaceDN w:val="0"/>
-              <w:adjustRightInd w:val="0"/>
-              <w:spacing w:after="0" w:line="240" w:lineRule="auto"/>
-              <w:rPr>
-                <w:rFonts w:ascii="Cascadia Mono" w:hAnsi="Cascadia Mono" w:cs="Cascadia Mono"/>
-                <w:color w:val="000000"/>
-                <w:sz w:val="19"/>
-                <w:szCs w:val="19"/>
-              </w:rPr>
-            </w:pPr>
-          </w:p>
-          <w:p>
-            <w:pPr>
-              <w:autoSpaceDE w:val="0"/>
-              <w:autoSpaceDN w:val="0"/>
-              <w:adjustRightInd w:val="0"/>
-              <w:spacing w:after="0" w:line="240" w:lineRule="auto"/>
-              <w:rPr>
-                <w:rFonts w:ascii="Cascadia Mono" w:hAnsi="Cascadia Mono" w:cs="Cascadia Mono"/>
-                <w:color w:val="000000"/>
-                <w:sz w:val="19"/>
-                <w:szCs w:val="19"/>
-              </w:rPr>
-            </w:pPr>
-            <w:r>
-              <w:rPr>
-                <w:rFonts w:ascii="Cascadia Mono" w:hAnsi="Cascadia Mono" w:cs="Cascadia Mono"/>
-                <w:color w:val="000000"/>
-                <w:sz w:val="19"/>
-                <w:szCs w:val="19"/>
-              </w:rPr>
-              <w:t xml:space="preserve">        </w:t>
-            </w:r>
-            <w:r>
-              <w:rPr>
-                <w:rFonts w:ascii="Cascadia Mono" w:hAnsi="Cascadia Mono" w:cs="Cascadia Mono"/>
-                <w:color w:val="0000FF"/>
-                <w:sz w:val="19"/>
-                <w:szCs w:val="19"/>
-              </w:rPr>
-              <w:t>public</w:t>
-            </w:r>
-            <w:r>
-              <w:rPr>
-                <w:rFonts w:ascii="Cascadia Mono" w:hAnsi="Cascadia Mono" w:cs="Cascadia Mono"/>
-                <w:color w:val="000000"/>
-                <w:sz w:val="19"/>
-                <w:szCs w:val="19"/>
-              </w:rPr>
-              <w:t xml:space="preserve"> </w:t>
-            </w:r>
-            <w:r>
-              <w:rPr>
-                <w:rFonts w:ascii="Cascadia Mono" w:hAnsi="Cascadia Mono" w:cs="Cascadia Mono"/>
-                <w:color w:val="0000FF"/>
-                <w:sz w:val="19"/>
-                <w:szCs w:val="19"/>
-              </w:rPr>
-              <w:t>string</w:t>
-            </w:r>
-            <w:r>
-              <w:rPr>
-                <w:rFonts w:ascii="Cascadia Mono" w:hAnsi="Cascadia Mono" w:cs="Cascadia Mono"/>
-                <w:color w:val="000000"/>
-                <w:sz w:val="19"/>
-                <w:szCs w:val="19"/>
-              </w:rPr>
-              <w:t xml:space="preserve"> </w:t>
-            </w:r>
-            <w:proofErr w:type="spellStart"/>
-            <w:r>
-              <w:rPr>
-                <w:rFonts w:ascii="Cascadia Mono" w:hAnsi="Cascadia Mono" w:cs="Cascadia Mono"/>
-                <w:color w:val="000000"/>
-                <w:sz w:val="19"/>
-                <w:szCs w:val="19"/>
-              </w:rPr>
-              <w:t>GetCategory</w:t>
-            </w:r>
-            <w:proofErr w:type="spellEnd"/>
-            <w:r>
-              <w:rPr>
-                <w:rFonts w:ascii="Cascadia Mono" w:hAnsi="Cascadia Mono" w:cs="Cascadia Mono"/>
-                <w:color w:val="000000"/>
-                <w:sz w:val="19"/>
-                <w:szCs w:val="19"/>
-              </w:rPr>
-              <w:t>()</w:t>
-            </w:r>
-          </w:p>
-          <w:p>
-            <w:pPr>
-              <w:autoSpaceDE w:val="0"/>
-              <w:autoSpaceDN w:val="0"/>
-              <w:adjustRightInd w:val="0"/>
-              <w:spacing w:after="0" w:line="240" w:lineRule="auto"/>
-              <w:rPr>
-                <w:rFonts w:ascii="Cascadia Mono" w:hAnsi="Cascadia Mono" w:cs="Cascadia Mono"/>
-                <w:color w:val="000000"/>
-                <w:sz w:val="19"/>
-                <w:szCs w:val="19"/>
-              </w:rPr>
-            </w:pPr>
-            <w:r>
-              <w:rPr>
-                <w:rFonts w:ascii="Cascadia Mono" w:hAnsi="Cascadia Mono" w:cs="Cascadia Mono"/>
-                <w:color w:val="000000"/>
-                <w:sz w:val="19"/>
-                <w:szCs w:val="19"/>
-              </w:rPr>
-              <w:t xml:space="preserve">        {</w:t>
-            </w:r>
-          </w:p>
-          <w:p>
-            <w:pPr>
-              <w:autoSpaceDE w:val="0"/>
-              <w:autoSpaceDN w:val="0"/>
-              <w:adjustRightInd w:val="0"/>
-              <w:spacing w:after="0" w:line="240" w:lineRule="auto"/>
-              <w:rPr>
-                <w:rFonts w:ascii="Cascadia Mono" w:hAnsi="Cascadia Mono" w:cs="Cascadia Mono"/>
-                <w:color w:val="000000"/>
-                <w:sz w:val="19"/>
-                <w:szCs w:val="19"/>
-              </w:rPr>
-            </w:pPr>
-            <w:r>
-              <w:rPr>
-                <w:rFonts w:ascii="Cascadia Mono" w:hAnsi="Cascadia Mono" w:cs="Cascadia Mono"/>
-                <w:color w:val="000000"/>
-                <w:sz w:val="19"/>
-                <w:szCs w:val="19"/>
-              </w:rPr>
-              <w:t xml:space="preserve">            </w:t>
-            </w:r>
-            <w:r>
-              <w:rPr>
-                <w:rFonts w:ascii="Cascadia Mono" w:hAnsi="Cascadia Mono" w:cs="Cascadia Mono"/>
-                <w:color w:val="0000FF"/>
-                <w:sz w:val="19"/>
-                <w:szCs w:val="19"/>
-              </w:rPr>
-              <w:t>return</w:t>
-            </w:r>
-            <w:r>
-              <w:rPr>
-                <w:rFonts w:ascii="Cascadia Mono" w:hAnsi="Cascadia Mono" w:cs="Cascadia Mono"/>
-                <w:color w:val="000000"/>
-                <w:sz w:val="19"/>
-                <w:szCs w:val="19"/>
-              </w:rPr>
-              <w:t xml:space="preserve"> category;</w:t>
-            </w:r>
-          </w:p>
-          <w:p>
-            <w:pPr>
-              <w:autoSpaceDE w:val="0"/>
-              <w:autoSpaceDN w:val="0"/>
-              <w:adjustRightInd w:val="0"/>
-              <w:spacing w:after="0" w:line="240" w:lineRule="auto"/>
-              <w:rPr>
-                <w:rFonts w:ascii="Cascadia Mono" w:hAnsi="Cascadia Mono" w:cs="Cascadia Mono"/>
-                <w:color w:val="000000"/>
-                <w:sz w:val="19"/>
-                <w:szCs w:val="19"/>
-              </w:rPr>
-            </w:pPr>
-            <w:r>
-              <w:rPr>
-                <w:rFonts w:ascii="Cascadia Mono" w:hAnsi="Cascadia Mono" w:cs="Cascadia Mono"/>
-                <w:color w:val="000000"/>
-                <w:sz w:val="19"/>
-                <w:szCs w:val="19"/>
-              </w:rPr>
-              <w:lastRenderedPageBreak/>
-              <w:t xml:space="preserve">        }</w:t>
-            </w:r>
-          </w:p>
-          <w:p>
-            <w:pPr>
-              <w:autoSpaceDE w:val="0"/>
-              <w:autoSpaceDN w:val="0"/>
-              <w:adjustRightInd w:val="0"/>
-              <w:spacing w:after="0" w:line="240" w:lineRule="auto"/>
-              <w:rPr>
-                <w:rFonts w:ascii="Cascadia Mono" w:hAnsi="Cascadia Mono" w:cs="Cascadia Mono"/>
-                <w:color w:val="000000"/>
-                <w:sz w:val="19"/>
-                <w:szCs w:val="19"/>
-              </w:rPr>
-            </w:pPr>
-          </w:p>
-          <w:p>
-            <w:pPr>
-              <w:autoSpaceDE w:val="0"/>
-              <w:autoSpaceDN w:val="0"/>
-              <w:adjustRightInd w:val="0"/>
-              <w:spacing w:after="0" w:line="240" w:lineRule="auto"/>
-              <w:rPr>
-                <w:rFonts w:ascii="Cascadia Mono" w:hAnsi="Cascadia Mono" w:cs="Cascadia Mono"/>
-                <w:color w:val="000000"/>
-                <w:sz w:val="19"/>
-                <w:szCs w:val="19"/>
-              </w:rPr>
-            </w:pPr>
-            <w:r>
-              <w:rPr>
-                <w:rFonts w:ascii="Cascadia Mono" w:hAnsi="Cascadia Mono" w:cs="Cascadia Mono"/>
-                <w:color w:val="000000"/>
-                <w:sz w:val="19"/>
-                <w:szCs w:val="19"/>
-              </w:rPr>
-              <w:t xml:space="preserve">        </w:t>
-            </w:r>
-            <w:r>
-              <w:rPr>
-                <w:rFonts w:ascii="Cascadia Mono" w:hAnsi="Cascadia Mono" w:cs="Cascadia Mono"/>
-                <w:color w:val="0000FF"/>
-                <w:sz w:val="19"/>
-                <w:szCs w:val="19"/>
-              </w:rPr>
-              <w:t>public</w:t>
-            </w:r>
-            <w:r>
-              <w:rPr>
-                <w:rFonts w:ascii="Cascadia Mono" w:hAnsi="Cascadia Mono" w:cs="Cascadia Mono"/>
-                <w:color w:val="000000"/>
-                <w:sz w:val="19"/>
-                <w:szCs w:val="19"/>
-              </w:rPr>
-              <w:t xml:space="preserve"> </w:t>
-            </w:r>
-            <w:r>
-              <w:rPr>
-                <w:rFonts w:ascii="Cascadia Mono" w:hAnsi="Cascadia Mono" w:cs="Cascadia Mono"/>
-                <w:color w:val="0000FF"/>
-                <w:sz w:val="19"/>
-                <w:szCs w:val="19"/>
-              </w:rPr>
-              <w:t>void</w:t>
-            </w:r>
-            <w:r>
-              <w:rPr>
-                <w:rFonts w:ascii="Cascadia Mono" w:hAnsi="Cascadia Mono" w:cs="Cascadia Mono"/>
-                <w:color w:val="000000"/>
-                <w:sz w:val="19"/>
-                <w:szCs w:val="19"/>
-              </w:rPr>
-              <w:t xml:space="preserve"> </w:t>
-            </w:r>
-            <w:proofErr w:type="spellStart"/>
-            <w:r>
-              <w:rPr>
-                <w:rFonts w:ascii="Cascadia Mono" w:hAnsi="Cascadia Mono" w:cs="Cascadia Mono"/>
-                <w:color w:val="000000"/>
-                <w:sz w:val="19"/>
-                <w:szCs w:val="19"/>
-              </w:rPr>
-              <w:t>SetStructure</w:t>
-            </w:r>
-            <w:proofErr w:type="spellEnd"/>
-            <w:r>
-              <w:rPr>
-                <w:rFonts w:ascii="Cascadia Mono" w:hAnsi="Cascadia Mono" w:cs="Cascadia Mono"/>
-                <w:color w:val="000000"/>
-                <w:sz w:val="19"/>
-                <w:szCs w:val="19"/>
-              </w:rPr>
-              <w:t>(</w:t>
-            </w:r>
-            <w:r>
-              <w:rPr>
-                <w:rFonts w:ascii="Cascadia Mono" w:hAnsi="Cascadia Mono" w:cs="Cascadia Mono"/>
-                <w:color w:val="0000FF"/>
-                <w:sz w:val="19"/>
-                <w:szCs w:val="19"/>
-              </w:rPr>
-              <w:t>string</w:t>
-            </w:r>
-            <w:r>
-              <w:rPr>
-                <w:rFonts w:ascii="Cascadia Mono" w:hAnsi="Cascadia Mono" w:cs="Cascadia Mono"/>
-                <w:color w:val="000000"/>
-                <w:sz w:val="19"/>
-                <w:szCs w:val="19"/>
-              </w:rPr>
-              <w:t xml:space="preserve"> </w:t>
-            </w:r>
-            <w:proofErr w:type="spellStart"/>
-            <w:r>
-              <w:rPr>
-                <w:rFonts w:ascii="Cascadia Mono" w:hAnsi="Cascadia Mono" w:cs="Cascadia Mono"/>
-                <w:color w:val="000000"/>
-                <w:sz w:val="19"/>
-                <w:szCs w:val="19"/>
-              </w:rPr>
-              <w:t>newStructure</w:t>
-            </w:r>
-            <w:proofErr w:type="spellEnd"/>
-            <w:r>
-              <w:rPr>
-                <w:rFonts w:ascii="Cascadia Mono" w:hAnsi="Cascadia Mono" w:cs="Cascadia Mono"/>
-                <w:color w:val="000000"/>
-                <w:sz w:val="19"/>
-                <w:szCs w:val="19"/>
-              </w:rPr>
-              <w:t>)</w:t>
-            </w:r>
-          </w:p>
-          <w:p>
-            <w:pPr>
-              <w:autoSpaceDE w:val="0"/>
-              <w:autoSpaceDN w:val="0"/>
-              <w:adjustRightInd w:val="0"/>
-              <w:spacing w:after="0" w:line="240" w:lineRule="auto"/>
-              <w:rPr>
-                <w:rFonts w:ascii="Cascadia Mono" w:hAnsi="Cascadia Mono" w:cs="Cascadia Mono"/>
-                <w:color w:val="000000"/>
-                <w:sz w:val="19"/>
-                <w:szCs w:val="19"/>
-              </w:rPr>
-            </w:pPr>
-            <w:r>
-              <w:rPr>
-                <w:rFonts w:ascii="Cascadia Mono" w:hAnsi="Cascadia Mono" w:cs="Cascadia Mono"/>
-                <w:color w:val="000000"/>
-                <w:sz w:val="19"/>
-                <w:szCs w:val="19"/>
-              </w:rPr>
-              <w:t xml:space="preserve">        {</w:t>
-            </w:r>
-          </w:p>
-          <w:p>
-            <w:pPr>
-              <w:autoSpaceDE w:val="0"/>
-              <w:autoSpaceDN w:val="0"/>
-              <w:adjustRightInd w:val="0"/>
-              <w:spacing w:after="0" w:line="240" w:lineRule="auto"/>
-              <w:rPr>
-                <w:rFonts w:ascii="Cascadia Mono" w:hAnsi="Cascadia Mono" w:cs="Cascadia Mono"/>
-                <w:color w:val="000000"/>
-                <w:sz w:val="19"/>
-                <w:szCs w:val="19"/>
-              </w:rPr>
-            </w:pPr>
-            <w:r>
-              <w:rPr>
-                <w:rFonts w:ascii="Cascadia Mono" w:hAnsi="Cascadia Mono" w:cs="Cascadia Mono"/>
-                <w:color w:val="000000"/>
-                <w:sz w:val="19"/>
-                <w:szCs w:val="19"/>
-              </w:rPr>
-              <w:t xml:space="preserve">            structure = </w:t>
-            </w:r>
-            <w:proofErr w:type="spellStart"/>
-            <w:r>
-              <w:rPr>
-                <w:rFonts w:ascii="Cascadia Mono" w:hAnsi="Cascadia Mono" w:cs="Cascadia Mono"/>
-                <w:color w:val="000000"/>
-                <w:sz w:val="19"/>
-                <w:szCs w:val="19"/>
-              </w:rPr>
-              <w:t>newStructure</w:t>
-            </w:r>
-            <w:proofErr w:type="spellEnd"/>
-            <w:r>
-              <w:rPr>
-                <w:rFonts w:ascii="Cascadia Mono" w:hAnsi="Cascadia Mono" w:cs="Cascadia Mono"/>
-                <w:color w:val="000000"/>
-                <w:sz w:val="19"/>
-                <w:szCs w:val="19"/>
-              </w:rPr>
-              <w:t>;</w:t>
-            </w:r>
-          </w:p>
-          <w:p>
-            <w:pPr>
-              <w:autoSpaceDE w:val="0"/>
-              <w:autoSpaceDN w:val="0"/>
-              <w:adjustRightInd w:val="0"/>
-              <w:spacing w:after="0" w:line="240" w:lineRule="auto"/>
-              <w:rPr>
-                <w:rFonts w:ascii="Cascadia Mono" w:hAnsi="Cascadia Mono" w:cs="Cascadia Mono"/>
-                <w:color w:val="000000"/>
-                <w:sz w:val="19"/>
-                <w:szCs w:val="19"/>
-              </w:rPr>
-            </w:pPr>
-            <w:r>
-              <w:rPr>
-                <w:rFonts w:ascii="Cascadia Mono" w:hAnsi="Cascadia Mono" w:cs="Cascadia Mono"/>
-                <w:color w:val="000000"/>
-                <w:sz w:val="19"/>
-                <w:szCs w:val="19"/>
-              </w:rPr>
-              <w:t xml:space="preserve">        }</w:t>
-            </w:r>
-          </w:p>
-          <w:p>
-            <w:pPr>
-              <w:autoSpaceDE w:val="0"/>
-              <w:autoSpaceDN w:val="0"/>
-              <w:adjustRightInd w:val="0"/>
-              <w:spacing w:after="0" w:line="240" w:lineRule="auto"/>
-              <w:rPr>
-                <w:rFonts w:ascii="Cascadia Mono" w:hAnsi="Cascadia Mono" w:cs="Cascadia Mono"/>
-                <w:color w:val="000000"/>
-                <w:sz w:val="19"/>
-                <w:szCs w:val="19"/>
-              </w:rPr>
-            </w:pPr>
-          </w:p>
-          <w:p>
-            <w:pPr>
-              <w:autoSpaceDE w:val="0"/>
-              <w:autoSpaceDN w:val="0"/>
-              <w:adjustRightInd w:val="0"/>
-              <w:spacing w:after="0" w:line="240" w:lineRule="auto"/>
-              <w:rPr>
-                <w:rFonts w:ascii="Cascadia Mono" w:hAnsi="Cascadia Mono" w:cs="Cascadia Mono"/>
-                <w:color w:val="000000"/>
-                <w:sz w:val="19"/>
-                <w:szCs w:val="19"/>
-              </w:rPr>
-            </w:pPr>
-            <w:r>
-              <w:rPr>
-                <w:rFonts w:ascii="Cascadia Mono" w:hAnsi="Cascadia Mono" w:cs="Cascadia Mono"/>
-                <w:color w:val="000000"/>
-                <w:sz w:val="19"/>
-                <w:szCs w:val="19"/>
-              </w:rPr>
-              <w:t xml:space="preserve">        </w:t>
-            </w:r>
-            <w:r>
-              <w:rPr>
-                <w:rFonts w:ascii="Cascadia Mono" w:hAnsi="Cascadia Mono" w:cs="Cascadia Mono"/>
-                <w:color w:val="0000FF"/>
-                <w:sz w:val="19"/>
-                <w:szCs w:val="19"/>
-              </w:rPr>
-              <w:t>public</w:t>
-            </w:r>
-            <w:r>
-              <w:rPr>
-                <w:rFonts w:ascii="Cascadia Mono" w:hAnsi="Cascadia Mono" w:cs="Cascadia Mono"/>
-                <w:color w:val="000000"/>
-                <w:sz w:val="19"/>
-                <w:szCs w:val="19"/>
-              </w:rPr>
-              <w:t xml:space="preserve"> </w:t>
-            </w:r>
-            <w:r>
-              <w:rPr>
-                <w:rFonts w:ascii="Cascadia Mono" w:hAnsi="Cascadia Mono" w:cs="Cascadia Mono"/>
-                <w:color w:val="0000FF"/>
-                <w:sz w:val="19"/>
-                <w:szCs w:val="19"/>
-              </w:rPr>
-              <w:t>string</w:t>
-            </w:r>
-            <w:r>
-              <w:rPr>
-                <w:rFonts w:ascii="Cascadia Mono" w:hAnsi="Cascadia Mono" w:cs="Cascadia Mono"/>
-                <w:color w:val="000000"/>
-                <w:sz w:val="19"/>
-                <w:szCs w:val="19"/>
-              </w:rPr>
-              <w:t xml:space="preserve"> </w:t>
-            </w:r>
-            <w:proofErr w:type="spellStart"/>
-            <w:r>
-              <w:rPr>
-                <w:rFonts w:ascii="Cascadia Mono" w:hAnsi="Cascadia Mono" w:cs="Cascadia Mono"/>
-                <w:color w:val="000000"/>
-                <w:sz w:val="19"/>
-                <w:szCs w:val="19"/>
-              </w:rPr>
-              <w:t>GetStructure</w:t>
-            </w:r>
-            <w:proofErr w:type="spellEnd"/>
-            <w:r>
-              <w:rPr>
-                <w:rFonts w:ascii="Cascadia Mono" w:hAnsi="Cascadia Mono" w:cs="Cascadia Mono"/>
-                <w:color w:val="000000"/>
-                <w:sz w:val="19"/>
-                <w:szCs w:val="19"/>
-              </w:rPr>
-              <w:t>()</w:t>
-            </w:r>
-          </w:p>
-          <w:p>
-            <w:pPr>
-              <w:autoSpaceDE w:val="0"/>
-              <w:autoSpaceDN w:val="0"/>
-              <w:adjustRightInd w:val="0"/>
-              <w:spacing w:after="0" w:line="240" w:lineRule="auto"/>
-              <w:rPr>
-                <w:rFonts w:ascii="Cascadia Mono" w:hAnsi="Cascadia Mono" w:cs="Cascadia Mono"/>
-                <w:color w:val="000000"/>
-                <w:sz w:val="19"/>
-                <w:szCs w:val="19"/>
-              </w:rPr>
-            </w:pPr>
-            <w:r>
-              <w:rPr>
-                <w:rFonts w:ascii="Cascadia Mono" w:hAnsi="Cascadia Mono" w:cs="Cascadia Mono"/>
-                <w:color w:val="000000"/>
-                <w:sz w:val="19"/>
-                <w:szCs w:val="19"/>
-              </w:rPr>
-              <w:t xml:space="preserve">        {</w:t>
-            </w:r>
-          </w:p>
-          <w:p>
-            <w:pPr>
-              <w:autoSpaceDE w:val="0"/>
-              <w:autoSpaceDN w:val="0"/>
-              <w:adjustRightInd w:val="0"/>
-              <w:spacing w:after="0" w:line="240" w:lineRule="auto"/>
-              <w:rPr>
-                <w:rFonts w:ascii="Cascadia Mono" w:hAnsi="Cascadia Mono" w:cs="Cascadia Mono"/>
-                <w:color w:val="000000"/>
-                <w:sz w:val="19"/>
-                <w:szCs w:val="19"/>
-              </w:rPr>
-            </w:pPr>
-            <w:r>
-              <w:rPr>
-                <w:rFonts w:ascii="Cascadia Mono" w:hAnsi="Cascadia Mono" w:cs="Cascadia Mono"/>
-                <w:color w:val="000000"/>
-                <w:sz w:val="19"/>
-                <w:szCs w:val="19"/>
-              </w:rPr>
-              <w:t xml:space="preserve">            </w:t>
-            </w:r>
-            <w:r>
-              <w:rPr>
-                <w:rFonts w:ascii="Cascadia Mono" w:hAnsi="Cascadia Mono" w:cs="Cascadia Mono"/>
-                <w:color w:val="0000FF"/>
-                <w:sz w:val="19"/>
-                <w:szCs w:val="19"/>
-              </w:rPr>
-              <w:t>return</w:t>
-            </w:r>
-            <w:r>
-              <w:rPr>
-                <w:rFonts w:ascii="Cascadia Mono" w:hAnsi="Cascadia Mono" w:cs="Cascadia Mono"/>
-                <w:color w:val="000000"/>
-                <w:sz w:val="19"/>
-                <w:szCs w:val="19"/>
-              </w:rPr>
-              <w:t xml:space="preserve"> structure;</w:t>
-            </w:r>
-          </w:p>
-          <w:p>
-            <w:pPr>
-              <w:autoSpaceDE w:val="0"/>
-              <w:autoSpaceDN w:val="0"/>
-              <w:adjustRightInd w:val="0"/>
-              <w:spacing w:after="0" w:line="240" w:lineRule="auto"/>
-              <w:rPr>
-                <w:rFonts w:ascii="Cascadia Mono" w:hAnsi="Cascadia Mono" w:cs="Cascadia Mono"/>
-                <w:color w:val="000000"/>
-                <w:sz w:val="19"/>
-                <w:szCs w:val="19"/>
-              </w:rPr>
-            </w:pPr>
-            <w:r>
-              <w:rPr>
-                <w:rFonts w:ascii="Cascadia Mono" w:hAnsi="Cascadia Mono" w:cs="Cascadia Mono"/>
-                <w:color w:val="000000"/>
-                <w:sz w:val="19"/>
-                <w:szCs w:val="19"/>
-              </w:rPr>
-              <w:t xml:space="preserve">        }</w:t>
-            </w:r>
-          </w:p>
-          <w:p>
-            <w:pPr>
-              <w:autoSpaceDE w:val="0"/>
-              <w:autoSpaceDN w:val="0"/>
-              <w:adjustRightInd w:val="0"/>
-              <w:spacing w:after="0" w:line="240" w:lineRule="auto"/>
-              <w:rPr>
-                <w:rFonts w:ascii="Cascadia Mono" w:hAnsi="Cascadia Mono" w:cs="Cascadia Mono"/>
-                <w:color w:val="000000"/>
-                <w:sz w:val="19"/>
-                <w:szCs w:val="19"/>
-              </w:rPr>
-            </w:pPr>
-          </w:p>
-          <w:p>
-            <w:pPr>
-              <w:autoSpaceDE w:val="0"/>
-              <w:autoSpaceDN w:val="0"/>
-              <w:adjustRightInd w:val="0"/>
-              <w:spacing w:after="0" w:line="240" w:lineRule="auto"/>
-              <w:rPr>
-                <w:rFonts w:ascii="Cascadia Mono" w:hAnsi="Cascadia Mono" w:cs="Cascadia Mono"/>
-                <w:color w:val="000000"/>
-                <w:sz w:val="19"/>
-                <w:szCs w:val="19"/>
-              </w:rPr>
-            </w:pPr>
-            <w:r>
-              <w:rPr>
-                <w:rFonts w:ascii="Cascadia Mono" w:hAnsi="Cascadia Mono" w:cs="Cascadia Mono"/>
-                <w:color w:val="000000"/>
-                <w:sz w:val="19"/>
-                <w:szCs w:val="19"/>
-              </w:rPr>
-              <w:t xml:space="preserve">        </w:t>
-            </w:r>
-            <w:r>
-              <w:rPr>
-                <w:rFonts w:ascii="Cascadia Mono" w:hAnsi="Cascadia Mono" w:cs="Cascadia Mono"/>
-                <w:color w:val="0000FF"/>
-                <w:sz w:val="19"/>
-                <w:szCs w:val="19"/>
-              </w:rPr>
-              <w:t>public</w:t>
-            </w:r>
-            <w:r>
-              <w:rPr>
-                <w:rFonts w:ascii="Cascadia Mono" w:hAnsi="Cascadia Mono" w:cs="Cascadia Mono"/>
-                <w:color w:val="000000"/>
-                <w:sz w:val="19"/>
-                <w:szCs w:val="19"/>
-              </w:rPr>
-              <w:t xml:space="preserve"> </w:t>
-            </w:r>
-            <w:r>
-              <w:rPr>
-                <w:rFonts w:ascii="Cascadia Mono" w:hAnsi="Cascadia Mono" w:cs="Cascadia Mono"/>
-                <w:color w:val="0000FF"/>
-                <w:sz w:val="19"/>
-                <w:szCs w:val="19"/>
-              </w:rPr>
-              <w:t>void</w:t>
-            </w:r>
-            <w:r>
-              <w:rPr>
-                <w:rFonts w:ascii="Cascadia Mono" w:hAnsi="Cascadia Mono" w:cs="Cascadia Mono"/>
-                <w:color w:val="000000"/>
-                <w:sz w:val="19"/>
-                <w:szCs w:val="19"/>
-              </w:rPr>
-              <w:t xml:space="preserve"> </w:t>
-            </w:r>
-            <w:proofErr w:type="spellStart"/>
-            <w:r>
-              <w:rPr>
-                <w:rFonts w:ascii="Cascadia Mono" w:hAnsi="Cascadia Mono" w:cs="Cascadia Mono"/>
-                <w:color w:val="000000"/>
-                <w:sz w:val="19"/>
-                <w:szCs w:val="19"/>
-              </w:rPr>
-              <w:t>SetDefinition</w:t>
-            </w:r>
-            <w:proofErr w:type="spellEnd"/>
-            <w:r>
-              <w:rPr>
-                <w:rFonts w:ascii="Cascadia Mono" w:hAnsi="Cascadia Mono" w:cs="Cascadia Mono"/>
-                <w:color w:val="000000"/>
-                <w:sz w:val="19"/>
-                <w:szCs w:val="19"/>
-              </w:rPr>
-              <w:t>(</w:t>
-            </w:r>
-            <w:r>
-              <w:rPr>
-                <w:rFonts w:ascii="Cascadia Mono" w:hAnsi="Cascadia Mono" w:cs="Cascadia Mono"/>
-                <w:color w:val="0000FF"/>
-                <w:sz w:val="19"/>
-                <w:szCs w:val="19"/>
-              </w:rPr>
-              <w:t>string</w:t>
-            </w:r>
-            <w:r>
-              <w:rPr>
-                <w:rFonts w:ascii="Cascadia Mono" w:hAnsi="Cascadia Mono" w:cs="Cascadia Mono"/>
-                <w:color w:val="000000"/>
-                <w:sz w:val="19"/>
-                <w:szCs w:val="19"/>
-              </w:rPr>
-              <w:t xml:space="preserve"> </w:t>
-            </w:r>
-            <w:proofErr w:type="spellStart"/>
-            <w:r>
-              <w:rPr>
-                <w:rFonts w:ascii="Cascadia Mono" w:hAnsi="Cascadia Mono" w:cs="Cascadia Mono"/>
-                <w:color w:val="000000"/>
-                <w:sz w:val="19"/>
-                <w:szCs w:val="19"/>
-              </w:rPr>
-              <w:t>newDefinition</w:t>
-            </w:r>
-            <w:proofErr w:type="spellEnd"/>
-            <w:r>
-              <w:rPr>
-                <w:rFonts w:ascii="Cascadia Mono" w:hAnsi="Cascadia Mono" w:cs="Cascadia Mono"/>
-                <w:color w:val="000000"/>
-                <w:sz w:val="19"/>
-                <w:szCs w:val="19"/>
-              </w:rPr>
-              <w:t>)</w:t>
-            </w:r>
-          </w:p>
-          <w:p>
-            <w:pPr>
-              <w:autoSpaceDE w:val="0"/>
-              <w:autoSpaceDN w:val="0"/>
-              <w:adjustRightInd w:val="0"/>
-              <w:spacing w:after="0" w:line="240" w:lineRule="auto"/>
-              <w:rPr>
-                <w:rFonts w:ascii="Cascadia Mono" w:hAnsi="Cascadia Mono" w:cs="Cascadia Mono"/>
-                <w:color w:val="000000"/>
-                <w:sz w:val="19"/>
-                <w:szCs w:val="19"/>
-              </w:rPr>
-            </w:pPr>
-            <w:r>
-              <w:rPr>
-                <w:rFonts w:ascii="Cascadia Mono" w:hAnsi="Cascadia Mono" w:cs="Cascadia Mono"/>
-                <w:color w:val="000000"/>
-                <w:sz w:val="19"/>
-                <w:szCs w:val="19"/>
-              </w:rPr>
-              <w:t xml:space="preserve">        {</w:t>
-            </w:r>
-          </w:p>
-          <w:p>
-            <w:pPr>
-              <w:autoSpaceDE w:val="0"/>
-              <w:autoSpaceDN w:val="0"/>
-              <w:adjustRightInd w:val="0"/>
-              <w:spacing w:after="0" w:line="240" w:lineRule="auto"/>
-              <w:rPr>
-                <w:rFonts w:ascii="Cascadia Mono" w:hAnsi="Cascadia Mono" w:cs="Cascadia Mono"/>
-                <w:color w:val="000000"/>
-                <w:sz w:val="19"/>
-                <w:szCs w:val="19"/>
-              </w:rPr>
-            </w:pPr>
-            <w:r>
-              <w:rPr>
-                <w:rFonts w:ascii="Cascadia Mono" w:hAnsi="Cascadia Mono" w:cs="Cascadia Mono"/>
-                <w:color w:val="000000"/>
-                <w:sz w:val="19"/>
-                <w:szCs w:val="19"/>
-              </w:rPr>
-              <w:t xml:space="preserve">            definition = </w:t>
-            </w:r>
-            <w:proofErr w:type="spellStart"/>
-            <w:r>
-              <w:rPr>
-                <w:rFonts w:ascii="Cascadia Mono" w:hAnsi="Cascadia Mono" w:cs="Cascadia Mono"/>
-                <w:color w:val="000000"/>
-                <w:sz w:val="19"/>
-                <w:szCs w:val="19"/>
-              </w:rPr>
-              <w:t>newDefinition</w:t>
-            </w:r>
-            <w:proofErr w:type="spellEnd"/>
-            <w:r>
-              <w:rPr>
-                <w:rFonts w:ascii="Cascadia Mono" w:hAnsi="Cascadia Mono" w:cs="Cascadia Mono"/>
-                <w:color w:val="000000"/>
-                <w:sz w:val="19"/>
-                <w:szCs w:val="19"/>
-              </w:rPr>
-              <w:t>;</w:t>
-            </w:r>
-          </w:p>
-          <w:p>
-            <w:pPr>
-              <w:autoSpaceDE w:val="0"/>
-              <w:autoSpaceDN w:val="0"/>
-              <w:adjustRightInd w:val="0"/>
-              <w:spacing w:after="0" w:line="240" w:lineRule="auto"/>
-              <w:rPr>
-                <w:rFonts w:ascii="Cascadia Mono" w:hAnsi="Cascadia Mono" w:cs="Cascadia Mono"/>
-                <w:color w:val="000000"/>
-                <w:sz w:val="19"/>
-                <w:szCs w:val="19"/>
-              </w:rPr>
-            </w:pPr>
-            <w:r>
-              <w:rPr>
-                <w:rFonts w:ascii="Cascadia Mono" w:hAnsi="Cascadia Mono" w:cs="Cascadia Mono"/>
-                <w:color w:val="000000"/>
-                <w:sz w:val="19"/>
-                <w:szCs w:val="19"/>
-              </w:rPr>
-              <w:t xml:space="preserve">        }</w:t>
-            </w:r>
-          </w:p>
-          <w:p>
-            <w:pPr>
-              <w:autoSpaceDE w:val="0"/>
-              <w:autoSpaceDN w:val="0"/>
-              <w:adjustRightInd w:val="0"/>
-              <w:spacing w:after="0" w:line="240" w:lineRule="auto"/>
-              <w:rPr>
-                <w:rFonts w:ascii="Cascadia Mono" w:hAnsi="Cascadia Mono" w:cs="Cascadia Mono"/>
-                <w:color w:val="000000"/>
-                <w:sz w:val="19"/>
-                <w:szCs w:val="19"/>
-              </w:rPr>
-            </w:pPr>
-          </w:p>
-          <w:p>
-            <w:pPr>
-              <w:autoSpaceDE w:val="0"/>
-              <w:autoSpaceDN w:val="0"/>
-              <w:adjustRightInd w:val="0"/>
-              <w:spacing w:after="0" w:line="240" w:lineRule="auto"/>
-              <w:rPr>
-                <w:rFonts w:ascii="Cascadia Mono" w:hAnsi="Cascadia Mono" w:cs="Cascadia Mono"/>
-                <w:color w:val="000000"/>
-                <w:sz w:val="19"/>
-                <w:szCs w:val="19"/>
-              </w:rPr>
-            </w:pPr>
-            <w:r>
-              <w:rPr>
-                <w:rFonts w:ascii="Cascadia Mono" w:hAnsi="Cascadia Mono" w:cs="Cascadia Mono"/>
-                <w:color w:val="000000"/>
-                <w:sz w:val="19"/>
-                <w:szCs w:val="19"/>
-              </w:rPr>
-              <w:t xml:space="preserve">        </w:t>
-            </w:r>
-            <w:r>
-              <w:rPr>
-                <w:rFonts w:ascii="Cascadia Mono" w:hAnsi="Cascadia Mono" w:cs="Cascadia Mono"/>
-                <w:color w:val="0000FF"/>
-                <w:sz w:val="19"/>
-                <w:szCs w:val="19"/>
-              </w:rPr>
-              <w:t>public</w:t>
-            </w:r>
-            <w:r>
-              <w:rPr>
-                <w:rFonts w:ascii="Cascadia Mono" w:hAnsi="Cascadia Mono" w:cs="Cascadia Mono"/>
-                <w:color w:val="000000"/>
-                <w:sz w:val="19"/>
-                <w:szCs w:val="19"/>
-              </w:rPr>
-              <w:t xml:space="preserve"> </w:t>
-            </w:r>
-            <w:r>
-              <w:rPr>
-                <w:rFonts w:ascii="Cascadia Mono" w:hAnsi="Cascadia Mono" w:cs="Cascadia Mono"/>
-                <w:color w:val="0000FF"/>
-                <w:sz w:val="19"/>
-                <w:szCs w:val="19"/>
-              </w:rPr>
-              <w:t>string</w:t>
-            </w:r>
-            <w:r>
-              <w:rPr>
-                <w:rFonts w:ascii="Cascadia Mono" w:hAnsi="Cascadia Mono" w:cs="Cascadia Mono"/>
-                <w:color w:val="000000"/>
-                <w:sz w:val="19"/>
-                <w:szCs w:val="19"/>
-              </w:rPr>
-              <w:t xml:space="preserve"> </w:t>
-            </w:r>
-            <w:proofErr w:type="spellStart"/>
-            <w:r>
-              <w:rPr>
-                <w:rFonts w:ascii="Cascadia Mono" w:hAnsi="Cascadia Mono" w:cs="Cascadia Mono"/>
-                <w:color w:val="000000"/>
-                <w:sz w:val="19"/>
-                <w:szCs w:val="19"/>
-              </w:rPr>
-              <w:t>GetDefinition</w:t>
-            </w:r>
-            <w:proofErr w:type="spellEnd"/>
-            <w:r>
-              <w:rPr>
-                <w:rFonts w:ascii="Cascadia Mono" w:hAnsi="Cascadia Mono" w:cs="Cascadia Mono"/>
-                <w:color w:val="000000"/>
-                <w:sz w:val="19"/>
-                <w:szCs w:val="19"/>
-              </w:rPr>
-              <w:t>()</w:t>
-            </w:r>
-          </w:p>
-          <w:p>
-            <w:pPr>
-              <w:autoSpaceDE w:val="0"/>
-              <w:autoSpaceDN w:val="0"/>
-              <w:adjustRightInd w:val="0"/>
-              <w:spacing w:after="0" w:line="240" w:lineRule="auto"/>
-              <w:rPr>
-                <w:rFonts w:ascii="Cascadia Mono" w:hAnsi="Cascadia Mono" w:cs="Cascadia Mono"/>
-                <w:color w:val="000000"/>
-                <w:sz w:val="19"/>
-                <w:szCs w:val="19"/>
-              </w:rPr>
-            </w:pPr>
-            <w:r>
-              <w:rPr>
-                <w:rFonts w:ascii="Cascadia Mono" w:hAnsi="Cascadia Mono" w:cs="Cascadia Mono"/>
-                <w:color w:val="000000"/>
-                <w:sz w:val="19"/>
-                <w:szCs w:val="19"/>
-              </w:rPr>
-              <w:t xml:space="preserve">        {</w:t>
-            </w:r>
-          </w:p>
-          <w:p>
-            <w:pPr>
-              <w:autoSpaceDE w:val="0"/>
-              <w:autoSpaceDN w:val="0"/>
-              <w:adjustRightInd w:val="0"/>
-              <w:spacing w:after="0" w:line="240" w:lineRule="auto"/>
-              <w:rPr>
-                <w:rFonts w:ascii="Cascadia Mono" w:hAnsi="Cascadia Mono" w:cs="Cascadia Mono"/>
-                <w:color w:val="000000"/>
-                <w:sz w:val="19"/>
-                <w:szCs w:val="19"/>
-              </w:rPr>
-            </w:pPr>
-            <w:r>
-              <w:rPr>
-                <w:rFonts w:ascii="Cascadia Mono" w:hAnsi="Cascadia Mono" w:cs="Cascadia Mono"/>
-                <w:color w:val="000000"/>
-                <w:sz w:val="19"/>
-                <w:szCs w:val="19"/>
-              </w:rPr>
-              <w:t xml:space="preserve">            </w:t>
-            </w:r>
-            <w:r>
-              <w:rPr>
-                <w:rFonts w:ascii="Cascadia Mono" w:hAnsi="Cascadia Mono" w:cs="Cascadia Mono"/>
-                <w:color w:val="0000FF"/>
-                <w:sz w:val="19"/>
-                <w:szCs w:val="19"/>
-              </w:rPr>
-              <w:t>return</w:t>
-            </w:r>
-            <w:r>
-              <w:rPr>
-                <w:rFonts w:ascii="Cascadia Mono" w:hAnsi="Cascadia Mono" w:cs="Cascadia Mono"/>
-                <w:color w:val="000000"/>
-                <w:sz w:val="19"/>
-                <w:szCs w:val="19"/>
-              </w:rPr>
-              <w:t xml:space="preserve"> definition;</w:t>
-            </w:r>
-          </w:p>
-          <w:p>
-            <w:pPr>
-              <w:autoSpaceDE w:val="0"/>
-              <w:autoSpaceDN w:val="0"/>
-              <w:adjustRightInd w:val="0"/>
-              <w:spacing w:after="0" w:line="240" w:lineRule="auto"/>
-              <w:rPr>
-                <w:rFonts w:ascii="Cascadia Mono" w:hAnsi="Cascadia Mono" w:cs="Cascadia Mono"/>
-                <w:color w:val="000000"/>
-                <w:sz w:val="19"/>
-                <w:szCs w:val="19"/>
-              </w:rPr>
-            </w:pPr>
-            <w:r>
-              <w:rPr>
-                <w:rFonts w:ascii="Cascadia Mono" w:hAnsi="Cascadia Mono" w:cs="Cascadia Mono"/>
-                <w:color w:val="000000"/>
-                <w:sz w:val="19"/>
-                <w:szCs w:val="19"/>
-              </w:rPr>
-              <w:t xml:space="preserve">        }</w:t>
-            </w:r>
-          </w:p>
-          <w:p>
-            <w:pPr>
-              <w:autoSpaceDE w:val="0"/>
-              <w:autoSpaceDN w:val="0"/>
-              <w:adjustRightInd w:val="0"/>
-              <w:spacing w:after="0" w:line="240" w:lineRule="auto"/>
-              <w:rPr>
-                <w:rFonts w:ascii="Cascadia Mono" w:hAnsi="Cascadia Mono" w:cs="Cascadia Mono"/>
-                <w:color w:val="000000"/>
-                <w:sz w:val="19"/>
-                <w:szCs w:val="19"/>
-              </w:rPr>
-            </w:pPr>
-            <w:r>
-              <w:rPr>
-                <w:rFonts w:ascii="Cascadia Mono" w:hAnsi="Cascadia Mono" w:cs="Cascadia Mono"/>
-                <w:color w:val="000000"/>
-                <w:sz w:val="19"/>
-                <w:szCs w:val="19"/>
-              </w:rPr>
-              <w:t xml:space="preserve">        </w:t>
-            </w:r>
-            <w:r>
-              <w:rPr>
-                <w:rFonts w:ascii="Cascadia Mono" w:hAnsi="Cascadia Mono" w:cs="Cascadia Mono"/>
-                <w:color w:val="808080"/>
-                <w:sz w:val="19"/>
-                <w:szCs w:val="19"/>
-              </w:rPr>
-              <w:t>#endregion</w:t>
-            </w:r>
-          </w:p>
-          <w:p>
-            <w:pPr>
-              <w:autoSpaceDE w:val="0"/>
-              <w:autoSpaceDN w:val="0"/>
-              <w:adjustRightInd w:val="0"/>
-              <w:spacing w:after="0" w:line="240" w:lineRule="auto"/>
-              <w:rPr>
-                <w:rFonts w:ascii="Cascadia Mono" w:hAnsi="Cascadia Mono" w:cs="Cascadia Mono"/>
-                <w:color w:val="000000"/>
-                <w:sz w:val="19"/>
-                <w:szCs w:val="19"/>
-              </w:rPr>
-            </w:pPr>
-          </w:p>
-          <w:p>
-            <w:pPr>
-              <w:autoSpaceDE w:val="0"/>
-              <w:autoSpaceDN w:val="0"/>
-              <w:adjustRightInd w:val="0"/>
-              <w:spacing w:after="0" w:line="240" w:lineRule="auto"/>
-              <w:rPr>
-                <w:rFonts w:ascii="Cascadia Mono" w:hAnsi="Cascadia Mono" w:cs="Cascadia Mono"/>
-                <w:color w:val="000000"/>
-                <w:sz w:val="19"/>
-                <w:szCs w:val="19"/>
-              </w:rPr>
-            </w:pPr>
-            <w:r>
-              <w:rPr>
-                <w:rFonts w:ascii="Cascadia Mono" w:hAnsi="Cascadia Mono" w:cs="Cascadia Mono"/>
-                <w:color w:val="000000"/>
-                <w:sz w:val="19"/>
-                <w:szCs w:val="19"/>
-              </w:rPr>
-              <w:t xml:space="preserve">        </w:t>
-            </w:r>
-            <w:r>
-              <w:rPr>
-                <w:rFonts w:ascii="Cascadia Mono" w:hAnsi="Cascadia Mono" w:cs="Cascadia Mono"/>
-                <w:color w:val="808080"/>
-                <w:sz w:val="19"/>
-                <w:szCs w:val="19"/>
-              </w:rPr>
-              <w:t>#region</w:t>
-            </w:r>
-            <w:r>
-              <w:rPr>
-                <w:rFonts w:ascii="Cascadia Mono" w:hAnsi="Cascadia Mono" w:cs="Cascadia Mono"/>
-                <w:color w:val="000000"/>
-                <w:sz w:val="19"/>
-                <w:szCs w:val="19"/>
-              </w:rPr>
-              <w:t xml:space="preserve"> Utilities</w:t>
-            </w:r>
-          </w:p>
-          <w:p>
-            <w:pPr>
-              <w:autoSpaceDE w:val="0"/>
-              <w:autoSpaceDN w:val="0"/>
-              <w:adjustRightInd w:val="0"/>
-              <w:spacing w:after="0" w:line="240" w:lineRule="auto"/>
-              <w:rPr>
-                <w:rFonts w:ascii="Cascadia Mono" w:hAnsi="Cascadia Mono" w:cs="Cascadia Mono"/>
-                <w:color w:val="000000"/>
-                <w:sz w:val="19"/>
-                <w:szCs w:val="19"/>
-              </w:rPr>
-            </w:pPr>
-            <w:r>
-              <w:rPr>
-                <w:rFonts w:ascii="Cascadia Mono" w:hAnsi="Cascadia Mono" w:cs="Cascadia Mono"/>
-                <w:color w:val="000000"/>
-                <w:sz w:val="19"/>
-                <w:szCs w:val="19"/>
-              </w:rPr>
-              <w:t xml:space="preserve">        </w:t>
-            </w:r>
-            <w:r>
-              <w:rPr>
-                <w:rFonts w:ascii="Cascadia Mono" w:hAnsi="Cascadia Mono" w:cs="Cascadia Mono"/>
-                <w:color w:val="0000FF"/>
-                <w:sz w:val="19"/>
-                <w:szCs w:val="19"/>
-              </w:rPr>
-              <w:t>public</w:t>
-            </w:r>
-            <w:r>
-              <w:rPr>
-                <w:rFonts w:ascii="Cascadia Mono" w:hAnsi="Cascadia Mono" w:cs="Cascadia Mono"/>
-                <w:color w:val="000000"/>
-                <w:sz w:val="19"/>
-                <w:szCs w:val="19"/>
-              </w:rPr>
-              <w:t xml:space="preserve"> </w:t>
-            </w:r>
-            <w:r>
-              <w:rPr>
-                <w:rFonts w:ascii="Cascadia Mono" w:hAnsi="Cascadia Mono" w:cs="Cascadia Mono"/>
-                <w:color w:val="0000FF"/>
-                <w:sz w:val="19"/>
-                <w:szCs w:val="19"/>
-              </w:rPr>
-              <w:t>int</w:t>
-            </w:r>
-            <w:r>
-              <w:rPr>
-                <w:rFonts w:ascii="Cascadia Mono" w:hAnsi="Cascadia Mono" w:cs="Cascadia Mono"/>
-                <w:color w:val="000000"/>
-                <w:sz w:val="19"/>
-                <w:szCs w:val="19"/>
-              </w:rPr>
-              <w:t xml:space="preserve"> </w:t>
-            </w:r>
-            <w:proofErr w:type="spellStart"/>
-            <w:r>
-              <w:rPr>
-                <w:rFonts w:ascii="Cascadia Mono" w:hAnsi="Cascadia Mono" w:cs="Cascadia Mono"/>
-                <w:color w:val="000000"/>
-                <w:sz w:val="19"/>
-                <w:szCs w:val="19"/>
-              </w:rPr>
-              <w:t>CompareTo</w:t>
-            </w:r>
-            <w:proofErr w:type="spellEnd"/>
-            <w:r>
-              <w:rPr>
-                <w:rFonts w:ascii="Cascadia Mono" w:hAnsi="Cascadia Mono" w:cs="Cascadia Mono"/>
-                <w:color w:val="000000"/>
-                <w:sz w:val="19"/>
-                <w:szCs w:val="19"/>
-              </w:rPr>
-              <w:t>(Information info)</w:t>
-            </w:r>
-          </w:p>
-          <w:p>
-            <w:pPr>
-              <w:autoSpaceDE w:val="0"/>
-              <w:autoSpaceDN w:val="0"/>
-              <w:adjustRightInd w:val="0"/>
-              <w:spacing w:after="0" w:line="240" w:lineRule="auto"/>
-              <w:rPr>
-                <w:rFonts w:ascii="Cascadia Mono" w:hAnsi="Cascadia Mono" w:cs="Cascadia Mono"/>
-                <w:color w:val="000000"/>
-                <w:sz w:val="19"/>
-                <w:szCs w:val="19"/>
-              </w:rPr>
-            </w:pPr>
-            <w:r>
-              <w:rPr>
-                <w:rFonts w:ascii="Cascadia Mono" w:hAnsi="Cascadia Mono" w:cs="Cascadia Mono"/>
-                <w:color w:val="000000"/>
-                <w:sz w:val="19"/>
-                <w:szCs w:val="19"/>
-              </w:rPr>
-              <w:t xml:space="preserve">        {</w:t>
-            </w:r>
-          </w:p>
-          <w:p>
-            <w:pPr>
-              <w:autoSpaceDE w:val="0"/>
-              <w:autoSpaceDN w:val="0"/>
-              <w:adjustRightInd w:val="0"/>
-              <w:spacing w:after="0" w:line="240" w:lineRule="auto"/>
-              <w:rPr>
-                <w:rFonts w:ascii="Cascadia Mono" w:hAnsi="Cascadia Mono" w:cs="Cascadia Mono"/>
-                <w:color w:val="000000"/>
-                <w:sz w:val="19"/>
-                <w:szCs w:val="19"/>
-              </w:rPr>
-            </w:pPr>
-            <w:r>
-              <w:rPr>
-                <w:rFonts w:ascii="Cascadia Mono" w:hAnsi="Cascadia Mono" w:cs="Cascadia Mono"/>
-                <w:color w:val="000000"/>
-                <w:sz w:val="19"/>
-                <w:szCs w:val="19"/>
-              </w:rPr>
-              <w:t xml:space="preserve">            </w:t>
-            </w:r>
-            <w:r>
-              <w:rPr>
-                <w:rFonts w:ascii="Cascadia Mono" w:hAnsi="Cascadia Mono" w:cs="Cascadia Mono"/>
-                <w:color w:val="0000FF"/>
-                <w:sz w:val="19"/>
-                <w:szCs w:val="19"/>
-              </w:rPr>
-              <w:t>return</w:t>
-            </w:r>
-            <w:r>
-              <w:rPr>
-                <w:rFonts w:ascii="Cascadia Mono" w:hAnsi="Cascadia Mono" w:cs="Cascadia Mono"/>
-                <w:color w:val="000000"/>
-                <w:sz w:val="19"/>
-                <w:szCs w:val="19"/>
-              </w:rPr>
-              <w:t xml:space="preserve"> </w:t>
-            </w:r>
-            <w:proofErr w:type="spellStart"/>
-            <w:r>
-              <w:rPr>
-                <w:rFonts w:ascii="Cascadia Mono" w:hAnsi="Cascadia Mono" w:cs="Cascadia Mono"/>
-                <w:color w:val="000000"/>
-                <w:sz w:val="19"/>
-                <w:szCs w:val="19"/>
-              </w:rPr>
-              <w:t>name.CompareTo</w:t>
-            </w:r>
-            <w:proofErr w:type="spellEnd"/>
-            <w:r>
-              <w:rPr>
-                <w:rFonts w:ascii="Cascadia Mono" w:hAnsi="Cascadia Mono" w:cs="Cascadia Mono"/>
-                <w:color w:val="000000"/>
-                <w:sz w:val="19"/>
-                <w:szCs w:val="19"/>
-              </w:rPr>
-              <w:t>(info.name);</w:t>
+              <w:t xml:space="preserve"> name.CompareTo(info.name);</w:t>
             </w:r>
           </w:p>
           <w:p>
@@ -8018,11 +7524,9 @@
             <w:pPr>
               <w:spacing w:after="60"/>
             </w:pPr>
-            <w:proofErr w:type="spellStart"/>
             <w:r>
               <w:t>WikiApplication</w:t>
             </w:r>
-            <w:proofErr w:type="spellEnd"/>
           </w:p>
         </w:tc>
       </w:tr>
@@ -9105,13 +8609,8 @@
       <w:r>
         <w:t xml:space="preserve">Question 8, </w:t>
       </w:r>
-      <w:proofErr w:type="spellStart"/>
-      <w:r>
-        <w:t>ie</w:t>
-      </w:r>
-      <w:proofErr w:type="spellEnd"/>
-      <w:r>
-        <w:t xml:space="preserve"> start, working, final). Your code must adhere to the CITEMS software development</w:t>
+      <w:r>
+        <w:t>ie start, working, final). Your code must adhere to the CITEMS software development</w:t>
       </w:r>
       <w:r>
         <w:t xml:space="preserve"> </w:t>
@@ -9216,15 +8715,7 @@
         </w:numPr>
       </w:pPr>
       <w:r>
-        <w:t xml:space="preserve">The input for Category must be a </w:t>
-      </w:r>
-      <w:proofErr w:type="spellStart"/>
-      <w:r>
-        <w:t>ComboBox</w:t>
-      </w:r>
-      <w:proofErr w:type="spellEnd"/>
-      <w:r>
-        <w:t xml:space="preserve"> with six choices, (refer Data Structure Matrix at end of document).</w:t>
+        <w:t>The input for Category must be a ComboBox with six choices, (refer Data Structure Matrix at end of document).</w:t>
       </w:r>
     </w:p>
     <w:p>
@@ -9238,7 +8729,6 @@
       <w:r>
         <w:t xml:space="preserve">The input for the Structure must be two radio buttons inside a </w:t>
       </w:r>
-      <w:proofErr w:type="spellStart"/>
       <w:r>
         <w:t>G</w:t>
       </w:r>
@@ -9249,11 +8739,7 @@
         <w:t>B</w:t>
       </w:r>
       <w:r>
-        <w:t>ox</w:t>
-      </w:r>
-      <w:proofErr w:type="spellEnd"/>
-      <w:r>
-        <w:t>.</w:t>
+        <w:t>ox.</w:t>
       </w:r>
     </w:p>
     <w:p>
@@ -9277,23 +8763,7 @@
         </w:numPr>
       </w:pPr>
       <w:r>
-        <w:t xml:space="preserve">The main list of Data Structures must be a </w:t>
-      </w:r>
-      <w:proofErr w:type="spellStart"/>
-      <w:r>
-        <w:t>ListView</w:t>
-      </w:r>
-      <w:proofErr w:type="spellEnd"/>
-      <w:r>
-        <w:t xml:space="preserve"> which displays the Name and Category (You are not permitted to use a </w:t>
-      </w:r>
-      <w:proofErr w:type="spellStart"/>
-      <w:r>
-        <w:t>ListBox</w:t>
-      </w:r>
-      <w:proofErr w:type="spellEnd"/>
-      <w:r>
-        <w:t>).</w:t>
+        <w:t>The main list of Data Structures must be a ListView which displays the Name and Category (You are not permitted to use a ListBox).</w:t>
       </w:r>
     </w:p>
     <w:p>
@@ -9353,11 +8823,9 @@
       <w:r>
         <w:t xml:space="preserve">add an appropriate </w:t>
       </w:r>
-      <w:proofErr w:type="spellStart"/>
       <w:r>
         <w:t>IComparable</w:t>
       </w:r>
-      <w:proofErr w:type="spellEnd"/>
       <w:r>
         <w:t xml:space="preserve"> for the Name attribute. </w:t>
       </w:r>
@@ -9367,11 +8835,9 @@
       <w:r>
         <w:t>“</w:t>
       </w:r>
-      <w:proofErr w:type="spellStart"/>
       <w:r>
         <w:t>Information.cs</w:t>
       </w:r>
-      <w:proofErr w:type="spellEnd"/>
       <w:r>
         <w:t>”</w:t>
       </w:r>
@@ -9395,31 +8861,7 @@
         <w:spacing w:before="120" w:after="0"/>
       </w:pPr>
       <w:r>
-        <w:t xml:space="preserve">6.3 Create a button method to ADD a new item to the list. Use a </w:t>
-      </w:r>
-      <w:proofErr w:type="spellStart"/>
-      <w:r>
-        <w:t>TextBox</w:t>
-      </w:r>
-      <w:proofErr w:type="spellEnd"/>
-      <w:r>
-        <w:t xml:space="preserve"> for the Name input, </w:t>
-      </w:r>
-      <w:proofErr w:type="spellStart"/>
-      <w:r>
-        <w:t>ComboBox</w:t>
-      </w:r>
-      <w:proofErr w:type="spellEnd"/>
-      <w:r>
-        <w:t xml:space="preserve"> for the Category, Radio group for the Structure and Multiline </w:t>
-      </w:r>
-      <w:proofErr w:type="spellStart"/>
-      <w:r>
-        <w:t>TextBox</w:t>
-      </w:r>
-      <w:proofErr w:type="spellEnd"/>
-      <w:r>
-        <w:t xml:space="preserve"> for the Definition.</w:t>
+        <w:t>6.3 Create a button method to ADD a new item to the list. Use a TextBox for the Name input, ComboBox for the Category, Radio group for the Structure and Multiline TextBox for the Definition.</w:t>
       </w:r>
     </w:p>
     <w:p>
@@ -9439,13 +8881,8 @@
         <w:t xml:space="preserve">to </w:t>
       </w:r>
       <w:r>
-        <w:t xml:space="preserve">populate the </w:t>
-      </w:r>
-      <w:proofErr w:type="spellStart"/>
-      <w:r>
-        <w:t>ComboBox</w:t>
-      </w:r>
-      <w:proofErr w:type="spellEnd"/>
+        <w:t>populate the ComboBox</w:t>
+      </w:r>
       <w:r>
         <w:t xml:space="preserve"> when the Form Load method is called.</w:t>
       </w:r>
@@ -9459,15 +8896,7 @@
       </w:pPr>
       <w:r>
         <w:lastRenderedPageBreak/>
-        <w:t xml:space="preserve">6.5 Create a custom </w:t>
-      </w:r>
-      <w:proofErr w:type="spellStart"/>
-      <w:r>
-        <w:t>ValidName</w:t>
-      </w:r>
-      <w:proofErr w:type="spellEnd"/>
-      <w:r>
-        <w:t xml:space="preserve"> method which </w:t>
+        <w:t xml:space="preserve">6.5 Create a custom ValidName method which </w:t>
       </w:r>
       <w:r>
         <w:t xml:space="preserve">will </w:t>
@@ -9510,7 +8939,6 @@
       <w:r>
         <w:t xml:space="preserve">adio button </w:t>
       </w:r>
-      <w:proofErr w:type="spellStart"/>
       <w:r>
         <w:t>G</w:t>
       </w:r>
@@ -9521,11 +8949,7 @@
         <w:t>B</w:t>
       </w:r>
       <w:r>
-        <w:t>ox</w:t>
-      </w:r>
-      <w:proofErr w:type="spellEnd"/>
-      <w:r>
-        <w:t>. The first method must return a string value from the selected radio button (Linear or Non-Linear). The second method must send an integer index which will highlight an appropriate radio button.</w:t>
+        <w:t>ox. The first method must return a string value from the selected radio button (Linear or Non-Linear). The second method must send an integer index which will highlight an appropriate radio button.</w:t>
       </w:r>
     </w:p>
     <w:p>
@@ -9533,15 +8957,7 @@
         <w:spacing w:before="120" w:after="0"/>
       </w:pPr>
       <w:r>
-        <w:t xml:space="preserve">6.7 Create a button method that will delete the currently selected record in the </w:t>
-      </w:r>
-      <w:proofErr w:type="spellStart"/>
-      <w:r>
-        <w:t>ListView</w:t>
-      </w:r>
-      <w:proofErr w:type="spellEnd"/>
-      <w:r>
-        <w:t>. Ensure the</w:t>
+        <w:t>6.7 Create a button method that will delete the currently selected record in the ListView. Ensure the</w:t>
       </w:r>
       <w:r>
         <w:t xml:space="preserve"> user has the option to backout of this action by using a dialog box. Display an updated version of the sorted list at the end of this process.</w:t>
@@ -9552,15 +8968,7 @@
         <w:spacing w:before="120" w:after="0"/>
       </w:pPr>
       <w:r>
-        <w:t xml:space="preserve">6.8 Create a button method that will save the edited record of the currently selected item in the </w:t>
-      </w:r>
-      <w:proofErr w:type="spellStart"/>
-      <w:r>
-        <w:t>ListView</w:t>
-      </w:r>
-      <w:proofErr w:type="spellEnd"/>
-      <w:r>
-        <w:t>. All the changes in the input controls will be written back to the list.</w:t>
+        <w:t>6.8 Create a button method that will save the edited record of the currently selected item in the ListView. All the changes in the input controls will be written back to the list.</w:t>
       </w:r>
       <w:r>
         <w:t xml:space="preserve"> </w:t>
@@ -9588,28 +8996,14 @@
         <w:t xml:space="preserve">6.10 </w:t>
       </w:r>
       <w:r>
-        <w:t xml:space="preserve">Create a button method that will use the </w:t>
-      </w:r>
-      <w:proofErr w:type="spellStart"/>
-      <w:r>
-        <w:t>builtin</w:t>
-      </w:r>
-      <w:proofErr w:type="spellEnd"/>
-      <w:r>
-        <w:t xml:space="preserve"> binary search to find a Data Structure name. If the record is found the associated details will populate the appropriate input controls</w:t>
-      </w:r>
-      <w:r>
-        <w:t xml:space="preserve"> and highlight the name in the </w:t>
-      </w:r>
-      <w:proofErr w:type="spellStart"/>
-      <w:r>
-        <w:t>ListView</w:t>
-      </w:r>
-      <w:proofErr w:type="spellEnd"/>
+        <w:t>Create a button method that will use the builtin binary search to find a Data Structure name. If the record is found the associated details will populate the appropriate input controls</w:t>
+      </w:r>
+      <w:r>
+        <w:t xml:space="preserve"> and highlight the name in the ListView</w:t>
+      </w:r>
       <w:r>
         <w:t xml:space="preserve">. At the end of the search process the search input </w:t>
       </w:r>
-      <w:proofErr w:type="spellStart"/>
       <w:r>
         <w:t>T</w:t>
       </w:r>
@@ -9620,11 +9014,7 @@
         <w:t>B</w:t>
       </w:r>
       <w:r>
-        <w:t>ox</w:t>
-      </w:r>
-      <w:proofErr w:type="spellEnd"/>
-      <w:r>
-        <w:t xml:space="preserve"> must be cleared.</w:t>
+        <w:t>ox must be cleared.</w:t>
       </w:r>
     </w:p>
     <w:p>
@@ -9632,15 +9022,7 @@
         <w:spacing w:before="120" w:after="0" w:line="269" w:lineRule="auto"/>
       </w:pPr>
       <w:r>
-        <w:t xml:space="preserve">6.11 Create a </w:t>
-      </w:r>
-      <w:proofErr w:type="spellStart"/>
-      <w:r>
-        <w:t>ListView</w:t>
-      </w:r>
-      <w:proofErr w:type="spellEnd"/>
-      <w:r>
-        <w:t xml:space="preserve"> event so a user can select a Data Structure Name from the list of Names and the associated information will be displayed in the related text boxes combo</w:t>
+        <w:t>6.11 Create a ListView event so a user can select a Data Structure Name from the list of Names and the associated information will be displayed in the related text boxes combo</w:t>
       </w:r>
       <w:r>
         <w:t xml:space="preserve"> </w:t>
@@ -9654,23 +9036,7 @@
         <w:spacing w:before="120" w:after="0" w:line="269" w:lineRule="auto"/>
       </w:pPr>
       <w:r>
-        <w:t xml:space="preserve">6.12 Create a custom method that will clear and reset the </w:t>
-      </w:r>
-      <w:proofErr w:type="spellStart"/>
-      <w:r>
-        <w:t>TextBoxes</w:t>
-      </w:r>
-      <w:proofErr w:type="spellEnd"/>
-      <w:r>
-        <w:t xml:space="preserve">, </w:t>
-      </w:r>
-      <w:proofErr w:type="spellStart"/>
-      <w:r>
-        <w:t>ComboBox</w:t>
-      </w:r>
-      <w:proofErr w:type="spellEnd"/>
-      <w:r>
-        <w:t xml:space="preserve"> and Radio button</w:t>
+        <w:t>6.12 Create a custom method that will clear and reset the TextBoxes, ComboBox and Radio button</w:t>
       </w:r>
     </w:p>
     <w:p>
@@ -9678,31 +9044,7 @@
         <w:spacing w:before="120" w:after="0" w:line="269" w:lineRule="auto"/>
       </w:pPr>
       <w:r>
-        <w:t xml:space="preserve">6.13 Create a double click event on the Name </w:t>
-      </w:r>
-      <w:proofErr w:type="spellStart"/>
-      <w:r>
-        <w:t>TextBox</w:t>
-      </w:r>
-      <w:proofErr w:type="spellEnd"/>
-      <w:r>
-        <w:t xml:space="preserve"> to clear the </w:t>
-      </w:r>
-      <w:proofErr w:type="spellStart"/>
-      <w:r>
-        <w:t>TextBboxes</w:t>
-      </w:r>
-      <w:proofErr w:type="spellEnd"/>
-      <w:r>
-        <w:t xml:space="preserve">, </w:t>
-      </w:r>
-      <w:proofErr w:type="spellStart"/>
-      <w:r>
-        <w:t>ComboBox</w:t>
-      </w:r>
-      <w:proofErr w:type="spellEnd"/>
-      <w:r>
-        <w:t xml:space="preserve"> and Radio button.</w:t>
+        <w:t>6.13 Create a double click event on the Name TextBox to clear the TextBboxes, ComboBox and Radio button.</w:t>
       </w:r>
     </w:p>
     <w:p>
@@ -10506,23 +9848,7 @@
                 <w:sz w:val="16"/>
                 <w:szCs w:val="16"/>
               </w:rPr>
-              <w:t>Name “</w:t>
-            </w:r>
-            <w:proofErr w:type="spellStart"/>
-            <w:r>
-              <w:rPr>
-                <w:sz w:val="16"/>
-                <w:szCs w:val="16"/>
-              </w:rPr>
-              <w:t>ArrayList</w:t>
-            </w:r>
-            <w:proofErr w:type="spellEnd"/>
-            <w:r>
-              <w:rPr>
-                <w:sz w:val="16"/>
-                <w:szCs w:val="16"/>
-              </w:rPr>
-              <w:t>” category “Array”, structure “Linear” and definition “Test”.</w:t>
+              <w:t>Name “ArrayList” category “Array”, structure “Linear” and definition “Test”.</w:t>
             </w:r>
           </w:p>
         </w:tc>
@@ -10544,23 +9870,7 @@
                 <w:sz w:val="16"/>
                 <w:szCs w:val="16"/>
               </w:rPr>
-              <w:t>“</w:t>
-            </w:r>
-            <w:proofErr w:type="spellStart"/>
-            <w:r>
-              <w:rPr>
-                <w:sz w:val="16"/>
-                <w:szCs w:val="16"/>
-              </w:rPr>
-              <w:t>ArrayList</w:t>
-            </w:r>
-            <w:proofErr w:type="spellEnd"/>
-            <w:r>
-              <w:rPr>
-                <w:sz w:val="16"/>
-                <w:szCs w:val="16"/>
-              </w:rPr>
-              <w:t>” is added to the Wiki</w:t>
+              <w:t>“ArrayList” is added to the Wiki</w:t>
             </w:r>
           </w:p>
         </w:tc>
@@ -10848,23 +10158,7 @@
                 <w:sz w:val="16"/>
                 <w:szCs w:val="16"/>
               </w:rPr>
-              <w:t xml:space="preserve">A </w:t>
-            </w:r>
-            <w:proofErr w:type="spellStart"/>
-            <w:r>
-              <w:rPr>
-                <w:sz w:val="16"/>
-                <w:szCs w:val="16"/>
-              </w:rPr>
-              <w:t>statusStrip</w:t>
-            </w:r>
-            <w:proofErr w:type="spellEnd"/>
-            <w:r>
-              <w:rPr>
-                <w:sz w:val="16"/>
-                <w:szCs w:val="16"/>
-              </w:rPr>
-              <w:t xml:space="preserve"> message is output to the user</w:t>
+              <w:t>A statusStrip message is output to the user</w:t>
             </w:r>
           </w:p>
         </w:tc>
@@ -11001,23 +10295,7 @@
                 <w:sz w:val="16"/>
                 <w:szCs w:val="16"/>
               </w:rPr>
-              <w:t xml:space="preserve">A </w:t>
-            </w:r>
-            <w:proofErr w:type="spellStart"/>
-            <w:r>
-              <w:rPr>
-                <w:sz w:val="16"/>
-                <w:szCs w:val="16"/>
-              </w:rPr>
-              <w:t>MessageBox</w:t>
-            </w:r>
-            <w:proofErr w:type="spellEnd"/>
-            <w:r>
-              <w:rPr>
-                <w:sz w:val="16"/>
-                <w:szCs w:val="16"/>
-              </w:rPr>
-              <w:t xml:space="preserve"> will be displayed to the user, then after cancelling, no records are deleted</w:t>
+              <w:t>A MessageBox will be displayed to the user, then after cancelling, no records are deleted</w:t>
             </w:r>
           </w:p>
         </w:tc>
@@ -11154,23 +10432,7 @@
                 <w:sz w:val="16"/>
                 <w:szCs w:val="16"/>
               </w:rPr>
-              <w:t xml:space="preserve">A </w:t>
-            </w:r>
-            <w:proofErr w:type="spellStart"/>
-            <w:r>
-              <w:rPr>
-                <w:sz w:val="16"/>
-                <w:szCs w:val="16"/>
-              </w:rPr>
-              <w:t>MessageBox</w:t>
-            </w:r>
-            <w:proofErr w:type="spellEnd"/>
-            <w:r>
-              <w:rPr>
-                <w:sz w:val="16"/>
-                <w:szCs w:val="16"/>
-              </w:rPr>
-              <w:t xml:space="preserve"> will be displayed to the user, then after accepting, only the “Queue” record is deleted</w:t>
+              <w:t>A MessageBox will be displayed to the user, then after accepting, only the “Queue” record is deleted</w:t>
             </w:r>
           </w:p>
         </w:tc>
@@ -11307,39 +10569,7 @@
                 <w:sz w:val="16"/>
                 <w:szCs w:val="16"/>
               </w:rPr>
-              <w:t xml:space="preserve">The </w:t>
-            </w:r>
-            <w:proofErr w:type="spellStart"/>
-            <w:r>
-              <w:rPr>
-                <w:sz w:val="16"/>
-                <w:szCs w:val="16"/>
-              </w:rPr>
-              <w:t>ArgumentOutOfRange</w:t>
-            </w:r>
-            <w:proofErr w:type="spellEnd"/>
-            <w:r>
-              <w:rPr>
-                <w:sz w:val="16"/>
-                <w:szCs w:val="16"/>
-              </w:rPr>
-              <w:t xml:space="preserve"> exception is handled, and a </w:t>
-            </w:r>
-            <w:proofErr w:type="spellStart"/>
-            <w:r>
-              <w:rPr>
-                <w:sz w:val="16"/>
-                <w:szCs w:val="16"/>
-              </w:rPr>
-              <w:t>statusStrip</w:t>
-            </w:r>
-            <w:proofErr w:type="spellEnd"/>
-            <w:r>
-              <w:rPr>
-                <w:sz w:val="16"/>
-                <w:szCs w:val="16"/>
-              </w:rPr>
-              <w:t xml:space="preserve"> message is output</w:t>
+              <w:t>The ArgumentOutOfRange exception is handled, and a statusStrip message is output</w:t>
             </w:r>
           </w:p>
         </w:tc>
@@ -11476,15 +10706,7 @@
                 <w:sz w:val="16"/>
                 <w:szCs w:val="16"/>
               </w:rPr>
-              <w:t xml:space="preserve">The </w:t>
-            </w:r>
-            <w:proofErr w:type="spellStart"/>
-            <w:r>
-              <w:rPr>
-                <w:sz w:val="16"/>
-                <w:szCs w:val="16"/>
-              </w:rPr>
-              <w:t>ArgumentOutOfRan</w:t>
+              <w:t>The ArgumentOutOfRan</w:t>
             </w:r>
             <w:r>
               <w:rPr>
@@ -11492,31 +10714,7 @@
                 <w:szCs w:val="16"/>
               </w:rPr>
               <w:lastRenderedPageBreak/>
-              <w:t>ge</w:t>
-            </w:r>
-            <w:proofErr w:type="spellEnd"/>
-            <w:r>
-              <w:rPr>
-                <w:sz w:val="16"/>
-                <w:szCs w:val="16"/>
-              </w:rPr>
-              <w:t xml:space="preserve"> exception is handled, and a </w:t>
-            </w:r>
-            <w:proofErr w:type="spellStart"/>
-            <w:r>
-              <w:rPr>
-                <w:sz w:val="16"/>
-                <w:szCs w:val="16"/>
-              </w:rPr>
-              <w:t>statusStrip</w:t>
-            </w:r>
-            <w:proofErr w:type="spellEnd"/>
-            <w:r>
-              <w:rPr>
-                <w:sz w:val="16"/>
-                <w:szCs w:val="16"/>
-              </w:rPr>
-              <w:t xml:space="preserve"> message is output</w:t>
+              <w:t>ge exception is handled, and a statusStrip message is output</w:t>
             </w:r>
           </w:p>
         </w:tc>
@@ -11603,6 +10801,13 @@
               </w:rPr>
               <w:t xml:space="preserve"> name</w:t>
             </w:r>
+            <w:r>
+              <w:rPr>
+                <w:sz w:val="16"/>
+                <w:szCs w:val="16"/>
+              </w:rPr>
+              <w:t xml:space="preserve"> (with an integer character)</w:t>
+            </w:r>
           </w:p>
         </w:tc>
         <w:tc>
@@ -11675,46 +10880,14 @@
                 <w:sz w:val="16"/>
                 <w:szCs w:val="16"/>
               </w:rPr>
-              <w:t xml:space="preserve">, the </w:t>
-            </w:r>
-            <w:proofErr w:type="spellStart"/>
-            <w:r>
-              <w:rPr>
-                <w:sz w:val="16"/>
-                <w:szCs w:val="16"/>
-              </w:rPr>
-              <w:t>listView</w:t>
-            </w:r>
-            <w:proofErr w:type="spellEnd"/>
-            <w:r>
-              <w:rPr>
-                <w:sz w:val="16"/>
-                <w:szCs w:val="16"/>
-              </w:rPr>
-              <w:t xml:space="preserve"> is sorted </w:t>
-            </w:r>
-            <w:r>
-              <w:rPr>
-                <w:sz w:val="16"/>
-                <w:szCs w:val="16"/>
-              </w:rPr>
-              <w:t xml:space="preserve">and a </w:t>
-            </w:r>
-            <w:proofErr w:type="spellStart"/>
-            <w:r>
-              <w:rPr>
-                <w:sz w:val="16"/>
-                <w:szCs w:val="16"/>
-              </w:rPr>
-              <w:t>statusStrip</w:t>
-            </w:r>
-            <w:proofErr w:type="spellEnd"/>
-            <w:r>
-              <w:rPr>
-                <w:sz w:val="16"/>
-                <w:szCs w:val="16"/>
-              </w:rPr>
-              <w:t xml:space="preserve"> message is output to the user</w:t>
+              <w:t xml:space="preserve">, the listView is sorted </w:t>
+            </w:r>
+            <w:r>
+              <w:rPr>
+                <w:sz w:val="16"/>
+                <w:szCs w:val="16"/>
+              </w:rPr>
+              <w:t>and a statusStrip message is output to the user</w:t>
             </w:r>
           </w:p>
         </w:tc>
@@ -11777,21 +10950,35 @@
                 <w:sz w:val="16"/>
                 <w:szCs w:val="16"/>
               </w:rPr>
-              <w:t xml:space="preserve">Editing selected record in Wiki with known </w:t>
-            </w:r>
-            <w:r>
-              <w:rPr>
-                <w:sz w:val="16"/>
-                <w:szCs w:val="16"/>
-              </w:rPr>
-              <w:t>non-</w:t>
-            </w:r>
-            <w:r>
-              <w:rPr>
-                <w:sz w:val="16"/>
-                <w:szCs w:val="16"/>
-              </w:rPr>
-              <w:t>filterable name</w:t>
+              <w:t>Editing selected record in Wiki with known non-filterable name</w:t>
+            </w:r>
+            <w:r>
+              <w:rPr>
+                <w:sz w:val="16"/>
+                <w:szCs w:val="16"/>
+              </w:rPr>
+              <w:t xml:space="preserve"> </w:t>
+            </w:r>
+            <w:r>
+              <w:rPr>
+                <w:sz w:val="16"/>
+                <w:szCs w:val="16"/>
+              </w:rPr>
+              <w:t>(with</w:t>
+            </w:r>
+            <w:r>
+              <w:rPr>
+                <w:sz w:val="16"/>
+                <w:szCs w:val="16"/>
+              </w:rPr>
+              <w:t>out</w:t>
+            </w:r>
+            <w:r>
+              <w:rPr>
+                <w:sz w:val="16"/>
+                <w:szCs w:val="16"/>
+              </w:rPr>
+              <w:t xml:space="preserve"> an integer character)</w:t>
             </w:r>
           </w:p>
         </w:tc>
@@ -11836,63 +11023,7 @@
                 <w:sz w:val="16"/>
                 <w:szCs w:val="16"/>
               </w:rPr>
-              <w:t>Edit record “</w:t>
-            </w:r>
-            <w:r>
-              <w:rPr>
-                <w:sz w:val="16"/>
-                <w:szCs w:val="16"/>
-              </w:rPr>
-              <w:t>Binary Search Tree</w:t>
-            </w:r>
-            <w:r>
-              <w:rPr>
-                <w:sz w:val="16"/>
-                <w:szCs w:val="16"/>
-              </w:rPr>
-              <w:t>” and rename to “</w:t>
-            </w:r>
-            <w:r>
-              <w:rPr>
-                <w:sz w:val="16"/>
-                <w:szCs w:val="16"/>
-              </w:rPr>
-              <w:t>Binary Tree</w:t>
-            </w:r>
-            <w:r>
-              <w:rPr>
-                <w:sz w:val="16"/>
-                <w:szCs w:val="16"/>
-              </w:rPr>
-              <w:t>”. Set Category to “</w:t>
-            </w:r>
-            <w:r>
-              <w:rPr>
-                <w:sz w:val="16"/>
-                <w:szCs w:val="16"/>
-              </w:rPr>
-              <w:t>Hash</w:t>
-            </w:r>
-            <w:r>
-              <w:rPr>
-                <w:sz w:val="16"/>
-                <w:szCs w:val="16"/>
-              </w:rPr>
-              <w:t>”, Structure to “Non-Linear” and Definition to “Test</w:t>
-            </w:r>
-            <w:r>
-              <w:rPr>
-                <w:sz w:val="16"/>
-                <w:szCs w:val="16"/>
-              </w:rPr>
-              <w:t>9</w:t>
-            </w:r>
-            <w:r>
-              <w:rPr>
-                <w:sz w:val="16"/>
-                <w:szCs w:val="16"/>
-              </w:rPr>
-              <w:t>”</w:t>
+              <w:t>Edit record “Binary Search Tree” and rename to “Binary Tree”. Set Category to “Hash”, Structure to “Non-Linear” and Definition to “Test9”</w:t>
             </w:r>
           </w:p>
         </w:tc>
@@ -11914,39 +11045,7 @@
                 <w:sz w:val="16"/>
                 <w:szCs w:val="16"/>
               </w:rPr>
-              <w:t xml:space="preserve">Record is edited, the </w:t>
-            </w:r>
-            <w:proofErr w:type="spellStart"/>
-            <w:r>
-              <w:rPr>
-                <w:sz w:val="16"/>
-                <w:szCs w:val="16"/>
-              </w:rPr>
-              <w:t>listView</w:t>
-            </w:r>
-            <w:proofErr w:type="spellEnd"/>
-            <w:r>
-              <w:rPr>
-                <w:sz w:val="16"/>
-                <w:szCs w:val="16"/>
-              </w:rPr>
-              <w:t xml:space="preserve"> is sorted and a </w:t>
-            </w:r>
-            <w:proofErr w:type="spellStart"/>
-            <w:r>
-              <w:rPr>
-                <w:sz w:val="16"/>
-                <w:szCs w:val="16"/>
-              </w:rPr>
-              <w:t>statusStrip</w:t>
-            </w:r>
-            <w:proofErr w:type="spellEnd"/>
-            <w:r>
-              <w:rPr>
-                <w:sz w:val="16"/>
-                <w:szCs w:val="16"/>
-              </w:rPr>
-              <w:t xml:space="preserve"> message is output to the user</w:t>
+              <w:t>Record is edited, the listView is sorted and a statusStrip message is output to the user</w:t>
             </w:r>
           </w:p>
         </w:tc>
@@ -12076,23 +11175,7 @@
                 <w:sz w:val="16"/>
                 <w:szCs w:val="16"/>
               </w:rPr>
-              <w:t xml:space="preserve">Record is edited and a </w:t>
-            </w:r>
-            <w:proofErr w:type="spellStart"/>
-            <w:r>
-              <w:rPr>
-                <w:sz w:val="16"/>
-                <w:szCs w:val="16"/>
-              </w:rPr>
-              <w:t>statusStrip</w:t>
-            </w:r>
-            <w:proofErr w:type="spellEnd"/>
-            <w:r>
-              <w:rPr>
-                <w:sz w:val="16"/>
-                <w:szCs w:val="16"/>
-              </w:rPr>
-              <w:t xml:space="preserve"> message is output to the user</w:t>
+              <w:t>Record is edited and a statusStrip message is output to the user</w:t>
             </w:r>
           </w:p>
         </w:tc>
@@ -12553,15 +11636,7 @@
           </w:p>
           <w:p>
             <w:r>
-              <w:t xml:space="preserve">The main disruptions were displaying Information class properties in the </w:t>
-            </w:r>
-            <w:proofErr w:type="spellStart"/>
-            <w:r>
-              <w:t>ListView</w:t>
-            </w:r>
-            <w:proofErr w:type="spellEnd"/>
-            <w:r>
-              <w:t>.</w:t>
+              <w:t>The main disruptions were displaying Information class properties in the ListView.</w:t>
             </w:r>
           </w:p>
         </w:tc>
@@ -14916,25 +13991,7 @@
                 <w:sz w:val="16"/>
                 <w:szCs w:val="16"/>
               </w:rPr>
-              <w:t xml:space="preserve">Q6.4 </w:t>
-            </w:r>
-            <w:proofErr w:type="spellStart"/>
-            <w:r>
-              <w:rPr>
-                <w:rFonts w:cstheme="minorHAnsi"/>
-                <w:sz w:val="16"/>
-                <w:szCs w:val="16"/>
-              </w:rPr>
-              <w:t>ComboBox</w:t>
-            </w:r>
-            <w:proofErr w:type="spellEnd"/>
-            <w:r>
-              <w:rPr>
-                <w:rFonts w:cstheme="minorHAnsi"/>
-                <w:sz w:val="16"/>
-                <w:szCs w:val="16"/>
-              </w:rPr>
-              <w:t xml:space="preserve"> array</w:t>
+              <w:t>Q6.4 ComboBox array</w:t>
             </w:r>
           </w:p>
         </w:tc>
@@ -15116,25 +14173,7 @@
                 <w:sz w:val="16"/>
                 <w:szCs w:val="16"/>
               </w:rPr>
-              <w:t xml:space="preserve">Q6.5 </w:t>
-            </w:r>
-            <w:proofErr w:type="spellStart"/>
-            <w:r>
-              <w:rPr>
-                <w:rFonts w:cstheme="minorHAnsi"/>
-                <w:sz w:val="16"/>
-                <w:szCs w:val="16"/>
-              </w:rPr>
-              <w:t>ValidName</w:t>
-            </w:r>
-            <w:proofErr w:type="spellEnd"/>
-            <w:r>
-              <w:rPr>
-                <w:rFonts w:cstheme="minorHAnsi"/>
-                <w:sz w:val="16"/>
-                <w:szCs w:val="16"/>
-              </w:rPr>
-              <w:t xml:space="preserve"> method</w:t>
+              <w:t>Q6.5 ValidName method</w:t>
             </w:r>
           </w:p>
         </w:tc>
@@ -15878,18 +14917,8 @@
                 <w:sz w:val="16"/>
                 <w:szCs w:val="16"/>
               </w:rPr>
-              <w:t xml:space="preserve">Q6.9 Display method for </w:t>
-            </w:r>
-            <w:proofErr w:type="spellStart"/>
-            <w:r>
-              <w:rPr>
-                <w:rFonts w:cstheme="minorHAnsi"/>
-                <w:sz w:val="16"/>
-                <w:szCs w:val="16"/>
-              </w:rPr>
-              <w:t>ListView</w:t>
-            </w:r>
-            <w:proofErr w:type="spellEnd"/>
+              <w:t>Q6.9 Display method for ListView</w:t>
+            </w:r>
           </w:p>
         </w:tc>
         <w:sdt>
@@ -16070,18 +15099,8 @@
                 <w:sz w:val="16"/>
                 <w:szCs w:val="16"/>
               </w:rPr>
-              <w:t xml:space="preserve">Q6.10 Binary search using built in sort and </w:t>
-            </w:r>
-            <w:proofErr w:type="spellStart"/>
-            <w:r>
-              <w:rPr>
-                <w:rFonts w:cstheme="minorHAnsi"/>
-                <w:sz w:val="16"/>
-                <w:szCs w:val="16"/>
-              </w:rPr>
-              <w:t>Icomparable</w:t>
-            </w:r>
-            <w:proofErr w:type="spellEnd"/>
+              <w:t>Q6.10 Binary search using built in sort and Icomparable</w:t>
+            </w:r>
           </w:p>
         </w:tc>
         <w:sdt>
@@ -16262,25 +15281,7 @@
                 <w:sz w:val="16"/>
                 <w:szCs w:val="16"/>
               </w:rPr>
-              <w:t xml:space="preserve">Q6.11 </w:t>
-            </w:r>
-            <w:proofErr w:type="spellStart"/>
-            <w:r>
-              <w:rPr>
-                <w:rFonts w:cstheme="minorHAnsi"/>
-                <w:sz w:val="16"/>
-                <w:szCs w:val="16"/>
-              </w:rPr>
-              <w:t>ListView</w:t>
-            </w:r>
-            <w:proofErr w:type="spellEnd"/>
-            <w:r>
-              <w:rPr>
-                <w:rFonts w:cstheme="minorHAnsi"/>
-                <w:sz w:val="16"/>
-                <w:szCs w:val="16"/>
-              </w:rPr>
-              <w:t xml:space="preserve"> select method</w:t>
+              <w:t>Q6.11 ListView select method</w:t>
             </w:r>
           </w:p>
         </w:tc>
@@ -23165,25 +22166,16 @@
 </file>
 
 <file path=customXml/item1.xml><?xml version="1.0" encoding="utf-8"?>
+<b:Sources xmlns:b="http://schemas.openxmlformats.org/officeDocument/2006/bibliography" xmlns="http://schemas.openxmlformats.org/officeDocument/2006/bibliography" SelectedStyle="\APASixthEditionOfficeOnline.xsl" StyleName="APA" Version="6"/>
+</file>
+
+<file path=customXml/item2.xml><?xml version="1.0" encoding="utf-8"?>
 <p:properties xmlns:p="http://schemas.microsoft.com/office/2006/metadata/properties" xmlns:xsi="http://www.w3.org/2001/XMLSchema-instance" xmlns:pc="http://schemas.microsoft.com/office/infopath/2007/PartnerControls">
   <documentManagement/>
 </p:properties>
 </file>
 
-<file path=customXml/item2.xml><?xml version="1.0" encoding="utf-8"?>
-<b:Sources xmlns:b="http://schemas.openxmlformats.org/officeDocument/2006/bibliography" xmlns="http://schemas.openxmlformats.org/officeDocument/2006/bibliography" SelectedStyle="\APASixthEditionOfficeOnline.xsl" StyleName="APA" Version="6"/>
-</file>
-
 <file path=customXml/item3.xml><?xml version="1.0" encoding="utf-8"?>
-<?mso-contentType ?>
-<FormTemplates xmlns="http://schemas.microsoft.com/sharepoint/v3/contenttype/forms">
-  <Display>DocumentLibraryForm</Display>
-  <Edit>DocumentLibraryForm</Edit>
-  <New>DocumentLibraryForm</New>
-</FormTemplates>
-</file>
-
-<file path=customXml/item4.xml><?xml version="1.0" encoding="utf-8"?>
 <ct:contentTypeSchema xmlns:ct="http://schemas.microsoft.com/office/2006/metadata/contentType" xmlns:ma="http://schemas.microsoft.com/office/2006/metadata/properties/metaAttributes" ct:_="" ma:_="" ma:contentTypeName="Document" ma:contentTypeID="0x01010033E45C82FA6F1242BE0F0E8FD3AC3E42" ma:contentTypeVersion="12" ma:contentTypeDescription="Create a new document." ma:contentTypeScope="" ma:versionID="30540801b1b603089ef3c0001f4252d4">
   <xsd:schema xmlns:xsd="http://www.w3.org/2001/XMLSchema" xmlns:xs="http://www.w3.org/2001/XMLSchema" xmlns:p="http://schemas.microsoft.com/office/2006/metadata/properties" xmlns:ns3="8b07bbcc-12da-4100-93f1-9d8cf55f2d91" xmlns:ns4="63d80fdd-e085-4d40-a7ed-b240d1aa1699" targetNamespace="http://schemas.microsoft.com/office/2006/metadata/properties" ma:root="true" ma:fieldsID="669878f326e6a82dab07128741202fe0" ns3:_="" ns4:_="">
     <xsd:import namespace="8b07bbcc-12da-4100-93f1-9d8cf55f2d91"/>
@@ -23400,7 +22392,24 @@
 </ct:contentTypeSchema>
 </file>
 
+<file path=customXml/item4.xml><?xml version="1.0" encoding="utf-8"?>
+<?mso-contentType ?>
+<FormTemplates xmlns="http://schemas.microsoft.com/sharepoint/v3/contenttype/forms">
+  <Display>DocumentLibraryForm</Display>
+  <Edit>DocumentLibraryForm</Edit>
+  <New>DocumentLibraryForm</New>
+</FormTemplates>
+</file>
+
 <file path=customXml/itemProps1.xml><?xml version="1.0" encoding="utf-8"?>
+<ds:datastoreItem xmlns:ds="http://schemas.openxmlformats.org/officeDocument/2006/customXml" ds:itemID="{869F35AA-8042-49C0-B7FC-4462D7549BD6}">
+  <ds:schemaRefs>
+    <ds:schemaRef ds:uri="http://schemas.openxmlformats.org/officeDocument/2006/bibliography"/>
+  </ds:schemaRefs>
+</ds:datastoreItem>
+</file>
+
+<file path=customXml/itemProps2.xml><?xml version="1.0" encoding="utf-8"?>
 <ds:datastoreItem xmlns:ds="http://schemas.openxmlformats.org/officeDocument/2006/customXml" ds:itemID="{DE34826B-69CA-4F73-92F8-D6287CBB69AF}">
   <ds:schemaRefs>
     <ds:schemaRef ds:uri="http://schemas.microsoft.com/office/2006/metadata/properties"/>
@@ -23409,23 +22418,7 @@
 </ds:datastoreItem>
 </file>
 
-<file path=customXml/itemProps2.xml><?xml version="1.0" encoding="utf-8"?>
-<ds:datastoreItem xmlns:ds="http://schemas.openxmlformats.org/officeDocument/2006/customXml" ds:itemID="{869F35AA-8042-49C0-B7FC-4462D7549BD6}">
-  <ds:schemaRefs>
-    <ds:schemaRef ds:uri="http://schemas.openxmlformats.org/officeDocument/2006/bibliography"/>
-  </ds:schemaRefs>
-</ds:datastoreItem>
-</file>
-
 <file path=customXml/itemProps3.xml><?xml version="1.0" encoding="utf-8"?>
-<ds:datastoreItem xmlns:ds="http://schemas.openxmlformats.org/officeDocument/2006/customXml" ds:itemID="{A80EEEA6-436B-49D9-8C20-9336E244E8CE}">
-  <ds:schemaRefs>
-    <ds:schemaRef ds:uri="http://schemas.microsoft.com/sharepoint/v3/contenttype/forms"/>
-  </ds:schemaRefs>
-</ds:datastoreItem>
-</file>
-
-<file path=customXml/itemProps4.xml><?xml version="1.0" encoding="utf-8"?>
 <ds:datastoreItem xmlns:ds="http://schemas.openxmlformats.org/officeDocument/2006/customXml" ds:itemID="{7994E223-60DA-4A99-B37F-8BB056EE0767}">
   <ds:schemaRefs>
     <ds:schemaRef ds:uri="http://schemas.microsoft.com/office/2006/metadata/contentType"/>
@@ -23442,4 +22435,12 @@
     <ds:schemaRef ds:uri="http://schemas.microsoft.com/internal/obd"/>
   </ds:schemaRefs>
 </ds:datastoreItem>
+</file>
+
+<file path=customXml/itemProps4.xml><?xml version="1.0" encoding="utf-8"?>
+<ds:datastoreItem xmlns:ds="http://schemas.openxmlformats.org/officeDocument/2006/customXml" ds:itemID="{A80EEEA6-436B-49D9-8C20-9336E244E8CE}">
+  <ds:schemaRefs>
+    <ds:schemaRef ds:uri="http://schemas.microsoft.com/sharepoint/v3/contenttype/forms"/>
+  </ds:schemaRefs>
+</ds:datastoreItem>
 </file>
--- a/Assessment Task Two V.3.docx
+++ b/Assessment Task Two V.3.docx
@@ -9999,7 +9999,7 @@
                 <w:sz w:val="16"/>
                 <w:szCs w:val="16"/>
               </w:rPr>
-              <w:t>”, structure “Linear” and definition “Test2”</w:t>
+              <w:t>”, structure “Linear” and definition “Test”</w:t>
             </w:r>
           </w:p>
         </w:tc>
@@ -10903,6 +10903,20 @@
                 <w:szCs w:val="16"/>
               </w:rPr>
             </w:pPr>
+            <w:r>
+              <w:rPr>
+                <w:sz w:val="16"/>
+                <w:szCs w:val="16"/>
+              </w:rPr>
+              <w:t>C</w:t>
+            </w:r>
+            <w:r>
+              <w:rPr>
+                <w:sz w:val="16"/>
+                <w:szCs w:val="16"/>
+              </w:rPr>
+              <w:t>ONDITIONAL PASS (Invalid characters "2" and “8” are filtered)</w:t>
+            </w:r>
           </w:p>
         </w:tc>
       </w:tr>
@@ -11023,7 +11037,7 @@
                 <w:sz w:val="16"/>
                 <w:szCs w:val="16"/>
               </w:rPr>
-              <w:t>Edit record “Binary Search Tree” and rename to “Binary Tree”. Set Category to “Hash”, Structure to “Non-Linear” and Definition to “Test9”</w:t>
+              <w:t>Edit record “Binary Search Tree” and rename to “Binary Tree”. Set Category to “Hash”, Structure to “Non-Linear” and Definition to “Test”</w:t>
             </w:r>
           </w:p>
         </w:tc>
@@ -11153,7 +11167,7 @@
                 <w:sz w:val="16"/>
                 <w:szCs w:val="16"/>
               </w:rPr>
-              <w:t>Edit record “Two Dimension Array” and Set Category to “Graphs”, Structure to “Non-Linear” and Definition to “Test10”</w:t>
+              <w:t>Edit record “Two Dimension Array” and Set Category to “Graphs”, Structure to “Non-Linear” and Definition to “Test”</w:t>
             </w:r>
           </w:p>
         </w:tc>

--- a/Assessment Task Two V.3.docx
+++ b/Assessment Task Two V.3.docx
@@ -10831,6 +10831,31 @@
               <w:t>Edit the record as per the test data.</w:t>
             </w:r>
           </w:p>
+          <w:p>
+            <w:pPr>
+              <w:rPr>
+                <w:sz w:val="16"/>
+                <w:szCs w:val="16"/>
+              </w:rPr>
+            </w:pPr>
+          </w:p>
+          <w:p>
+            <w:pPr>
+              <w:rPr>
+                <w:sz w:val="16"/>
+                <w:szCs w:val="16"/>
+              </w:rPr>
+            </w:pPr>
+          </w:p>
+          <w:p>
+            <w:pPr>
+              <w:jc w:val="center"/>
+              <w:rPr>
+                <w:sz w:val="16"/>
+                <w:szCs w:val="16"/>
+              </w:rPr>
+            </w:pPr>
+          </w:p>
         </w:tc>
         <w:tc>
           <w:tcPr>
@@ -10880,6 +10905,13 @@
                 <w:sz w:val="16"/>
                 <w:szCs w:val="16"/>
               </w:rPr>
+              <w:t xml:space="preserve"> without filtered values</w:t>
+            </w:r>
+            <w:r>
+              <w:rPr>
+                <w:sz w:val="16"/>
+                <w:szCs w:val="16"/>
+              </w:rPr>
               <w:t xml:space="preserve">, the listView is sorted </w:t>
             </w:r>
             <w:r>
@@ -10915,7 +10947,21 @@
                 <w:sz w:val="16"/>
                 <w:szCs w:val="16"/>
               </w:rPr>
-              <w:t>ONDITIONAL PASS (Invalid characters "2" and “8” are filtered)</w:t>
+              <w:t>ONDITIONAL PASS (Invalid characters "2" and “8” are filtered</w:t>
+            </w:r>
+            <w:r>
+              <w:rPr>
+                <w:sz w:val="16"/>
+                <w:szCs w:val="16"/>
+              </w:rPr>
+              <w:t>, however valid characters are still allowed through</w:t>
+            </w:r>
+            <w:r>
+              <w:rPr>
+                <w:sz w:val="16"/>
+                <w:szCs w:val="16"/>
+              </w:rPr>
+              <w:t>)</w:t>
             </w:r>
           </w:p>
         </w:tc>
@@ -11037,7 +11083,7 @@
                 <w:sz w:val="16"/>
                 <w:szCs w:val="16"/>
               </w:rPr>
-              <w:t>Edit record “Binary Search Tree” and rename to “Binary Tree”. Set Category to “Hash”, Structure to “Non-Linear” and Definition to “Test”</w:t>
+              <w:t>Edit record “Binary Search Tree” and rename to “Binary Tree”. Set Category to “Hash”, Structure to “Linear” and Definition to “Test”</w:t>
             </w:r>
           </w:p>
         </w:tc>
@@ -11075,6 +11121,13 @@
                 <w:szCs w:val="16"/>
               </w:rPr>
             </w:pPr>
+            <w:r>
+              <w:rPr>
+                <w:sz w:val="16"/>
+                <w:szCs w:val="16"/>
+              </w:rPr>
+              <w:t>PASS</w:t>
+            </w:r>
           </w:p>
         </w:tc>
       </w:tr>
@@ -11205,6 +11258,13 @@
                 <w:szCs w:val="16"/>
               </w:rPr>
             </w:pPr>
+            <w:r>
+              <w:rPr>
+                <w:sz w:val="16"/>
+                <w:szCs w:val="16"/>
+              </w:rPr>
+              <w:t>PASS</w:t>
+            </w:r>
           </w:p>
         </w:tc>
       </w:tr>

--- a/Assessment Task Two V.3.docx
+++ b/Assessment Task Two V.3.docx
@@ -3298,8 +3298,13 @@
         <w:t>he W</w:t>
       </w:r>
       <w:r>
-        <w:t>iki application must use a List&lt;T&gt; of a simple class which implements an IComparable</w:t>
-      </w:r>
+        <w:t xml:space="preserve">iki application must use a List&lt;T&gt; of a simple class which implements an </w:t>
+      </w:r>
+      <w:proofErr w:type="spellStart"/>
+      <w:r>
+        <w:t>IComparable</w:t>
+      </w:r>
+      <w:proofErr w:type="spellEnd"/>
       <w:r>
         <w:t>&lt;T&gt;</w:t>
       </w:r>
@@ -3525,7 +3530,15 @@
         <w:t>; a</w:t>
       </w:r>
       <w:r>
-        <w:t xml:space="preserve"> double mouse click </w:t>
+        <w:t xml:space="preserve"> double mouse </w:t>
+      </w:r>
+      <w:proofErr w:type="gramStart"/>
+      <w:r>
+        <w:t>click</w:t>
+      </w:r>
+      <w:proofErr w:type="gramEnd"/>
+      <w:r>
+        <w:t xml:space="preserve"> </w:t>
       </w:r>
       <w:r>
         <w:t>in</w:t>
@@ -3995,7 +4008,15 @@
               <w:spacing w:after="0"/>
             </w:pPr>
             <w:r>
-              <w:t>The application uses a List&lt;T&gt; of a class which implements an IComparable&lt;T&gt; interface</w:t>
+              <w:t xml:space="preserve">The application uses a List&lt;T&gt; of a class which implements an </w:t>
+            </w:r>
+            <w:proofErr w:type="spellStart"/>
+            <w:r>
+              <w:t>IComparable</w:t>
+            </w:r>
+            <w:proofErr w:type="spellEnd"/>
+            <w:r>
+              <w:t>&lt;T&gt; interface</w:t>
             </w:r>
           </w:p>
         </w:tc>
@@ -4034,7 +4055,20 @@
               <w:t>the class</w:t>
             </w:r>
             <w:r>
-              <w:t xml:space="preserve"> has a compareTo(Information info) method</w:t>
+              <w:t xml:space="preserve"> has a </w:t>
+            </w:r>
+            <w:proofErr w:type="spellStart"/>
+            <w:proofErr w:type="gramStart"/>
+            <w:r>
+              <w:t>compareTo</w:t>
+            </w:r>
+            <w:proofErr w:type="spellEnd"/>
+            <w:r>
+              <w:t>(</w:t>
+            </w:r>
+            <w:proofErr w:type="gramEnd"/>
+            <w:r>
+              <w:t>Information info) method</w:t>
             </w:r>
           </w:p>
         </w:tc>
@@ -4091,7 +4125,15 @@
               <w:spacing w:after="0"/>
             </w:pPr>
             <w:r>
-              <w:t>The attributes must be encapsulated (i.e. private) and be accessible using setters/getters</w:t>
+              <w:t>The attributes must be encapsulated (</w:t>
+            </w:r>
+            <w:proofErr w:type="gramStart"/>
+            <w:r>
+              <w:t>i.e.</w:t>
+            </w:r>
+            <w:proofErr w:type="gramEnd"/>
+            <w:r>
+              <w:t xml:space="preserve"> private) and be accessible using setters/getters</w:t>
             </w:r>
           </w:p>
         </w:tc>
@@ -4247,7 +4289,15 @@
               <w:spacing w:after="0"/>
             </w:pPr>
             <w:r>
-              <w:t>Numeric or special character input must be filtered out from all inputs (TextBoxes)</w:t>
+              <w:t>Numeric or special character input must be filtered out from all inputs (</w:t>
+            </w:r>
+            <w:proofErr w:type="spellStart"/>
+            <w:r>
+              <w:t>TextBoxes</w:t>
+            </w:r>
+            <w:proofErr w:type="spellEnd"/>
+            <w:r>
+              <w:t>)</w:t>
             </w:r>
           </w:p>
         </w:tc>
@@ -4274,7 +4324,15 @@
               <w:spacing w:after="0"/>
             </w:pPr>
             <w:r>
-              <w:t>A KeyPress event must be used</w:t>
+              <w:t xml:space="preserve">A </w:t>
+            </w:r>
+            <w:proofErr w:type="spellStart"/>
+            <w:r>
+              <w:t>KeyPress</w:t>
+            </w:r>
+            <w:proofErr w:type="spellEnd"/>
+            <w:r>
+              <w:t xml:space="preserve"> event must be used</w:t>
             </w:r>
           </w:p>
         </w:tc>
@@ -4304,7 +4362,15 @@
               <w:spacing w:after="0"/>
             </w:pPr>
             <w:r>
-              <w:t>A ListView must be used to store all List&lt;T&gt; class objects</w:t>
+              <w:t xml:space="preserve">A </w:t>
+            </w:r>
+            <w:proofErr w:type="spellStart"/>
+            <w:r>
+              <w:t>ListView</w:t>
+            </w:r>
+            <w:proofErr w:type="spellEnd"/>
+            <w:r>
+              <w:t xml:space="preserve"> must be used to store all List&lt;T&gt; class objects</w:t>
             </w:r>
           </w:p>
         </w:tc>
@@ -4358,11 +4424,24 @@
               <w:spacing w:after="0"/>
             </w:pPr>
             <w:r>
-              <w:t>The TextBoxes must be populated when a Data Structure name is selected</w:t>
-            </w:r>
-            <w:r>
-              <w:t xml:space="preserve"> from the ListView</w:t>
-            </w:r>
+              <w:t xml:space="preserve">The </w:t>
+            </w:r>
+            <w:proofErr w:type="spellStart"/>
+            <w:r>
+              <w:t>TextBoxes</w:t>
+            </w:r>
+            <w:proofErr w:type="spellEnd"/>
+            <w:r>
+              <w:t xml:space="preserve"> must be populated when a Data Structure name is selected</w:t>
+            </w:r>
+            <w:r>
+              <w:t xml:space="preserve"> from the </w:t>
+            </w:r>
+            <w:proofErr w:type="spellStart"/>
+            <w:r>
+              <w:t>ListView</w:t>
+            </w:r>
+            <w:proofErr w:type="spellEnd"/>
           </w:p>
         </w:tc>
         <w:tc>
@@ -4499,7 +4578,15 @@
               <w:spacing w:after="0"/>
             </w:pPr>
             <w:r>
-              <w:t xml:space="preserve">A FormClose event </w:t>
+              <w:t xml:space="preserve">A </w:t>
+            </w:r>
+            <w:proofErr w:type="spellStart"/>
+            <w:r>
+              <w:t>FormClose</w:t>
+            </w:r>
+            <w:proofErr w:type="spellEnd"/>
+            <w:r>
+              <w:t xml:space="preserve"> event </w:t>
             </w:r>
             <w:r>
               <w:t>is</w:t>
@@ -4693,7 +4780,29 @@
                 <w:szCs w:val="16"/>
                 <w:shd w:val="clear" w:color="auto" w:fill="FFFFFF"/>
               </w:rPr>
-              <w:t>How will the application behaves and what GUI specifications are required</w:t>
+              <w:t xml:space="preserve">How will the application </w:t>
+            </w:r>
+            <w:proofErr w:type="gramStart"/>
+            <w:r>
+              <w:rPr>
+                <w:rFonts w:cstheme="minorHAnsi"/>
+                <w:color w:val="FF0000"/>
+                <w:sz w:val="16"/>
+                <w:szCs w:val="16"/>
+                <w:shd w:val="clear" w:color="auto" w:fill="FFFFFF"/>
+              </w:rPr>
+              <w:t>behaves</w:t>
+            </w:r>
+            <w:proofErr w:type="gramEnd"/>
+            <w:r>
+              <w:rPr>
+                <w:rFonts w:cstheme="minorHAnsi"/>
+                <w:color w:val="FF0000"/>
+                <w:sz w:val="16"/>
+                <w:szCs w:val="16"/>
+                <w:shd w:val="clear" w:color="auto" w:fill="FFFFFF"/>
+              </w:rPr>
+              <w:t xml:space="preserve"> and what GUI specifications are required</w:t>
             </w:r>
             <w:r>
               <w:rPr>
@@ -4725,7 +4834,15 @@
             </w:pPr>
             <w:r>
               <w:lastRenderedPageBreak/>
-              <w:t>There are two textboxes required, Name (which also requires a DoubleClick event) and Definition (which is a Multiline TextBox)</w:t>
+              <w:t xml:space="preserve">There are two textboxes required, Name (which also requires a DoubleClick event) and Definition (which is a Multiline </w:t>
+            </w:r>
+            <w:proofErr w:type="spellStart"/>
+            <w:r>
+              <w:t>TextBox</w:t>
+            </w:r>
+            <w:proofErr w:type="spellEnd"/>
+            <w:r>
+              <w:t>)</w:t>
             </w:r>
           </w:p>
         </w:tc>
@@ -4788,7 +4905,15 @@
               <w:spacing w:after="120"/>
             </w:pPr>
             <w:r>
-              <w:t>There is a ListView to display the List&lt;T&gt; class objects</w:t>
+              <w:t xml:space="preserve">There is a </w:t>
+            </w:r>
+            <w:proofErr w:type="spellStart"/>
+            <w:r>
+              <w:t>ListView</w:t>
+            </w:r>
+            <w:proofErr w:type="spellEnd"/>
+            <w:r>
+              <w:t xml:space="preserve"> to display the List&lt;T&gt; class objects</w:t>
             </w:r>
           </w:p>
         </w:tc>
@@ -4812,7 +4937,15 @@
               <w:spacing w:after="120"/>
             </w:pPr>
             <w:r>
-              <w:t>There are three buttons to manipulate the List&lt;T&gt; class objects, Add, Edit and Delete, with separate methods that are activated when the button’s MouseClick events are triggered.</w:t>
+              <w:t xml:space="preserve">There are three buttons to manipulate the List&lt;T&gt; class objects, Add, Edit and Delete, with separate methods that are activated when the button’s </w:t>
+            </w:r>
+            <w:proofErr w:type="spellStart"/>
+            <w:r>
+              <w:t>MouseClick</w:t>
+            </w:r>
+            <w:proofErr w:type="spellEnd"/>
+            <w:r>
+              <w:t xml:space="preserve"> events are triggered.</w:t>
             </w:r>
           </w:p>
         </w:tc>
@@ -4866,7 +4999,15 @@
               <w:t xml:space="preserve">is a button to </w:t>
             </w:r>
             <w:r>
-              <w:t>search (using the built in Binary Search) data, with search also having an associated TextBox to get the search data.</w:t>
+              <w:t xml:space="preserve">search (using the built in Binary Search) data, with search also having an associated </w:t>
+            </w:r>
+            <w:proofErr w:type="spellStart"/>
+            <w:r>
+              <w:t>TextBox</w:t>
+            </w:r>
+            <w:proofErr w:type="spellEnd"/>
+            <w:r>
+              <w:t xml:space="preserve"> to get the search data.</w:t>
             </w:r>
           </w:p>
         </w:tc>
@@ -4890,7 +5031,15 @@
               <w:spacing w:after="120"/>
             </w:pPr>
             <w:r>
-              <w:t xml:space="preserve">A statusStrip </w:t>
+              <w:t xml:space="preserve">A </w:t>
+            </w:r>
+            <w:proofErr w:type="spellStart"/>
+            <w:r>
+              <w:t>statusStrip</w:t>
+            </w:r>
+            <w:proofErr w:type="spellEnd"/>
+            <w:r>
+              <w:t xml:space="preserve"> </w:t>
             </w:r>
             <w:r>
               <w:t>is</w:t>
@@ -4908,7 +5057,15 @@
               <w:t>messages to the user</w:t>
             </w:r>
             <w:r>
-              <w:t>, and a MessageBox is for serious messages only (deletions etc.)</w:t>
+              <w:t xml:space="preserve">, and a </w:t>
+            </w:r>
+            <w:proofErr w:type="spellStart"/>
+            <w:r>
+              <w:t>MessageBox</w:t>
+            </w:r>
+            <w:proofErr w:type="spellEnd"/>
+            <w:r>
+              <w:t xml:space="preserve"> is for serious messages only (deletions etc.)</w:t>
             </w:r>
           </w:p>
         </w:tc>
@@ -5473,6 +5630,7 @@
               </w:rPr>
               <w:t xml:space="preserve"> </w:t>
             </w:r>
+            <w:proofErr w:type="gramStart"/>
             <w:r>
               <w:rPr>
                 <w:rFonts w:ascii="Cascadia Mono" w:hAnsi="Cascadia Mono" w:cs="Cascadia Mono"/>
@@ -5489,7 +5647,37 @@
                 <w:sz w:val="19"/>
                 <w:szCs w:val="19"/>
               </w:rPr>
-              <w:t xml:space="preserve"> : IComparable&lt;Information&gt;</w:t>
+              <w:t xml:space="preserve"> :</w:t>
+            </w:r>
+            <w:proofErr w:type="gramEnd"/>
+            <w:r>
+              <w:rPr>
+                <w:rFonts w:ascii="Cascadia Mono" w:hAnsi="Cascadia Mono" w:cs="Cascadia Mono"/>
+                <w:color w:val="000000"/>
+                <w:sz w:val="19"/>
+                <w:szCs w:val="19"/>
+              </w:rPr>
+              <w:t xml:space="preserve"> </w:t>
+            </w:r>
+            <w:proofErr w:type="spellStart"/>
+            <w:r>
+              <w:rPr>
+                <w:rFonts w:ascii="Cascadia Mono" w:hAnsi="Cascadia Mono" w:cs="Cascadia Mono"/>
+                <w:color w:val="000000"/>
+                <w:sz w:val="19"/>
+                <w:szCs w:val="19"/>
+              </w:rPr>
+              <w:t>IComparable</w:t>
+            </w:r>
+            <w:proofErr w:type="spellEnd"/>
+            <w:r>
+              <w:rPr>
+                <w:rFonts w:ascii="Cascadia Mono" w:hAnsi="Cascadia Mono" w:cs="Cascadia Mono"/>
+                <w:color w:val="000000"/>
+                <w:sz w:val="19"/>
+                <w:szCs w:val="19"/>
+              </w:rPr>
+              <w:t>&lt;Information&gt;</w:t>
             </w:r>
           </w:p>
           <w:p>
@@ -5571,8 +5759,19 @@
                 <w:sz w:val="19"/>
                 <w:szCs w:val="19"/>
               </w:rPr>
-              <w:t xml:space="preserve"> name;</w:t>
-            </w:r>
+              <w:t xml:space="preserve"> </w:t>
+            </w:r>
+            <w:proofErr w:type="gramStart"/>
+            <w:r>
+              <w:rPr>
+                <w:rFonts w:ascii="Cascadia Mono" w:hAnsi="Cascadia Mono" w:cs="Cascadia Mono"/>
+                <w:color w:val="000000"/>
+                <w:sz w:val="19"/>
+                <w:szCs w:val="19"/>
+              </w:rPr>
+              <w:t>name;</w:t>
+            </w:r>
+            <w:proofErr w:type="gramEnd"/>
           </w:p>
           <w:p>
             <w:pPr>
@@ -5630,8 +5829,19 @@
                 <w:sz w:val="19"/>
                 <w:szCs w:val="19"/>
               </w:rPr>
-              <w:t xml:space="preserve"> category;</w:t>
-            </w:r>
+              <w:t xml:space="preserve"> </w:t>
+            </w:r>
+            <w:proofErr w:type="gramStart"/>
+            <w:r>
+              <w:rPr>
+                <w:rFonts w:ascii="Cascadia Mono" w:hAnsi="Cascadia Mono" w:cs="Cascadia Mono"/>
+                <w:color w:val="000000"/>
+                <w:sz w:val="19"/>
+                <w:szCs w:val="19"/>
+              </w:rPr>
+              <w:t>category;</w:t>
+            </w:r>
+            <w:proofErr w:type="gramEnd"/>
           </w:p>
           <w:p>
             <w:pPr>
@@ -5689,8 +5899,19 @@
                 <w:sz w:val="19"/>
                 <w:szCs w:val="19"/>
               </w:rPr>
-              <w:t xml:space="preserve"> structure;</w:t>
-            </w:r>
+              <w:t xml:space="preserve"> </w:t>
+            </w:r>
+            <w:proofErr w:type="gramStart"/>
+            <w:r>
+              <w:rPr>
+                <w:rFonts w:ascii="Cascadia Mono" w:hAnsi="Cascadia Mono" w:cs="Cascadia Mono"/>
+                <w:color w:val="000000"/>
+                <w:sz w:val="19"/>
+                <w:szCs w:val="19"/>
+              </w:rPr>
+              <w:t>structure;</w:t>
+            </w:r>
+            <w:proofErr w:type="gramEnd"/>
           </w:p>
           <w:p>
             <w:pPr>
@@ -5748,8 +5969,19 @@
                 <w:sz w:val="19"/>
                 <w:szCs w:val="19"/>
               </w:rPr>
-              <w:t xml:space="preserve"> definition;</w:t>
-            </w:r>
+              <w:t xml:space="preserve"> </w:t>
+            </w:r>
+            <w:proofErr w:type="gramStart"/>
+            <w:r>
+              <w:rPr>
+                <w:rFonts w:ascii="Cascadia Mono" w:hAnsi="Cascadia Mono" w:cs="Cascadia Mono"/>
+                <w:color w:val="000000"/>
+                <w:sz w:val="19"/>
+                <w:szCs w:val="19"/>
+              </w:rPr>
+              <w:t>definition;</w:t>
+            </w:r>
+            <w:proofErr w:type="gramEnd"/>
           </w:p>
           <w:p>
             <w:pPr>
@@ -5794,8 +6026,19 @@
                 <w:sz w:val="19"/>
                 <w:szCs w:val="19"/>
               </w:rPr>
-              <w:t>#region</w:t>
-            </w:r>
+              <w:t>#</w:t>
+            </w:r>
+            <w:proofErr w:type="gramStart"/>
+            <w:r>
+              <w:rPr>
+                <w:rFonts w:ascii="Cascadia Mono" w:hAnsi="Cascadia Mono" w:cs="Cascadia Mono"/>
+                <w:color w:val="808080"/>
+                <w:sz w:val="19"/>
+                <w:szCs w:val="19"/>
+              </w:rPr>
+              <w:t>region</w:t>
+            </w:r>
+            <w:proofErr w:type="gramEnd"/>
             <w:r>
               <w:rPr>
                 <w:rFonts w:ascii="Cascadia Mono" w:hAnsi="Cascadia Mono" w:cs="Cascadia Mono"/>
@@ -5862,8 +6105,30 @@
                 <w:sz w:val="19"/>
                 <w:szCs w:val="19"/>
               </w:rPr>
-              <w:t xml:space="preserve"> SetName(</w:t>
-            </w:r>
+              <w:t xml:space="preserve"> </w:t>
+            </w:r>
+            <w:proofErr w:type="spellStart"/>
+            <w:proofErr w:type="gramStart"/>
+            <w:r>
+              <w:rPr>
+                <w:rFonts w:ascii="Cascadia Mono" w:hAnsi="Cascadia Mono" w:cs="Cascadia Mono"/>
+                <w:color w:val="000000"/>
+                <w:sz w:val="19"/>
+                <w:szCs w:val="19"/>
+              </w:rPr>
+              <w:t>SetName</w:t>
+            </w:r>
+            <w:proofErr w:type="spellEnd"/>
+            <w:r>
+              <w:rPr>
+                <w:rFonts w:ascii="Cascadia Mono" w:hAnsi="Cascadia Mono" w:cs="Cascadia Mono"/>
+                <w:color w:val="000000"/>
+                <w:sz w:val="19"/>
+                <w:szCs w:val="19"/>
+              </w:rPr>
+              <w:t>(</w:t>
+            </w:r>
+            <w:proofErr w:type="gramEnd"/>
             <w:r>
               <w:rPr>
                 <w:rFonts w:ascii="Cascadia Mono" w:hAnsi="Cascadia Mono" w:cs="Cascadia Mono"/>
@@ -5880,7 +6145,27 @@
                 <w:sz w:val="19"/>
                 <w:szCs w:val="19"/>
               </w:rPr>
-              <w:t xml:space="preserve"> newName)</w:t>
+              <w:t xml:space="preserve"> </w:t>
+            </w:r>
+            <w:proofErr w:type="spellStart"/>
+            <w:r>
+              <w:rPr>
+                <w:rFonts w:ascii="Cascadia Mono" w:hAnsi="Cascadia Mono" w:cs="Cascadia Mono"/>
+                <w:color w:val="000000"/>
+                <w:sz w:val="19"/>
+                <w:szCs w:val="19"/>
+              </w:rPr>
+              <w:t>newName</w:t>
+            </w:r>
+            <w:proofErr w:type="spellEnd"/>
+            <w:r>
+              <w:rPr>
+                <w:rFonts w:ascii="Cascadia Mono" w:hAnsi="Cascadia Mono" w:cs="Cascadia Mono"/>
+                <w:color w:val="000000"/>
+                <w:sz w:val="19"/>
+                <w:szCs w:val="19"/>
+              </w:rPr>
+              <w:t>)</w:t>
             </w:r>
           </w:p>
           <w:p>
@@ -5926,8 +6211,30 @@
                 <w:sz w:val="19"/>
                 <w:szCs w:val="19"/>
               </w:rPr>
-              <w:t xml:space="preserve">            name = newName;</w:t>
-            </w:r>
+              <w:t xml:space="preserve">            name = </w:t>
+            </w:r>
+            <w:proofErr w:type="spellStart"/>
+            <w:proofErr w:type="gramStart"/>
+            <w:r>
+              <w:rPr>
+                <w:rFonts w:ascii="Cascadia Mono" w:hAnsi="Cascadia Mono" w:cs="Cascadia Mono"/>
+                <w:color w:val="000000"/>
+                <w:sz w:val="19"/>
+                <w:szCs w:val="19"/>
+              </w:rPr>
+              <w:t>newName</w:t>
+            </w:r>
+            <w:proofErr w:type="spellEnd"/>
+            <w:r>
+              <w:rPr>
+                <w:rFonts w:ascii="Cascadia Mono" w:hAnsi="Cascadia Mono" w:cs="Cascadia Mono"/>
+                <w:color w:val="000000"/>
+                <w:sz w:val="19"/>
+                <w:szCs w:val="19"/>
+              </w:rPr>
+              <w:t>;</w:t>
+            </w:r>
+            <w:proofErr w:type="gramEnd"/>
           </w:p>
           <w:p>
             <w:pPr>
@@ -6022,7 +6329,38 @@
                 <w:sz w:val="19"/>
                 <w:szCs w:val="19"/>
               </w:rPr>
-              <w:t xml:space="preserve"> GetName()</w:t>
+              <w:t xml:space="preserve"> </w:t>
+            </w:r>
+            <w:proofErr w:type="spellStart"/>
+            <w:proofErr w:type="gramStart"/>
+            <w:r>
+              <w:rPr>
+                <w:rFonts w:ascii="Cascadia Mono" w:hAnsi="Cascadia Mono" w:cs="Cascadia Mono"/>
+                <w:color w:val="000000"/>
+                <w:sz w:val="19"/>
+                <w:szCs w:val="19"/>
+              </w:rPr>
+              <w:t>GetName</w:t>
+            </w:r>
+            <w:proofErr w:type="spellEnd"/>
+            <w:r>
+              <w:rPr>
+                <w:rFonts w:ascii="Cascadia Mono" w:hAnsi="Cascadia Mono" w:cs="Cascadia Mono"/>
+                <w:color w:val="000000"/>
+                <w:sz w:val="19"/>
+                <w:szCs w:val="19"/>
+              </w:rPr>
+              <w:t>(</w:t>
+            </w:r>
+            <w:proofErr w:type="gramEnd"/>
+            <w:r>
+              <w:rPr>
+                <w:rFonts w:ascii="Cascadia Mono" w:hAnsi="Cascadia Mono" w:cs="Cascadia Mono"/>
+                <w:color w:val="000000"/>
+                <w:sz w:val="19"/>
+                <w:szCs w:val="19"/>
+              </w:rPr>
+              <w:t>)</w:t>
             </w:r>
           </w:p>
           <w:p>
@@ -6086,8 +6424,19 @@
                 <w:sz w:val="19"/>
                 <w:szCs w:val="19"/>
               </w:rPr>
-              <w:t xml:space="preserve"> name;</w:t>
-            </w:r>
+              <w:t xml:space="preserve"> </w:t>
+            </w:r>
+            <w:proofErr w:type="gramStart"/>
+            <w:r>
+              <w:rPr>
+                <w:rFonts w:ascii="Cascadia Mono" w:hAnsi="Cascadia Mono" w:cs="Cascadia Mono"/>
+                <w:color w:val="000000"/>
+                <w:sz w:val="19"/>
+                <w:szCs w:val="19"/>
+              </w:rPr>
+              <w:t>name;</w:t>
+            </w:r>
+            <w:proofErr w:type="gramEnd"/>
           </w:p>
           <w:p>
             <w:pPr>
@@ -6182,8 +6531,30 @@
                 <w:sz w:val="19"/>
                 <w:szCs w:val="19"/>
               </w:rPr>
-              <w:t xml:space="preserve"> SetCategory(</w:t>
-            </w:r>
+              <w:t xml:space="preserve"> </w:t>
+            </w:r>
+            <w:proofErr w:type="spellStart"/>
+            <w:proofErr w:type="gramStart"/>
+            <w:r>
+              <w:rPr>
+                <w:rFonts w:ascii="Cascadia Mono" w:hAnsi="Cascadia Mono" w:cs="Cascadia Mono"/>
+                <w:color w:val="000000"/>
+                <w:sz w:val="19"/>
+                <w:szCs w:val="19"/>
+              </w:rPr>
+              <w:t>SetCategory</w:t>
+            </w:r>
+            <w:proofErr w:type="spellEnd"/>
+            <w:r>
+              <w:rPr>
+                <w:rFonts w:ascii="Cascadia Mono" w:hAnsi="Cascadia Mono" w:cs="Cascadia Mono"/>
+                <w:color w:val="000000"/>
+                <w:sz w:val="19"/>
+                <w:szCs w:val="19"/>
+              </w:rPr>
+              <w:t>(</w:t>
+            </w:r>
+            <w:proofErr w:type="gramEnd"/>
             <w:r>
               <w:rPr>
                 <w:rFonts w:ascii="Cascadia Mono" w:hAnsi="Cascadia Mono" w:cs="Cascadia Mono"/>
@@ -6200,7 +6571,27 @@
                 <w:sz w:val="19"/>
                 <w:szCs w:val="19"/>
               </w:rPr>
-              <w:t xml:space="preserve"> newCategory)</w:t>
+              <w:t xml:space="preserve"> </w:t>
+            </w:r>
+            <w:proofErr w:type="spellStart"/>
+            <w:r>
+              <w:rPr>
+                <w:rFonts w:ascii="Cascadia Mono" w:hAnsi="Cascadia Mono" w:cs="Cascadia Mono"/>
+                <w:color w:val="000000"/>
+                <w:sz w:val="19"/>
+                <w:szCs w:val="19"/>
+              </w:rPr>
+              <w:t>newCategory</w:t>
+            </w:r>
+            <w:proofErr w:type="spellEnd"/>
+            <w:r>
+              <w:rPr>
+                <w:rFonts w:ascii="Cascadia Mono" w:hAnsi="Cascadia Mono" w:cs="Cascadia Mono"/>
+                <w:color w:val="000000"/>
+                <w:sz w:val="19"/>
+                <w:szCs w:val="19"/>
+              </w:rPr>
+              <w:t>)</w:t>
             </w:r>
           </w:p>
           <w:p>
@@ -6246,8 +6637,30 @@
                 <w:sz w:val="19"/>
                 <w:szCs w:val="19"/>
               </w:rPr>
-              <w:t xml:space="preserve">            category = newCategory;</w:t>
-            </w:r>
+              <w:t xml:space="preserve">            category = </w:t>
+            </w:r>
+            <w:proofErr w:type="spellStart"/>
+            <w:proofErr w:type="gramStart"/>
+            <w:r>
+              <w:rPr>
+                <w:rFonts w:ascii="Cascadia Mono" w:hAnsi="Cascadia Mono" w:cs="Cascadia Mono"/>
+                <w:color w:val="000000"/>
+                <w:sz w:val="19"/>
+                <w:szCs w:val="19"/>
+              </w:rPr>
+              <w:t>newCategory</w:t>
+            </w:r>
+            <w:proofErr w:type="spellEnd"/>
+            <w:r>
+              <w:rPr>
+                <w:rFonts w:ascii="Cascadia Mono" w:hAnsi="Cascadia Mono" w:cs="Cascadia Mono"/>
+                <w:color w:val="000000"/>
+                <w:sz w:val="19"/>
+                <w:szCs w:val="19"/>
+              </w:rPr>
+              <w:t>;</w:t>
+            </w:r>
+            <w:proofErr w:type="gramEnd"/>
           </w:p>
           <w:p>
             <w:pPr>
@@ -6342,7 +6755,38 @@
                 <w:sz w:val="19"/>
                 <w:szCs w:val="19"/>
               </w:rPr>
-              <w:t xml:space="preserve"> GetCategory()</w:t>
+              <w:t xml:space="preserve"> </w:t>
+            </w:r>
+            <w:proofErr w:type="spellStart"/>
+            <w:proofErr w:type="gramStart"/>
+            <w:r>
+              <w:rPr>
+                <w:rFonts w:ascii="Cascadia Mono" w:hAnsi="Cascadia Mono" w:cs="Cascadia Mono"/>
+                <w:color w:val="000000"/>
+                <w:sz w:val="19"/>
+                <w:szCs w:val="19"/>
+              </w:rPr>
+              <w:t>GetCategory</w:t>
+            </w:r>
+            <w:proofErr w:type="spellEnd"/>
+            <w:r>
+              <w:rPr>
+                <w:rFonts w:ascii="Cascadia Mono" w:hAnsi="Cascadia Mono" w:cs="Cascadia Mono"/>
+                <w:color w:val="000000"/>
+                <w:sz w:val="19"/>
+                <w:szCs w:val="19"/>
+              </w:rPr>
+              <w:t>(</w:t>
+            </w:r>
+            <w:proofErr w:type="gramEnd"/>
+            <w:r>
+              <w:rPr>
+                <w:rFonts w:ascii="Cascadia Mono" w:hAnsi="Cascadia Mono" w:cs="Cascadia Mono"/>
+                <w:color w:val="000000"/>
+                <w:sz w:val="19"/>
+                <w:szCs w:val="19"/>
+              </w:rPr>
+              <w:t>)</w:t>
             </w:r>
           </w:p>
           <w:p>
@@ -6406,8 +6850,19 @@
                 <w:sz w:val="19"/>
                 <w:szCs w:val="19"/>
               </w:rPr>
-              <w:t xml:space="preserve"> category;</w:t>
-            </w:r>
+              <w:t xml:space="preserve"> </w:t>
+            </w:r>
+            <w:proofErr w:type="gramStart"/>
+            <w:r>
+              <w:rPr>
+                <w:rFonts w:ascii="Cascadia Mono" w:hAnsi="Cascadia Mono" w:cs="Cascadia Mono"/>
+                <w:color w:val="000000"/>
+                <w:sz w:val="19"/>
+                <w:szCs w:val="19"/>
+              </w:rPr>
+              <w:t>category;</w:t>
+            </w:r>
+            <w:proofErr w:type="gramEnd"/>
           </w:p>
           <w:p>
             <w:pPr>
@@ -6503,8 +6958,30 @@
                 <w:sz w:val="19"/>
                 <w:szCs w:val="19"/>
               </w:rPr>
-              <w:t xml:space="preserve"> SetStructure(</w:t>
-            </w:r>
+              <w:t xml:space="preserve"> </w:t>
+            </w:r>
+            <w:proofErr w:type="spellStart"/>
+            <w:proofErr w:type="gramStart"/>
+            <w:r>
+              <w:rPr>
+                <w:rFonts w:ascii="Cascadia Mono" w:hAnsi="Cascadia Mono" w:cs="Cascadia Mono"/>
+                <w:color w:val="000000"/>
+                <w:sz w:val="19"/>
+                <w:szCs w:val="19"/>
+              </w:rPr>
+              <w:t>SetStructure</w:t>
+            </w:r>
+            <w:proofErr w:type="spellEnd"/>
+            <w:r>
+              <w:rPr>
+                <w:rFonts w:ascii="Cascadia Mono" w:hAnsi="Cascadia Mono" w:cs="Cascadia Mono"/>
+                <w:color w:val="000000"/>
+                <w:sz w:val="19"/>
+                <w:szCs w:val="19"/>
+              </w:rPr>
+              <w:t>(</w:t>
+            </w:r>
+            <w:proofErr w:type="gramEnd"/>
             <w:r>
               <w:rPr>
                 <w:rFonts w:ascii="Cascadia Mono" w:hAnsi="Cascadia Mono" w:cs="Cascadia Mono"/>
@@ -6521,7 +6998,27 @@
                 <w:sz w:val="19"/>
                 <w:szCs w:val="19"/>
               </w:rPr>
-              <w:t xml:space="preserve"> newStructure)</w:t>
+              <w:t xml:space="preserve"> </w:t>
+            </w:r>
+            <w:proofErr w:type="spellStart"/>
+            <w:r>
+              <w:rPr>
+                <w:rFonts w:ascii="Cascadia Mono" w:hAnsi="Cascadia Mono" w:cs="Cascadia Mono"/>
+                <w:color w:val="000000"/>
+                <w:sz w:val="19"/>
+                <w:szCs w:val="19"/>
+              </w:rPr>
+              <w:t>newStructure</w:t>
+            </w:r>
+            <w:proofErr w:type="spellEnd"/>
+            <w:r>
+              <w:rPr>
+                <w:rFonts w:ascii="Cascadia Mono" w:hAnsi="Cascadia Mono" w:cs="Cascadia Mono"/>
+                <w:color w:val="000000"/>
+                <w:sz w:val="19"/>
+                <w:szCs w:val="19"/>
+              </w:rPr>
+              <w:t>)</w:t>
             </w:r>
           </w:p>
           <w:p>
@@ -6567,8 +7064,30 @@
                 <w:sz w:val="19"/>
                 <w:szCs w:val="19"/>
               </w:rPr>
-              <w:t xml:space="preserve">            structure = newStructure;</w:t>
-            </w:r>
+              <w:t xml:space="preserve">            structure = </w:t>
+            </w:r>
+            <w:proofErr w:type="spellStart"/>
+            <w:proofErr w:type="gramStart"/>
+            <w:r>
+              <w:rPr>
+                <w:rFonts w:ascii="Cascadia Mono" w:hAnsi="Cascadia Mono" w:cs="Cascadia Mono"/>
+                <w:color w:val="000000"/>
+                <w:sz w:val="19"/>
+                <w:szCs w:val="19"/>
+              </w:rPr>
+              <w:t>newStructure</w:t>
+            </w:r>
+            <w:proofErr w:type="spellEnd"/>
+            <w:r>
+              <w:rPr>
+                <w:rFonts w:ascii="Cascadia Mono" w:hAnsi="Cascadia Mono" w:cs="Cascadia Mono"/>
+                <w:color w:val="000000"/>
+                <w:sz w:val="19"/>
+                <w:szCs w:val="19"/>
+              </w:rPr>
+              <w:t>;</w:t>
+            </w:r>
+            <w:proofErr w:type="gramEnd"/>
           </w:p>
           <w:p>
             <w:pPr>
@@ -6663,7 +7182,38 @@
                 <w:sz w:val="19"/>
                 <w:szCs w:val="19"/>
               </w:rPr>
-              <w:t xml:space="preserve"> GetStructure()</w:t>
+              <w:t xml:space="preserve"> </w:t>
+            </w:r>
+            <w:proofErr w:type="spellStart"/>
+            <w:proofErr w:type="gramStart"/>
+            <w:r>
+              <w:rPr>
+                <w:rFonts w:ascii="Cascadia Mono" w:hAnsi="Cascadia Mono" w:cs="Cascadia Mono"/>
+                <w:color w:val="000000"/>
+                <w:sz w:val="19"/>
+                <w:szCs w:val="19"/>
+              </w:rPr>
+              <w:t>GetStructure</w:t>
+            </w:r>
+            <w:proofErr w:type="spellEnd"/>
+            <w:r>
+              <w:rPr>
+                <w:rFonts w:ascii="Cascadia Mono" w:hAnsi="Cascadia Mono" w:cs="Cascadia Mono"/>
+                <w:color w:val="000000"/>
+                <w:sz w:val="19"/>
+                <w:szCs w:val="19"/>
+              </w:rPr>
+              <w:t>(</w:t>
+            </w:r>
+            <w:proofErr w:type="gramEnd"/>
+            <w:r>
+              <w:rPr>
+                <w:rFonts w:ascii="Cascadia Mono" w:hAnsi="Cascadia Mono" w:cs="Cascadia Mono"/>
+                <w:color w:val="000000"/>
+                <w:sz w:val="19"/>
+                <w:szCs w:val="19"/>
+              </w:rPr>
+              <w:t>)</w:t>
             </w:r>
           </w:p>
           <w:p>
@@ -6727,8 +7277,19 @@
                 <w:sz w:val="19"/>
                 <w:szCs w:val="19"/>
               </w:rPr>
-              <w:t xml:space="preserve"> structure;</w:t>
-            </w:r>
+              <w:t xml:space="preserve"> </w:t>
+            </w:r>
+            <w:proofErr w:type="gramStart"/>
+            <w:r>
+              <w:rPr>
+                <w:rFonts w:ascii="Cascadia Mono" w:hAnsi="Cascadia Mono" w:cs="Cascadia Mono"/>
+                <w:color w:val="000000"/>
+                <w:sz w:val="19"/>
+                <w:szCs w:val="19"/>
+              </w:rPr>
+              <w:t>structure;</w:t>
+            </w:r>
+            <w:proofErr w:type="gramEnd"/>
           </w:p>
           <w:p>
             <w:pPr>
@@ -6823,8 +7384,30 @@
                 <w:sz w:val="19"/>
                 <w:szCs w:val="19"/>
               </w:rPr>
-              <w:t xml:space="preserve"> SetDefinition(</w:t>
-            </w:r>
+              <w:t xml:space="preserve"> </w:t>
+            </w:r>
+            <w:proofErr w:type="spellStart"/>
+            <w:proofErr w:type="gramStart"/>
+            <w:r>
+              <w:rPr>
+                <w:rFonts w:ascii="Cascadia Mono" w:hAnsi="Cascadia Mono" w:cs="Cascadia Mono"/>
+                <w:color w:val="000000"/>
+                <w:sz w:val="19"/>
+                <w:szCs w:val="19"/>
+              </w:rPr>
+              <w:t>SetDefinition</w:t>
+            </w:r>
+            <w:proofErr w:type="spellEnd"/>
+            <w:r>
+              <w:rPr>
+                <w:rFonts w:ascii="Cascadia Mono" w:hAnsi="Cascadia Mono" w:cs="Cascadia Mono"/>
+                <w:color w:val="000000"/>
+                <w:sz w:val="19"/>
+                <w:szCs w:val="19"/>
+              </w:rPr>
+              <w:t>(</w:t>
+            </w:r>
+            <w:proofErr w:type="gramEnd"/>
             <w:r>
               <w:rPr>
                 <w:rFonts w:ascii="Cascadia Mono" w:hAnsi="Cascadia Mono" w:cs="Cascadia Mono"/>
@@ -6841,7 +7424,27 @@
                 <w:sz w:val="19"/>
                 <w:szCs w:val="19"/>
               </w:rPr>
-              <w:t xml:space="preserve"> newDefinition)</w:t>
+              <w:t xml:space="preserve"> </w:t>
+            </w:r>
+            <w:proofErr w:type="spellStart"/>
+            <w:r>
+              <w:rPr>
+                <w:rFonts w:ascii="Cascadia Mono" w:hAnsi="Cascadia Mono" w:cs="Cascadia Mono"/>
+                <w:color w:val="000000"/>
+                <w:sz w:val="19"/>
+                <w:szCs w:val="19"/>
+              </w:rPr>
+              <w:t>newDefinition</w:t>
+            </w:r>
+            <w:proofErr w:type="spellEnd"/>
+            <w:r>
+              <w:rPr>
+                <w:rFonts w:ascii="Cascadia Mono" w:hAnsi="Cascadia Mono" w:cs="Cascadia Mono"/>
+                <w:color w:val="000000"/>
+                <w:sz w:val="19"/>
+                <w:szCs w:val="19"/>
+              </w:rPr>
+              <w:t>)</w:t>
             </w:r>
           </w:p>
           <w:p>
@@ -6887,8 +7490,30 @@
                 <w:sz w:val="19"/>
                 <w:szCs w:val="19"/>
               </w:rPr>
-              <w:t xml:space="preserve">            definition = newDefinition;</w:t>
-            </w:r>
+              <w:t xml:space="preserve">            definition = </w:t>
+            </w:r>
+            <w:proofErr w:type="spellStart"/>
+            <w:proofErr w:type="gramStart"/>
+            <w:r>
+              <w:rPr>
+                <w:rFonts w:ascii="Cascadia Mono" w:hAnsi="Cascadia Mono" w:cs="Cascadia Mono"/>
+                <w:color w:val="000000"/>
+                <w:sz w:val="19"/>
+                <w:szCs w:val="19"/>
+              </w:rPr>
+              <w:t>newDefinition</w:t>
+            </w:r>
+            <w:proofErr w:type="spellEnd"/>
+            <w:r>
+              <w:rPr>
+                <w:rFonts w:ascii="Cascadia Mono" w:hAnsi="Cascadia Mono" w:cs="Cascadia Mono"/>
+                <w:color w:val="000000"/>
+                <w:sz w:val="19"/>
+                <w:szCs w:val="19"/>
+              </w:rPr>
+              <w:t>;</w:t>
+            </w:r>
+            <w:proofErr w:type="gramEnd"/>
           </w:p>
           <w:p>
             <w:pPr>
@@ -6983,7 +7608,38 @@
                 <w:sz w:val="19"/>
                 <w:szCs w:val="19"/>
               </w:rPr>
-              <w:t xml:space="preserve"> GetDefinition()</w:t>
+              <w:t xml:space="preserve"> </w:t>
+            </w:r>
+            <w:proofErr w:type="spellStart"/>
+            <w:proofErr w:type="gramStart"/>
+            <w:r>
+              <w:rPr>
+                <w:rFonts w:ascii="Cascadia Mono" w:hAnsi="Cascadia Mono" w:cs="Cascadia Mono"/>
+                <w:color w:val="000000"/>
+                <w:sz w:val="19"/>
+                <w:szCs w:val="19"/>
+              </w:rPr>
+              <w:t>GetDefinition</w:t>
+            </w:r>
+            <w:proofErr w:type="spellEnd"/>
+            <w:r>
+              <w:rPr>
+                <w:rFonts w:ascii="Cascadia Mono" w:hAnsi="Cascadia Mono" w:cs="Cascadia Mono"/>
+                <w:color w:val="000000"/>
+                <w:sz w:val="19"/>
+                <w:szCs w:val="19"/>
+              </w:rPr>
+              <w:t>(</w:t>
+            </w:r>
+            <w:proofErr w:type="gramEnd"/>
+            <w:r>
+              <w:rPr>
+                <w:rFonts w:ascii="Cascadia Mono" w:hAnsi="Cascadia Mono" w:cs="Cascadia Mono"/>
+                <w:color w:val="000000"/>
+                <w:sz w:val="19"/>
+                <w:szCs w:val="19"/>
+              </w:rPr>
+              <w:t>)</w:t>
             </w:r>
           </w:p>
           <w:p>
@@ -7047,8 +7703,19 @@
                 <w:sz w:val="19"/>
                 <w:szCs w:val="19"/>
               </w:rPr>
-              <w:t xml:space="preserve"> definition;</w:t>
-            </w:r>
+              <w:t xml:space="preserve"> </w:t>
+            </w:r>
+            <w:proofErr w:type="gramStart"/>
+            <w:r>
+              <w:rPr>
+                <w:rFonts w:ascii="Cascadia Mono" w:hAnsi="Cascadia Mono" w:cs="Cascadia Mono"/>
+                <w:color w:val="000000"/>
+                <w:sz w:val="19"/>
+                <w:szCs w:val="19"/>
+              </w:rPr>
+              <w:t>definition;</w:t>
+            </w:r>
+            <w:proofErr w:type="gramEnd"/>
           </w:p>
           <w:p>
             <w:pPr>
@@ -7102,8 +7769,19 @@
                 <w:sz w:val="19"/>
                 <w:szCs w:val="19"/>
               </w:rPr>
-              <w:t>#endregion</w:t>
-            </w:r>
+              <w:t>#</w:t>
+            </w:r>
+            <w:proofErr w:type="gramStart"/>
+            <w:r>
+              <w:rPr>
+                <w:rFonts w:ascii="Cascadia Mono" w:hAnsi="Cascadia Mono" w:cs="Cascadia Mono"/>
+                <w:color w:val="808080"/>
+                <w:sz w:val="19"/>
+                <w:szCs w:val="19"/>
+              </w:rPr>
+              <w:t>endregion</w:t>
+            </w:r>
+            <w:proofErr w:type="gramEnd"/>
           </w:p>
           <w:p>
             <w:pPr>
@@ -7148,8 +7826,19 @@
                 <w:sz w:val="19"/>
                 <w:szCs w:val="19"/>
               </w:rPr>
-              <w:t>#region</w:t>
-            </w:r>
+              <w:t>#</w:t>
+            </w:r>
+            <w:proofErr w:type="gramStart"/>
+            <w:r>
+              <w:rPr>
+                <w:rFonts w:ascii="Cascadia Mono" w:hAnsi="Cascadia Mono" w:cs="Cascadia Mono"/>
+                <w:color w:val="808080"/>
+                <w:sz w:val="19"/>
+                <w:szCs w:val="19"/>
+              </w:rPr>
+              <w:t>region</w:t>
+            </w:r>
+            <w:proofErr w:type="gramEnd"/>
             <w:r>
               <w:rPr>
                 <w:rFonts w:ascii="Cascadia Mono" w:hAnsi="Cascadia Mono" w:cs="Cascadia Mono"/>
@@ -7216,7 +7905,38 @@
                 <w:sz w:val="19"/>
                 <w:szCs w:val="19"/>
               </w:rPr>
-              <w:t xml:space="preserve"> CompareTo(Information info)</w:t>
+              <w:t xml:space="preserve"> </w:t>
+            </w:r>
+            <w:proofErr w:type="spellStart"/>
+            <w:proofErr w:type="gramStart"/>
+            <w:r>
+              <w:rPr>
+                <w:rFonts w:ascii="Cascadia Mono" w:hAnsi="Cascadia Mono" w:cs="Cascadia Mono"/>
+                <w:color w:val="000000"/>
+                <w:sz w:val="19"/>
+                <w:szCs w:val="19"/>
+              </w:rPr>
+              <w:t>CompareTo</w:t>
+            </w:r>
+            <w:proofErr w:type="spellEnd"/>
+            <w:r>
+              <w:rPr>
+                <w:rFonts w:ascii="Cascadia Mono" w:hAnsi="Cascadia Mono" w:cs="Cascadia Mono"/>
+                <w:color w:val="000000"/>
+                <w:sz w:val="19"/>
+                <w:szCs w:val="19"/>
+              </w:rPr>
+              <w:t>(</w:t>
+            </w:r>
+            <w:proofErr w:type="gramEnd"/>
+            <w:r>
+              <w:rPr>
+                <w:rFonts w:ascii="Cascadia Mono" w:hAnsi="Cascadia Mono" w:cs="Cascadia Mono"/>
+                <w:color w:val="000000"/>
+                <w:sz w:val="19"/>
+                <w:szCs w:val="19"/>
+              </w:rPr>
+              <w:t>Information info)</w:t>
             </w:r>
           </w:p>
           <w:p>
@@ -7280,7 +8000,29 @@
                 <w:sz w:val="19"/>
                 <w:szCs w:val="19"/>
               </w:rPr>
-              <w:t xml:space="preserve"> name.CompareTo(info.name);</w:t>
+              <w:t xml:space="preserve"> </w:t>
+            </w:r>
+            <w:proofErr w:type="spellStart"/>
+            <w:proofErr w:type="gramStart"/>
+            <w:r>
+              <w:rPr>
+                <w:rFonts w:ascii="Cascadia Mono" w:hAnsi="Cascadia Mono" w:cs="Cascadia Mono"/>
+                <w:color w:val="000000"/>
+                <w:sz w:val="19"/>
+                <w:szCs w:val="19"/>
+              </w:rPr>
+              <w:t>name.CompareTo</w:t>
+            </w:r>
+            <w:proofErr w:type="spellEnd"/>
+            <w:proofErr w:type="gramEnd"/>
+            <w:r>
+              <w:rPr>
+                <w:rFonts w:ascii="Cascadia Mono" w:hAnsi="Cascadia Mono" w:cs="Cascadia Mono"/>
+                <w:color w:val="000000"/>
+                <w:sz w:val="19"/>
+                <w:szCs w:val="19"/>
+              </w:rPr>
+              <w:t>(info.name);</w:t>
             </w:r>
           </w:p>
           <w:p>
@@ -7335,8 +8077,19 @@
                 <w:sz w:val="19"/>
                 <w:szCs w:val="19"/>
               </w:rPr>
-              <w:t>#endregion</w:t>
-            </w:r>
+              <w:t>#</w:t>
+            </w:r>
+            <w:proofErr w:type="gramStart"/>
+            <w:r>
+              <w:rPr>
+                <w:rFonts w:ascii="Cascadia Mono" w:hAnsi="Cascadia Mono" w:cs="Cascadia Mono"/>
+                <w:color w:val="808080"/>
+                <w:sz w:val="19"/>
+                <w:szCs w:val="19"/>
+              </w:rPr>
+              <w:t>endregion</w:t>
+            </w:r>
+            <w:proofErr w:type="gramEnd"/>
           </w:p>
           <w:p>
             <w:pPr>
@@ -7524,9 +8277,11 @@
             <w:pPr>
               <w:spacing w:after="60"/>
             </w:pPr>
+            <w:proofErr w:type="spellStart"/>
             <w:r>
               <w:t>WikiApplication</w:t>
             </w:r>
+            <w:proofErr w:type="spellEnd"/>
           </w:p>
         </w:tc>
       </w:tr>
@@ -8609,14 +9364,29 @@
       <w:r>
         <w:t xml:space="preserve">Question 8, </w:t>
       </w:r>
-      <w:r>
-        <w:t>ie start, working, final). Your code must adhere to the CITEMS software development</w:t>
+      <w:proofErr w:type="spellStart"/>
+      <w:proofErr w:type="gramStart"/>
+      <w:r>
+        <w:t>ie</w:t>
+      </w:r>
+      <w:proofErr w:type="spellEnd"/>
+      <w:proofErr w:type="gramEnd"/>
+      <w:r>
+        <w:t xml:space="preserve"> start, working, final). Your code must adhere to the CITEMS software development</w:t>
       </w:r>
       <w:r>
         <w:t xml:space="preserve"> </w:t>
       </w:r>
       <w:r>
-        <w:t xml:space="preserve">standards. (refer </w:t>
+        <w:t>standards. (</w:t>
+      </w:r>
+      <w:proofErr w:type="gramStart"/>
+      <w:r>
+        <w:t>refer</w:t>
+      </w:r>
+      <w:proofErr w:type="gramEnd"/>
+      <w:r>
+        <w:t xml:space="preserve"> </w:t>
       </w:r>
       <w:r>
         <w:t>http://www.citems.com.au/</w:t>
@@ -8715,7 +9485,15 @@
         </w:numPr>
       </w:pPr>
       <w:r>
-        <w:t>The input for Category must be a ComboBox with six choices, (refer Data Structure Matrix at end of document).</w:t>
+        <w:t xml:space="preserve">The input for Category must be a </w:t>
+      </w:r>
+      <w:proofErr w:type="spellStart"/>
+      <w:r>
+        <w:t>ComboBox</w:t>
+      </w:r>
+      <w:proofErr w:type="spellEnd"/>
+      <w:r>
+        <w:t xml:space="preserve"> with six choices, (refer Data Structure Matrix at end of document).</w:t>
       </w:r>
     </w:p>
     <w:p>
@@ -8729,6 +9507,7 @@
       <w:r>
         <w:t xml:space="preserve">The input for the Structure must be two radio buttons inside a </w:t>
       </w:r>
+      <w:proofErr w:type="spellStart"/>
       <w:r>
         <w:t>G</w:t>
       </w:r>
@@ -8739,7 +9518,11 @@
         <w:t>B</w:t>
       </w:r>
       <w:r>
-        <w:t>ox.</w:t>
+        <w:t>ox</w:t>
+      </w:r>
+      <w:proofErr w:type="spellEnd"/>
+      <w:r>
+        <w:t>.</w:t>
       </w:r>
     </w:p>
     <w:p>
@@ -8763,7 +9546,23 @@
         </w:numPr>
       </w:pPr>
       <w:r>
-        <w:t>The main list of Data Structures must be a ListView which displays the Name and Category (You are not permitted to use a ListBox).</w:t>
+        <w:t xml:space="preserve">The main list of Data Structures must be a </w:t>
+      </w:r>
+      <w:proofErr w:type="spellStart"/>
+      <w:r>
+        <w:t>ListView</w:t>
+      </w:r>
+      <w:proofErr w:type="spellEnd"/>
+      <w:r>
+        <w:t xml:space="preserve"> which displays the Name and Category (You are not permitted to use a </w:t>
+      </w:r>
+      <w:proofErr w:type="spellStart"/>
+      <w:r>
+        <w:t>ListBox</w:t>
+      </w:r>
+      <w:proofErr w:type="spellEnd"/>
+      <w:r>
+        <w:t>).</w:t>
       </w:r>
     </w:p>
     <w:p>
@@ -8823,9 +9622,11 @@
       <w:r>
         <w:t xml:space="preserve">add an appropriate </w:t>
       </w:r>
+      <w:proofErr w:type="spellStart"/>
       <w:r>
         <w:t>IComparable</w:t>
       </w:r>
+      <w:proofErr w:type="spellEnd"/>
       <w:r>
         <w:t xml:space="preserve"> for the Name attribute. </w:t>
       </w:r>
@@ -8835,9 +9636,11 @@
       <w:r>
         <w:t>“</w:t>
       </w:r>
+      <w:proofErr w:type="spellStart"/>
       <w:r>
         <w:t>Information.cs</w:t>
       </w:r>
+      <w:proofErr w:type="spellEnd"/>
       <w:r>
         <w:t>”</w:t>
       </w:r>
@@ -8861,7 +9664,31 @@
         <w:spacing w:before="120" w:after="0"/>
       </w:pPr>
       <w:r>
-        <w:t>6.3 Create a button method to ADD a new item to the list. Use a TextBox for the Name input, ComboBox for the Category, Radio group for the Structure and Multiline TextBox for the Definition.</w:t>
+        <w:t xml:space="preserve">6.3 Create a button method to ADD a new item to the list. Use a </w:t>
+      </w:r>
+      <w:proofErr w:type="spellStart"/>
+      <w:r>
+        <w:t>TextBox</w:t>
+      </w:r>
+      <w:proofErr w:type="spellEnd"/>
+      <w:r>
+        <w:t xml:space="preserve"> for the Name input, </w:t>
+      </w:r>
+      <w:proofErr w:type="spellStart"/>
+      <w:r>
+        <w:t>ComboBox</w:t>
+      </w:r>
+      <w:proofErr w:type="spellEnd"/>
+      <w:r>
+        <w:t xml:space="preserve"> for the Category, Radio group for the Structure and Multiline </w:t>
+      </w:r>
+      <w:proofErr w:type="spellStart"/>
+      <w:r>
+        <w:t>TextBox</w:t>
+      </w:r>
+      <w:proofErr w:type="spellEnd"/>
+      <w:r>
+        <w:t xml:space="preserve"> for the Definition.</w:t>
       </w:r>
     </w:p>
     <w:p>
@@ -8881,8 +9708,13 @@
         <w:t xml:space="preserve">to </w:t>
       </w:r>
       <w:r>
-        <w:t>populate the ComboBox</w:t>
-      </w:r>
+        <w:t xml:space="preserve">populate the </w:t>
+      </w:r>
+      <w:proofErr w:type="spellStart"/>
+      <w:r>
+        <w:t>ComboBox</w:t>
+      </w:r>
+      <w:proofErr w:type="spellEnd"/>
       <w:r>
         <w:t xml:space="preserve"> when the Form Load method is called.</w:t>
       </w:r>
@@ -8896,7 +9728,15 @@
       </w:pPr>
       <w:r>
         <w:lastRenderedPageBreak/>
-        <w:t xml:space="preserve">6.5 Create a custom ValidName method which </w:t>
+        <w:t xml:space="preserve">6.5 Create a custom </w:t>
+      </w:r>
+      <w:proofErr w:type="spellStart"/>
+      <w:r>
+        <w:t>ValidName</w:t>
+      </w:r>
+      <w:proofErr w:type="spellEnd"/>
+      <w:r>
+        <w:t xml:space="preserve"> method which </w:t>
       </w:r>
       <w:r>
         <w:t xml:space="preserve">will </w:t>
@@ -8939,6 +9779,7 @@
       <w:r>
         <w:t xml:space="preserve">adio button </w:t>
       </w:r>
+      <w:proofErr w:type="spellStart"/>
       <w:r>
         <w:t>G</w:t>
       </w:r>
@@ -8949,7 +9790,11 @@
         <w:t>B</w:t>
       </w:r>
       <w:r>
-        <w:t>ox. The first method must return a string value from the selected radio button (Linear or Non-Linear). The second method must send an integer index which will highlight an appropriate radio button.</w:t>
+        <w:t>ox</w:t>
+      </w:r>
+      <w:proofErr w:type="spellEnd"/>
+      <w:r>
+        <w:t>. The first method must return a string value from the selected radio button (Linear or Non-Linear). The second method must send an integer index which will highlight an appropriate radio button.</w:t>
       </w:r>
     </w:p>
     <w:p>
@@ -8957,7 +9802,15 @@
         <w:spacing w:before="120" w:after="0"/>
       </w:pPr>
       <w:r>
-        <w:t>6.7 Create a button method that will delete the currently selected record in the ListView. Ensure the</w:t>
+        <w:t xml:space="preserve">6.7 Create a button method that will delete the currently selected record in the </w:t>
+      </w:r>
+      <w:proofErr w:type="spellStart"/>
+      <w:r>
+        <w:t>ListView</w:t>
+      </w:r>
+      <w:proofErr w:type="spellEnd"/>
+      <w:r>
+        <w:t>. Ensure the</w:t>
       </w:r>
       <w:r>
         <w:t xml:space="preserve"> user has the option to backout of this action by using a dialog box. Display an updated version of the sorted list at the end of this process.</w:t>
@@ -8968,7 +9821,15 @@
         <w:spacing w:before="120" w:after="0"/>
       </w:pPr>
       <w:r>
-        <w:t>6.8 Create a button method that will save the edited record of the currently selected item in the ListView. All the changes in the input controls will be written back to the list.</w:t>
+        <w:t xml:space="preserve">6.8 Create a button method that will save the edited record of the currently selected item in the </w:t>
+      </w:r>
+      <w:proofErr w:type="spellStart"/>
+      <w:r>
+        <w:t>ListView</w:t>
+      </w:r>
+      <w:proofErr w:type="spellEnd"/>
+      <w:r>
+        <w:t>. All the changes in the input controls will be written back to the list.</w:t>
       </w:r>
       <w:r>
         <w:t xml:space="preserve"> </w:t>
@@ -8996,14 +9857,28 @@
         <w:t xml:space="preserve">6.10 </w:t>
       </w:r>
       <w:r>
-        <w:t>Create a button method that will use the builtin binary search to find a Data Structure name. If the record is found the associated details will populate the appropriate input controls</w:t>
-      </w:r>
-      <w:r>
-        <w:t xml:space="preserve"> and highlight the name in the ListView</w:t>
-      </w:r>
+        <w:t xml:space="preserve">Create a button method that will use the </w:t>
+      </w:r>
+      <w:proofErr w:type="spellStart"/>
+      <w:r>
+        <w:t>builtin</w:t>
+      </w:r>
+      <w:proofErr w:type="spellEnd"/>
+      <w:r>
+        <w:t xml:space="preserve"> binary search to find a Data Structure name. If the record is found the associated details will populate the appropriate input controls</w:t>
+      </w:r>
+      <w:r>
+        <w:t xml:space="preserve"> and highlight the name in the </w:t>
+      </w:r>
+      <w:proofErr w:type="spellStart"/>
+      <w:r>
+        <w:t>ListView</w:t>
+      </w:r>
+      <w:proofErr w:type="spellEnd"/>
       <w:r>
         <w:t xml:space="preserve">. At the end of the search process the search input </w:t>
       </w:r>
+      <w:proofErr w:type="spellStart"/>
       <w:r>
         <w:t>T</w:t>
       </w:r>
@@ -9014,7 +9889,11 @@
         <w:t>B</w:t>
       </w:r>
       <w:r>
-        <w:t>ox must be cleared.</w:t>
+        <w:t>ox</w:t>
+      </w:r>
+      <w:proofErr w:type="spellEnd"/>
+      <w:r>
+        <w:t xml:space="preserve"> must be cleared.</w:t>
       </w:r>
     </w:p>
     <w:p>
@@ -9022,7 +9901,15 @@
         <w:spacing w:before="120" w:after="0" w:line="269" w:lineRule="auto"/>
       </w:pPr>
       <w:r>
-        <w:t>6.11 Create a ListView event so a user can select a Data Structure Name from the list of Names and the associated information will be displayed in the related text boxes combo</w:t>
+        <w:t xml:space="preserve">6.11 Create a </w:t>
+      </w:r>
+      <w:proofErr w:type="spellStart"/>
+      <w:r>
+        <w:t>ListView</w:t>
+      </w:r>
+      <w:proofErr w:type="spellEnd"/>
+      <w:r>
+        <w:t xml:space="preserve"> event so a user can select a Data Structure Name from the list of Names and the associated information will be displayed in the related text boxes combo</w:t>
       </w:r>
       <w:r>
         <w:t xml:space="preserve"> </w:t>
@@ -9036,7 +9923,23 @@
         <w:spacing w:before="120" w:after="0" w:line="269" w:lineRule="auto"/>
       </w:pPr>
       <w:r>
-        <w:t>6.12 Create a custom method that will clear and reset the TextBoxes, ComboBox and Radio button</w:t>
+        <w:t xml:space="preserve">6.12 Create a custom method that will clear and reset the </w:t>
+      </w:r>
+      <w:proofErr w:type="spellStart"/>
+      <w:r>
+        <w:t>TextBoxes</w:t>
+      </w:r>
+      <w:proofErr w:type="spellEnd"/>
+      <w:r>
+        <w:t xml:space="preserve">, </w:t>
+      </w:r>
+      <w:proofErr w:type="spellStart"/>
+      <w:r>
+        <w:t>ComboBox</w:t>
+      </w:r>
+      <w:proofErr w:type="spellEnd"/>
+      <w:r>
+        <w:t xml:space="preserve"> and Radio button</w:t>
       </w:r>
     </w:p>
     <w:p>
@@ -9044,7 +9947,31 @@
         <w:spacing w:before="120" w:after="0" w:line="269" w:lineRule="auto"/>
       </w:pPr>
       <w:r>
-        <w:t>6.13 Create a double click event on the Name TextBox to clear the TextBboxes, ComboBox and Radio button.</w:t>
+        <w:t xml:space="preserve">6.13 Create a double click event on the Name </w:t>
+      </w:r>
+      <w:proofErr w:type="spellStart"/>
+      <w:r>
+        <w:t>TextBox</w:t>
+      </w:r>
+      <w:proofErr w:type="spellEnd"/>
+      <w:r>
+        <w:t xml:space="preserve"> to clear the </w:t>
+      </w:r>
+      <w:proofErr w:type="spellStart"/>
+      <w:r>
+        <w:t>TextBboxes</w:t>
+      </w:r>
+      <w:proofErr w:type="spellEnd"/>
+      <w:r>
+        <w:t xml:space="preserve">, </w:t>
+      </w:r>
+      <w:proofErr w:type="spellStart"/>
+      <w:r>
+        <w:t>ComboBox</w:t>
+      </w:r>
+      <w:proofErr w:type="spellEnd"/>
+      <w:r>
+        <w:t xml:space="preserve"> and Radio button.</w:t>
       </w:r>
     </w:p>
     <w:p>
@@ -9848,7 +10775,23 @@
                 <w:sz w:val="16"/>
                 <w:szCs w:val="16"/>
               </w:rPr>
-              <w:t>Name “ArrayList” category “Array”, structure “Linear” and definition “Test”.</w:t>
+              <w:t>Name “</w:t>
+            </w:r>
+            <w:proofErr w:type="spellStart"/>
+            <w:r>
+              <w:rPr>
+                <w:sz w:val="16"/>
+                <w:szCs w:val="16"/>
+              </w:rPr>
+              <w:t>ArrayList</w:t>
+            </w:r>
+            <w:proofErr w:type="spellEnd"/>
+            <w:r>
+              <w:rPr>
+                <w:sz w:val="16"/>
+                <w:szCs w:val="16"/>
+              </w:rPr>
+              <w:t>” category “Array”, structure “Linear” and definition “Test”.</w:t>
             </w:r>
           </w:p>
         </w:tc>
@@ -9870,7 +10813,23 @@
                 <w:sz w:val="16"/>
                 <w:szCs w:val="16"/>
               </w:rPr>
-              <w:t>“ArrayList” is added to the Wiki</w:t>
+              <w:t>“</w:t>
+            </w:r>
+            <w:proofErr w:type="spellStart"/>
+            <w:r>
+              <w:rPr>
+                <w:sz w:val="16"/>
+                <w:szCs w:val="16"/>
+              </w:rPr>
+              <w:t>ArrayList</w:t>
+            </w:r>
+            <w:proofErr w:type="spellEnd"/>
+            <w:r>
+              <w:rPr>
+                <w:sz w:val="16"/>
+                <w:szCs w:val="16"/>
+              </w:rPr>
+              <w:t>” is added to the Wiki</w:t>
             </w:r>
           </w:p>
         </w:tc>
@@ -10158,7 +11117,23 @@
                 <w:sz w:val="16"/>
                 <w:szCs w:val="16"/>
               </w:rPr>
-              <w:t>A statusStrip message is output to the user</w:t>
+              <w:t xml:space="preserve">A </w:t>
+            </w:r>
+            <w:proofErr w:type="spellStart"/>
+            <w:r>
+              <w:rPr>
+                <w:sz w:val="16"/>
+                <w:szCs w:val="16"/>
+              </w:rPr>
+              <w:t>statusStrip</w:t>
+            </w:r>
+            <w:proofErr w:type="spellEnd"/>
+            <w:r>
+              <w:rPr>
+                <w:sz w:val="16"/>
+                <w:szCs w:val="16"/>
+              </w:rPr>
+              <w:t xml:space="preserve"> message is output to the user</w:t>
             </w:r>
           </w:p>
         </w:tc>
@@ -10295,7 +11270,23 @@
                 <w:sz w:val="16"/>
                 <w:szCs w:val="16"/>
               </w:rPr>
-              <w:t>A MessageBox will be displayed to the user, then after cancelling, no records are deleted</w:t>
+              <w:t xml:space="preserve">A </w:t>
+            </w:r>
+            <w:proofErr w:type="spellStart"/>
+            <w:r>
+              <w:rPr>
+                <w:sz w:val="16"/>
+                <w:szCs w:val="16"/>
+              </w:rPr>
+              <w:t>MessageBox</w:t>
+            </w:r>
+            <w:proofErr w:type="spellEnd"/>
+            <w:r>
+              <w:rPr>
+                <w:sz w:val="16"/>
+                <w:szCs w:val="16"/>
+              </w:rPr>
+              <w:t xml:space="preserve"> will be displayed to the user, then after cancelling, no records are deleted</w:t>
             </w:r>
           </w:p>
         </w:tc>
@@ -10432,7 +11423,23 @@
                 <w:sz w:val="16"/>
                 <w:szCs w:val="16"/>
               </w:rPr>
-              <w:t>A MessageBox will be displayed to the user, then after accepting, only the “Queue” record is deleted</w:t>
+              <w:t xml:space="preserve">A </w:t>
+            </w:r>
+            <w:proofErr w:type="spellStart"/>
+            <w:r>
+              <w:rPr>
+                <w:sz w:val="16"/>
+                <w:szCs w:val="16"/>
+              </w:rPr>
+              <w:t>MessageBox</w:t>
+            </w:r>
+            <w:proofErr w:type="spellEnd"/>
+            <w:r>
+              <w:rPr>
+                <w:sz w:val="16"/>
+                <w:szCs w:val="16"/>
+              </w:rPr>
+              <w:t xml:space="preserve"> will be displayed to the user, then after accepting, only the “Queue” record is deleted</w:t>
             </w:r>
           </w:p>
         </w:tc>
@@ -10569,7 +11576,39 @@
                 <w:sz w:val="16"/>
                 <w:szCs w:val="16"/>
               </w:rPr>
-              <w:t>The ArgumentOutOfRange exception is handled, and a statusStrip message is output</w:t>
+              <w:t xml:space="preserve">The </w:t>
+            </w:r>
+            <w:proofErr w:type="spellStart"/>
+            <w:r>
+              <w:rPr>
+                <w:sz w:val="16"/>
+                <w:szCs w:val="16"/>
+              </w:rPr>
+              <w:t>ArgumentOutOfRange</w:t>
+            </w:r>
+            <w:proofErr w:type="spellEnd"/>
+            <w:r>
+              <w:rPr>
+                <w:sz w:val="16"/>
+                <w:szCs w:val="16"/>
+              </w:rPr>
+              <w:t xml:space="preserve"> exception is handled, and a </w:t>
+            </w:r>
+            <w:proofErr w:type="spellStart"/>
+            <w:r>
+              <w:rPr>
+                <w:sz w:val="16"/>
+                <w:szCs w:val="16"/>
+              </w:rPr>
+              <w:t>statusStrip</w:t>
+            </w:r>
+            <w:proofErr w:type="spellEnd"/>
+            <w:r>
+              <w:rPr>
+                <w:sz w:val="16"/>
+                <w:szCs w:val="16"/>
+              </w:rPr>
+              <w:t xml:space="preserve"> message is output</w:t>
             </w:r>
           </w:p>
         </w:tc>
@@ -10706,7 +11745,15 @@
                 <w:sz w:val="16"/>
                 <w:szCs w:val="16"/>
               </w:rPr>
-              <w:t>The ArgumentOutOfRan</w:t>
+              <w:t xml:space="preserve">The </w:t>
+            </w:r>
+            <w:proofErr w:type="spellStart"/>
+            <w:r>
+              <w:rPr>
+                <w:sz w:val="16"/>
+                <w:szCs w:val="16"/>
+              </w:rPr>
+              <w:t>ArgumentOutOfRan</w:t>
             </w:r>
             <w:r>
               <w:rPr>
@@ -10714,7 +11761,31 @@
                 <w:szCs w:val="16"/>
               </w:rPr>
               <w:lastRenderedPageBreak/>
-              <w:t>ge exception is handled, and a statusStrip message is output</w:t>
+              <w:t>ge</w:t>
+            </w:r>
+            <w:proofErr w:type="spellEnd"/>
+            <w:r>
+              <w:rPr>
+                <w:sz w:val="16"/>
+                <w:szCs w:val="16"/>
+              </w:rPr>
+              <w:t xml:space="preserve"> exception is handled, and a </w:t>
+            </w:r>
+            <w:proofErr w:type="spellStart"/>
+            <w:r>
+              <w:rPr>
+                <w:sz w:val="16"/>
+                <w:szCs w:val="16"/>
+              </w:rPr>
+              <w:t>statusStrip</w:t>
+            </w:r>
+            <w:proofErr w:type="spellEnd"/>
+            <w:r>
+              <w:rPr>
+                <w:sz w:val="16"/>
+                <w:szCs w:val="16"/>
+              </w:rPr>
+              <w:t xml:space="preserve"> message is output</w:t>
             </w:r>
           </w:p>
         </w:tc>
@@ -10912,14 +11983,46 @@
                 <w:sz w:val="16"/>
                 <w:szCs w:val="16"/>
               </w:rPr>
-              <w:t xml:space="preserve">, the listView is sorted </w:t>
-            </w:r>
-            <w:r>
-              <w:rPr>
-                <w:sz w:val="16"/>
-                <w:szCs w:val="16"/>
-              </w:rPr>
-              <w:t>and a statusStrip message is output to the user</w:t>
+              <w:t xml:space="preserve">, the </w:t>
+            </w:r>
+            <w:proofErr w:type="spellStart"/>
+            <w:r>
+              <w:rPr>
+                <w:sz w:val="16"/>
+                <w:szCs w:val="16"/>
+              </w:rPr>
+              <w:t>listView</w:t>
+            </w:r>
+            <w:proofErr w:type="spellEnd"/>
+            <w:r>
+              <w:rPr>
+                <w:sz w:val="16"/>
+                <w:szCs w:val="16"/>
+              </w:rPr>
+              <w:t xml:space="preserve"> is sorted </w:t>
+            </w:r>
+            <w:r>
+              <w:rPr>
+                <w:sz w:val="16"/>
+                <w:szCs w:val="16"/>
+              </w:rPr>
+              <w:t xml:space="preserve">and a </w:t>
+            </w:r>
+            <w:proofErr w:type="spellStart"/>
+            <w:r>
+              <w:rPr>
+                <w:sz w:val="16"/>
+                <w:szCs w:val="16"/>
+              </w:rPr>
+              <w:t>statusStrip</w:t>
+            </w:r>
+            <w:proofErr w:type="spellEnd"/>
+            <w:r>
+              <w:rPr>
+                <w:sz w:val="16"/>
+                <w:szCs w:val="16"/>
+              </w:rPr>
+              <w:t xml:space="preserve"> message is output to the user</w:t>
             </w:r>
           </w:p>
         </w:tc>
@@ -11105,7 +12208,39 @@
                 <w:sz w:val="16"/>
                 <w:szCs w:val="16"/>
               </w:rPr>
-              <w:t>Record is edited, the listView is sorted and a statusStrip message is output to the user</w:t>
+              <w:t xml:space="preserve">Record is edited, the </w:t>
+            </w:r>
+            <w:proofErr w:type="spellStart"/>
+            <w:r>
+              <w:rPr>
+                <w:sz w:val="16"/>
+                <w:szCs w:val="16"/>
+              </w:rPr>
+              <w:t>listView</w:t>
+            </w:r>
+            <w:proofErr w:type="spellEnd"/>
+            <w:r>
+              <w:rPr>
+                <w:sz w:val="16"/>
+                <w:szCs w:val="16"/>
+              </w:rPr>
+              <w:t xml:space="preserve"> is sorted and a </w:t>
+            </w:r>
+            <w:proofErr w:type="spellStart"/>
+            <w:r>
+              <w:rPr>
+                <w:sz w:val="16"/>
+                <w:szCs w:val="16"/>
+              </w:rPr>
+              <w:t>statusStrip</w:t>
+            </w:r>
+            <w:proofErr w:type="spellEnd"/>
+            <w:r>
+              <w:rPr>
+                <w:sz w:val="16"/>
+                <w:szCs w:val="16"/>
+              </w:rPr>
+              <w:t xml:space="preserve"> message is output to the user</w:t>
             </w:r>
           </w:p>
         </w:tc>
@@ -11242,7 +12377,23 @@
                 <w:sz w:val="16"/>
                 <w:szCs w:val="16"/>
               </w:rPr>
-              <w:t>Record is edited and a statusStrip message is output to the user</w:t>
+              <w:t xml:space="preserve">Record is edited and a </w:t>
+            </w:r>
+            <w:proofErr w:type="spellStart"/>
+            <w:r>
+              <w:rPr>
+                <w:sz w:val="16"/>
+                <w:szCs w:val="16"/>
+              </w:rPr>
+              <w:t>statusStrip</w:t>
+            </w:r>
+            <w:proofErr w:type="spellEnd"/>
+            <w:r>
+              <w:rPr>
+                <w:sz w:val="16"/>
+                <w:szCs w:val="16"/>
+              </w:rPr>
+              <w:t xml:space="preserve"> message is output to the user</w:t>
             </w:r>
           </w:p>
         </w:tc>
@@ -11426,9 +12577,9 @@
       </w:tblPr>
       <w:tblGrid>
         <w:gridCol w:w="562"/>
-        <w:gridCol w:w="1519"/>
-        <w:gridCol w:w="4066"/>
-        <w:gridCol w:w="3487"/>
+        <w:gridCol w:w="1547"/>
+        <w:gridCol w:w="3986"/>
+        <w:gridCol w:w="3539"/>
       </w:tblGrid>
       <w:tr>
         <w:tc>
@@ -11515,30 +12666,14 @@
             </w:r>
           </w:p>
           <w:p>
-            <w:pPr>
-              <w:pStyle w:val="ListParagraph"/>
-              <w:spacing w:after="0" w:line="269" w:lineRule="auto"/>
-              <w:rPr>
-                <w:color w:val="FF0000"/>
-                <w:sz w:val="16"/>
-                <w:szCs w:val="16"/>
-              </w:rPr>
-            </w:pPr>
-            <w:r>
-              <w:rPr>
-                <w:color w:val="FF0000"/>
-                <w:sz w:val="16"/>
-                <w:szCs w:val="16"/>
-              </w:rPr>
+            <w:r>
               <w:t xml:space="preserve">The project plan was effective in </w:t>
             </w:r>
             <w:r>
-              <w:rPr>
-                <w:color w:val="FF0000"/>
-                <w:sz w:val="16"/>
-                <w:szCs w:val="16"/>
-              </w:rPr>
-              <w:t>tracking the tasks that needed to happen.</w:t>
+              <w:t xml:space="preserve">tracking the tasks that </w:t>
+            </w:r>
+            <w:r>
+              <w:t>were needed to finish the application.</w:t>
             </w:r>
           </w:p>
           <w:p>
@@ -11658,7 +12793,16 @@
               <w:t xml:space="preserve">Explain how you were able to utilise all the feature s of the VCS </w:t>
             </w:r>
           </w:p>
-          <w:p/>
+          <w:p>
+            <w:r>
+              <w:t>I was able to commit my saved source code to the VCS which made it available to my personal PC without having to manually copy the source files.</w:t>
+            </w:r>
+          </w:p>
+          <w:p>
+            <w:r>
+              <w:t>I also used the project view as a sprint board to manage the tasks required to complete the application within the agreed project scope.</w:t>
+            </w:r>
+          </w:p>
         </w:tc>
       </w:tr>
       <w:tr>
@@ -11710,7 +12854,27 @@
           </w:p>
           <w:p>
             <w:r>
-              <w:t>The main disruptions were displaying Information class properties in the ListView.</w:t>
+              <w:t xml:space="preserve">The main disruptions were </w:t>
+            </w:r>
+            <w:r>
+              <w:t>adding</w:t>
+            </w:r>
+            <w:r>
+              <w:t xml:space="preserve"> Information class </w:t>
+            </w:r>
+            <w:r>
+              <w:t>objects to the Wiki list, then displaying the list</w:t>
+            </w:r>
+            <w:r>
+              <w:t xml:space="preserve"> in the </w:t>
+            </w:r>
+            <w:proofErr w:type="spellStart"/>
+            <w:r>
+              <w:t>ListView</w:t>
+            </w:r>
+            <w:proofErr w:type="spellEnd"/>
+            <w:r>
+              <w:t>.</w:t>
             </w:r>
           </w:p>
         </w:tc>
@@ -11752,16 +12916,43 @@
             </w:r>
           </w:p>
           <w:p>
-            <w:pPr>
-              <w:pStyle w:val="ListParagraph"/>
-              <w:spacing w:after="0" w:line="269" w:lineRule="auto"/>
-              <w:ind w:left="1080"/>
-              <w:rPr>
-                <w:color w:val="FF0000"/>
-                <w:sz w:val="16"/>
-                <w:szCs w:val="16"/>
-              </w:rPr>
-            </w:pPr>
+            <w:r>
+              <w:t xml:space="preserve">I wanted to create a dynamic </w:t>
+            </w:r>
+            <w:proofErr w:type="spellStart"/>
+            <w:r>
+              <w:t>FormClosing</w:t>
+            </w:r>
+            <w:proofErr w:type="spellEnd"/>
+            <w:r>
+              <w:t xml:space="preserve"> event which takes in the Wiki list count which will only attempt to save a non-empty list. I also had to dynamically change the buttons so that there are three buttons when data is in the list, and two buttons when there is no list data.</w:t>
+            </w:r>
+          </w:p>
+          <w:p>
+            <w:r>
+              <w:t xml:space="preserve">This project can be improved by having the categories managed by the application, rather than </w:t>
+            </w:r>
+            <w:r>
+              <w:t>relying o</w:t>
+            </w:r>
+            <w:r>
+              <w:t>n a</w:t>
+            </w:r>
+            <w:r>
+              <w:t xml:space="preserve"> </w:t>
+            </w:r>
+            <w:r>
+              <w:t>text file</w:t>
+            </w:r>
+            <w:r>
+              <w:t xml:space="preserve"> which requires an external text editor</w:t>
+            </w:r>
+            <w:r>
+              <w:t xml:space="preserve"> and creating a specific exception when the text file is not on the file system</w:t>
+            </w:r>
+            <w:r>
+              <w:t>.</w:t>
+            </w:r>
           </w:p>
         </w:tc>
       </w:tr>
@@ -11969,6 +13160,7 @@
               <w:jc w:val="center"/>
             </w:pPr>
             <w:r>
+              <w:lastRenderedPageBreak/>
               <w:t>Week 1</w:t>
             </w:r>
           </w:p>
@@ -11988,6 +13180,46 @@
             <w:pPr>
               <w:jc w:val="center"/>
             </w:pPr>
+            <w:r>
+              <w:rPr>
+                <w:noProof/>
+              </w:rPr>
+              <w:drawing>
+                <wp:inline distT="0" distB="0" distL="0" distR="0" wp14:anchorId="480A01E9" wp14:editId="7639D930">
+                  <wp:extent cx="3319065" cy="1732884"/>
+                  <wp:effectExtent l="0" t="0" r="0" b="1270"/>
+                  <wp:docPr id="12" name="Picture 12"/>
+                  <wp:cNvGraphicFramePr>
+                    <a:graphicFrameLocks xmlns:a="http://schemas.openxmlformats.org/drawingml/2006/main" noChangeAspect="1"/>
+                  </wp:cNvGraphicFramePr>
+                  <a:graphic xmlns:a="http://schemas.openxmlformats.org/drawingml/2006/main">
+                    <a:graphicData uri="http://schemas.openxmlformats.org/drawingml/2006/picture">
+                      <pic:pic xmlns:pic="http://schemas.openxmlformats.org/drawingml/2006/picture">
+                        <pic:nvPicPr>
+                          <pic:cNvPr id="1" name=""/>
+                          <pic:cNvPicPr/>
+                        </pic:nvPicPr>
+                        <pic:blipFill>
+                          <a:blip r:embed="rId20"/>
+                          <a:stretch>
+                            <a:fillRect/>
+                          </a:stretch>
+                        </pic:blipFill>
+                        <pic:spPr>
+                          <a:xfrm>
+                            <a:off x="0" y="0"/>
+                            <a:ext cx="3327911" cy="1737503"/>
+                          </a:xfrm>
+                          <a:prstGeom prst="rect">
+                            <a:avLst/>
+                          </a:prstGeom>
+                        </pic:spPr>
+                      </pic:pic>
+                    </a:graphicData>
+                  </a:graphic>
+                </wp:inline>
+              </w:drawing>
+            </w:r>
           </w:p>
         </w:tc>
         <w:tc>
@@ -12000,7 +13232,11 @@
             </w:tcBorders>
             <w:shd w:val="clear" w:color="auto" w:fill="auto"/>
           </w:tcPr>
-          <w:p/>
+          <w:p>
+            <w:r>
+              <w:t>Initialising the repository, added project documentation including this assessment and worked on completing parts of the project.</w:t>
+            </w:r>
+          </w:p>
         </w:tc>
       </w:tr>
       <w:tr>
@@ -12024,7 +13260,6 @@
               <w:jc w:val="center"/>
             </w:pPr>
             <w:r>
-              <w:lastRenderedPageBreak/>
               <w:t>Week 2</w:t>
             </w:r>
           </w:p>
@@ -12047,8 +13282,8 @@
                 <w:noProof/>
               </w:rPr>
               <w:drawing>
-                <wp:inline distT="0" distB="0" distL="0" distR="0" wp14:anchorId="64EC5633" wp14:editId="1B2A736C">
-                  <wp:extent cx="3372933" cy="2216989"/>
+                <wp:inline distT="0" distB="0" distL="0" distR="0" wp14:anchorId="64EC5633" wp14:editId="7A4E351C">
+                  <wp:extent cx="3374473" cy="2046194"/>
                   <wp:effectExtent l="0" t="0" r="0" b="0"/>
                   <wp:docPr id="9" name="Picture 9"/>
                   <wp:cNvGraphicFramePr>
@@ -12058,20 +13293,19 @@
                     <a:graphicData uri="http://schemas.openxmlformats.org/drawingml/2006/picture">
                       <pic:pic xmlns:pic="http://schemas.openxmlformats.org/drawingml/2006/picture">
                         <pic:nvPicPr>
-                          <pic:cNvPr id="0" name="Picture 1"/>
+                          <pic:cNvPr id="9" name="Picture 9"/>
                           <pic:cNvPicPr>
                             <a:picLocks noChangeAspect="1" noChangeArrowheads="1"/>
                           </pic:cNvPicPr>
                         </pic:nvPicPr>
                         <pic:blipFill>
-                          <a:blip r:embed="rId20" cstate="print">
+                          <a:blip r:embed="rId21" cstate="print">
                             <a:extLst>
                               <a:ext uri="{28A0092B-C50C-407E-A947-70E740481C1C}">
                                 <a14:useLocalDpi xmlns:a14="http://schemas.microsoft.com/office/drawing/2010/main" val="0"/>
                               </a:ext>
                             </a:extLst>
                           </a:blip>
-                          <a:srcRect/>
                           <a:stretch>
                             <a:fillRect/>
                           </a:stretch>
@@ -12079,7 +13313,7 @@
                         <pic:spPr bwMode="auto">
                           <a:xfrm>
                             <a:off x="0" y="0"/>
-                            <a:ext cx="3374473" cy="2218001"/>
+                            <a:ext cx="3374473" cy="2046194"/>
                           </a:xfrm>
                           <a:prstGeom prst="rect">
                             <a:avLst/>
@@ -12107,7 +13341,17 @@
             </w:tcBorders>
             <w:shd w:val="clear" w:color="auto" w:fill="auto"/>
           </w:tcPr>
-          <w:p/>
+          <w:p>
+            <w:r>
+              <w:t xml:space="preserve">Continued working on the </w:t>
+            </w:r>
+            <w:r>
+              <w:t>Wiki Application</w:t>
+            </w:r>
+            <w:r>
+              <w:t xml:space="preserve"> which resulted in completing most parts of the project.</w:t>
+            </w:r>
+          </w:p>
         </w:tc>
       </w:tr>
       <w:tr>
@@ -12153,9 +13397,9 @@
                 <w:noProof/>
               </w:rPr>
               <w:drawing>
-                <wp:inline distT="0" distB="0" distL="0" distR="0" wp14:anchorId="41742EA4" wp14:editId="212E2C43">
-                  <wp:extent cx="3355676" cy="1992433"/>
-                  <wp:effectExtent l="0" t="0" r="0" b="8255"/>
+                <wp:inline distT="0" distB="0" distL="0" distR="0" wp14:anchorId="41742EA4" wp14:editId="651BEA1E">
+                  <wp:extent cx="3286725" cy="2326767"/>
+                  <wp:effectExtent l="0" t="0" r="9525" b="0"/>
                   <wp:docPr id="10" name="Picture 10"/>
                   <wp:cNvGraphicFramePr>
                     <a:graphicFrameLocks xmlns:a="http://schemas.openxmlformats.org/drawingml/2006/main" noChangeAspect="1"/>
@@ -12164,20 +13408,19 @@
                     <a:graphicData uri="http://schemas.openxmlformats.org/drawingml/2006/picture">
                       <pic:pic xmlns:pic="http://schemas.openxmlformats.org/drawingml/2006/picture">
                         <pic:nvPicPr>
-                          <pic:cNvPr id="0" name="Picture 2"/>
+                          <pic:cNvPr id="10" name="Picture 10"/>
                           <pic:cNvPicPr>
                             <a:picLocks noChangeAspect="1" noChangeArrowheads="1"/>
                           </pic:cNvPicPr>
                         </pic:nvPicPr>
                         <pic:blipFill>
-                          <a:blip r:embed="rId21" cstate="print">
+                          <a:blip r:embed="rId22" cstate="print">
                             <a:extLst>
                               <a:ext uri="{28A0092B-C50C-407E-A947-70E740481C1C}">
                                 <a14:useLocalDpi xmlns:a14="http://schemas.microsoft.com/office/drawing/2010/main" val="0"/>
                               </a:ext>
                             </a:extLst>
                           </a:blip>
-                          <a:srcRect/>
                           <a:stretch>
                             <a:fillRect/>
                           </a:stretch>
@@ -12185,7 +13428,7 @@
                         <pic:spPr bwMode="auto">
                           <a:xfrm>
                             <a:off x="0" y="0"/>
-                            <a:ext cx="3364692" cy="1997786"/>
+                            <a:ext cx="3290584" cy="2329499"/>
                           </a:xfrm>
                           <a:prstGeom prst="rect">
                             <a:avLst/>
@@ -12213,7 +13456,11 @@
             </w:tcBorders>
             <w:shd w:val="clear" w:color="auto" w:fill="auto"/>
           </w:tcPr>
-          <w:p/>
+          <w:p>
+            <w:r>
+              <w:t>Finished programming the Wiki Application, started testing the application which resulted in having to make minor bug fixes such as implementing a textbox filter.</w:t>
+            </w:r>
+          </w:p>
         </w:tc>
       </w:tr>
     </w:tbl>
@@ -13099,6 +14346,7 @@
                 <w:sz w:val="16"/>
                 <w:szCs w:val="16"/>
               </w:rPr>
+              <w:lastRenderedPageBreak/>
               <w:t>Q4</w:t>
             </w:r>
           </w:p>
@@ -14065,7 +15313,25 @@
                 <w:sz w:val="16"/>
                 <w:szCs w:val="16"/>
               </w:rPr>
-              <w:t>Q6.4 ComboBox array</w:t>
+              <w:t xml:space="preserve">Q6.4 </w:t>
+            </w:r>
+            <w:proofErr w:type="spellStart"/>
+            <w:r>
+              <w:rPr>
+                <w:rFonts w:cstheme="minorHAnsi"/>
+                <w:sz w:val="16"/>
+                <w:szCs w:val="16"/>
+              </w:rPr>
+              <w:t>ComboBox</w:t>
+            </w:r>
+            <w:proofErr w:type="spellEnd"/>
+            <w:r>
+              <w:rPr>
+                <w:rFonts w:cstheme="minorHAnsi"/>
+                <w:sz w:val="16"/>
+                <w:szCs w:val="16"/>
+              </w:rPr>
+              <w:t xml:space="preserve"> array</w:t>
             </w:r>
           </w:p>
         </w:tc>
@@ -14247,7 +15513,25 @@
                 <w:sz w:val="16"/>
                 <w:szCs w:val="16"/>
               </w:rPr>
-              <w:t>Q6.5 ValidName method</w:t>
+              <w:t xml:space="preserve">Q6.5 </w:t>
+            </w:r>
+            <w:proofErr w:type="spellStart"/>
+            <w:r>
+              <w:rPr>
+                <w:rFonts w:cstheme="minorHAnsi"/>
+                <w:sz w:val="16"/>
+                <w:szCs w:val="16"/>
+              </w:rPr>
+              <w:t>ValidName</w:t>
+            </w:r>
+            <w:proofErr w:type="spellEnd"/>
+            <w:r>
+              <w:rPr>
+                <w:rFonts w:cstheme="minorHAnsi"/>
+                <w:sz w:val="16"/>
+                <w:szCs w:val="16"/>
+              </w:rPr>
+              <w:t xml:space="preserve"> method</w:t>
             </w:r>
           </w:p>
         </w:tc>
@@ -14991,8 +16275,18 @@
                 <w:sz w:val="16"/>
                 <w:szCs w:val="16"/>
               </w:rPr>
-              <w:t>Q6.9 Display method for ListView</w:t>
-            </w:r>
+              <w:t xml:space="preserve">Q6.9 Display method for </w:t>
+            </w:r>
+            <w:proofErr w:type="spellStart"/>
+            <w:r>
+              <w:rPr>
+                <w:rFonts w:cstheme="minorHAnsi"/>
+                <w:sz w:val="16"/>
+                <w:szCs w:val="16"/>
+              </w:rPr>
+              <w:t>ListView</w:t>
+            </w:r>
+            <w:proofErr w:type="spellEnd"/>
           </w:p>
         </w:tc>
         <w:sdt>
@@ -15173,8 +16467,18 @@
                 <w:sz w:val="16"/>
                 <w:szCs w:val="16"/>
               </w:rPr>
-              <w:t>Q6.10 Binary search using built in sort and Icomparable</w:t>
-            </w:r>
+              <w:t xml:space="preserve">Q6.10 Binary search using built in sort and </w:t>
+            </w:r>
+            <w:proofErr w:type="spellStart"/>
+            <w:r>
+              <w:rPr>
+                <w:rFonts w:cstheme="minorHAnsi"/>
+                <w:sz w:val="16"/>
+                <w:szCs w:val="16"/>
+              </w:rPr>
+              <w:t>Icomparable</w:t>
+            </w:r>
+            <w:proofErr w:type="spellEnd"/>
           </w:p>
         </w:tc>
         <w:sdt>
@@ -15355,7 +16659,25 @@
                 <w:sz w:val="16"/>
                 <w:szCs w:val="16"/>
               </w:rPr>
-              <w:t>Q6.11 ListView select method</w:t>
+              <w:t xml:space="preserve">Q6.11 </w:t>
+            </w:r>
+            <w:proofErr w:type="spellStart"/>
+            <w:r>
+              <w:rPr>
+                <w:rFonts w:cstheme="minorHAnsi"/>
+                <w:sz w:val="16"/>
+                <w:szCs w:val="16"/>
+              </w:rPr>
+              <w:t>ListView</w:t>
+            </w:r>
+            <w:proofErr w:type="spellEnd"/>
+            <w:r>
+              <w:rPr>
+                <w:rFonts w:cstheme="minorHAnsi"/>
+                <w:sz w:val="16"/>
+                <w:szCs w:val="16"/>
+              </w:rPr>
+              <w:t xml:space="preserve"> select method</w:t>
             </w:r>
           </w:p>
         </w:tc>
@@ -17521,7 +18843,23 @@
                 <w:sz w:val="16"/>
                 <w:szCs w:val="16"/>
               </w:rPr>
-              <w:t>A two-dimensional array can be visualised as a grid (or table) with rows and columns. Positions in a two dimensional array are referenced like a map using horizontal and vertical reference numbers. They are sometimes called matrices.</w:t>
+              <w:t xml:space="preserve">A two-dimensional array can be visualised as a grid (or table) with rows and columns. Positions in a </w:t>
+            </w:r>
+            <w:proofErr w:type="gramStart"/>
+            <w:r>
+              <w:rPr>
+                <w:sz w:val="16"/>
+                <w:szCs w:val="16"/>
+              </w:rPr>
+              <w:t>two dimensional</w:t>
+            </w:r>
+            <w:proofErr w:type="gramEnd"/>
+            <w:r>
+              <w:rPr>
+                <w:sz w:val="16"/>
+                <w:szCs w:val="16"/>
+              </w:rPr>
+              <w:t xml:space="preserve"> array are referenced like a map using horizontal and vertical reference numbers. They are sometimes called matrices.</w:t>
             </w:r>
           </w:p>
         </w:tc>
@@ -17847,7 +19185,23 @@
                 <w:sz w:val="16"/>
                 <w:szCs w:val="16"/>
               </w:rPr>
-              <w:t>A heap is a specialized tree-based data structure which is essentially an almost complete tree that satisfies the heap property. The heap is one maximally efficient implementation of an abstract data type called a priority queue, priority queues are often referred to as "heaps".</w:t>
+              <w:t xml:space="preserve">A heap is a specialized tree-based data structure which is essentially an almost complete tree that satisfies the heap property. The heap is one maximally efficient implementation of an abstract data type called a priority </w:t>
+            </w:r>
+            <w:proofErr w:type="gramStart"/>
+            <w:r>
+              <w:rPr>
+                <w:sz w:val="16"/>
+                <w:szCs w:val="16"/>
+              </w:rPr>
+              <w:t>queue,</w:t>
+            </w:r>
+            <w:proofErr w:type="gramEnd"/>
+            <w:r>
+              <w:rPr>
+                <w:sz w:val="16"/>
+                <w:szCs w:val="16"/>
+              </w:rPr>
+              <w:t xml:space="preserve"> priority queues are often referred to as "heaps".</w:t>
             </w:r>
           </w:p>
         </w:tc>
@@ -18091,7 +19445,23 @@
                 <w:sz w:val="16"/>
                 <w:szCs w:val="16"/>
               </w:rPr>
-              <w:t>A set is an abstract data type that can store unique values, without any particular order. It is a computer implementation of the mathematical concept of a finite set. Unlike most other collection types, rather than retrieving a specific element from a set, one typically tests a value for membership in a set.</w:t>
+              <w:t xml:space="preserve">A set is an abstract data type that can store unique values, without any </w:t>
+            </w:r>
+            <w:proofErr w:type="gramStart"/>
+            <w:r>
+              <w:rPr>
+                <w:sz w:val="16"/>
+                <w:szCs w:val="16"/>
+              </w:rPr>
+              <w:t>particular order</w:t>
+            </w:r>
+            <w:proofErr w:type="gramEnd"/>
+            <w:r>
+              <w:rPr>
+                <w:sz w:val="16"/>
+                <w:szCs w:val="16"/>
+              </w:rPr>
+              <w:t>. It is a computer implementation of the mathematical concept of a finite set. Unlike most other collection types, rather than retrieving a specific element from a set, one typically tests a value for membership in a set.</w:t>
             </w:r>
           </w:p>
         </w:tc>
@@ -18375,9 +19745,9 @@
       </w:pPr>
     </w:p>
     <w:sectPr>
-      <w:headerReference w:type="even" r:id="rId22"/>
-      <w:headerReference w:type="default" r:id="rId23"/>
-      <w:headerReference w:type="first" r:id="rId24"/>
+      <w:headerReference w:type="even" r:id="rId23"/>
+      <w:headerReference w:type="default" r:id="rId24"/>
+      <w:headerReference w:type="first" r:id="rId25"/>
       <w:type w:val="continuous"/>
       <w:pgSz w:w="11906" w:h="16838"/>
       <w:pgMar w:top="1701" w:right="1134" w:bottom="1134" w:left="1134" w:header="568" w:footer="457" w:gutter="0"/>
